--- a/slides/export/git-github-markdown.docx
+++ b/slides/export/git-github-markdown.docx
@@ -89,6 +89,13 @@
     </w:p>
     <w:bookmarkEnd w:id="22"/>
     <w:p>
+      <w:pPr>
+        <w:pStyle w:val="Compact"/>
+        <w:numPr>
+          <w:numId w:val="2"/>
+          <w:ilvl w:val="0"/>
+        </w:numPr>
+      </w:pPr>
       <w:r>
         <w:rPr>
           <w:b/>
@@ -98,9 +105,10 @@
     </w:p>
     <w:p>
       <w:pPr>
-        <w:numPr>
-          <w:numId w:val="2"/>
-          <w:ilvl w:val="0"/>
+        <w:pStyle w:val="Compact"/>
+        <w:numPr>
+          <w:numId w:val="3"/>
+          <w:ilvl w:val="1"/>
         </w:numPr>
       </w:pPr>
       <w:r>
@@ -120,9 +128,10 @@
     </w:p>
     <w:p>
       <w:pPr>
-        <w:numPr>
-          <w:numId w:val="2"/>
-          <w:ilvl w:val="0"/>
+        <w:pStyle w:val="Compact"/>
+        <w:numPr>
+          <w:numId w:val="3"/>
+          <w:ilvl w:val="1"/>
         </w:numPr>
       </w:pPr>
       <w:r>
@@ -142,9 +151,10 @@
     </w:p>
     <w:p>
       <w:pPr>
-        <w:numPr>
-          <w:numId w:val="2"/>
-          <w:ilvl w:val="0"/>
+        <w:pStyle w:val="Compact"/>
+        <w:numPr>
+          <w:numId w:val="3"/>
+          <w:ilvl w:val="1"/>
         </w:numPr>
       </w:pPr>
       <w:r>
@@ -164,9 +174,10 @@
     </w:p>
     <w:p>
       <w:pPr>
-        <w:numPr>
-          <w:numId w:val="2"/>
-          <w:ilvl w:val="0"/>
+        <w:pStyle w:val="Compact"/>
+        <w:numPr>
+          <w:numId w:val="3"/>
+          <w:ilvl w:val="1"/>
         </w:numPr>
       </w:pPr>
       <w:r>
@@ -186,9 +197,10 @@
     </w:p>
     <w:p>
       <w:pPr>
-        <w:numPr>
-          <w:numId w:val="2"/>
-          <w:ilvl w:val="0"/>
+        <w:pStyle w:val="Compact"/>
+        <w:numPr>
+          <w:numId w:val="3"/>
+          <w:ilvl w:val="1"/>
         </w:numPr>
       </w:pPr>
       <w:r>
@@ -208,9 +220,10 @@
     </w:p>
     <w:p>
       <w:pPr>
-        <w:numPr>
-          <w:numId w:val="2"/>
-          <w:ilvl w:val="0"/>
+        <w:pStyle w:val="Compact"/>
+        <w:numPr>
+          <w:numId w:val="3"/>
+          <w:ilvl w:val="1"/>
         </w:numPr>
       </w:pPr>
       <w:r>
@@ -239,6 +252,13 @@
     </w:p>
     <w:bookmarkEnd w:id="29"/>
     <w:p>
+      <w:pPr>
+        <w:pStyle w:val="Compact"/>
+        <w:numPr>
+          <w:numId w:val="4"/>
+          <w:ilvl w:val="0"/>
+        </w:numPr>
+      </w:pPr>
       <w:r>
         <w:rPr>
           <w:b/>
@@ -250,8 +270,8 @@
       <w:pPr>
         <w:pStyle w:val="Compact"/>
         <w:numPr>
-          <w:numId w:val="3"/>
-          <w:ilvl w:val="0"/>
+          <w:numId w:val="5"/>
+          <w:ilvl w:val="1"/>
         </w:numPr>
       </w:pPr>
       <w:hyperlink r:id="rId30">
@@ -274,6 +294,13 @@
     </w:p>
     <w:bookmarkEnd w:id="31"/>
     <w:p>
+      <w:pPr>
+        <w:pStyle w:val="Compact"/>
+        <w:numPr>
+          <w:numId w:val="6"/>
+          <w:ilvl w:val="0"/>
+        </w:numPr>
+      </w:pPr>
       <w:r>
         <w:t xml:space="preserve">Las slides y sus fuentes las podéis encontrar en:</w:t>
       </w:r>
@@ -282,8 +309,8 @@
       <w:pPr>
         <w:pStyle w:val="Compact"/>
         <w:numPr>
-          <w:numId w:val="4"/>
-          <w:ilvl w:val="0"/>
+          <w:numId w:val="7"/>
+          <w:ilvl w:val="1"/>
         </w:numPr>
       </w:pPr>
       <w:hyperlink r:id="rId32">
@@ -319,7 +346,7 @@
       <w:pPr>
         <w:pStyle w:val="Compact"/>
         <w:numPr>
-          <w:numId w:val="5"/>
+          <w:numId w:val="8"/>
           <w:ilvl w:val="0"/>
         </w:numPr>
       </w:pPr>
@@ -339,14 +366,14 @@
         <w:t xml:space="preserve"> </w:t>
       </w:r>
       <w:r>
-        <w:t xml:space="preserve">y ser capaz de instalar y configurarlo.</w:t>
-      </w:r>
-    </w:p>
-    <w:p>
-      <w:pPr>
-        <w:pStyle w:val="Compact"/>
-        <w:numPr>
-          <w:numId w:val="5"/>
+        <w:t xml:space="preserve">y ser capaz de instalarlo y configurarlo.</w:t>
+      </w:r>
+    </w:p>
+    <w:p>
+      <w:pPr>
+        <w:pStyle w:val="Compact"/>
+        <w:numPr>
+          <w:numId w:val="8"/>
           <w:ilvl w:val="0"/>
         </w:numPr>
       </w:pPr>
@@ -370,7 +397,7 @@
       <w:pPr>
         <w:pStyle w:val="Compact"/>
         <w:numPr>
-          <w:numId w:val="5"/>
+          <w:numId w:val="8"/>
           <w:ilvl w:val="0"/>
         </w:numPr>
       </w:pPr>
@@ -397,7 +424,7 @@
       <w:pPr>
         <w:pStyle w:val="Compact"/>
         <w:numPr>
-          <w:numId w:val="5"/>
+          <w:numId w:val="8"/>
           <w:ilvl w:val="0"/>
         </w:numPr>
       </w:pPr>
@@ -424,7 +451,7 @@
       <w:pPr>
         <w:pStyle w:val="Compact"/>
         <w:numPr>
-          <w:numId w:val="5"/>
+          <w:numId w:val="8"/>
           <w:ilvl w:val="0"/>
         </w:numPr>
       </w:pPr>
@@ -448,7 +475,7 @@
       <w:pPr>
         <w:pStyle w:val="Compact"/>
         <w:numPr>
-          <w:numId w:val="5"/>
+          <w:numId w:val="8"/>
           <w:ilvl w:val="0"/>
         </w:numPr>
       </w:pPr>
@@ -479,6 +506,13 @@
     </w:p>
     <w:bookmarkEnd w:id="35"/>
     <w:p>
+      <w:pPr>
+        <w:pStyle w:val="Compact"/>
+        <w:numPr>
+          <w:numId w:val="9"/>
+          <w:ilvl w:val="0"/>
+        </w:numPr>
+      </w:pPr>
       <w:r>
         <w:rPr>
           <w:b/>
@@ -488,9 +522,10 @@
     </w:p>
     <w:p>
       <w:pPr>
-        <w:numPr>
-          <w:numId w:val="6"/>
-          <w:ilvl w:val="0"/>
+        <w:pStyle w:val="Compact"/>
+        <w:numPr>
+          <w:numId w:val="10"/>
+          <w:ilvl w:val="1"/>
         </w:numPr>
       </w:pPr>
       <w:r>
@@ -499,9 +534,10 @@
     </w:p>
     <w:p>
       <w:pPr>
-        <w:numPr>
-          <w:numId w:val="6"/>
-          <w:ilvl w:val="0"/>
+        <w:pStyle w:val="Compact"/>
+        <w:numPr>
+          <w:numId w:val="10"/>
+          <w:ilvl w:val="1"/>
         </w:numPr>
       </w:pPr>
       <w:r>
@@ -510,9 +546,10 @@
     </w:p>
     <w:p>
       <w:pPr>
-        <w:numPr>
-          <w:numId w:val="6"/>
-          <w:ilvl w:val="0"/>
+        <w:pStyle w:val="Compact"/>
+        <w:numPr>
+          <w:numId w:val="10"/>
+          <w:ilvl w:val="1"/>
         </w:numPr>
       </w:pPr>
       <w:r>
@@ -520,6 +557,13 @@
       </w:r>
     </w:p>
     <w:p>
+      <w:pPr>
+        <w:pStyle w:val="Compact"/>
+        <w:numPr>
+          <w:numId w:val="9"/>
+          <w:ilvl w:val="0"/>
+        </w:numPr>
+      </w:pPr>
       <w:r>
         <w:rPr>
           <w:b/>
@@ -529,9 +573,10 @@
     </w:p>
     <w:p>
       <w:pPr>
-        <w:numPr>
-          <w:numId w:val="7"/>
-          <w:ilvl w:val="0"/>
+        <w:pStyle w:val="Compact"/>
+        <w:numPr>
+          <w:numId w:val="11"/>
+          <w:ilvl w:val="1"/>
         </w:numPr>
       </w:pPr>
       <w:r>
@@ -540,9 +585,10 @@
     </w:p>
     <w:p>
       <w:pPr>
-        <w:numPr>
-          <w:numId w:val="7"/>
-          <w:ilvl w:val="0"/>
+        <w:pStyle w:val="Compact"/>
+        <w:numPr>
+          <w:numId w:val="11"/>
+          <w:ilvl w:val="1"/>
         </w:numPr>
       </w:pPr>
       <w:r>
@@ -551,9 +597,10 @@
     </w:p>
     <w:p>
       <w:pPr>
-        <w:numPr>
-          <w:numId w:val="7"/>
-          <w:ilvl w:val="0"/>
+        <w:pStyle w:val="Compact"/>
+        <w:numPr>
+          <w:numId w:val="11"/>
+          <w:ilvl w:val="1"/>
         </w:numPr>
       </w:pPr>
       <w:r>
@@ -561,6 +608,13 @@
       </w:r>
     </w:p>
     <w:p>
+      <w:pPr>
+        <w:pStyle w:val="Compact"/>
+        <w:numPr>
+          <w:numId w:val="9"/>
+          <w:ilvl w:val="0"/>
+        </w:numPr>
+      </w:pPr>
       <w:r>
         <w:rPr>
           <w:b/>
@@ -570,9 +624,10 @@
     </w:p>
     <w:p>
       <w:pPr>
-        <w:numPr>
-          <w:numId w:val="8"/>
-          <w:ilvl w:val="0"/>
+        <w:pStyle w:val="Compact"/>
+        <w:numPr>
+          <w:numId w:val="12"/>
+          <w:ilvl w:val="1"/>
         </w:numPr>
       </w:pPr>
       <w:r>
@@ -581,9 +636,10 @@
     </w:p>
     <w:p>
       <w:pPr>
-        <w:numPr>
-          <w:numId w:val="8"/>
-          <w:ilvl w:val="0"/>
+        <w:pStyle w:val="Compact"/>
+        <w:numPr>
+          <w:numId w:val="12"/>
+          <w:ilvl w:val="1"/>
         </w:numPr>
       </w:pPr>
       <w:r>
@@ -592,9 +648,10 @@
     </w:p>
     <w:p>
       <w:pPr>
-        <w:numPr>
-          <w:numId w:val="8"/>
-          <w:ilvl w:val="0"/>
+        <w:pStyle w:val="Compact"/>
+        <w:numPr>
+          <w:numId w:val="12"/>
+          <w:ilvl w:val="1"/>
         </w:numPr>
       </w:pPr>
       <w:r>
@@ -612,6 +669,13 @@
     </w:p>
     <w:bookmarkEnd w:id="36"/>
     <w:p>
+      <w:pPr>
+        <w:pStyle w:val="Compact"/>
+        <w:numPr>
+          <w:numId w:val="13"/>
+          <w:ilvl w:val="0"/>
+        </w:numPr>
+      </w:pPr>
       <w:r>
         <w:t xml:space="preserve">Aprender GIT... y de camino GitHub:</w:t>
       </w:r>
@@ -620,8 +684,8 @@
       <w:pPr>
         <w:pStyle w:val="Compact"/>
         <w:numPr>
-          <w:numId w:val="9"/>
-          <w:ilvl w:val="0"/>
+          <w:numId w:val="14"/>
+          <w:ilvl w:val="1"/>
         </w:numPr>
       </w:pPr>
       <w:hyperlink r:id="rId37">
@@ -634,6 +698,13 @@
       </w:hyperlink>
     </w:p>
     <w:p>
+      <w:pPr>
+        <w:pStyle w:val="Compact"/>
+        <w:numPr>
+          <w:numId w:val="13"/>
+          <w:ilvl w:val="0"/>
+        </w:numPr>
+      </w:pPr>
       <w:r>
         <w:t xml:space="preserve">Página oficial de Git:</w:t>
       </w:r>
@@ -642,8 +713,8 @@
       <w:pPr>
         <w:pStyle w:val="Compact"/>
         <w:numPr>
-          <w:numId w:val="10"/>
-          <w:ilvl w:val="0"/>
+          <w:numId w:val="15"/>
+          <w:ilvl w:val="1"/>
         </w:numPr>
       </w:pPr>
       <w:hyperlink r:id="rId38">
@@ -656,6 +727,13 @@
       </w:hyperlink>
     </w:p>
     <w:p>
+      <w:pPr>
+        <w:pStyle w:val="Compact"/>
+        <w:numPr>
+          <w:numId w:val="13"/>
+          <w:ilvl w:val="0"/>
+        </w:numPr>
+      </w:pPr>
       <w:r>
         <w:t xml:space="preserve">Pro GIT:</w:t>
       </w:r>
@@ -664,8 +742,8 @@
       <w:pPr>
         <w:pStyle w:val="Compact"/>
         <w:numPr>
-          <w:numId w:val="11"/>
-          <w:ilvl w:val="0"/>
+          <w:numId w:val="16"/>
+          <w:ilvl w:val="1"/>
         </w:numPr>
       </w:pPr>
       <w:hyperlink r:id="rId39">
@@ -678,6 +756,13 @@
       </w:hyperlink>
     </w:p>
     <w:p>
+      <w:pPr>
+        <w:pStyle w:val="Compact"/>
+        <w:numPr>
+          <w:numId w:val="13"/>
+          <w:ilvl w:val="0"/>
+        </w:numPr>
+      </w:pPr>
       <w:r>
         <w:t xml:space="preserve">Minitutorial de GIT:</w:t>
       </w:r>
@@ -686,8 +771,8 @@
       <w:pPr>
         <w:pStyle w:val="Compact"/>
         <w:numPr>
-          <w:numId w:val="12"/>
-          <w:ilvl w:val="0"/>
+          <w:numId w:val="17"/>
+          <w:ilvl w:val="1"/>
         </w:numPr>
       </w:pPr>
       <w:hyperlink r:id="rId40">
@@ -700,6 +785,13 @@
       </w:hyperlink>
     </w:p>
     <w:p>
+      <w:pPr>
+        <w:pStyle w:val="Compact"/>
+        <w:numPr>
+          <w:numId w:val="13"/>
+          <w:ilvl w:val="0"/>
+        </w:numPr>
+      </w:pPr>
       <w:r>
         <w:t xml:space="preserve">Página oficial de GitHub:</w:t>
       </w:r>
@@ -708,8 +800,8 @@
       <w:pPr>
         <w:pStyle w:val="Compact"/>
         <w:numPr>
-          <w:numId w:val="13"/>
-          <w:ilvl w:val="0"/>
+          <w:numId w:val="18"/>
+          <w:ilvl w:val="1"/>
         </w:numPr>
       </w:pPr>
       <w:hyperlink r:id="rId41">
@@ -722,6 +814,13 @@
       </w:hyperlink>
     </w:p>
     <w:p>
+      <w:pPr>
+        <w:pStyle w:val="Compact"/>
+        <w:numPr>
+          <w:numId w:val="13"/>
+          <w:ilvl w:val="0"/>
+        </w:numPr>
+      </w:pPr>
       <w:r>
         <w:t xml:space="preserve">Chuleta de la sintaxis de Markdown:</w:t>
       </w:r>
@@ -730,8 +829,8 @@
       <w:pPr>
         <w:pStyle w:val="Compact"/>
         <w:numPr>
-          <w:numId w:val="14"/>
-          <w:ilvl w:val="0"/>
+          <w:numId w:val="19"/>
+          <w:ilvl w:val="1"/>
         </w:numPr>
       </w:pPr>
       <w:hyperlink r:id="rId42">
@@ -772,6 +871,13 @@
       </w:r>
     </w:p>
     <w:p>
+      <w:pPr>
+        <w:pStyle w:val="Compact"/>
+        <w:numPr>
+          <w:numId w:val="20"/>
+          <w:ilvl w:val="0"/>
+        </w:numPr>
+      </w:pPr>
       <w:hyperlink r:id="rId45">
         <w:r>
           <w:rPr>
@@ -792,6 +898,12 @@
     </w:p>
     <w:bookmarkEnd w:id="46"/>
     <w:p>
+      <w:pPr>
+        <w:numPr>
+          <w:numId w:val="21"/>
+          <w:ilvl w:val="0"/>
+        </w:numPr>
+      </w:pPr>
       <w:r>
         <w:rPr>
           <w:b/>
@@ -803,6 +915,12 @@
       </w:r>
     </w:p>
     <w:p>
+      <w:pPr>
+        <w:numPr>
+          <w:numId w:val="21"/>
+          <w:ilvl w:val="0"/>
+        </w:numPr>
+      </w:pPr>
       <w:r>
         <w:t xml:space="preserve">Aparecieron</w:t>
       </w:r>
@@ -833,6 +951,13 @@
     </w:p>
     <w:bookmarkEnd w:id="47"/>
     <w:p>
+      <w:pPr>
+        <w:pStyle w:val="Compact"/>
+        <w:numPr>
+          <w:numId w:val="22"/>
+          <w:ilvl w:val="0"/>
+        </w:numPr>
+      </w:pPr>
       <w:r>
         <w:t xml:space="preserve">Un</w:t>
       </w:r>
@@ -910,6 +1035,12 @@
     </w:p>
     <w:bookmarkEnd w:id="49"/>
     <w:p>
+      <w:pPr>
+        <w:numPr>
+          <w:numId w:val="23"/>
+          <w:ilvl w:val="0"/>
+        </w:numPr>
+      </w:pPr>
       <w:r>
         <w:rPr>
           <w:b/>
@@ -921,6 +1052,12 @@
       </w:r>
     </w:p>
     <w:p>
+      <w:pPr>
+        <w:numPr>
+          <w:numId w:val="23"/>
+          <w:ilvl w:val="0"/>
+        </w:numPr>
+      </w:pPr>
       <w:r>
         <w:rPr>
           <w:b/>
@@ -942,6 +1079,13 @@
     </w:p>
     <w:bookmarkEnd w:id="50"/>
     <w:p>
+      <w:pPr>
+        <w:pStyle w:val="Compact"/>
+        <w:numPr>
+          <w:numId w:val="24"/>
+          <w:ilvl w:val="0"/>
+        </w:numPr>
+      </w:pPr>
       <w:r>
         <w:t xml:space="preserve">Cada cliente</w:t>
       </w:r>
@@ -1016,6 +1160,13 @@
     </w:p>
     <w:bookmarkEnd w:id="52"/>
     <w:p>
+      <w:pPr>
+        <w:pStyle w:val="Compact"/>
+        <w:numPr>
+          <w:numId w:val="25"/>
+          <w:ilvl w:val="0"/>
+        </w:numPr>
+      </w:pPr>
       <w:r>
         <w:t xml:space="preserve">Puedes seguir trabajando aunque el repositorio remoto esté caido.</w:t>
       </w:r>
@@ -1024,8 +1175,8 @@
       <w:pPr>
         <w:pStyle w:val="Compact"/>
         <w:numPr>
-          <w:numId w:val="15"/>
-          <w:ilvl w:val="0"/>
+          <w:numId w:val="26"/>
+          <w:ilvl w:val="1"/>
         </w:numPr>
       </w:pPr>
       <w:r>
@@ -1036,6 +1187,13 @@
       </w:r>
     </w:p>
     <w:p>
+      <w:pPr>
+        <w:pStyle w:val="Compact"/>
+        <w:numPr>
+          <w:numId w:val="25"/>
+          <w:ilvl w:val="0"/>
+        </w:numPr>
+      </w:pPr>
       <w:r>
         <w:t xml:space="preserve">La información está más replicada.</w:t>
       </w:r>
@@ -1044,8 +1202,8 @@
       <w:pPr>
         <w:pStyle w:val="Compact"/>
         <w:numPr>
-          <w:numId w:val="16"/>
-          <w:ilvl w:val="0"/>
+          <w:numId w:val="27"/>
+          <w:ilvl w:val="1"/>
         </w:numPr>
       </w:pPr>
       <w:r>
@@ -1056,6 +1214,13 @@
       </w:r>
     </w:p>
     <w:p>
+      <w:pPr>
+        <w:pStyle w:val="Compact"/>
+        <w:numPr>
+          <w:numId w:val="25"/>
+          <w:ilvl w:val="0"/>
+        </w:numPr>
+      </w:pPr>
       <w:r>
         <w:t xml:space="preserve">Permite pruebas en local y subir solo lo relevante.</w:t>
       </w:r>
@@ -1064,8 +1229,8 @@
       <w:pPr>
         <w:pStyle w:val="Compact"/>
         <w:numPr>
-          <w:numId w:val="17"/>
-          <w:ilvl w:val="0"/>
+          <w:numId w:val="28"/>
+          <w:ilvl w:val="1"/>
         </w:numPr>
       </w:pPr>
       <w:r>
@@ -1086,20 +1251,46 @@
     </w:p>
     <w:bookmarkEnd w:id="53"/>
     <w:p>
-      <w:r>
-        <w:t xml:space="preserve">Creado por Linux Torvalds, líder del equipo del kernel Linux.</w:t>
-      </w:r>
-    </w:p>
-    <w:p>
+      <w:pPr>
+        <w:numPr>
+          <w:numId w:val="29"/>
+          <w:ilvl w:val="0"/>
+        </w:numPr>
+      </w:pPr>
+      <w:r>
+        <w:t xml:space="preserve">Creado por</w:t>
+      </w:r>
+      <w:r>
+        <w:t xml:space="preserve"> </w:t>
+      </w:r>
+      <w:r>
+        <w:rPr>
+          <w:b/>
+        </w:rPr>
+        <w:t xml:space="preserve">Linux Torvalds</w:t>
+      </w:r>
+      <w:r>
+        <w:t xml:space="preserve">, líder del equipo del kernel Linux.</w:t>
+      </w:r>
+    </w:p>
+    <w:p>
+      <w:pPr>
+        <w:pStyle w:val="Compact"/>
+        <w:numPr>
+          <w:numId w:val="29"/>
+          <w:ilvl w:val="0"/>
+        </w:numPr>
+      </w:pPr>
       <w:r>
         <w:t xml:space="preserve">Objetivos cuando se creó:</w:t>
       </w:r>
     </w:p>
     <w:p>
       <w:pPr>
-        <w:numPr>
-          <w:numId w:val="18"/>
-          <w:ilvl w:val="0"/>
+        <w:pStyle w:val="Compact"/>
+        <w:numPr>
+          <w:numId w:val="30"/>
+          <w:ilvl w:val="1"/>
         </w:numPr>
       </w:pPr>
       <w:r>
@@ -1111,9 +1302,10 @@
     </w:p>
     <w:p>
       <w:pPr>
-        <w:numPr>
-          <w:numId w:val="18"/>
-          <w:ilvl w:val="0"/>
+        <w:pStyle w:val="Compact"/>
+        <w:numPr>
+          <w:numId w:val="30"/>
+          <w:ilvl w:val="1"/>
         </w:numPr>
       </w:pPr>
       <w:r>
@@ -1125,9 +1317,10 @@
     </w:p>
     <w:p>
       <w:pPr>
-        <w:numPr>
-          <w:numId w:val="18"/>
-          <w:ilvl w:val="0"/>
+        <w:pStyle w:val="Compact"/>
+        <w:numPr>
+          <w:numId w:val="30"/>
+          <w:ilvl w:val="1"/>
         </w:numPr>
       </w:pPr>
       <w:r>
@@ -1139,9 +1332,10 @@
     </w:p>
     <w:p>
       <w:pPr>
-        <w:numPr>
-          <w:numId w:val="18"/>
-          <w:ilvl w:val="0"/>
+        <w:pStyle w:val="Compact"/>
+        <w:numPr>
+          <w:numId w:val="30"/>
+          <w:ilvl w:val="1"/>
         </w:numPr>
       </w:pPr>
       <w:r>
@@ -1153,9 +1347,10 @@
     </w:p>
     <w:p>
       <w:pPr>
-        <w:numPr>
-          <w:numId w:val="18"/>
-          <w:ilvl w:val="0"/>
+        <w:pStyle w:val="Compact"/>
+        <w:numPr>
+          <w:numId w:val="30"/>
+          <w:ilvl w:val="1"/>
         </w:numPr>
       </w:pPr>
       <w:r>
@@ -1176,6 +1371,12 @@
     </w:p>
     <w:bookmarkEnd w:id="54"/>
     <w:p>
+      <w:pPr>
+        <w:numPr>
+          <w:numId w:val="31"/>
+          <w:ilvl w:val="0"/>
+        </w:numPr>
+      </w:pPr>
       <w:r>
         <w:t xml:space="preserve">Windows:</w:t>
       </w:r>
@@ -1192,6 +1393,12 @@
       </w:hyperlink>
     </w:p>
     <w:p>
+      <w:pPr>
+        <w:numPr>
+          <w:numId w:val="31"/>
+          <w:ilvl w:val="0"/>
+        </w:numPr>
+      </w:pPr>
       <w:r>
         <w:t xml:space="preserve">Mac:</w:t>
       </w:r>
@@ -1208,6 +1415,12 @@
       </w:hyperlink>
     </w:p>
     <w:p>
+      <w:pPr>
+        <w:numPr>
+          <w:numId w:val="31"/>
+          <w:ilvl w:val="0"/>
+        </w:numPr>
+      </w:pPr>
       <w:r>
         <w:t xml:space="preserve">Linux:</w:t>
       </w:r>
@@ -1276,6 +1489,12 @@
     </w:p>
     <w:bookmarkEnd w:id="60"/>
     <w:p>
+      <w:pPr>
+        <w:numPr>
+          <w:numId w:val="32"/>
+          <w:ilvl w:val="0"/>
+        </w:numPr>
+      </w:pPr>
       <w:r>
         <w:rPr>
           <w:b/>
@@ -1287,6 +1506,12 @@
       </w:r>
     </w:p>
     <w:p>
+      <w:pPr>
+        <w:numPr>
+          <w:numId w:val="32"/>
+          <w:ilvl w:val="0"/>
+        </w:numPr>
+      </w:pPr>
       <w:r>
         <w:t xml:space="preserve">Los</w:t>
       </w:r>
@@ -1304,6 +1529,12 @@
       </w:r>
     </w:p>
     <w:p>
+      <w:pPr>
+        <w:numPr>
+          <w:numId w:val="32"/>
+          <w:ilvl w:val="0"/>
+        </w:numPr>
+      </w:pPr>
       <w:r>
         <w:t xml:space="preserve">Tiene facetas de</w:t>
       </w:r>
@@ -1324,6 +1555,12 @@
       </w:r>
     </w:p>
     <w:p>
+      <w:pPr>
+        <w:numPr>
+          <w:numId w:val="32"/>
+          <w:ilvl w:val="0"/>
+        </w:numPr>
+      </w:pPr>
       <w:r>
         <w:t xml:space="preserve">Nos permite</w:t>
       </w:r>
@@ -1341,6 +1578,12 @@
       </w:r>
     </w:p>
     <w:p>
+      <w:pPr>
+        <w:numPr>
+          <w:numId w:val="32"/>
+          <w:ilvl w:val="0"/>
+        </w:numPr>
+      </w:pPr>
       <w:r>
         <w:rPr>
           <w:b/>
@@ -1355,6 +1598,12 @@
       </w:r>
     </w:p>
     <w:p>
+      <w:pPr>
+        <w:numPr>
+          <w:numId w:val="32"/>
+          <w:ilvl w:val="0"/>
+        </w:numPr>
+      </w:pPr>
       <w:r>
         <w:rPr>
           <w:b/>
@@ -1439,7 +1688,7 @@
       <w:r>
         <w:drawing>
           <wp:inline>
-            <wp:extent cx="15278100" cy="11366500"/>
+            <wp:extent cx="15278100" cy="6743700"/>
             <wp:effectExtent b="0" l="0" r="0" t="0"/>
             <wp:docPr descr="" id="1" name="Picture"/>
             <a:graphic>
@@ -1460,7 +1709,7 @@
                   <pic:spPr bwMode="auto">
                     <a:xfrm>
                       <a:off x="0" y="0"/>
-                      <a:ext cx="15278100" cy="11366500"/>
+                      <a:ext cx="15278100" cy="6743700"/>
                     </a:xfrm>
                     <a:prstGeom prst="rect">
                       <a:avLst/>
@@ -1508,6 +1757,13 @@
       </w:r>
     </w:p>
     <w:p>
+      <w:pPr>
+        <w:pStyle w:val="Compact"/>
+        <w:numPr>
+          <w:numId w:val="33"/>
+          <w:ilvl w:val="0"/>
+        </w:numPr>
+      </w:pPr>
       <w:hyperlink r:id="rId67">
         <w:r>
           <w:rPr>
@@ -1528,26 +1784,61 @@
     </w:p>
     <w:bookmarkEnd w:id="68"/>
     <w:p>
+      <w:pPr>
+        <w:pStyle w:val="Compact"/>
+        <w:numPr>
+          <w:numId w:val="34"/>
+          <w:ilvl w:val="0"/>
+        </w:numPr>
+      </w:pPr>
       <w:r>
         <w:t xml:space="preserve">Texto plano</w:t>
       </w:r>
     </w:p>
     <w:p>
+      <w:pPr>
+        <w:pStyle w:val="Compact"/>
+        <w:numPr>
+          <w:numId w:val="34"/>
+          <w:ilvl w:val="0"/>
+        </w:numPr>
+      </w:pPr>
       <w:r>
         <w:t xml:space="preserve">Sintaxis sencilla</w:t>
       </w:r>
     </w:p>
     <w:p>
+      <w:pPr>
+        <w:pStyle w:val="Compact"/>
+        <w:numPr>
+          <w:numId w:val="34"/>
+          <w:ilvl w:val="0"/>
+        </w:numPr>
+      </w:pPr>
       <w:r>
         <w:t xml:space="preserve">Legibilidad</w:t>
       </w:r>
     </w:p>
     <w:p>
+      <w:pPr>
+        <w:pStyle w:val="Compact"/>
+        <w:numPr>
+          <w:numId w:val="34"/>
+          <w:ilvl w:val="0"/>
+        </w:numPr>
+      </w:pPr>
       <w:r>
         <w:t xml:space="preserve">Publicabilidad</w:t>
       </w:r>
     </w:p>
     <w:p>
+      <w:pPr>
+        <w:pStyle w:val="Compact"/>
+        <w:numPr>
+          <w:numId w:val="34"/>
+          <w:ilvl w:val="0"/>
+        </w:numPr>
+      </w:pPr>
       <w:r>
         <w:t xml:space="preserve">Exportabiliad</w:t>
       </w:r>
@@ -1563,6 +1854,13 @@
     </w:p>
     <w:bookmarkEnd w:id="69"/>
     <w:p>
+      <w:pPr>
+        <w:pStyle w:val="Compact"/>
+        <w:numPr>
+          <w:numId w:val="35"/>
+          <w:ilvl w:val="0"/>
+        </w:numPr>
+      </w:pPr>
       <w:hyperlink r:id="rId70">
         <w:r>
           <w:rPr>
@@ -1583,6 +1881,13 @@
     </w:p>
     <w:bookmarkEnd w:id="71"/>
     <w:p>
+      <w:pPr>
+        <w:pStyle w:val="Compact"/>
+        <w:numPr>
+          <w:numId w:val="36"/>
+          <w:ilvl w:val="0"/>
+        </w:numPr>
+      </w:pPr>
       <w:hyperlink r:id="rId42">
         <w:r>
           <w:rPr>
@@ -1603,6 +1908,13 @@
     </w:p>
     <w:bookmarkEnd w:id="72"/>
     <w:p>
+      <w:pPr>
+        <w:pStyle w:val="Compact"/>
+        <w:numPr>
+          <w:numId w:val="37"/>
+          <w:ilvl w:val="0"/>
+        </w:numPr>
+      </w:pPr>
       <w:hyperlink r:id="rId73">
         <w:r>
           <w:rPr>
@@ -1622,33 +1934,41 @@
       </w:r>
     </w:p>
     <w:bookmarkEnd w:id="74"/>
-    <w:bookmarkStart w:id="75" w:name="init"/>
-    <w:p>
-      <w:pPr>
-        <w:pStyle w:val="Heading2"/>
-      </w:pPr>
-      <w:r>
-        <w:t xml:space="preserve">init</w:t>
+    <w:bookmarkStart w:id="75" w:name="iinicializar-un-reposiorio"/>
+    <w:p>
+      <w:pPr>
+        <w:pStyle w:val="Heading2"/>
+      </w:pPr>
+      <w:r>
+        <w:t xml:space="preserve">Iinicializar un reposiorio</w:t>
       </w:r>
     </w:p>
     <w:bookmarkEnd w:id="75"/>
     <w:p>
-      <w:r>
-        <w:rPr>
-          <w:b/>
-        </w:rPr>
-        <w:t xml:space="preserve">Inicializar</w:t>
-      </w:r>
-      <w:r>
-        <w:t xml:space="preserve"> </w:t>
-      </w:r>
-      <w:r>
-        <w:t xml:space="preserve">un repositorio.</w:t>
-      </w:r>
-    </w:p>
-    <w:p>
-      <w:r>
-        <w:t xml:space="preserve">Crea el subdirectorio .git con archivos de git par agestionar repositorio.</w:t>
+      <w:pPr>
+        <w:pStyle w:val="Compact"/>
+        <w:numPr>
+          <w:numId w:val="38"/>
+          <w:ilvl w:val="0"/>
+        </w:numPr>
+      </w:pPr>
+      <w:r>
+        <w:t xml:space="preserve">Crea el</w:t>
+      </w:r>
+      <w:r>
+        <w:t xml:space="preserve"> </w:t>
+      </w:r>
+      <w:r>
+        <w:rPr>
+          <w:b/>
+        </w:rPr>
+        <w:t xml:space="preserve">subdirectorio .git</w:t>
+      </w:r>
+      <w:r>
+        <w:t xml:space="preserve"> </w:t>
+      </w:r>
+      <w:r>
+        <w:t xml:space="preserve">con archivos de git para gestionar el repositorio.</w:t>
       </w:r>
     </w:p>
     <w:p>
@@ -1662,13 +1982,13 @@
         <w:t xml:space="preserve">git init</w:t>
       </w:r>
     </w:p>
-    <w:bookmarkStart w:id="76" w:name="staging-area"/>
-    <w:p>
-      <w:pPr>
-        <w:pStyle w:val="Heading2"/>
-      </w:pPr>
-      <w:r>
-        <w:t xml:space="preserve">staging area</w:t>
+    <w:bookmarkStart w:id="76" w:name="el-área-de-staging"/>
+    <w:p>
+      <w:pPr>
+        <w:pStyle w:val="Heading2"/>
+      </w:pPr>
+      <w:r>
+        <w:t xml:space="preserve">El área de staging</w:t>
       </w:r>
     </w:p>
     <w:bookmarkEnd w:id="76"/>
@@ -1719,19 +2039,26 @@
         </w:drawing>
       </w:r>
     </w:p>
-    <w:bookmarkStart w:id="78" w:name="status"/>
-    <w:p>
-      <w:pPr>
-        <w:pStyle w:val="Heading2"/>
-      </w:pPr>
-      <w:r>
-        <w:t xml:space="preserve">status</w:t>
+    <w:bookmarkStart w:id="78" w:name="ver-el-estado-de-los-archivos"/>
+    <w:p>
+      <w:pPr>
+        <w:pStyle w:val="Heading2"/>
+      </w:pPr>
+      <w:r>
+        <w:t xml:space="preserve">Ver el estado de los archivos</w:t>
       </w:r>
     </w:p>
     <w:bookmarkEnd w:id="78"/>
     <w:p>
-      <w:r>
-        <w:t xml:space="preserve">Para saber el</w:t>
+      <w:pPr>
+        <w:pStyle w:val="Compact"/>
+        <w:numPr>
+          <w:numId w:val="39"/>
+          <w:ilvl w:val="0"/>
+        </w:numPr>
+      </w:pPr>
+      <w:r>
+        <w:t xml:space="preserve">Importante saber el</w:t>
       </w:r>
       <w:r>
         <w:t xml:space="preserve"> </w:t>
@@ -1760,19 +2087,26 @@
         <w:t xml:space="preserve">git status</w:t>
       </w:r>
     </w:p>
-    <w:bookmarkStart w:id="79" w:name="diff"/>
-    <w:p>
-      <w:pPr>
-        <w:pStyle w:val="Heading2"/>
-      </w:pPr>
-      <w:r>
-        <w:t xml:space="preserve">diff</w:t>
+    <w:bookmarkStart w:id="79" w:name="ver-las-diferencias"/>
+    <w:p>
+      <w:pPr>
+        <w:pStyle w:val="Heading2"/>
+      </w:pPr>
+      <w:r>
+        <w:t xml:space="preserve">Ver las diferencias</w:t>
       </w:r>
     </w:p>
     <w:bookmarkEnd w:id="79"/>
     <w:p>
-      <w:r>
-        <w:t xml:space="preserve">Para ver las</w:t>
+      <w:pPr>
+        <w:pStyle w:val="Compact"/>
+        <w:numPr>
+          <w:numId w:val="40"/>
+          <w:ilvl w:val="0"/>
+        </w:numPr>
+      </w:pPr>
+      <w:r>
+        <w:t xml:space="preserve">Podemos ver las</w:t>
       </w:r>
       <w:r>
         <w:t xml:space="preserve"> </w:t>
@@ -1801,17 +2135,179 @@
         <w:t xml:space="preserve">git diff</w:t>
       </w:r>
     </w:p>
-    <w:bookmarkStart w:id="80" w:name="add"/>
-    <w:p>
-      <w:pPr>
-        <w:pStyle w:val="Heading2"/>
-      </w:pPr>
-      <w:r>
-        <w:t xml:space="preserve">add</w:t>
+    <w:bookmarkStart w:id="80" w:name="añadir-archivos"/>
+    <w:p>
+      <w:pPr>
+        <w:pStyle w:val="Heading2"/>
+      </w:pPr>
+      <w:r>
+        <w:t xml:space="preserve">Añadir archivos</w:t>
       </w:r>
     </w:p>
     <w:bookmarkEnd w:id="80"/>
     <w:p>
+      <w:pPr>
+        <w:pStyle w:val="Compact"/>
+        <w:numPr>
+          <w:numId w:val="41"/>
+          <w:ilvl w:val="0"/>
+        </w:numPr>
+      </w:pPr>
+      <w:r>
+        <w:t xml:space="preserve">Podemos</w:t>
+      </w:r>
+      <w:r>
+        <w:t xml:space="preserve"> </w:t>
+      </w:r>
+      <w:r>
+        <w:rPr>
+          <w:b/>
+        </w:rPr>
+        <w:t xml:space="preserve">añadir</w:t>
+      </w:r>
+      <w:r>
+        <w:t xml:space="preserve"> </w:t>
+      </w:r>
+      <w:r>
+        <w:t xml:space="preserve">los cambios de un fichero (o varios) al área de staging (desde el área de trabajo).</w:t>
+      </w:r>
+    </w:p>
+    <w:p>
+      <w:pPr>
+        <w:pStyle w:val="SourceCode"/>
+      </w:pPr>
+      <w:r>
+        <w:rPr>
+          <w:rStyle w:val="VerbatimChar"/>
+        </w:rPr>
+        <w:t xml:space="preserve">git add nombre-del-fichero</w:t>
+      </w:r>
+    </w:p>
+    <w:p>
+      <w:pPr>
+        <w:pStyle w:val="SourceCode"/>
+      </w:pPr>
+      <w:r>
+        <w:rPr>
+          <w:rStyle w:val="VerbatimChar"/>
+        </w:rPr>
+        <w:t xml:space="preserve">git add *.extension</w:t>
+      </w:r>
+    </w:p>
+    <w:bookmarkStart w:id="81" w:name="borrar-archivos"/>
+    <w:p>
+      <w:pPr>
+        <w:pStyle w:val="Heading2"/>
+      </w:pPr>
+      <w:r>
+        <w:t xml:space="preserve">Borrar archivos</w:t>
+      </w:r>
+    </w:p>
+    <w:bookmarkEnd w:id="81"/>
+    <w:p>
+      <w:pPr>
+        <w:pStyle w:val="Compact"/>
+        <w:numPr>
+          <w:numId w:val="42"/>
+          <w:ilvl w:val="0"/>
+        </w:numPr>
+      </w:pPr>
+      <w:r>
+        <w:t xml:space="preserve">Podemos</w:t>
+      </w:r>
+      <w:r>
+        <w:t xml:space="preserve"> </w:t>
+      </w:r>
+      <w:r>
+        <w:rPr>
+          <w:b/>
+        </w:rPr>
+        <w:t xml:space="preserve">borrar archivos</w:t>
+      </w:r>
+      <w:r>
+        <w:t xml:space="preserve"> </w:t>
+      </w:r>
+      <w:r>
+        <w:t xml:space="preserve">del área de staging (también lo borrará del área de trabajo)</w:t>
+      </w:r>
+    </w:p>
+    <w:p>
+      <w:pPr>
+        <w:pStyle w:val="SourceCode"/>
+      </w:pPr>
+      <w:r>
+        <w:rPr>
+          <w:rStyle w:val="VerbatimChar"/>
+        </w:rPr>
+        <w:t xml:space="preserve">git rm nombre-del-fichero</w:t>
+      </w:r>
+    </w:p>
+    <w:bookmarkStart w:id="82" w:name="moverrenombrar-archivos"/>
+    <w:p>
+      <w:pPr>
+        <w:pStyle w:val="Heading2"/>
+      </w:pPr>
+      <w:r>
+        <w:t xml:space="preserve">Mover/renombrar archivos</w:t>
+      </w:r>
+    </w:p>
+    <w:bookmarkEnd w:id="82"/>
+    <w:p>
+      <w:pPr>
+        <w:pStyle w:val="Compact"/>
+        <w:numPr>
+          <w:numId w:val="43"/>
+          <w:ilvl w:val="0"/>
+        </w:numPr>
+      </w:pPr>
+      <w:r>
+        <w:t xml:space="preserve">Podemos</w:t>
+      </w:r>
+      <w:r>
+        <w:t xml:space="preserve"> </w:t>
+      </w:r>
+      <w:r>
+        <w:rPr>
+          <w:b/>
+        </w:rPr>
+        <w:t xml:space="preserve">mover/renombrar archivos</w:t>
+      </w:r>
+      <w:r>
+        <w:t xml:space="preserve"> </w:t>
+      </w:r>
+      <w:r>
+        <w:t xml:space="preserve">en el área de staging (también lo hará en el área de trabajo)</w:t>
+      </w:r>
+    </w:p>
+    <w:p>
+      <w:pPr>
+        <w:pStyle w:val="SourceCode"/>
+      </w:pPr>
+      <w:r>
+        <w:rPr>
+          <w:rStyle w:val="VerbatimChar"/>
+        </w:rPr>
+        <w:t xml:space="preserve">git mv antiguo-nombre-del-fichero nuevo-nombre-del-fichero</w:t>
+      </w:r>
+    </w:p>
+    <w:bookmarkStart w:id="83" w:name="resetar-archivos"/>
+    <w:p>
+      <w:pPr>
+        <w:pStyle w:val="Heading2"/>
+      </w:pPr>
+      <w:r>
+        <w:t xml:space="preserve">Resetar archivos</w:t>
+      </w:r>
+    </w:p>
+    <w:bookmarkEnd w:id="83"/>
+    <w:p>
+      <w:pPr>
+        <w:pStyle w:val="Compact"/>
+        <w:numPr>
+          <w:numId w:val="44"/>
+          <w:ilvl w:val="0"/>
+        </w:numPr>
+      </w:pPr>
       <w:r>
         <w:t xml:space="preserve">Para</w:t>
       </w:r>
@@ -1822,13 +2318,13 @@
         <w:rPr>
           <w:b/>
         </w:rPr>
-        <w:t xml:space="preserve">añadir</w:t>
-      </w:r>
-      <w:r>
-        <w:t xml:space="preserve"> </w:t>
-      </w:r>
-      <w:r>
-        <w:t xml:space="preserve">los cambios de un fichero (o varios) al área de staging (desde el área de trabajo).</w:t>
+        <w:t xml:space="preserve">resetear</w:t>
+      </w:r>
+      <w:r>
+        <w:t xml:space="preserve"> </w:t>
+      </w:r>
+      <w:r>
+        <w:t xml:space="preserve">los cambios de un fichero (o varios) al area de trabajo (desde el area de staging).</w:t>
       </w:r>
     </w:p>
     <w:p>
@@ -1839,7 +2335,44 @@
         <w:rPr>
           <w:rStyle w:val="VerbatimChar"/>
         </w:rPr>
-        <w:t xml:space="preserve">git add nombre-del-fichero</w:t>
+        <w:t xml:space="preserve">git reset nombre-del-fichero</w:t>
+      </w:r>
+    </w:p>
+    <w:bookmarkStart w:id="84" w:name="grabar-los-cambios"/>
+    <w:p>
+      <w:pPr>
+        <w:pStyle w:val="Heading2"/>
+      </w:pPr>
+      <w:r>
+        <w:t xml:space="preserve">Grabar los cambios</w:t>
+      </w:r>
+    </w:p>
+    <w:bookmarkEnd w:id="84"/>
+    <w:p>
+      <w:pPr>
+        <w:pStyle w:val="Compact"/>
+        <w:numPr>
+          <w:numId w:val="45"/>
+          <w:ilvl w:val="0"/>
+        </w:numPr>
+      </w:pPr>
+      <w:r>
+        <w:t xml:space="preserve">Para</w:t>
+      </w:r>
+      <w:r>
+        <w:t xml:space="preserve"> </w:t>
+      </w:r>
+      <w:r>
+        <w:rPr>
+          <w:b/>
+        </w:rPr>
+        <w:t xml:space="preserve">grabar</w:t>
+      </w:r>
+      <w:r>
+        <w:t xml:space="preserve"> </w:t>
+      </w:r>
+      <w:r>
+        <w:t xml:space="preserve">los cambios realizados al repositorio (desde el área de staging).</w:t>
       </w:r>
     </w:p>
     <w:p>
@@ -1850,20 +2383,27 @@
         <w:rPr>
           <w:rStyle w:val="VerbatimChar"/>
         </w:rPr>
-        <w:t xml:space="preserve">git add *.extension</w:t>
-      </w:r>
-    </w:p>
-    <w:bookmarkStart w:id="81" w:name="reset"/>
-    <w:p>
-      <w:pPr>
-        <w:pStyle w:val="Heading2"/>
-      </w:pPr>
-      <w:r>
-        <w:t xml:space="preserve">reset</w:t>
-      </w:r>
-    </w:p>
-    <w:bookmarkEnd w:id="81"/>
-    <w:p>
+        <w:t xml:space="preserve">git commit -m "mensaje corto descriptivo con los cambios"</w:t>
+      </w:r>
+    </w:p>
+    <w:bookmarkStart w:id="85" w:name="deshacer-los-cambios"/>
+    <w:p>
+      <w:pPr>
+        <w:pStyle w:val="Heading2"/>
+      </w:pPr>
+      <w:r>
+        <w:t xml:space="preserve">Deshacer los cambios</w:t>
+      </w:r>
+    </w:p>
+    <w:bookmarkEnd w:id="85"/>
+    <w:p>
+      <w:pPr>
+        <w:pStyle w:val="Compact"/>
+        <w:numPr>
+          <w:numId w:val="46"/>
+          <w:ilvl w:val="0"/>
+        </w:numPr>
+      </w:pPr>
       <w:r>
         <w:t xml:space="preserve">Para</w:t>
       </w:r>
@@ -1874,13 +2414,13 @@
         <w:rPr>
           <w:b/>
         </w:rPr>
-        <w:t xml:space="preserve">resetear</w:t>
-      </w:r>
-      <w:r>
-        <w:t xml:space="preserve"> </w:t>
-      </w:r>
-      <w:r>
-        <w:t xml:space="preserve">los cambios de un fichero (o varios) al area de trabajo (desde el area de staging).</w:t>
+        <w:t xml:space="preserve">deshacer</w:t>
+      </w:r>
+      <w:r>
+        <w:t xml:space="preserve"> </w:t>
+      </w:r>
+      <w:r>
+        <w:t xml:space="preserve">los cambios de un fichero (o varios) al area de staging (desde el repositorio).</w:t>
       </w:r>
     </w:p>
     <w:p>
@@ -1891,37 +2431,44 @@
         <w:rPr>
           <w:rStyle w:val="VerbatimChar"/>
         </w:rPr>
-        <w:t xml:space="preserve">git reset nombre-del-fichero</w:t>
-      </w:r>
-    </w:p>
-    <w:bookmarkStart w:id="82" w:name="commit"/>
-    <w:p>
-      <w:pPr>
-        <w:pStyle w:val="Heading2"/>
-      </w:pPr>
-      <w:r>
-        <w:t xml:space="preserve">commit</w:t>
-      </w:r>
-    </w:p>
-    <w:bookmarkEnd w:id="82"/>
-    <w:p>
-      <w:r>
-        <w:t xml:space="preserve">Para</w:t>
-      </w:r>
-      <w:r>
-        <w:t xml:space="preserve"> </w:t>
-      </w:r>
-      <w:r>
-        <w:rPr>
-          <w:b/>
-        </w:rPr>
-        <w:t xml:space="preserve">subir</w:t>
-      </w:r>
-      <w:r>
-        <w:t xml:space="preserve"> </w:t>
-      </w:r>
-      <w:r>
-        <w:t xml:space="preserve">los cambios realizados al repositorio (desde el área de staging).</w:t>
+        <w:t xml:space="preserve">git checkout nombre-del-fichero</w:t>
+      </w:r>
+    </w:p>
+    <w:bookmarkStart w:id="86" w:name="listado-de-cambios"/>
+    <w:p>
+      <w:pPr>
+        <w:pStyle w:val="Heading2"/>
+      </w:pPr>
+      <w:r>
+        <w:t xml:space="preserve">Listado de cambios</w:t>
+      </w:r>
+    </w:p>
+    <w:bookmarkEnd w:id="86"/>
+    <w:p>
+      <w:pPr>
+        <w:pStyle w:val="Compact"/>
+        <w:numPr>
+          <w:numId w:val="47"/>
+          <w:ilvl w:val="0"/>
+        </w:numPr>
+      </w:pPr>
+      <w:r>
+        <w:t xml:space="preserve">Para ver el</w:t>
+      </w:r>
+      <w:r>
+        <w:t xml:space="preserve"> </w:t>
+      </w:r>
+      <w:r>
+        <w:rPr>
+          <w:b/>
+        </w:rPr>
+        <w:t xml:space="preserve">listado de cambios</w:t>
+      </w:r>
+      <w:r>
+        <w:t xml:space="preserve"> </w:t>
+      </w:r>
+      <w:r>
+        <w:t xml:space="preserve">realizados en el repositorio.</w:t>
       </w:r>
     </w:p>
     <w:p>
@@ -1932,37 +2479,90 @@
         <w:rPr>
           <w:rStyle w:val="VerbatimChar"/>
         </w:rPr>
-        <w:t xml:space="preserve">git commit -m "mensaje corto descriptivo con los cambios"</w:t>
-      </w:r>
-    </w:p>
-    <w:bookmarkStart w:id="83" w:name="checkout"/>
-    <w:p>
-      <w:pPr>
-        <w:pStyle w:val="Heading2"/>
-      </w:pPr>
-      <w:r>
-        <w:t xml:space="preserve">checkout</w:t>
-      </w:r>
-    </w:p>
-    <w:bookmarkEnd w:id="83"/>
-    <w:p>
-      <w:r>
-        <w:t xml:space="preserve">Para</w:t>
-      </w:r>
-      <w:r>
-        <w:t xml:space="preserve"> </w:t>
-      </w:r>
-      <w:r>
-        <w:rPr>
-          <w:b/>
-        </w:rPr>
-        <w:t xml:space="preserve">deshacer</w:t>
-      </w:r>
-      <w:r>
-        <w:t xml:space="preserve"> </w:t>
-      </w:r>
-      <w:r>
-        <w:t xml:space="preserve">los cambios de un fichero (o varios) al area de staging (desde el repositorio).</w:t>
+        <w:t xml:space="preserve">git log</w:t>
+      </w:r>
+    </w:p>
+    <w:bookmarkStart w:id="87" w:name="ignorar-archivos"/>
+    <w:p>
+      <w:pPr>
+        <w:pStyle w:val="Heading2"/>
+      </w:pPr>
+      <w:r>
+        <w:t xml:space="preserve">Ignorar archivos</w:t>
+      </w:r>
+    </w:p>
+    <w:bookmarkEnd w:id="87"/>
+    <w:p>
+      <w:pPr>
+        <w:pStyle w:val="Compact"/>
+        <w:numPr>
+          <w:numId w:val="48"/>
+          <w:ilvl w:val="0"/>
+        </w:numPr>
+      </w:pPr>
+      <w:r>
+        <w:t xml:space="preserve">Podemos ignorar archivos añadiendolos al fichero</w:t>
+      </w:r>
+      <w:r>
+        <w:t xml:space="preserve"> </w:t>
+      </w:r>
+      <w:r>
+        <w:rPr>
+          <w:b/>
+        </w:rPr>
+        <w:t xml:space="preserve">.gitignore</w:t>
+      </w:r>
+      <w:r>
+        <w:t xml:space="preserve">.</w:t>
+      </w:r>
+    </w:p>
+    <w:bookmarkStart w:id="88" w:name="creando-etiquetas"/>
+    <w:p>
+      <w:pPr>
+        <w:pStyle w:val="Heading2"/>
+      </w:pPr>
+      <w:r>
+        <w:t xml:space="preserve">Creando etiquetas</w:t>
+      </w:r>
+    </w:p>
+    <w:bookmarkEnd w:id="88"/>
+    <w:p>
+      <w:pPr>
+        <w:pStyle w:val="Compact"/>
+        <w:numPr>
+          <w:numId w:val="49"/>
+          <w:ilvl w:val="0"/>
+        </w:numPr>
+      </w:pPr>
+      <w:r>
+        <w:t xml:space="preserve">Existen etiquetas</w:t>
+      </w:r>
+      <w:r>
+        <w:t xml:space="preserve"> </w:t>
+      </w:r>
+      <w:r>
+        <w:rPr>
+          <w:b/>
+        </w:rPr>
+        <w:t xml:space="preserve">ligeras</w:t>
+      </w:r>
+      <w:r>
+        <w:t xml:space="preserve">, y etiquetas</w:t>
+      </w:r>
+      <w:r>
+        <w:t xml:space="preserve"> </w:t>
+      </w:r>
+      <w:r>
+        <w:rPr>
+          <w:b/>
+        </w:rPr>
+        <w:t xml:space="preserve">anotadas</w:t>
+      </w:r>
+      <w:r>
+        <w:t xml:space="preserve"> </w:t>
+      </w:r>
+      <w:r>
+        <w:t xml:space="preserve">(iguales pero estas con más información)</w:t>
       </w:r>
     </w:p>
     <w:p>
@@ -1973,37 +2573,7 @@
         <w:rPr>
           <w:rStyle w:val="VerbatimChar"/>
         </w:rPr>
-        <w:t xml:space="preserve">git checkout nombre-del-fichero</w:t>
-      </w:r>
-    </w:p>
-    <w:bookmarkStart w:id="84" w:name="log"/>
-    <w:p>
-      <w:pPr>
-        <w:pStyle w:val="Heading2"/>
-      </w:pPr>
-      <w:r>
-        <w:t xml:space="preserve">log</w:t>
-      </w:r>
-    </w:p>
-    <w:bookmarkEnd w:id="84"/>
-    <w:p>
-      <w:r>
-        <w:t xml:space="preserve">Para ver el</w:t>
-      </w:r>
-      <w:r>
-        <w:t xml:space="preserve"> </w:t>
-      </w:r>
-      <w:r>
-        <w:rPr>
-          <w:b/>
-        </w:rPr>
-        <w:t xml:space="preserve">listado de los commits</w:t>
-      </w:r>
-      <w:r>
-        <w:t xml:space="preserve"> </w:t>
-      </w:r>
-      <w:r>
-        <w:t xml:space="preserve">realizados en el repositorio.</w:t>
+        <w:t xml:space="preserve">git tag nombre-etiqueta-lijera</w:t>
       </w:r>
     </w:p>
     <w:p>
@@ -2014,10 +2584,58 @@
         <w:rPr>
           <w:rStyle w:val="VerbatimChar"/>
         </w:rPr>
-        <w:t xml:space="preserve">git log</w:t>
-      </w:r>
-    </w:p>
-    <w:bookmarkStart w:id="85" w:name="uso-básico-de-github"/>
+        <w:t xml:space="preserve">git tag -a nombre-etiqueta-anotada -m "mensaje que acompaña a la etiqueta"</w:t>
+      </w:r>
+    </w:p>
+    <w:bookmarkStart w:id="89" w:name="etiquetas-tardías"/>
+    <w:p>
+      <w:pPr>
+        <w:pStyle w:val="Heading2"/>
+      </w:pPr>
+      <w:r>
+        <w:t xml:space="preserve">Etiquetas tardías</w:t>
+      </w:r>
+    </w:p>
+    <w:bookmarkEnd w:id="89"/>
+    <w:p>
+      <w:pPr>
+        <w:pStyle w:val="Compact"/>
+        <w:numPr>
+          <w:numId w:val="50"/>
+          <w:ilvl w:val="0"/>
+        </w:numPr>
+      </w:pPr>
+      <w:r>
+        <w:t xml:space="preserve">Se puede crear una etiqueta</w:t>
+      </w:r>
+      <w:r>
+        <w:t xml:space="preserve"> </w:t>
+      </w:r>
+      <w:r>
+        <w:rPr>
+          <w:b/>
+        </w:rPr>
+        <w:t xml:space="preserve">conociendo el hash del commit</w:t>
+      </w:r>
+      <w:r>
+        <w:t xml:space="preserve"> </w:t>
+      </w:r>
+      <w:r>
+        <w:t xml:space="preserve">(verlo con git log).</w:t>
+      </w:r>
+    </w:p>
+    <w:p>
+      <w:pPr>
+        <w:pStyle w:val="SourceCode"/>
+      </w:pPr>
+      <w:r>
+        <w:rPr>
+          <w:rStyle w:val="VerbatimChar"/>
+        </w:rPr>
+        <w:t xml:space="preserve">git tag -a nombre-etiqueta-anotada hash-del-commit</w:t>
+      </w:r>
+    </w:p>
+    <w:bookmarkStart w:id="90" w:name="uso-básico-de-github"/>
     <w:p>
       <w:pPr>
         <w:pStyle w:val="Heading1"/>
@@ -2026,8 +2644,8 @@
         <w:t xml:space="preserve">Uso básico de GitHub</w:t>
       </w:r>
     </w:p>
-    <w:bookmarkEnd w:id="85"/>
-    <w:bookmarkStart w:id="86" w:name="configurar-claves"/>
+    <w:bookmarkEnd w:id="90"/>
+    <w:bookmarkStart w:id="91" w:name="configurar-claves"/>
     <w:p>
       <w:pPr>
         <w:pStyle w:val="Heading2"/>
@@ -2036,8 +2654,14 @@
         <w:t xml:space="preserve">Configurar claves</w:t>
       </w:r>
     </w:p>
-    <w:bookmarkEnd w:id="86"/>
-    <w:p>
+    <w:bookmarkEnd w:id="91"/>
+    <w:p>
+      <w:pPr>
+        <w:numPr>
+          <w:numId w:val="51"/>
+          <w:ilvl w:val="0"/>
+        </w:numPr>
+      </w:pPr>
       <w:r>
         <w:t xml:space="preserve">Nos permite gestionar repositorios</w:t>
       </w:r>
@@ -2058,6 +2682,12 @@
       </w:r>
     </w:p>
     <w:p>
+      <w:pPr>
+        <w:numPr>
+          <w:numId w:val="51"/>
+          <w:ilvl w:val="0"/>
+        </w:numPr>
+      </w:pPr>
       <w:r>
         <w:t xml:space="preserve">Se genera una</w:t>
       </w:r>
@@ -2093,6 +2723,12 @@
       </w:r>
     </w:p>
     <w:p>
+      <w:pPr>
+        <w:numPr>
+          <w:numId w:val="51"/>
+          <w:ilvl w:val="0"/>
+        </w:numPr>
+      </w:pPr>
       <w:r>
         <w:t xml:space="preserve">La podemos usar pues</w:t>
       </w:r>
@@ -2110,6 +2746,12 @@
       </w:r>
     </w:p>
     <w:p>
+      <w:pPr>
+        <w:numPr>
+          <w:numId w:val="51"/>
+          <w:ilvl w:val="0"/>
+        </w:numPr>
+      </w:pPr>
       <w:r>
         <w:t xml:space="preserve">Instrucciones:</w:t>
       </w:r>
@@ -2118,11 +2760,11 @@
       <w:pPr>
         <w:pStyle w:val="Compact"/>
         <w:numPr>
-          <w:numId w:val="19"/>
-          <w:ilvl w:val="0"/>
-        </w:numPr>
-      </w:pPr>
-      <w:hyperlink r:id="rId87">
+          <w:numId w:val="52"/>
+          <w:ilvl w:val="1"/>
+        </w:numPr>
+      </w:pPr>
+      <w:hyperlink r:id="rId92">
         <w:r>
           <w:rPr>
             <w:rStyle w:val="Link"/>
@@ -2131,7 +2773,1035 @@
         </w:r>
       </w:hyperlink>
     </w:p>
-    <w:bookmarkStart w:id="88" w:name="clonar-repositorios"/>
+    <w:bookmarkStart w:id="93" w:name="cambiar-avatar"/>
+    <w:p>
+      <w:pPr>
+        <w:pStyle w:val="Heading2"/>
+      </w:pPr>
+      <w:r>
+        <w:t xml:space="preserve">Cambiar avatar</w:t>
+      </w:r>
+    </w:p>
+    <w:bookmarkEnd w:id="93"/>
+    <w:p>
+      <w:pPr>
+        <w:pStyle w:val="Compact"/>
+        <w:numPr>
+          <w:numId w:val="53"/>
+          <w:ilvl w:val="0"/>
+        </w:numPr>
+      </w:pPr>
+      <w:r>
+        <w:t xml:space="preserve">View profile and more &gt; Settings &gt; Profile</w:t>
+      </w:r>
+    </w:p>
+    <w:p>
+      <w:pPr>
+        <w:pStyle w:val="Compact"/>
+      </w:pPr>
+      <w:r>
+        <w:drawing>
+          <wp:inline>
+            <wp:extent cx="15290800" cy="7620000"/>
+            <wp:effectExtent b="0" l="0" r="0" t="0"/>
+            <wp:docPr descr="" id="1" name="Picture"/>
+            <a:graphic>
+              <a:graphicData uri="http://schemas.openxmlformats.org/drawingml/2006/picture">
+                <pic:pic>
+                  <pic:nvPicPr>
+                    <pic:cNvPr descr="../img/github-avatar.png" id="0" name="Picture"/>
+                    <pic:cNvPicPr>
+                      <a:picLocks noChangeArrowheads="1" noChangeAspect="1"/>
+                    </pic:cNvPicPr>
+                  </pic:nvPicPr>
+                  <pic:blipFill>
+                    <a:blip r:embed="rId94"/>
+                    <a:stretch>
+                      <a:fillRect/>
+                    </a:stretch>
+                  </pic:blipFill>
+                  <pic:spPr bwMode="auto">
+                    <a:xfrm>
+                      <a:off x="0" y="0"/>
+                      <a:ext cx="15290800" cy="7620000"/>
+                    </a:xfrm>
+                    <a:prstGeom prst="rect">
+                      <a:avLst/>
+                    </a:prstGeom>
+                    <a:noFill/>
+                    <a:ln w="9525">
+                      <a:noFill/>
+                      <a:headEnd/>
+                      <a:tailEnd/>
+                    </a:ln>
+                  </pic:spPr>
+                </pic:pic>
+              </a:graphicData>
+            </a:graphic>
+          </wp:inline>
+        </w:drawing>
+      </w:r>
+    </w:p>
+    <w:bookmarkStart w:id="95" w:name="doble-factor-de-autentificación"/>
+    <w:p>
+      <w:pPr>
+        <w:pStyle w:val="Heading2"/>
+      </w:pPr>
+      <w:r>
+        <w:t xml:space="preserve">Doble factor de autentificación</w:t>
+      </w:r>
+    </w:p>
+    <w:bookmarkEnd w:id="95"/>
+    <w:p>
+      <w:pPr>
+        <w:pStyle w:val="Compact"/>
+        <w:numPr>
+          <w:numId w:val="54"/>
+          <w:ilvl w:val="0"/>
+        </w:numPr>
+      </w:pPr>
+      <w:r>
+        <w:t xml:space="preserve">View profile and more &gt; Settings &gt; Security</w:t>
+      </w:r>
+    </w:p>
+    <w:p>
+      <w:pPr>
+        <w:pStyle w:val="Compact"/>
+      </w:pPr>
+      <w:r>
+        <w:drawing>
+          <wp:inline>
+            <wp:extent cx="15341600" cy="7645400"/>
+            <wp:effectExtent b="0" l="0" r="0" t="0"/>
+            <wp:docPr descr="" id="1" name="Picture"/>
+            <a:graphic>
+              <a:graphicData uri="http://schemas.openxmlformats.org/drawingml/2006/picture">
+                <pic:pic>
+                  <pic:nvPicPr>
+                    <pic:cNvPr descr="../img/github-2-factor-authentication.png" id="0" name="Picture"/>
+                    <pic:cNvPicPr>
+                      <a:picLocks noChangeArrowheads="1" noChangeAspect="1"/>
+                    </pic:cNvPicPr>
+                  </pic:nvPicPr>
+                  <pic:blipFill>
+                    <a:blip r:embed="rId96"/>
+                    <a:stretch>
+                      <a:fillRect/>
+                    </a:stretch>
+                  </pic:blipFill>
+                  <pic:spPr bwMode="auto">
+                    <a:xfrm>
+                      <a:off x="0" y="0"/>
+                      <a:ext cx="15341600" cy="7645400"/>
+                    </a:xfrm>
+                    <a:prstGeom prst="rect">
+                      <a:avLst/>
+                    </a:prstGeom>
+                    <a:noFill/>
+                    <a:ln w="9525">
+                      <a:noFill/>
+                      <a:headEnd/>
+                      <a:tailEnd/>
+                    </a:ln>
+                  </pic:spPr>
+                </pic:pic>
+              </a:graphicData>
+            </a:graphic>
+          </wp:inline>
+        </w:drawing>
+      </w:r>
+    </w:p>
+    <w:bookmarkStart w:id="97" w:name="uso-social"/>
+    <w:p>
+      <w:pPr>
+        <w:pStyle w:val="Heading2"/>
+      </w:pPr>
+      <w:r>
+        <w:t xml:space="preserve">Uso social</w:t>
+      </w:r>
+    </w:p>
+    <w:bookmarkEnd w:id="97"/>
+    <w:p>
+      <w:pPr>
+        <w:pStyle w:val="Compact"/>
+        <w:numPr>
+          <w:numId w:val="55"/>
+          <w:ilvl w:val="0"/>
+        </w:numPr>
+      </w:pPr>
+      <w:r>
+        <w:t xml:space="preserve">Características sociales:</w:t>
+      </w:r>
+    </w:p>
+    <w:p>
+      <w:pPr>
+        <w:pStyle w:val="Compact"/>
+        <w:numPr>
+          <w:numId w:val="56"/>
+          <w:ilvl w:val="1"/>
+        </w:numPr>
+      </w:pPr>
+      <w:r>
+        <w:t xml:space="preserve">Seguir a gente.</w:t>
+      </w:r>
+    </w:p>
+    <w:p>
+      <w:pPr>
+        <w:pStyle w:val="Compact"/>
+        <w:numPr>
+          <w:numId w:val="56"/>
+          <w:ilvl w:val="1"/>
+        </w:numPr>
+      </w:pPr>
+      <w:r>
+        <w:t xml:space="preserve">Seguir proyectos (watch).</w:t>
+      </w:r>
+    </w:p>
+    <w:p>
+      <w:pPr>
+        <w:pStyle w:val="Compact"/>
+        <w:numPr>
+          <w:numId w:val="56"/>
+          <w:ilvl w:val="1"/>
+        </w:numPr>
+      </w:pPr>
+      <w:r>
+        <w:t xml:space="preserve">Premiar proyectos (start).</w:t>
+      </w:r>
+    </w:p>
+    <w:p>
+      <w:pPr>
+        <w:pStyle w:val="Compact"/>
+        <w:numPr>
+          <w:numId w:val="56"/>
+          <w:ilvl w:val="1"/>
+        </w:numPr>
+      </w:pPr>
+      <w:r>
+        <w:t xml:space="preserve">Forquear proyectos (fork).</w:t>
+      </w:r>
+    </w:p>
+    <w:p>
+      <w:pPr>
+        <w:pStyle w:val="Compact"/>
+        <w:numPr>
+          <w:numId w:val="56"/>
+          <w:ilvl w:val="1"/>
+        </w:numPr>
+      </w:pPr>
+      <w:r>
+        <w:t xml:space="preserve">Crear organizaciones.</w:t>
+      </w:r>
+    </w:p>
+    <w:bookmarkStart w:id="98" w:name="sintaxis-básica-de-markdown"/>
+    <w:p>
+      <w:pPr>
+        <w:pStyle w:val="Heading1"/>
+      </w:pPr>
+      <w:r>
+        <w:t xml:space="preserve">Sintaxis básica de Markdown</w:t>
+      </w:r>
+    </w:p>
+    <w:bookmarkEnd w:id="98"/>
+    <w:bookmarkStart w:id="99" w:name="encabezados"/>
+    <w:p>
+      <w:pPr>
+        <w:pStyle w:val="Heading2"/>
+      </w:pPr>
+      <w:r>
+        <w:t xml:space="preserve">Encabezados</w:t>
+      </w:r>
+    </w:p>
+    <w:bookmarkEnd w:id="99"/>
+    <w:p>
+      <w:pPr>
+        <w:pStyle w:val="Compact"/>
+        <w:numPr>
+          <w:numId w:val="57"/>
+          <w:ilvl w:val="0"/>
+        </w:numPr>
+      </w:pPr>
+      <w:r>
+        <w:rPr>
+          <w:rStyle w:val="VerbatimChar"/>
+        </w:rPr>
+        <w:t xml:space="preserve">&lt;h1&gt;, &lt;h2&gt;, &lt;h3&gt;</w:t>
+      </w:r>
+    </w:p>
+    <w:p>
+      <w:pPr>
+        <w:pStyle w:val="SourceCode"/>
+      </w:pPr>
+      <w:r>
+        <w:rPr>
+          <w:rStyle w:val="VerbatimChar"/>
+        </w:rPr>
+        <w:t xml:space="preserve"># Encabezado de primer nivel</w:t>
+      </w:r>
+      <w:r>
+        <w:br w:type="textWrapping"/>
+      </w:r>
+      <w:r>
+        <w:rPr>
+          <w:rStyle w:val="VerbatimChar"/>
+        </w:rPr>
+        <w:t xml:space="preserve"/>
+      </w:r>
+      <w:r>
+        <w:br w:type="textWrapping"/>
+      </w:r>
+      <w:r>
+        <w:rPr>
+          <w:rStyle w:val="VerbatimChar"/>
+        </w:rPr>
+        <w:t xml:space="preserve">## Encabezado de segundo nivel</w:t>
+      </w:r>
+      <w:r>
+        <w:br w:type="textWrapping"/>
+      </w:r>
+      <w:r>
+        <w:rPr>
+          <w:rStyle w:val="VerbatimChar"/>
+        </w:rPr>
+        <w:t xml:space="preserve"/>
+      </w:r>
+      <w:r>
+        <w:br w:type="textWrapping"/>
+      </w:r>
+      <w:r>
+        <w:rPr>
+          <w:rStyle w:val="VerbatimChar"/>
+        </w:rPr>
+        <w:t xml:space="preserve">##\# Encabezado de tercer nivel</w:t>
+      </w:r>
+    </w:p>
+    <w:p>
+      <w:pPr>
+        <w:pStyle w:val="Compact"/>
+        <w:numPr>
+          <w:numId w:val="58"/>
+          <w:ilvl w:val="0"/>
+        </w:numPr>
+      </w:pPr>
+      <w:r>
+        <w:t xml:space="preserve">Equivalente a lo anterior.</w:t>
+      </w:r>
+    </w:p>
+    <w:p>
+      <w:pPr>
+        <w:pStyle w:val="SourceCode"/>
+      </w:pPr>
+      <w:r>
+        <w:rPr>
+          <w:rStyle w:val="VerbatimChar"/>
+        </w:rPr>
+        <w:t xml:space="preserve">Encabezado de primer nivel</w:t>
+      </w:r>
+      <w:r>
+        <w:br w:type="textWrapping"/>
+      </w:r>
+      <w:r>
+        <w:rPr>
+          <w:rStyle w:val="VerbatimChar"/>
+        </w:rPr>
+        <w:t xml:space="preserve">==========================</w:t>
+      </w:r>
+      <w:r>
+        <w:br w:type="textWrapping"/>
+      </w:r>
+      <w:r>
+        <w:rPr>
+          <w:rStyle w:val="VerbatimChar"/>
+        </w:rPr>
+        <w:t xml:space="preserve"/>
+      </w:r>
+      <w:r>
+        <w:br w:type="textWrapping"/>
+      </w:r>
+      <w:r>
+        <w:rPr>
+          <w:rStyle w:val="VerbatimChar"/>
+        </w:rPr>
+        <w:t xml:space="preserve">Encabezado de segundo nivel</w:t>
+      </w:r>
+      <w:r>
+        <w:br w:type="textWrapping"/>
+      </w:r>
+      <w:r>
+        <w:rPr>
+          <w:rStyle w:val="VerbatimChar"/>
+        </w:rPr>
+        <w:t xml:space="preserve">---------------------------</w:t>
+      </w:r>
+      <w:r>
+        <w:br w:type="textWrapping"/>
+      </w:r>
+      <w:r>
+        <w:rPr>
+          <w:rStyle w:val="VerbatimChar"/>
+        </w:rPr>
+        <w:t xml:space="preserve"/>
+      </w:r>
+      <w:r>
+        <w:br w:type="textWrapping"/>
+      </w:r>
+      <w:r>
+        <w:rPr>
+          <w:rStyle w:val="VerbatimChar"/>
+        </w:rPr>
+        <w:t xml:space="preserve">##\# Encabezado de tercer nivel ##\#</w:t>
+      </w:r>
+    </w:p>
+    <w:bookmarkStart w:id="100" w:name="listas-no-numeradas"/>
+    <w:p>
+      <w:pPr>
+        <w:pStyle w:val="Heading2"/>
+      </w:pPr>
+      <w:r>
+        <w:t xml:space="preserve">Listas no numeradas</w:t>
+      </w:r>
+    </w:p>
+    <w:bookmarkEnd w:id="100"/>
+    <w:p>
+      <w:pPr>
+        <w:pStyle w:val="Compact"/>
+        <w:numPr>
+          <w:numId w:val="59"/>
+          <w:ilvl w:val="0"/>
+        </w:numPr>
+      </w:pPr>
+      <w:r>
+        <w:t xml:space="preserve">No enumeradas:</w:t>
+      </w:r>
+    </w:p>
+    <w:p>
+      <w:pPr>
+        <w:pStyle w:val="Compact"/>
+        <w:numPr>
+          <w:numId w:val="60"/>
+          <w:ilvl w:val="1"/>
+        </w:numPr>
+      </w:pPr>
+      <w:r>
+        <w:t xml:space="preserve">se puede usar el menos</w:t>
+      </w:r>
+    </w:p>
+    <w:p>
+      <w:pPr>
+        <w:pStyle w:val="Compact"/>
+        <w:numPr>
+          <w:numId w:val="60"/>
+          <w:ilvl w:val="1"/>
+        </w:numPr>
+      </w:pPr>
+      <w:r>
+        <w:t xml:space="preserve">se puede usar el asterísico</w:t>
+      </w:r>
+    </w:p>
+    <w:p>
+      <w:pPr>
+        <w:pStyle w:val="Compact"/>
+        <w:numPr>
+          <w:numId w:val="60"/>
+          <w:ilvl w:val="1"/>
+        </w:numPr>
+      </w:pPr>
+      <w:r>
+        <w:t xml:space="preserve">se puede usar el más</w:t>
+      </w:r>
+    </w:p>
+    <w:p>
+      <w:pPr>
+        <w:pStyle w:val="SourceCode"/>
+      </w:pPr>
+      <w:r>
+        <w:rPr>
+          <w:rStyle w:val="VerbatimChar"/>
+        </w:rPr>
+        <w:t xml:space="preserve">- se puede usar el menos</w:t>
+      </w:r>
+      <w:r>
+        <w:br w:type="textWrapping"/>
+      </w:r>
+      <w:r>
+        <w:rPr>
+          <w:rStyle w:val="VerbatimChar"/>
+        </w:rPr>
+        <w:t xml:space="preserve">* se puede usar el asterísico</w:t>
+      </w:r>
+      <w:r>
+        <w:br w:type="textWrapping"/>
+      </w:r>
+      <w:r>
+        <w:rPr>
+          <w:rStyle w:val="VerbatimChar"/>
+        </w:rPr>
+        <w:t xml:space="preserve">+ se puede usar el más</w:t>
+      </w:r>
+    </w:p>
+    <w:bookmarkStart w:id="101" w:name="listas-no-numeradas-1"/>
+    <w:p>
+      <w:pPr>
+        <w:pStyle w:val="Heading2"/>
+      </w:pPr>
+      <w:r>
+        <w:t xml:space="preserve">Listas no numeradas</w:t>
+      </w:r>
+    </w:p>
+    <w:bookmarkEnd w:id="101"/>
+    <w:p>
+      <w:pPr>
+        <w:pStyle w:val="Compact"/>
+        <w:numPr>
+          <w:numId w:val="61"/>
+          <w:ilvl w:val="0"/>
+        </w:numPr>
+      </w:pPr>
+      <w:r>
+        <w:t xml:space="preserve">Enumeradas:</w:t>
+      </w:r>
+    </w:p>
+    <w:p>
+      <w:pPr>
+        <w:pStyle w:val="Compact"/>
+        <w:numPr>
+          <w:numId w:val="62"/>
+          <w:ilvl w:val="1"/>
+        </w:numPr>
+      </w:pPr>
+      <w:r>
+        <w:t xml:space="preserve">Primer elemento</w:t>
+      </w:r>
+    </w:p>
+    <w:p>
+      <w:pPr>
+        <w:pStyle w:val="Compact"/>
+        <w:numPr>
+          <w:numId w:val="62"/>
+          <w:ilvl w:val="1"/>
+        </w:numPr>
+      </w:pPr>
+      <w:r>
+        <w:t xml:space="preserve">Segundo elemento</w:t>
+      </w:r>
+    </w:p>
+    <w:p>
+      <w:pPr>
+        <w:pStyle w:val="Compact"/>
+        <w:numPr>
+          <w:numId w:val="62"/>
+          <w:ilvl w:val="1"/>
+        </w:numPr>
+      </w:pPr>
+      <w:r>
+        <w:t xml:space="preserve">Tercer elemento</w:t>
+      </w:r>
+    </w:p>
+    <w:p>
+      <w:pPr>
+        <w:pStyle w:val="SourceCode"/>
+      </w:pPr>
+      <w:r>
+        <w:rPr>
+          <w:rStyle w:val="VerbatimChar"/>
+        </w:rPr>
+        <w:t xml:space="preserve">1. Primer elemento</w:t>
+      </w:r>
+      <w:r>
+        <w:br w:type="textWrapping"/>
+      </w:r>
+      <w:r>
+        <w:rPr>
+          <w:rStyle w:val="VerbatimChar"/>
+        </w:rPr>
+        <w:t xml:space="preserve">1. Segundo elemento</w:t>
+      </w:r>
+      <w:r>
+        <w:br w:type="textWrapping"/>
+      </w:r>
+      <w:r>
+        <w:rPr>
+          <w:rStyle w:val="VerbatimChar"/>
+        </w:rPr>
+        <w:t xml:space="preserve">1. Tercer elemento</w:t>
+      </w:r>
+    </w:p>
+    <w:bookmarkStart w:id="102" w:name="formato-negrita-cursiva-tachado"/>
+    <w:p>
+      <w:pPr>
+        <w:pStyle w:val="Heading2"/>
+      </w:pPr>
+      <w:r>
+        <w:t xml:space="preserve">Formato (negrita, cursiva, tachado)</w:t>
+      </w:r>
+    </w:p>
+    <w:bookmarkEnd w:id="102"/>
+    <w:p>
+      <w:pPr>
+        <w:pStyle w:val="Compact"/>
+        <w:numPr>
+          <w:numId w:val="63"/>
+          <w:ilvl w:val="0"/>
+        </w:numPr>
+      </w:pPr>
+      <w:r>
+        <w:t xml:space="preserve">Texto en cursiva con</w:t>
+      </w:r>
+      <w:r>
+        <w:t xml:space="preserve"> </w:t>
+      </w:r>
+      <w:r>
+        <w:rPr>
+          <w:i/>
+        </w:rPr>
+        <w:t xml:space="preserve">un asterisco</w:t>
+      </w:r>
+      <w:r>
+        <w:t xml:space="preserve"> </w:t>
+      </w:r>
+      <w:r>
+        <w:t xml:space="preserve">o con</w:t>
+      </w:r>
+      <w:r>
+        <w:t xml:space="preserve"> </w:t>
+      </w:r>
+      <w:r>
+        <w:rPr>
+          <w:i/>
+        </w:rPr>
+        <w:t xml:space="preserve">un guión bajo</w:t>
+      </w:r>
+      <w:r>
+        <w:t xml:space="preserve">.</w:t>
+      </w:r>
+    </w:p>
+    <w:p>
+      <w:pPr>
+        <w:pStyle w:val="Compact"/>
+        <w:numPr>
+          <w:numId w:val="63"/>
+          <w:ilvl w:val="0"/>
+        </w:numPr>
+      </w:pPr>
+      <w:r>
+        <w:t xml:space="preserve">Texto en negrita con</w:t>
+      </w:r>
+      <w:r>
+        <w:t xml:space="preserve"> </w:t>
+      </w:r>
+      <w:r>
+        <w:rPr>
+          <w:b/>
+        </w:rPr>
+        <w:t xml:space="preserve">dos asteriscos</w:t>
+      </w:r>
+      <w:r>
+        <w:t xml:space="preserve"> </w:t>
+      </w:r>
+      <w:r>
+        <w:t xml:space="preserve">o con</w:t>
+      </w:r>
+      <w:r>
+        <w:t xml:space="preserve"> </w:t>
+      </w:r>
+      <w:r>
+        <w:rPr>
+          <w:b/>
+        </w:rPr>
+        <w:t xml:space="preserve">dos guiones bajos</w:t>
+      </w:r>
+      <w:r>
+        <w:t xml:space="preserve">.</w:t>
+      </w:r>
+    </w:p>
+    <w:p>
+      <w:pPr>
+        <w:pStyle w:val="Compact"/>
+        <w:numPr>
+          <w:numId w:val="63"/>
+          <w:ilvl w:val="0"/>
+        </w:numPr>
+      </w:pPr>
+      <w:r>
+        <w:t xml:space="preserve">Texto tachado con</w:t>
+      </w:r>
+      <w:r>
+        <w:t xml:space="preserve"> </w:t>
+      </w:r>
+      <w:r>
+        <w:rPr>
+          <w:strike/>
+        </w:rPr>
+        <w:t xml:space="preserve">dos virgulillas</w:t>
+      </w:r>
+      <w:r>
+        <w:t xml:space="preserve">.</w:t>
+      </w:r>
+    </w:p>
+    <w:p>
+      <w:pPr>
+        <w:pStyle w:val="SourceCode"/>
+      </w:pPr>
+      <w:r>
+        <w:rPr>
+          <w:rStyle w:val="VerbatimChar"/>
+        </w:rPr>
+        <w:t xml:space="preserve">- Texto negrita con **dos asteriscos** o con __dos guiones bajos__.</w:t>
+      </w:r>
+      <w:r>
+        <w:br w:type="textWrapping"/>
+      </w:r>
+      <w:r>
+        <w:rPr>
+          <w:rStyle w:val="VerbatimChar"/>
+        </w:rPr>
+        <w:t xml:space="preserve">- Texto cursiva con *un asterisco* o con _un guión bajo_.</w:t>
+      </w:r>
+      <w:r>
+        <w:br w:type="textWrapping"/>
+      </w:r>
+      <w:r>
+        <w:rPr>
+          <w:rStyle w:val="VerbatimChar"/>
+        </w:rPr>
+        <w:t xml:space="preserve">- Texto tachado con ~~dos virgulillas~~.</w:t>
+      </w:r>
+    </w:p>
+    <w:bookmarkStart w:id="103" w:name="uso-avanzado-de-git"/>
+    <w:p>
+      <w:pPr>
+        <w:pStyle w:val="Heading1"/>
+      </w:pPr>
+      <w:r>
+        <w:t xml:space="preserve">Uso avanzado de Git</w:t>
+      </w:r>
+    </w:p>
+    <w:bookmarkEnd w:id="103"/>
+    <w:bookmarkStart w:id="104" w:name="conectar-un-repositorio-remoto"/>
+    <w:p>
+      <w:pPr>
+        <w:pStyle w:val="Heading2"/>
+      </w:pPr>
+      <w:r>
+        <w:t xml:space="preserve">Conectar un repositorio remoto</w:t>
+      </w:r>
+    </w:p>
+    <w:bookmarkEnd w:id="104"/>
+    <w:p>
+      <w:pPr>
+        <w:pStyle w:val="Compact"/>
+        <w:numPr>
+          <w:numId w:val="64"/>
+          <w:ilvl w:val="0"/>
+        </w:numPr>
+      </w:pPr>
+      <w:r>
+        <w:t xml:space="preserve">Podemos</w:t>
+      </w:r>
+      <w:r>
+        <w:t xml:space="preserve"> </w:t>
+      </w:r>
+      <w:r>
+        <w:rPr>
+          <w:b/>
+        </w:rPr>
+        <w:t xml:space="preserve">conectar uno o varios reposiorios remotos</w:t>
+      </w:r>
+      <w:r>
+        <w:t xml:space="preserve"> </w:t>
+      </w:r>
+      <w:r>
+        <w:t xml:space="preserve">a nuestro repositorio.</w:t>
+      </w:r>
+    </w:p>
+    <w:p>
+      <w:pPr>
+        <w:pStyle w:val="SourceCode"/>
+      </w:pPr>
+      <w:r>
+        <w:rPr>
+          <w:rStyle w:val="VerbatimChar"/>
+        </w:rPr>
+        <w:t xml:space="preserve">git remote add alias-repositorio-remoto url-repositorio-remoto</w:t>
+      </w:r>
+    </w:p>
+    <w:bookmarkStart w:id="105" w:name="renombrar-un-repositorio-remoto"/>
+    <w:p>
+      <w:pPr>
+        <w:pStyle w:val="Heading2"/>
+      </w:pPr>
+      <w:r>
+        <w:t xml:space="preserve">Renombrar un repositorio remoto</w:t>
+      </w:r>
+    </w:p>
+    <w:bookmarkEnd w:id="105"/>
+    <w:p>
+      <w:pPr>
+        <w:pStyle w:val="Compact"/>
+        <w:numPr>
+          <w:numId w:val="65"/>
+          <w:ilvl w:val="0"/>
+        </w:numPr>
+      </w:pPr>
+      <w:r>
+        <w:t xml:space="preserve">Podemos</w:t>
+      </w:r>
+      <w:r>
+        <w:t xml:space="preserve"> </w:t>
+      </w:r>
+      <w:r>
+        <w:rPr>
+          <w:b/>
+        </w:rPr>
+        <w:t xml:space="preserve">renombrar el alias de un reposiorio remoto</w:t>
+      </w:r>
+      <w:r>
+        <w:t xml:space="preserve">.</w:t>
+      </w:r>
+    </w:p>
+    <w:p>
+      <w:pPr>
+        <w:pStyle w:val="SourceCode"/>
+      </w:pPr>
+      <w:r>
+        <w:rPr>
+          <w:rStyle w:val="VerbatimChar"/>
+        </w:rPr>
+        <w:t xml:space="preserve">git remote rename antiguo-alias nuevo-alias</w:t>
+      </w:r>
+    </w:p>
+    <w:bookmarkStart w:id="106" w:name="desconecctar-un-repositorio-remoto"/>
+    <w:p>
+      <w:pPr>
+        <w:pStyle w:val="Heading2"/>
+      </w:pPr>
+      <w:r>
+        <w:t xml:space="preserve">Desconecctar un repositorio remoto</w:t>
+      </w:r>
+    </w:p>
+    <w:bookmarkEnd w:id="106"/>
+    <w:p>
+      <w:pPr>
+        <w:pStyle w:val="Compact"/>
+        <w:numPr>
+          <w:numId w:val="66"/>
+          <w:ilvl w:val="0"/>
+        </w:numPr>
+      </w:pPr>
+      <w:r>
+        <w:t xml:space="preserve">Podemos</w:t>
+      </w:r>
+      <w:r>
+        <w:t xml:space="preserve"> </w:t>
+      </w:r>
+      <w:r>
+        <w:rPr>
+          <w:b/>
+        </w:rPr>
+        <w:t xml:space="preserve">desconectar un reposiorio remoto</w:t>
+      </w:r>
+      <w:r>
+        <w:t xml:space="preserve">.</w:t>
+      </w:r>
+    </w:p>
+    <w:p>
+      <w:pPr>
+        <w:pStyle w:val="SourceCode"/>
+      </w:pPr>
+      <w:r>
+        <w:rPr>
+          <w:rStyle w:val="VerbatimChar"/>
+        </w:rPr>
+        <w:t xml:space="preserve">git remove alias-repositorio-remoto</w:t>
+      </w:r>
+    </w:p>
+    <w:bookmarkStart w:id="107" w:name="ver-los-repositorios-remotos"/>
+    <w:p>
+      <w:pPr>
+        <w:pStyle w:val="Heading2"/>
+      </w:pPr>
+      <w:r>
+        <w:t xml:space="preserve">Ver los repositorios remotos</w:t>
+      </w:r>
+    </w:p>
+    <w:bookmarkEnd w:id="107"/>
+    <w:p>
+      <w:pPr>
+        <w:pStyle w:val="Compact"/>
+        <w:numPr>
+          <w:numId w:val="67"/>
+          <w:ilvl w:val="0"/>
+        </w:numPr>
+      </w:pPr>
+      <w:r>
+        <w:t xml:space="preserve">Podemos</w:t>
+      </w:r>
+      <w:r>
+        <w:t xml:space="preserve"> </w:t>
+      </w:r>
+      <w:r>
+        <w:rPr>
+          <w:b/>
+        </w:rPr>
+        <w:t xml:space="preserve">ver los repositorios remotos conectados y los permisos que tenemos</w:t>
+      </w:r>
+      <w:r>
+        <w:t xml:space="preserve">.</w:t>
+      </w:r>
+    </w:p>
+    <w:p>
+      <w:pPr>
+        <w:pStyle w:val="SourceCode"/>
+      </w:pPr>
+      <w:r>
+        <w:rPr>
+          <w:rStyle w:val="VerbatimChar"/>
+        </w:rPr>
+        <w:t xml:space="preserve">git remote -v</w:t>
+      </w:r>
+    </w:p>
+    <w:bookmarkStart w:id="108" w:name="descargar-cambios-remotos"/>
+    <w:p>
+      <w:pPr>
+        <w:pStyle w:val="Heading2"/>
+      </w:pPr>
+      <w:r>
+        <w:t xml:space="preserve">Descargar cambios remotos</w:t>
+      </w:r>
+    </w:p>
+    <w:bookmarkEnd w:id="108"/>
+    <w:p>
+      <w:pPr>
+        <w:pStyle w:val="Compact"/>
+        <w:numPr>
+          <w:numId w:val="68"/>
+          <w:ilvl w:val="0"/>
+        </w:numPr>
+      </w:pPr>
+      <w:r>
+        <w:t xml:space="preserve">Podemos</w:t>
+      </w:r>
+      <w:r>
+        <w:t xml:space="preserve"> </w:t>
+      </w:r>
+      <w:r>
+        <w:rPr>
+          <w:b/>
+        </w:rPr>
+        <w:t xml:space="preserve">descargar los cambios remotos sin modificar nuestro repositorio local</w:t>
+      </w:r>
+      <w:r>
+        <w:t xml:space="preserve">.</w:t>
+      </w:r>
+    </w:p>
+    <w:p>
+      <w:pPr>
+        <w:pStyle w:val="SourceCode"/>
+      </w:pPr>
+      <w:r>
+        <w:rPr>
+          <w:rStyle w:val="VerbatimChar"/>
+        </w:rPr>
+        <w:t xml:space="preserve">git fetch alias-repositorio-remoto</w:t>
+      </w:r>
+    </w:p>
+    <w:bookmarkStart w:id="109" w:name="descargar-y-combinar"/>
+    <w:p>
+      <w:pPr>
+        <w:pStyle w:val="Heading2"/>
+      </w:pPr>
+      <w:r>
+        <w:t xml:space="preserve">Descargar y combinar</w:t>
+      </w:r>
+    </w:p>
+    <w:bookmarkEnd w:id="109"/>
+    <w:p>
+      <w:pPr>
+        <w:pStyle w:val="Compact"/>
+        <w:numPr>
+          <w:numId w:val="69"/>
+          <w:ilvl w:val="0"/>
+        </w:numPr>
+      </w:pPr>
+      <w:r>
+        <w:t xml:space="preserve">Podemos</w:t>
+      </w:r>
+      <w:r>
+        <w:t xml:space="preserve"> </w:t>
+      </w:r>
+      <w:r>
+        <w:rPr>
+          <w:b/>
+        </w:rPr>
+        <w:t xml:space="preserve">descargar y combinar los cambios remotos</w:t>
+      </w:r>
+      <w:r>
+        <w:t xml:space="preserve"> </w:t>
+      </w:r>
+      <w:r>
+        <w:t xml:space="preserve">con los de tu repositorio local.</w:t>
+      </w:r>
+    </w:p>
+    <w:p>
+      <w:pPr>
+        <w:pStyle w:val="SourceCode"/>
+      </w:pPr>
+      <w:r>
+        <w:rPr>
+          <w:rStyle w:val="VerbatimChar"/>
+        </w:rPr>
+        <w:t xml:space="preserve">git pull alias-repositorio-remoto nombre-rama-repositorio-remoto</w:t>
+      </w:r>
+    </w:p>
+    <w:bookmarkStart w:id="110" w:name="enviar-datos"/>
+    <w:p>
+      <w:pPr>
+        <w:pStyle w:val="Heading2"/>
+      </w:pPr>
+      <w:r>
+        <w:t xml:space="preserve">Enviar datos</w:t>
+      </w:r>
+    </w:p>
+    <w:bookmarkEnd w:id="110"/>
+    <w:p>
+      <w:pPr>
+        <w:pStyle w:val="Compact"/>
+        <w:numPr>
+          <w:numId w:val="70"/>
+          <w:ilvl w:val="0"/>
+        </w:numPr>
+      </w:pPr>
+      <w:r>
+        <w:t xml:space="preserve">Podemos</w:t>
+      </w:r>
+      <w:r>
+        <w:t xml:space="preserve"> </w:t>
+      </w:r>
+      <w:r>
+        <w:rPr>
+          <w:b/>
+        </w:rPr>
+        <w:t xml:space="preserve">enviar datos al reposiorio remoto</w:t>
+      </w:r>
+      <w:r>
+        <w:t xml:space="preserve"> </w:t>
+      </w:r>
+      <w:r>
+        <w:t xml:space="preserve">(solo si está up-to-date).</w:t>
+      </w:r>
+    </w:p>
+    <w:p>
+      <w:pPr>
+        <w:pStyle w:val="SourceCode"/>
+      </w:pPr>
+      <w:r>
+        <w:rPr>
+          <w:rStyle w:val="VerbatimChar"/>
+        </w:rPr>
+        <w:t xml:space="preserve">git push alias-repositorio-remoto nombre-rama-repositorio-remoto</w:t>
+      </w:r>
+    </w:p>
+    <w:bookmarkStart w:id="111" w:name="clonar-repositorios"/>
     <w:p>
       <w:pPr>
         <w:pStyle w:val="Heading2"/>
@@ -2140,10 +3810,65 @@
         <w:t xml:space="preserve">Clonar repositorios</w:t>
       </w:r>
     </w:p>
-    <w:bookmarkEnd w:id="88"/>
-    <w:p>
-      <w:r>
-        <w:t xml:space="preserve">Además de con git init, podemos empezar a trabajar con reposiorios clonandolos:</w:t>
+    <w:bookmarkEnd w:id="111"/>
+    <w:p>
+      <w:pPr>
+        <w:pStyle w:val="Compact"/>
+        <w:numPr>
+          <w:numId w:val="71"/>
+          <w:ilvl w:val="0"/>
+        </w:numPr>
+      </w:pPr>
+      <w:r>
+        <w:t xml:space="preserve">Clonar es como:</w:t>
+      </w:r>
+    </w:p>
+    <w:p>
+      <w:pPr>
+        <w:pStyle w:val="Compact"/>
+        <w:numPr>
+          <w:numId w:val="72"/>
+          <w:ilvl w:val="1"/>
+        </w:numPr>
+      </w:pPr>
+      <w:r>
+        <w:t xml:space="preserve">hacer un init</w:t>
+      </w:r>
+    </w:p>
+    <w:p>
+      <w:pPr>
+        <w:pStyle w:val="Compact"/>
+        <w:numPr>
+          <w:numId w:val="72"/>
+          <w:ilvl w:val="1"/>
+        </w:numPr>
+      </w:pPr>
+      <w:r>
+        <w:t xml:space="preserve">luego un remote add</w:t>
+      </w:r>
+    </w:p>
+    <w:p>
+      <w:pPr>
+        <w:pStyle w:val="Compact"/>
+        <w:numPr>
+          <w:numId w:val="72"/>
+          <w:ilvl w:val="1"/>
+        </w:numPr>
+      </w:pPr>
+      <w:r>
+        <w:t xml:space="preserve">luego un fetch con alias=origin</w:t>
+      </w:r>
+    </w:p>
+    <w:p>
+      <w:pPr>
+        <w:pStyle w:val="Compact"/>
+        <w:numPr>
+          <w:numId w:val="72"/>
+          <w:ilvl w:val="1"/>
+        </w:numPr>
+      </w:pPr>
+      <w:r>
+        <w:t xml:space="preserve">dejando las ramas remota y local en master</w:t>
       </w:r>
     </w:p>
     <w:p>
@@ -2154,567 +3879,830 @@
         <w:rPr>
           <w:rStyle w:val="VerbatimChar"/>
         </w:rPr>
-        <w:t xml:space="preserve">git clone git@github.com:asanzdiego/markdownslides.git</w:t>
-      </w:r>
-    </w:p>
-    <w:bookmarkStart w:id="89" w:name="uso-social"/>
-    <w:p>
-      <w:pPr>
-        <w:pStyle w:val="Heading2"/>
-      </w:pPr>
-      <w:r>
-        <w:t xml:space="preserve">Uso social</w:t>
-      </w:r>
-    </w:p>
-    <w:bookmarkEnd w:id="89"/>
-    <w:p>
-      <w:r>
-        <w:t xml:space="preserve">Seguir a gente.</w:t>
-      </w:r>
-    </w:p>
-    <w:p>
-      <w:r>
-        <w:t xml:space="preserve">Seguir proyectos (watch).</w:t>
-      </w:r>
-    </w:p>
-    <w:p>
-      <w:r>
-        <w:t xml:space="preserve">Premiar proyectos (start).</w:t>
-      </w:r>
-    </w:p>
-    <w:p>
-      <w:r>
-        <w:t xml:space="preserve">Forquear proyectos (fork).</w:t>
-      </w:r>
-    </w:p>
-    <w:p>
-      <w:r>
-        <w:t xml:space="preserve">Pull-requests.</w:t>
-      </w:r>
-    </w:p>
-    <w:p>
-      <w:r>
-        <w:t xml:space="preserve">Issues.</w:t>
-      </w:r>
-    </w:p>
-    <w:p>
-      <w:r>
-        <w:t xml:space="preserve">Crear organizaciones.</w:t>
-      </w:r>
-    </w:p>
-    <w:bookmarkStart w:id="90" w:name="sintaxis-básica-de-markdown"/>
+        <w:t xml:space="preserve">git clone url-repositorio-remoto</w:t>
+      </w:r>
+    </w:p>
+    <w:bookmarkStart w:id="112" w:name="inspeccionar-repositorio-remoto"/>
+    <w:p>
+      <w:pPr>
+        <w:pStyle w:val="Heading2"/>
+      </w:pPr>
+      <w:r>
+        <w:t xml:space="preserve">Inspeccionar repositorio remoto</w:t>
+      </w:r>
+    </w:p>
+    <w:bookmarkEnd w:id="112"/>
+    <w:p>
+      <w:pPr>
+        <w:pStyle w:val="Compact"/>
+        <w:numPr>
+          <w:numId w:val="73"/>
+          <w:ilvl w:val="0"/>
+        </w:numPr>
+      </w:pPr>
+      <w:r>
+        <w:t xml:space="preserve">Podemos ver</w:t>
+      </w:r>
+      <w:r>
+        <w:t xml:space="preserve"> </w:t>
+      </w:r>
+      <w:r>
+        <w:rPr>
+          <w:b/>
+        </w:rPr>
+        <w:t xml:space="preserve">información de un remoto particuar, y como están configurados pull y push</w:t>
+      </w:r>
+      <w:r>
+        <w:t xml:space="preserve">.</w:t>
+      </w:r>
+    </w:p>
+    <w:p>
+      <w:pPr>
+        <w:pStyle w:val="SourceCode"/>
+      </w:pPr>
+      <w:r>
+        <w:rPr>
+          <w:rStyle w:val="VerbatimChar"/>
+        </w:rPr>
+        <w:t xml:space="preserve">git remote show alias-repositorio-remoto</w:t>
+      </w:r>
+    </w:p>
+    <w:bookmarkStart w:id="113" w:name="resumen-áreas"/>
+    <w:p>
+      <w:pPr>
+        <w:pStyle w:val="Heading2"/>
+      </w:pPr>
+      <w:r>
+        <w:t xml:space="preserve">Resumen áreas</w:t>
+      </w:r>
+    </w:p>
+    <w:bookmarkEnd w:id="113"/>
+    <w:p>
+      <w:pPr>
+        <w:pStyle w:val="Compact"/>
+      </w:pPr>
+      <w:r>
+        <w:drawing>
+          <wp:inline>
+            <wp:extent cx="11112500" cy="5969000"/>
+            <wp:effectExtent b="0" l="0" r="0" t="0"/>
+            <wp:docPr descr="" id="1" name="Picture"/>
+            <a:graphic>
+              <a:graphicData uri="http://schemas.openxmlformats.org/drawingml/2006/picture">
+                <pic:pic>
+                  <pic:nvPicPr>
+                    <pic:cNvPr descr="../img/git-all-areas-estrecho-bis.png" id="0" name="Picture"/>
+                    <pic:cNvPicPr>
+                      <a:picLocks noChangeArrowheads="1" noChangeAspect="1"/>
+                    </pic:cNvPicPr>
+                  </pic:nvPicPr>
+                  <pic:blipFill>
+                    <a:blip r:embed="rId114"/>
+                    <a:stretch>
+                      <a:fillRect/>
+                    </a:stretch>
+                  </pic:blipFill>
+                  <pic:spPr bwMode="auto">
+                    <a:xfrm>
+                      <a:off x="0" y="0"/>
+                      <a:ext cx="11112500" cy="5969000"/>
+                    </a:xfrm>
+                    <a:prstGeom prst="rect">
+                      <a:avLst/>
+                    </a:prstGeom>
+                    <a:noFill/>
+                    <a:ln w="9525">
+                      <a:noFill/>
+                      <a:headEnd/>
+                      <a:tailEnd/>
+                    </a:ln>
+                  </pic:spPr>
+                </pic:pic>
+              </a:graphicData>
+            </a:graphic>
+          </wp:inline>
+        </w:drawing>
+      </w:r>
+    </w:p>
+    <w:bookmarkStart w:id="115" w:name="crear-una-rama"/>
+    <w:p>
+      <w:pPr>
+        <w:pStyle w:val="Heading2"/>
+      </w:pPr>
+      <w:r>
+        <w:t xml:space="preserve">Crear una rama</w:t>
+      </w:r>
+    </w:p>
+    <w:bookmarkEnd w:id="115"/>
+    <w:p>
+      <w:pPr>
+        <w:numPr>
+          <w:numId w:val="74"/>
+          <w:ilvl w:val="0"/>
+        </w:numPr>
+      </w:pPr>
+      <w:r>
+        <w:t xml:space="preserve">Podemos crear ramas que son</w:t>
+      </w:r>
+      <w:r>
+        <w:t xml:space="preserve"> </w:t>
+      </w:r>
+      <w:r>
+        <w:rPr>
+          <w:b/>
+        </w:rPr>
+        <w:t xml:space="preserve">apuntadores que podemos mover por los distintos snapshots</w:t>
+      </w:r>
+      <w:r>
+        <w:t xml:space="preserve">.</w:t>
+      </w:r>
+    </w:p>
+    <w:p>
+      <w:pPr>
+        <w:numPr>
+          <w:numId w:val="74"/>
+          <w:ilvl w:val="0"/>
+        </w:numPr>
+      </w:pPr>
+      <w:r>
+        <w:t xml:space="preserve">Solo la creamos, no nos situamos en ella.</w:t>
+      </w:r>
+    </w:p>
+    <w:p>
+      <w:pPr>
+        <w:pStyle w:val="SourceCode"/>
+      </w:pPr>
+      <w:r>
+        <w:rPr>
+          <w:rStyle w:val="VerbatimChar"/>
+        </w:rPr>
+        <w:t xml:space="preserve">git branch nombre-rama</w:t>
+      </w:r>
+    </w:p>
+    <w:bookmarkStart w:id="116" w:name="cambiar-de-rama"/>
+    <w:p>
+      <w:pPr>
+        <w:pStyle w:val="Heading2"/>
+      </w:pPr>
+      <w:r>
+        <w:t xml:space="preserve">Cambiar de rama</w:t>
+      </w:r>
+    </w:p>
+    <w:bookmarkEnd w:id="116"/>
+    <w:p>
+      <w:pPr>
+        <w:numPr>
+          <w:numId w:val="75"/>
+          <w:ilvl w:val="0"/>
+        </w:numPr>
+      </w:pPr>
+      <w:r>
+        <w:t xml:space="preserve">El HEAD es el apuntador que usa GIT para saber en que rama estás.</w:t>
+      </w:r>
+    </w:p>
+    <w:p>
+      <w:pPr>
+        <w:numPr>
+          <w:numId w:val="75"/>
+          <w:ilvl w:val="0"/>
+        </w:numPr>
+      </w:pPr>
+      <w:r>
+        <w:t xml:space="preserve">Cuando cambiamos de rama GIT</w:t>
+      </w:r>
+      <w:r>
+        <w:t xml:space="preserve"> </w:t>
+      </w:r>
+      <w:r>
+        <w:rPr>
+          <w:b/>
+        </w:rPr>
+        <w:t xml:space="preserve">cambia el HEAD y los ficheros de tu área de trabajo</w:t>
+      </w:r>
+      <w:r>
+        <w:t xml:space="preserve">.</w:t>
+      </w:r>
+    </w:p>
+    <w:p>
+      <w:pPr>
+        <w:pStyle w:val="SourceCode"/>
+      </w:pPr>
+      <w:r>
+        <w:rPr>
+          <w:rStyle w:val="VerbatimChar"/>
+        </w:rPr>
+        <w:t xml:space="preserve">git checkout nombre-rama</w:t>
+      </w:r>
+    </w:p>
+    <w:bookmarkStart w:id="117" w:name="crear-y-cambiar-de-rama"/>
+    <w:p>
+      <w:pPr>
+        <w:pStyle w:val="Heading2"/>
+      </w:pPr>
+      <w:r>
+        <w:t xml:space="preserve">Crear y cambiar de rama</w:t>
+      </w:r>
+    </w:p>
+    <w:bookmarkEnd w:id="117"/>
+    <w:p>
+      <w:pPr>
+        <w:pStyle w:val="Compact"/>
+        <w:numPr>
+          <w:numId w:val="76"/>
+          <w:ilvl w:val="0"/>
+        </w:numPr>
+      </w:pPr>
+      <w:r>
+        <w:t xml:space="preserve">Podemos</w:t>
+      </w:r>
+      <w:r>
+        <w:t xml:space="preserve"> </w:t>
+      </w:r>
+      <w:r>
+        <w:rPr>
+          <w:b/>
+        </w:rPr>
+        <w:t xml:space="preserve">crear y cambiar de rama</w:t>
+      </w:r>
+      <w:r>
+        <w:t xml:space="preserve"> </w:t>
+      </w:r>
+      <w:r>
+        <w:t xml:space="preserve">con un mismo comando.</w:t>
+      </w:r>
+    </w:p>
+    <w:p>
+      <w:pPr>
+        <w:pStyle w:val="SourceCode"/>
+      </w:pPr>
+      <w:r>
+        <w:rPr>
+          <w:rStyle w:val="VerbatimChar"/>
+        </w:rPr>
+        <w:t xml:space="preserve">git checkout -b nombre-rama</w:t>
+      </w:r>
+    </w:p>
+    <w:bookmarkStart w:id="118" w:name="ver-las-ramas-y-el-head"/>
+    <w:p>
+      <w:pPr>
+        <w:pStyle w:val="Heading2"/>
+      </w:pPr>
+      <w:r>
+        <w:t xml:space="preserve">Ver las ramas y el HEAD</w:t>
+      </w:r>
+    </w:p>
+    <w:bookmarkEnd w:id="118"/>
+    <w:p>
+      <w:pPr>
+        <w:pStyle w:val="Compact"/>
+        <w:numPr>
+          <w:numId w:val="77"/>
+          <w:ilvl w:val="0"/>
+        </w:numPr>
+      </w:pPr>
+      <w:r>
+        <w:t xml:space="preserve">Podemos</w:t>
+      </w:r>
+      <w:r>
+        <w:t xml:space="preserve"> </w:t>
+      </w:r>
+      <w:r>
+        <w:rPr>
+          <w:b/>
+        </w:rPr>
+        <w:t xml:space="preserve">ver las ramas y donde apunta el HEAD</w:t>
+      </w:r>
+      <w:r>
+        <w:t xml:space="preserve">.</w:t>
+      </w:r>
+    </w:p>
+    <w:p>
+      <w:pPr>
+        <w:pStyle w:val="SourceCode"/>
+      </w:pPr>
+      <w:r>
+        <w:rPr>
+          <w:rStyle w:val="VerbatimChar"/>
+        </w:rPr>
+        <w:t xml:space="preserve">git log --oneline --decorate --graph --all</w:t>
+      </w:r>
+    </w:p>
+    <w:p>
+      <w:pPr>
+        <w:pStyle w:val="SourceCode"/>
+      </w:pPr>
+      <w:r>
+        <w:rPr>
+          <w:rStyle w:val="VerbatimChar"/>
+        </w:rPr>
+        <w:t xml:space="preserve">git branch -v</w:t>
+      </w:r>
+    </w:p>
+    <w:bookmarkStart w:id="119" w:name="fusionar-ramas"/>
+    <w:p>
+      <w:pPr>
+        <w:pStyle w:val="Heading2"/>
+      </w:pPr>
+      <w:r>
+        <w:t xml:space="preserve">Fusionar ramas</w:t>
+      </w:r>
+    </w:p>
+    <w:bookmarkEnd w:id="119"/>
+    <w:p>
+      <w:pPr>
+        <w:pStyle w:val="Compact"/>
+        <w:numPr>
+          <w:numId w:val="78"/>
+          <w:ilvl w:val="0"/>
+        </w:numPr>
+      </w:pPr>
+      <w:r>
+        <w:t xml:space="preserve">GIT es</w:t>
+      </w:r>
+      <w:r>
+        <w:t xml:space="preserve"> </w:t>
+      </w:r>
+      <w:r>
+        <w:rPr>
+          <w:b/>
+        </w:rPr>
+        <w:t xml:space="preserve">muy potente</w:t>
+      </w:r>
+      <w:r>
+        <w:t xml:space="preserve"> </w:t>
+      </w:r>
+      <w:r>
+        <w:t xml:space="preserve">con la fusión de ramas.</w:t>
+      </w:r>
+    </w:p>
+    <w:p>
+      <w:pPr>
+        <w:pStyle w:val="SourceCode"/>
+      </w:pPr>
+      <w:r>
+        <w:rPr>
+          <w:rStyle w:val="VerbatimChar"/>
+        </w:rPr>
+        <w:t xml:space="preserve">git merge nombre-rama</w:t>
+      </w:r>
+    </w:p>
+    <w:bookmarkStart w:id="120" w:name="solucionar-conflictos"/>
+    <w:p>
+      <w:pPr>
+        <w:pStyle w:val="Heading2"/>
+      </w:pPr>
+      <w:r>
+        <w:t xml:space="preserve">Solucionar conflictos</w:t>
+      </w:r>
+    </w:p>
+    <w:bookmarkEnd w:id="120"/>
+    <w:p>
+      <w:pPr>
+        <w:pStyle w:val="Compact"/>
+        <w:numPr>
+          <w:numId w:val="79"/>
+          <w:ilvl w:val="0"/>
+        </w:numPr>
+      </w:pPr>
+      <w:r>
+        <w:t xml:space="preserve">Si al hacer un merge existan conflictos</w:t>
+      </w:r>
+      <w:r>
+        <w:t xml:space="preserve"> </w:t>
+      </w:r>
+      <w:r>
+        <w:rPr>
+          <w:b/>
+        </w:rPr>
+        <w:t xml:space="preserve">GIT los apunta en los propios ficheros</w:t>
+      </w:r>
+      <w:r>
+        <w:t xml:space="preserve">.</w:t>
+      </w:r>
+    </w:p>
+    <w:p>
+      <w:pPr>
+        <w:pStyle w:val="SourceCode"/>
+      </w:pPr>
+      <w:r>
+        <w:rPr>
+          <w:rStyle w:val="VerbatimChar"/>
+        </w:rPr>
+        <w:t xml:space="preserve">&lt;&lt;&lt;&lt;&lt;&lt;&lt; HEAD:index.html</w:t>
+      </w:r>
+      <w:r>
+        <w:br w:type="textWrapping"/>
+      </w:r>
+      <w:r>
+        <w:rPr>
+          <w:rStyle w:val="VerbatimChar"/>
+        </w:rPr>
+        <w:t xml:space="preserve">&lt;div id="footer"&gt;contact : email.support@github.com&lt;/div&gt;</w:t>
+      </w:r>
+      <w:r>
+        <w:br w:type="textWrapping"/>
+      </w:r>
+      <w:r>
+        <w:rPr>
+          <w:rStyle w:val="VerbatimChar"/>
+        </w:rPr>
+        <w:t xml:space="preserve">=======</w:t>
+      </w:r>
+      <w:r>
+        <w:br w:type="textWrapping"/>
+      </w:r>
+      <w:r>
+        <w:rPr>
+          <w:rStyle w:val="VerbatimChar"/>
+        </w:rPr>
+        <w:t xml:space="preserve">&lt;div id="footer"&gt;please contact us at support@github.com&lt;/div&gt;</w:t>
+      </w:r>
+      <w:r>
+        <w:br w:type="textWrapping"/>
+      </w:r>
+      <w:r>
+        <w:rPr>
+          <w:rStyle w:val="VerbatimChar"/>
+        </w:rPr>
+        <w:t xml:space="preserve">&gt;&gt;&gt;&gt;&gt;&gt;&gt; issue:index.html</w:t>
+      </w:r>
+    </w:p>
+    <w:bookmarkStart w:id="121" w:name="borrar-ramas"/>
+    <w:p>
+      <w:pPr>
+        <w:pStyle w:val="Heading2"/>
+      </w:pPr>
+      <w:r>
+        <w:t xml:space="preserve">Borrar ramas</w:t>
+      </w:r>
+    </w:p>
+    <w:bookmarkEnd w:id="121"/>
+    <w:p>
+      <w:pPr>
+        <w:pStyle w:val="Compact"/>
+        <w:numPr>
+          <w:numId w:val="80"/>
+          <w:ilvl w:val="0"/>
+        </w:numPr>
+      </w:pPr>
+      <w:r>
+        <w:t xml:space="preserve">Una vez fusionado la rama en el master,</w:t>
+      </w:r>
+      <w:r>
+        <w:t xml:space="preserve"> </w:t>
+      </w:r>
+      <w:r>
+        <w:rPr>
+          <w:b/>
+        </w:rPr>
+        <w:t xml:space="preserve">conviene borrarla</w:t>
+      </w:r>
+      <w:r>
+        <w:t xml:space="preserve"> </w:t>
+      </w:r>
+      <w:r>
+        <w:t xml:space="preserve">(solo nos deja si está fusionada).</w:t>
+      </w:r>
+    </w:p>
+    <w:p>
+      <w:pPr>
+        <w:pStyle w:val="SourceCode"/>
+      </w:pPr>
+      <w:r>
+        <w:rPr>
+          <w:rStyle w:val="VerbatimChar"/>
+        </w:rPr>
+        <w:t xml:space="preserve">git branch -d nombre-rama</w:t>
+      </w:r>
+    </w:p>
+    <w:bookmarkStart w:id="122" w:name="listado-de-ramas-por-estado"/>
+    <w:p>
+      <w:pPr>
+        <w:pStyle w:val="Heading2"/>
+      </w:pPr>
+      <w:r>
+        <w:t xml:space="preserve">Listado de ramas por estado</w:t>
+      </w:r>
+    </w:p>
+    <w:bookmarkEnd w:id="122"/>
+    <w:p>
+      <w:pPr>
+        <w:pStyle w:val="Compact"/>
+        <w:numPr>
+          <w:numId w:val="81"/>
+          <w:ilvl w:val="0"/>
+        </w:numPr>
+      </w:pPr>
+      <w:r>
+        <w:t xml:space="preserve">Podemos saber</w:t>
+      </w:r>
+      <w:r>
+        <w:t xml:space="preserve"> </w:t>
+      </w:r>
+      <w:r>
+        <w:rPr>
+          <w:b/>
+        </w:rPr>
+        <w:t xml:space="preserve">que ramas están fusionada y cuales no</w:t>
+      </w:r>
+      <w:r>
+        <w:t xml:space="preserve">.</w:t>
+      </w:r>
+    </w:p>
+    <w:p>
+      <w:pPr>
+        <w:pStyle w:val="SourceCode"/>
+      </w:pPr>
+      <w:r>
+        <w:rPr>
+          <w:rStyle w:val="VerbatimChar"/>
+        </w:rPr>
+        <w:t xml:space="preserve">git branch --merged</w:t>
+      </w:r>
+    </w:p>
+    <w:p>
+      <w:pPr>
+        <w:pStyle w:val="SourceCode"/>
+      </w:pPr>
+      <w:r>
+        <w:rPr>
+          <w:rStyle w:val="VerbatimChar"/>
+        </w:rPr>
+        <w:t xml:space="preserve">git branch --no-merged</w:t>
+      </w:r>
+    </w:p>
+    <w:bookmarkStart w:id="123" w:name="sincronizar-rama-remota"/>
+    <w:p>
+      <w:pPr>
+        <w:pStyle w:val="Heading2"/>
+      </w:pPr>
+      <w:r>
+        <w:t xml:space="preserve">Sincronizar rama remota</w:t>
+      </w:r>
+    </w:p>
+    <w:bookmarkEnd w:id="123"/>
+    <w:p>
+      <w:pPr>
+        <w:pStyle w:val="Compact"/>
+        <w:numPr>
+          <w:numId w:val="82"/>
+          <w:ilvl w:val="0"/>
+        </w:numPr>
+      </w:pPr>
+      <w:r>
+        <w:t xml:space="preserve">Igual que sincronizamos la rama master remota, podemos</w:t>
+      </w:r>
+      <w:r>
+        <w:t xml:space="preserve"> </w:t>
+      </w:r>
+      <w:r>
+        <w:rPr>
+          <w:b/>
+        </w:rPr>
+        <w:t xml:space="preserve">sincronizar otras ramas remotas</w:t>
+      </w:r>
+      <w:r>
+        <w:t xml:space="preserve">.</w:t>
+      </w:r>
+    </w:p>
+    <w:p>
+      <w:pPr>
+        <w:pStyle w:val="SourceCode"/>
+      </w:pPr>
+      <w:r>
+        <w:rPr>
+          <w:rStyle w:val="VerbatimChar"/>
+        </w:rPr>
+        <w:t xml:space="preserve">git checkout -b nombre-rama-local alias-repositorio-remoto/nombre-rama-remota</w:t>
+      </w:r>
+    </w:p>
+    <w:p>
+      <w:pPr>
+        <w:pStyle w:val="SourceCode"/>
+      </w:pPr>
+      <w:r>
+        <w:rPr>
+          <w:rStyle w:val="VerbatimChar"/>
+        </w:rPr>
+        <w:t xml:space="preserve">git checkout -track alias-repositorio-remoto/nombre-rama-remota</w:t>
+      </w:r>
+    </w:p>
+    <w:bookmarkStart w:id="124" w:name="asignar-rama-remota"/>
+    <w:p>
+      <w:pPr>
+        <w:pStyle w:val="Heading2"/>
+      </w:pPr>
+      <w:r>
+        <w:t xml:space="preserve">Asignar rama remota</w:t>
+      </w:r>
+    </w:p>
+    <w:bookmarkEnd w:id="124"/>
+    <w:p>
+      <w:pPr>
+        <w:pStyle w:val="Compact"/>
+        <w:numPr>
+          <w:numId w:val="83"/>
+          <w:ilvl w:val="0"/>
+        </w:numPr>
+      </w:pPr>
+      <w:r>
+        <w:t xml:space="preserve">Podemos</w:t>
+      </w:r>
+      <w:r>
+        <w:t xml:space="preserve"> </w:t>
+      </w:r>
+      <w:r>
+        <w:rPr>
+          <w:b/>
+        </w:rPr>
+        <w:t xml:space="preserve">asignar el área de trabajo a una rama remota</w:t>
+      </w:r>
+      <w:r>
+        <w:t xml:space="preserve">.</w:t>
+      </w:r>
+    </w:p>
+    <w:p>
+      <w:pPr>
+        <w:pStyle w:val="SourceCode"/>
+      </w:pPr>
+      <w:r>
+        <w:rPr>
+          <w:rStyle w:val="VerbatimChar"/>
+        </w:rPr>
+        <w:t xml:space="preserve">git checkout -u alias-repositorio-remoto/nombre-rama-remota</w:t>
+      </w:r>
+    </w:p>
+    <w:bookmarkStart w:id="125" w:name="listado-de-todas-las-ramas"/>
+    <w:p>
+      <w:pPr>
+        <w:pStyle w:val="Heading2"/>
+      </w:pPr>
+      <w:r>
+        <w:t xml:space="preserve">Listado de todas las ramas</w:t>
+      </w:r>
+    </w:p>
+    <w:bookmarkEnd w:id="125"/>
+    <w:p>
+      <w:pPr>
+        <w:pStyle w:val="Compact"/>
+        <w:numPr>
+          <w:numId w:val="84"/>
+          <w:ilvl w:val="0"/>
+        </w:numPr>
+      </w:pPr>
+      <w:r>
+        <w:t xml:space="preserve">Podemos listar no solo las ramas locales, sino</w:t>
+      </w:r>
+      <w:r>
+        <w:t xml:space="preserve"> </w:t>
+      </w:r>
+      <w:r>
+        <w:rPr>
+          <w:b/>
+        </w:rPr>
+        <w:t xml:space="preserve">también las remotas</w:t>
+      </w:r>
+      <w:r>
+        <w:t xml:space="preserve">.</w:t>
+      </w:r>
+    </w:p>
+    <w:p>
+      <w:pPr>
+        <w:pStyle w:val="SourceCode"/>
+      </w:pPr>
+      <w:r>
+        <w:rPr>
+          <w:rStyle w:val="VerbatimChar"/>
+        </w:rPr>
+        <w:t xml:space="preserve">git checkout -vv</w:t>
+      </w:r>
+    </w:p>
+    <w:bookmarkStart w:id="126" w:name="eliminar-rama-remota"/>
+    <w:p>
+      <w:pPr>
+        <w:pStyle w:val="Heading2"/>
+      </w:pPr>
+      <w:r>
+        <w:t xml:space="preserve">Eliminar rama remota</w:t>
+      </w:r>
+    </w:p>
+    <w:bookmarkEnd w:id="126"/>
+    <w:p>
+      <w:pPr>
+        <w:pStyle w:val="Compact"/>
+        <w:numPr>
+          <w:numId w:val="85"/>
+          <w:ilvl w:val="0"/>
+        </w:numPr>
+      </w:pPr>
+      <w:r>
+        <w:t xml:space="preserve">Podemos</w:t>
+      </w:r>
+      <w:r>
+        <w:t xml:space="preserve"> </w:t>
+      </w:r>
+      <w:r>
+        <w:rPr>
+          <w:b/>
+        </w:rPr>
+        <w:t xml:space="preserve">eliminar las ramas remotas</w:t>
+      </w:r>
+      <w:r>
+        <w:t xml:space="preserve">.</w:t>
+      </w:r>
+    </w:p>
+    <w:p>
+      <w:pPr>
+        <w:pStyle w:val="SourceCode"/>
+      </w:pPr>
+      <w:r>
+        <w:rPr>
+          <w:rStyle w:val="VerbatimChar"/>
+        </w:rPr>
+        <w:t xml:space="preserve">git push alias-repositorio-remoto --delete nombre-rama-remota</w:t>
+      </w:r>
+    </w:p>
+    <w:bookmarkStart w:id="127" w:name="uso-avanzado-de-github"/>
     <w:p>
       <w:pPr>
         <w:pStyle w:val="Heading1"/>
       </w:pPr>
       <w:r>
-        <w:t xml:space="preserve">Sintaxis básica de Markdown</w:t>
-      </w:r>
-    </w:p>
-    <w:bookmarkEnd w:id="90"/>
-    <w:bookmarkStart w:id="91" w:name="encabezados"/>
-    <w:p>
-      <w:pPr>
-        <w:pStyle w:val="Heading2"/>
-      </w:pPr>
-      <w:r>
-        <w:t xml:space="preserve">Encabezados</w:t>
-      </w:r>
-    </w:p>
-    <w:bookmarkEnd w:id="91"/>
-    <w:p>
-      <w:r>
-        <w:rPr>
-          <w:rStyle w:val="VerbatimChar"/>
-        </w:rPr>
-        <w:t xml:space="preserve">&lt;h1&gt;, &lt;h2&gt;, &lt;h3&gt;</w:t>
-      </w:r>
-    </w:p>
-    <w:p>
-      <w:pPr>
-        <w:pStyle w:val="SourceCode"/>
-      </w:pPr>
-      <w:r>
-        <w:rPr>
-          <w:rStyle w:val="VerbatimChar"/>
-        </w:rPr>
-        <w:t xml:space="preserve"># Encabezado de primer nivel</w:t>
-      </w:r>
-      <w:r>
-        <w:br w:type="textWrapping"/>
-      </w:r>
-      <w:r>
-        <w:rPr>
-          <w:rStyle w:val="VerbatimChar"/>
-        </w:rPr>
-        <w:t xml:space="preserve"/>
-      </w:r>
-      <w:r>
-        <w:br w:type="textWrapping"/>
-      </w:r>
-      <w:r>
-        <w:rPr>
-          <w:rStyle w:val="VerbatimChar"/>
-        </w:rPr>
-        <w:t xml:space="preserve">## Encabezado de segundo nivel</w:t>
-      </w:r>
-      <w:r>
-        <w:br w:type="textWrapping"/>
-      </w:r>
-      <w:r>
-        <w:rPr>
-          <w:rStyle w:val="VerbatimChar"/>
-        </w:rPr>
-        <w:t xml:space="preserve"/>
-      </w:r>
-      <w:r>
-        <w:br w:type="textWrapping"/>
-      </w:r>
-      <w:r>
-        <w:rPr>
-          <w:rStyle w:val="VerbatimChar"/>
-        </w:rPr>
-        <w:t xml:space="preserve">##\# Encabezado de tercer nivel</w:t>
-      </w:r>
-    </w:p>
-    <w:p>
-      <w:r>
-        <w:t xml:space="preserve">Equivalente a lo anterior.</w:t>
-      </w:r>
-    </w:p>
-    <w:p>
-      <w:pPr>
-        <w:pStyle w:val="SourceCode"/>
-      </w:pPr>
-      <w:r>
-        <w:rPr>
-          <w:rStyle w:val="VerbatimChar"/>
-        </w:rPr>
-        <w:t xml:space="preserve">Encabezado de primer nivel</w:t>
-      </w:r>
-      <w:r>
-        <w:br w:type="textWrapping"/>
-      </w:r>
-      <w:r>
-        <w:rPr>
-          <w:rStyle w:val="VerbatimChar"/>
-        </w:rPr>
-        <w:t xml:space="preserve">==========================</w:t>
-      </w:r>
-      <w:r>
-        <w:br w:type="textWrapping"/>
-      </w:r>
-      <w:r>
-        <w:rPr>
-          <w:rStyle w:val="VerbatimChar"/>
-        </w:rPr>
-        <w:t xml:space="preserve"/>
-      </w:r>
-      <w:r>
-        <w:br w:type="textWrapping"/>
-      </w:r>
-      <w:r>
-        <w:rPr>
-          <w:rStyle w:val="VerbatimChar"/>
-        </w:rPr>
-        <w:t xml:space="preserve">Encabezado de segundo nivel</w:t>
-      </w:r>
-      <w:r>
-        <w:br w:type="textWrapping"/>
-      </w:r>
-      <w:r>
-        <w:rPr>
-          <w:rStyle w:val="VerbatimChar"/>
-        </w:rPr>
-        <w:t xml:space="preserve"/>
-      </w:r>
-      <w:r>
-        <w:br w:type="textWrapping"/>
-      </w:r>
-      <w:r>
-        <w:rPr>
-          <w:rStyle w:val="VerbatimChar"/>
-        </w:rPr>
-        <w:t xml:space="preserve">- -------------------------</w:t>
-      </w:r>
-      <w:r>
-        <w:br w:type="textWrapping"/>
-      </w:r>
-      <w:r>
-        <w:rPr>
-          <w:rStyle w:val="VerbatimChar"/>
-        </w:rPr>
-        <w:t xml:space="preserve"/>
-      </w:r>
-      <w:r>
-        <w:br w:type="textWrapping"/>
-      </w:r>
-      <w:r>
-        <w:rPr>
-          <w:rStyle w:val="VerbatimChar"/>
-        </w:rPr>
-        <w:t xml:space="preserve">##\# Encabezado de tercer nivel ##\#</w:t>
-      </w:r>
-    </w:p>
-    <w:bookmarkStart w:id="92" w:name="listas-no-numeradas"/>
-    <w:p>
-      <w:pPr>
-        <w:pStyle w:val="Heading2"/>
-      </w:pPr>
-      <w:r>
-        <w:t xml:space="preserve">Listas no numeradas</w:t>
-      </w:r>
-    </w:p>
-    <w:bookmarkEnd w:id="92"/>
-    <w:p>
-      <w:r>
-        <w:t xml:space="preserve">No enumeradas: * se puede usar el asterísico</w:t>
-      </w:r>
-    </w:p>
-    <w:p>
-      <w:pPr>
-        <w:pStyle w:val="Compact"/>
-        <w:numPr>
-          <w:numId w:val="20"/>
-          <w:ilvl w:val="0"/>
-        </w:numPr>
-      </w:pPr>
-      <w:r>
-        <w:t xml:space="preserve">se puede usar el menos</w:t>
-      </w:r>
-    </w:p>
-    <w:p>
-      <w:pPr>
-        <w:pStyle w:val="Compact"/>
-        <w:numPr>
-          <w:numId w:val="21"/>
-          <w:ilvl w:val="1"/>
-        </w:numPr>
-      </w:pPr>
-      <w:r>
-        <w:t xml:space="preserve">se puede usar el más</w:t>
-      </w:r>
-    </w:p>
-    <w:p>
-      <w:pPr>
-        <w:pStyle w:val="SourceCode"/>
-      </w:pPr>
-      <w:r>
-        <w:rPr>
-          <w:rStyle w:val="VerbatimChar"/>
-        </w:rPr>
-        <w:t xml:space="preserve">* se puede usar el asterísico</w:t>
-      </w:r>
-      <w:r>
-        <w:br w:type="textWrapping"/>
-      </w:r>
-      <w:r>
-        <w:rPr>
-          <w:rStyle w:val="VerbatimChar"/>
-        </w:rPr>
-        <w:t xml:space="preserve"/>
-      </w:r>
-      <w:r>
-        <w:br w:type="textWrapping"/>
-      </w:r>
-      <w:r>
-        <w:rPr>
-          <w:rStyle w:val="VerbatimChar"/>
-        </w:rPr>
-        <w:t xml:space="preserve">se puede usar el menos</w:t>
-      </w:r>
-      <w:r>
-        <w:br w:type="textWrapping"/>
-      </w:r>
-      <w:r>
-        <w:rPr>
-          <w:rStyle w:val="VerbatimChar"/>
-        </w:rPr>
-        <w:t xml:space="preserve">+ se puede usar el más</w:t>
-      </w:r>
-    </w:p>
-    <w:bookmarkStart w:id="93" w:name="listas-no-numeradas-1"/>
-    <w:p>
-      <w:pPr>
-        <w:pStyle w:val="Heading2"/>
-      </w:pPr>
-      <w:r>
-        <w:t xml:space="preserve">Listas no numeradas</w:t>
-      </w:r>
-    </w:p>
-    <w:bookmarkEnd w:id="93"/>
-    <w:p>
-      <w:r>
-        <w:t xml:space="preserve">Enumeradas: 1. Primer elemento 1. Segundo elemento 1. Tercer elemento</w:t>
-      </w:r>
-    </w:p>
-    <w:p>
-      <w:pPr>
-        <w:pStyle w:val="SourceCode"/>
-      </w:pPr>
-      <w:r>
-        <w:rPr>
-          <w:rStyle w:val="VerbatimChar"/>
-        </w:rPr>
-        <w:t xml:space="preserve">1. Primer elemento</w:t>
-      </w:r>
-      <w:r>
-        <w:br w:type="textWrapping"/>
-      </w:r>
-      <w:r>
-        <w:rPr>
-          <w:rStyle w:val="VerbatimChar"/>
-        </w:rPr>
-        <w:t xml:space="preserve">1. Segundo elemento</w:t>
-      </w:r>
-      <w:r>
-        <w:br w:type="textWrapping"/>
-      </w:r>
-      <w:r>
-        <w:rPr>
-          <w:rStyle w:val="VerbatimChar"/>
-        </w:rPr>
-        <w:t xml:space="preserve">1. Tercer elemento</w:t>
-      </w:r>
-    </w:p>
-    <w:bookmarkStart w:id="94" w:name="formato-negrita-cursiva-subrayado-tachado"/>
-    <w:p>
-      <w:pPr>
-        <w:pStyle w:val="Heading2"/>
-      </w:pPr>
-      <w:r>
-        <w:t xml:space="preserve">formato (negrita, cursiva, subrayado, tachado)</w:t>
-      </w:r>
-    </w:p>
-    <w:bookmarkEnd w:id="94"/>
-    <w:p>
-      <w:r>
-        <w:t xml:space="preserve">Texto en cursiva con</w:t>
-      </w:r>
-      <w:r>
-        <w:t xml:space="preserve"> </w:t>
-      </w:r>
-      <w:r>
-        <w:rPr>
-          <w:i/>
-        </w:rPr>
-        <w:t xml:space="preserve">un asterisco</w:t>
-      </w:r>
-      <w:r>
-        <w:t xml:space="preserve"> </w:t>
-      </w:r>
-      <w:r>
-        <w:t xml:space="preserve">o con</w:t>
-      </w:r>
-      <w:r>
-        <w:t xml:space="preserve"> </w:t>
-      </w:r>
-      <w:r>
-        <w:rPr>
-          <w:i/>
-        </w:rPr>
-        <w:t xml:space="preserve">un guión bajo</w:t>
-      </w:r>
-      <w:r>
-        <w:t xml:space="preserve">.</w:t>
-      </w:r>
-    </w:p>
-    <w:p>
-      <w:r>
-        <w:t xml:space="preserve">Texto en negrita con</w:t>
-      </w:r>
-      <w:r>
-        <w:t xml:space="preserve"> </w:t>
-      </w:r>
-      <w:r>
-        <w:rPr>
-          <w:b/>
-        </w:rPr>
-        <w:t xml:space="preserve">dos asteriscos</w:t>
-      </w:r>
-      <w:r>
-        <w:t xml:space="preserve"> </w:t>
-      </w:r>
-      <w:r>
-        <w:t xml:space="preserve">o con</w:t>
-      </w:r>
-      <w:r>
-        <w:t xml:space="preserve"> </w:t>
-      </w:r>
-      <w:r>
-        <w:rPr>
-          <w:b/>
-        </w:rPr>
-        <w:t xml:space="preserve">dos guiones bajos</w:t>
-      </w:r>
-      <w:r>
-        <w:t xml:space="preserve">.</w:t>
-      </w:r>
-    </w:p>
-    <w:p>
-      <w:r>
-        <w:t xml:space="preserve">Texto</w:t>
-      </w:r>
-      <w:r>
-        <w:t xml:space="preserve"> </w:t>
-      </w:r>
-      <w:r>
-        <w:rPr>
-          <w:strike/>
-        </w:rPr>
-        <w:t xml:space="preserve">tachado</w:t>
-      </w:r>
-      <w:r>
-        <w:t xml:space="preserve">.</w:t>
-      </w:r>
-    </w:p>
-    <w:p>
-      <w:pPr>
-        <w:pStyle w:val="SourceCode"/>
-      </w:pPr>
-      <w:r>
-        <w:rPr>
-          <w:rStyle w:val="VerbatimChar"/>
-        </w:rPr>
-        <w:t xml:space="preserve"/>
-      </w:r>
-      <w:r>
-        <w:br w:type="textWrapping"/>
-      </w:r>
-      <w:r>
-        <w:rPr>
-          <w:rStyle w:val="VerbatimChar"/>
-        </w:rPr>
-        <w:t xml:space="preserve">Texto en cursiva con *un asterisco* o con _un guión bajo_.</w:t>
-      </w:r>
-      <w:r>
-        <w:br w:type="textWrapping"/>
-      </w:r>
-      <w:r>
-        <w:rPr>
-          <w:rStyle w:val="VerbatimChar"/>
-        </w:rPr>
-        <w:t xml:space="preserve"/>
-      </w:r>
-      <w:r>
-        <w:br w:type="textWrapping"/>
-      </w:r>
-      <w:r>
-        <w:rPr>
-          <w:rStyle w:val="VerbatimChar"/>
-        </w:rPr>
-        <w:t xml:space="preserve">Texto en negrita con **dos asteriscos** o con __dos guiones bajos__.</w:t>
-      </w:r>
-      <w:r>
-        <w:br w:type="textWrapping"/>
-      </w:r>
-      <w:r>
-        <w:rPr>
-          <w:rStyle w:val="VerbatimChar"/>
-        </w:rPr>
-        <w:t xml:space="preserve"/>
-      </w:r>
-      <w:r>
-        <w:br w:type="textWrapping"/>
-      </w:r>
-      <w:r>
-        <w:rPr>
-          <w:rStyle w:val="VerbatimChar"/>
-        </w:rPr>
-        <w:t xml:space="preserve">Texto ~~tachado~~.</w:t>
-      </w:r>
-    </w:p>
-    <w:bookmarkStart w:id="95" w:name="uso-avanzado-de-git"/>
+        <w:t xml:space="preserve">Uso avanzado de GitHub</w:t>
+      </w:r>
+    </w:p>
+    <w:bookmarkEnd w:id="127"/>
+    <w:bookmarkStart w:id="128" w:name="gestionar-equipos"/>
+    <w:p>
+      <w:pPr>
+        <w:pStyle w:val="Heading2"/>
+      </w:pPr>
+      <w:r>
+        <w:t xml:space="preserve">Gestionar equipos</w:t>
+      </w:r>
+    </w:p>
+    <w:bookmarkEnd w:id="128"/>
+    <w:bookmarkStart w:id="129" w:name="crear-organizaciones"/>
+    <w:p>
+      <w:pPr>
+        <w:pStyle w:val="Heading2"/>
+      </w:pPr>
+      <w:r>
+        <w:t xml:space="preserve">Crear organizaciones</w:t>
+      </w:r>
+    </w:p>
+    <w:bookmarkEnd w:id="129"/>
+    <w:bookmarkStart w:id="130" w:name="pull-requests"/>
+    <w:p>
+      <w:pPr>
+        <w:pStyle w:val="Heading2"/>
+      </w:pPr>
+      <w:r>
+        <w:t xml:space="preserve">Pull-requests</w:t>
+      </w:r>
+    </w:p>
+    <w:bookmarkEnd w:id="130"/>
+    <w:bookmarkStart w:id="131" w:name="issues"/>
+    <w:p>
+      <w:pPr>
+        <w:pStyle w:val="Heading2"/>
+      </w:pPr>
+      <w:r>
+        <w:t xml:space="preserve">Issues</w:t>
+      </w:r>
+    </w:p>
+    <w:bookmarkEnd w:id="131"/>
+    <w:bookmarkStart w:id="132" w:name="wiki"/>
+    <w:p>
+      <w:pPr>
+        <w:pStyle w:val="Heading2"/>
+      </w:pPr>
+      <w:r>
+        <w:t xml:space="preserve">Wiki</w:t>
+      </w:r>
+    </w:p>
+    <w:bookmarkEnd w:id="132"/>
+    <w:bookmarkStart w:id="133" w:name="git-pages"/>
+    <w:p>
+      <w:pPr>
+        <w:pStyle w:val="Heading2"/>
+      </w:pPr>
+      <w:r>
+        <w:t xml:space="preserve">git-pages</w:t>
+      </w:r>
+    </w:p>
+    <w:bookmarkEnd w:id="133"/>
+    <w:bookmarkStart w:id="134" w:name="sintaxis-avanzados-de-markdown"/>
     <w:p>
       <w:pPr>
         <w:pStyle w:val="Heading1"/>
       </w:pPr>
       <w:r>
-        <w:t xml:space="preserve">Uso avanzado de Git</w:t>
-      </w:r>
-    </w:p>
-    <w:bookmarkEnd w:id="95"/>
-    <w:bookmarkStart w:id="96" w:name="gitignore-mv-y-rm"/>
-    <w:p>
-      <w:pPr>
-        <w:pStyle w:val="Heading2"/>
-      </w:pPr>
-      <w:r>
-        <w:t xml:space="preserve">.gitignore, mv y rm</w:t>
-      </w:r>
-    </w:p>
-    <w:bookmarkEnd w:id="96"/>
-    <w:bookmarkStart w:id="97" w:name="branch-checkout-y-merge"/>
-    <w:p>
-      <w:pPr>
-        <w:pStyle w:val="Heading2"/>
-      </w:pPr>
-      <w:r>
-        <w:t xml:space="preserve">branch, checkout y merge</w:t>
-      </w:r>
-    </w:p>
-    <w:bookmarkEnd w:id="97"/>
-    <w:bookmarkStart w:id="98" w:name="rebase-status-y-diff"/>
-    <w:p>
-      <w:pPr>
-        <w:pStyle w:val="Heading2"/>
-      </w:pPr>
-      <w:r>
-        <w:t xml:space="preserve">rebase, status y diff</w:t>
-      </w:r>
-    </w:p>
-    <w:bookmarkEnd w:id="98"/>
-    <w:bookmarkStart w:id="99" w:name="uso-avanzado-de-github"/>
-    <w:p>
-      <w:pPr>
-        <w:pStyle w:val="Heading1"/>
-      </w:pPr>
-      <w:r>
-        <w:t xml:space="preserve">Uso avanzado de GitHub</w:t>
-      </w:r>
-    </w:p>
-    <w:bookmarkEnd w:id="99"/>
-    <w:bookmarkStart w:id="100" w:name="gestionar-equipos"/>
-    <w:p>
-      <w:pPr>
-        <w:pStyle w:val="Heading2"/>
-      </w:pPr>
-      <w:r>
-        <w:t xml:space="preserve">gestionar equipos</w:t>
-      </w:r>
-    </w:p>
-    <w:bookmarkEnd w:id="100"/>
-    <w:bookmarkStart w:id="101" w:name="pull-requests"/>
-    <w:p>
-      <w:pPr>
-        <w:pStyle w:val="Heading2"/>
-      </w:pPr>
-      <w:r>
-        <w:t xml:space="preserve">pull-requests</w:t>
-      </w:r>
-    </w:p>
-    <w:bookmarkEnd w:id="101"/>
-    <w:bookmarkStart w:id="102" w:name="git-pages"/>
-    <w:p>
-      <w:pPr>
-        <w:pStyle w:val="Heading2"/>
-      </w:pPr>
-      <w:r>
-        <w:t xml:space="preserve">git-pages</w:t>
-      </w:r>
-    </w:p>
-    <w:bookmarkEnd w:id="102"/>
-    <w:bookmarkStart w:id="103" w:name="sintaxis-avanzados-de-markdown"/>
-    <w:p>
-      <w:pPr>
-        <w:pStyle w:val="Heading1"/>
-      </w:pPr>
-      <w:r>
         <w:t xml:space="preserve">Sintaxis avanzados de Markdown</w:t>
       </w:r>
     </w:p>
-    <w:bookmarkEnd w:id="103"/>
-    <w:bookmarkStart w:id="104" w:name="ids"/>
+    <w:bookmarkEnd w:id="134"/>
+    <w:bookmarkStart w:id="135" w:name="ids"/>
     <w:p>
       <w:pPr>
         <w:pStyle w:val="Heading2"/>
@@ -2723,8 +4711,8 @@
         <w:t xml:space="preserve">ids</w:t>
       </w:r>
     </w:p>
-    <w:bookmarkEnd w:id="104"/>
-    <w:bookmarkStart w:id="105" w:name="tablas"/>
+    <w:bookmarkEnd w:id="135"/>
+    <w:bookmarkStart w:id="136" w:name="tablas"/>
     <w:p>
       <w:pPr>
         <w:pStyle w:val="Heading2"/>
@@ -2733,8 +4721,8 @@
         <w:t xml:space="preserve">tablas</w:t>
       </w:r>
     </w:p>
-    <w:bookmarkEnd w:id="105"/>
-    <w:bookmarkStart w:id="106" w:name="bloques-citas-código"/>
+    <w:bookmarkEnd w:id="136"/>
+    <w:bookmarkStart w:id="137" w:name="bloques-citas-código"/>
     <w:p>
       <w:pPr>
         <w:pStyle w:val="Heading2"/>
@@ -2743,8 +4731,8 @@
         <w:t xml:space="preserve">bloques (citas, código)</w:t>
       </w:r>
     </w:p>
-    <w:bookmarkEnd w:id="106"/>
-    <w:bookmarkStart w:id="107" w:name="enlaces-e-imágenes"/>
+    <w:bookmarkEnd w:id="137"/>
+    <w:bookmarkStart w:id="138" w:name="enlaces-e-imágenes"/>
     <w:p>
       <w:pPr>
         <w:pStyle w:val="Heading2"/>
@@ -2753,7 +4741,7 @@
         <w:t xml:space="preserve">enlaces e imágenes</w:t>
       </w:r>
     </w:p>
-    <w:bookmarkEnd w:id="107"/>
+    <w:bookmarkEnd w:id="138"/>
   </w:body>
 </w:document>
 </file>
@@ -2765,7 +4753,7 @@
 <file path=word/numbering.xml><?xml version="1.0" encoding="utf-8"?>
 <w:numbering xmlns:w="http://schemas.openxmlformats.org/wordprocessingml/2006/main">
   <w:abstractNum w:abstractNumId="0">
-    <w:nsid w:val="36125452"/>
+    <w:nsid w:val="eb350670"/>
     <w:multiLevelType w:val="multilevel"/>
     <w:lvl w:ilvl="0">
       <w:numFmt w:val="bullet"/>
@@ -2846,7 +4834,7 @@
     </w:lvl>
   </w:abstractNum>
   <w:abstractNum w:abstractNumId="2">
-    <w:nsid w:val="1cd35951"/>
+    <w:nsid w:val="1a466b99"/>
     <w:multiLevelType w:val="multilevel"/>
     <w:lvl w:ilvl="0">
       <w:numFmt w:val="bullet"/>
@@ -2927,7 +4915,7 @@
     </w:lvl>
   </w:abstractNum>
   <w:abstractNum w:abstractNumId="3">
-    <w:nsid w:val="d63066fb"/>
+    <w:nsid w:val="d9565cf5"/>
     <w:multiLevelType w:val="multilevel"/>
     <w:lvl w:ilvl="0">
       <w:start w:val="1"/>
@@ -3027,6 +5015,15 @@
     <w:abstractNumId w:val="2"/>
   </w:num>
   <w:num w:numId="5">
+    <w:abstractNumId w:val="2"/>
+  </w:num>
+  <w:num w:numId="6">
+    <w:abstractNumId w:val="2"/>
+  </w:num>
+  <w:num w:numId="7">
+    <w:abstractNumId w:val="2"/>
+  </w:num>
+  <w:num w:numId="8">
     <w:abstractNumId w:val="3"/>
     <w:lvlOverride w:ilvl="0">
       <w:startOverride w:val="1"/>
@@ -3050,15 +5047,6 @@
       <w:startOverride w:val="1"/>
     </w:lvlOverride>
   </w:num>
-  <w:num w:numId="6">
-    <w:abstractNumId w:val="2"/>
-  </w:num>
-  <w:num w:numId="7">
-    <w:abstractNumId w:val="2"/>
-  </w:num>
-  <w:num w:numId="8">
-    <w:abstractNumId w:val="2"/>
-  </w:num>
   <w:num w:numId="9">
     <w:abstractNumId w:val="2"/>
   </w:num>
@@ -3096,6 +5084,219 @@
     <w:abstractNumId w:val="2"/>
   </w:num>
   <w:num w:numId="21">
+    <w:abstractNumId w:val="2"/>
+  </w:num>
+  <w:num w:numId="22">
+    <w:abstractNumId w:val="2"/>
+  </w:num>
+  <w:num w:numId="23">
+    <w:abstractNumId w:val="2"/>
+  </w:num>
+  <w:num w:numId="24">
+    <w:abstractNumId w:val="2"/>
+  </w:num>
+  <w:num w:numId="25">
+    <w:abstractNumId w:val="2"/>
+  </w:num>
+  <w:num w:numId="26">
+    <w:abstractNumId w:val="2"/>
+  </w:num>
+  <w:num w:numId="27">
+    <w:abstractNumId w:val="2"/>
+  </w:num>
+  <w:num w:numId="28">
+    <w:abstractNumId w:val="2"/>
+  </w:num>
+  <w:num w:numId="29">
+    <w:abstractNumId w:val="2"/>
+  </w:num>
+  <w:num w:numId="30">
+    <w:abstractNumId w:val="2"/>
+  </w:num>
+  <w:num w:numId="31">
+    <w:abstractNumId w:val="2"/>
+  </w:num>
+  <w:num w:numId="32">
+    <w:abstractNumId w:val="2"/>
+  </w:num>
+  <w:num w:numId="33">
+    <w:abstractNumId w:val="2"/>
+  </w:num>
+  <w:num w:numId="34">
+    <w:abstractNumId w:val="2"/>
+  </w:num>
+  <w:num w:numId="35">
+    <w:abstractNumId w:val="2"/>
+  </w:num>
+  <w:num w:numId="36">
+    <w:abstractNumId w:val="2"/>
+  </w:num>
+  <w:num w:numId="37">
+    <w:abstractNumId w:val="2"/>
+  </w:num>
+  <w:num w:numId="38">
+    <w:abstractNumId w:val="2"/>
+  </w:num>
+  <w:num w:numId="39">
+    <w:abstractNumId w:val="2"/>
+  </w:num>
+  <w:num w:numId="40">
+    <w:abstractNumId w:val="2"/>
+  </w:num>
+  <w:num w:numId="41">
+    <w:abstractNumId w:val="2"/>
+  </w:num>
+  <w:num w:numId="42">
+    <w:abstractNumId w:val="2"/>
+  </w:num>
+  <w:num w:numId="43">
+    <w:abstractNumId w:val="2"/>
+  </w:num>
+  <w:num w:numId="44">
+    <w:abstractNumId w:val="2"/>
+  </w:num>
+  <w:num w:numId="45">
+    <w:abstractNumId w:val="2"/>
+  </w:num>
+  <w:num w:numId="46">
+    <w:abstractNumId w:val="2"/>
+  </w:num>
+  <w:num w:numId="47">
+    <w:abstractNumId w:val="2"/>
+  </w:num>
+  <w:num w:numId="48">
+    <w:abstractNumId w:val="2"/>
+  </w:num>
+  <w:num w:numId="49">
+    <w:abstractNumId w:val="2"/>
+  </w:num>
+  <w:num w:numId="50">
+    <w:abstractNumId w:val="2"/>
+  </w:num>
+  <w:num w:numId="51">
+    <w:abstractNumId w:val="2"/>
+  </w:num>
+  <w:num w:numId="52">
+    <w:abstractNumId w:val="2"/>
+  </w:num>
+  <w:num w:numId="53">
+    <w:abstractNumId w:val="2"/>
+  </w:num>
+  <w:num w:numId="54">
+    <w:abstractNumId w:val="2"/>
+  </w:num>
+  <w:num w:numId="55">
+    <w:abstractNumId w:val="2"/>
+  </w:num>
+  <w:num w:numId="56">
+    <w:abstractNumId w:val="2"/>
+  </w:num>
+  <w:num w:numId="57">
+    <w:abstractNumId w:val="2"/>
+  </w:num>
+  <w:num w:numId="58">
+    <w:abstractNumId w:val="2"/>
+  </w:num>
+  <w:num w:numId="59">
+    <w:abstractNumId w:val="2"/>
+  </w:num>
+  <w:num w:numId="60">
+    <w:abstractNumId w:val="2"/>
+  </w:num>
+  <w:num w:numId="61">
+    <w:abstractNumId w:val="2"/>
+  </w:num>
+  <w:num w:numId="62">
+    <w:abstractNumId w:val="3"/>
+    <w:lvlOverride w:ilvl="0">
+      <w:startOverride w:val="1"/>
+    </w:lvlOverride>
+    <w:lvlOverride w:ilvl="1">
+      <w:startOverride w:val="1"/>
+    </w:lvlOverride>
+    <w:lvlOverride w:ilvl="2">
+      <w:startOverride w:val="1"/>
+    </w:lvlOverride>
+    <w:lvlOverride w:ilvl="3">
+      <w:startOverride w:val="1"/>
+    </w:lvlOverride>
+    <w:lvlOverride w:ilvl="4">
+      <w:startOverride w:val="1"/>
+    </w:lvlOverride>
+    <w:lvlOverride w:ilvl="5">
+      <w:startOverride w:val="1"/>
+    </w:lvlOverride>
+    <w:lvlOverride w:ilvl="6">
+      <w:startOverride w:val="1"/>
+    </w:lvlOverride>
+  </w:num>
+  <w:num w:numId="63">
+    <w:abstractNumId w:val="2"/>
+  </w:num>
+  <w:num w:numId="64">
+    <w:abstractNumId w:val="2"/>
+  </w:num>
+  <w:num w:numId="65">
+    <w:abstractNumId w:val="2"/>
+  </w:num>
+  <w:num w:numId="66">
+    <w:abstractNumId w:val="2"/>
+  </w:num>
+  <w:num w:numId="67">
+    <w:abstractNumId w:val="2"/>
+  </w:num>
+  <w:num w:numId="68">
+    <w:abstractNumId w:val="2"/>
+  </w:num>
+  <w:num w:numId="69">
+    <w:abstractNumId w:val="2"/>
+  </w:num>
+  <w:num w:numId="70">
+    <w:abstractNumId w:val="2"/>
+  </w:num>
+  <w:num w:numId="71">
+    <w:abstractNumId w:val="2"/>
+  </w:num>
+  <w:num w:numId="72">
+    <w:abstractNumId w:val="2"/>
+  </w:num>
+  <w:num w:numId="73">
+    <w:abstractNumId w:val="2"/>
+  </w:num>
+  <w:num w:numId="74">
+    <w:abstractNumId w:val="2"/>
+  </w:num>
+  <w:num w:numId="75">
+    <w:abstractNumId w:val="2"/>
+  </w:num>
+  <w:num w:numId="76">
+    <w:abstractNumId w:val="2"/>
+  </w:num>
+  <w:num w:numId="77">
+    <w:abstractNumId w:val="2"/>
+  </w:num>
+  <w:num w:numId="78">
+    <w:abstractNumId w:val="2"/>
+  </w:num>
+  <w:num w:numId="79">
+    <w:abstractNumId w:val="2"/>
+  </w:num>
+  <w:num w:numId="80">
+    <w:abstractNumId w:val="2"/>
+  </w:num>
+  <w:num w:numId="81">
+    <w:abstractNumId w:val="2"/>
+  </w:num>
+  <w:num w:numId="82">
+    <w:abstractNumId w:val="2"/>
+  </w:num>
+  <w:num w:numId="83">
+    <w:abstractNumId w:val="2"/>
+  </w:num>
+  <w:num w:numId="84">
+    <w:abstractNumId w:val="2"/>
+  </w:num>
+  <w:num w:numId="85">
     <w:abstractNumId w:val="2"/>
   </w:num>
 </w:numbering>

--- a/slides/export/git-github-markdown.docx
+++ b/slides/export/git-github-markdown.docx
@@ -4632,17 +4632,91 @@
       </w:r>
     </w:p>
     <w:bookmarkEnd w:id="127"/>
-    <w:bookmarkStart w:id="128" w:name="gestionar-equipos"/>
-    <w:p>
-      <w:pPr>
-        <w:pStyle w:val="Heading2"/>
-      </w:pPr>
-      <w:r>
-        <w:t xml:space="preserve">Gestionar equipos</w:t>
+    <w:bookmarkStart w:id="128" w:name="añadir-colaboradores"/>
+    <w:p>
+      <w:pPr>
+        <w:pStyle w:val="Heading2"/>
+      </w:pPr>
+      <w:r>
+        <w:t xml:space="preserve">Añadir colaboradores</w:t>
       </w:r>
     </w:p>
     <w:bookmarkEnd w:id="128"/>
-    <w:bookmarkStart w:id="129" w:name="crear-organizaciones"/>
+    <w:p>
+      <w:pPr>
+        <w:pStyle w:val="Compact"/>
+        <w:numPr>
+          <w:numId w:val="86"/>
+          <w:ilvl w:val="0"/>
+        </w:numPr>
+      </w:pPr>
+      <w:r>
+        <w:t xml:space="preserve">Podemos</w:t>
+      </w:r>
+      <w:r>
+        <w:t xml:space="preserve"> </w:t>
+      </w:r>
+      <w:r>
+        <w:rPr>
+          <w:b/>
+        </w:rPr>
+        <w:t xml:space="preserve">dar permisos de push</w:t>
+      </w:r>
+      <w:r>
+        <w:t xml:space="preserve"> </w:t>
+      </w:r>
+      <w:r>
+        <w:t xml:space="preserve">a quien queramos.</w:t>
+      </w:r>
+    </w:p>
+    <w:p>
+      <w:pPr>
+        <w:pStyle w:val="Compact"/>
+      </w:pPr>
+      <w:r>
+        <w:drawing>
+          <wp:inline>
+            <wp:extent cx="15240000" cy="7302500"/>
+            <wp:effectExtent b="0" l="0" r="0" t="0"/>
+            <wp:docPr descr="" id="1" name="Picture"/>
+            <a:graphic>
+              <a:graphicData uri="http://schemas.openxmlformats.org/drawingml/2006/picture">
+                <pic:pic>
+                  <pic:nvPicPr>
+                    <pic:cNvPr descr="../img/github-new-collaborator.png" id="0" name="Picture"/>
+                    <pic:cNvPicPr>
+                      <a:picLocks noChangeArrowheads="1" noChangeAspect="1"/>
+                    </pic:cNvPicPr>
+                  </pic:nvPicPr>
+                  <pic:blipFill>
+                    <a:blip r:embed="rId129"/>
+                    <a:stretch>
+                      <a:fillRect/>
+                    </a:stretch>
+                  </pic:blipFill>
+                  <pic:spPr bwMode="auto">
+                    <a:xfrm>
+                      <a:off x="0" y="0"/>
+                      <a:ext cx="15240000" cy="7302500"/>
+                    </a:xfrm>
+                    <a:prstGeom prst="rect">
+                      <a:avLst/>
+                    </a:prstGeom>
+                    <a:noFill/>
+                    <a:ln w="9525">
+                      <a:noFill/>
+                      <a:headEnd/>
+                      <a:tailEnd/>
+                    </a:ln>
+                  </pic:spPr>
+                </pic:pic>
+              </a:graphicData>
+            </a:graphic>
+          </wp:inline>
+        </w:drawing>
+      </w:r>
+    </w:p>
+    <w:bookmarkStart w:id="130" w:name="crear-organizaciones"/>
     <w:p>
       <w:pPr>
         <w:pStyle w:val="Heading2"/>
@@ -4651,8 +4725,208 @@
         <w:t xml:space="preserve">Crear organizaciones</w:t>
       </w:r>
     </w:p>
-    <w:bookmarkEnd w:id="129"/>
-    <w:bookmarkStart w:id="130" w:name="pull-requests"/>
+    <w:bookmarkEnd w:id="130"/>
+    <w:p>
+      <w:pPr>
+        <w:pStyle w:val="Compact"/>
+        <w:numPr>
+          <w:numId w:val="87"/>
+          <w:ilvl w:val="0"/>
+        </w:numPr>
+      </w:pPr>
+      <w:r>
+        <w:t xml:space="preserve">Podemos</w:t>
+      </w:r>
+      <w:r>
+        <w:t xml:space="preserve"> </w:t>
+      </w:r>
+      <w:r>
+        <w:rPr>
+          <w:b/>
+        </w:rPr>
+        <w:t xml:space="preserve">crear organizaciones</w:t>
+      </w:r>
+      <w:r>
+        <w:t xml:space="preserve">.</w:t>
+      </w:r>
+    </w:p>
+    <w:p>
+      <w:pPr>
+        <w:pStyle w:val="Compact"/>
+      </w:pPr>
+      <w:r>
+        <w:drawing>
+          <wp:inline>
+            <wp:extent cx="15278100" cy="7391400"/>
+            <wp:effectExtent b="0" l="0" r="0" t="0"/>
+            <wp:docPr descr="" id="1" name="Picture"/>
+            <a:graphic>
+              <a:graphicData uri="http://schemas.openxmlformats.org/drawingml/2006/picture">
+                <pic:pic>
+                  <pic:nvPicPr>
+                    <pic:cNvPr descr="../img/github-new-organization.png" id="0" name="Picture"/>
+                    <pic:cNvPicPr>
+                      <a:picLocks noChangeArrowheads="1" noChangeAspect="1"/>
+                    </pic:cNvPicPr>
+                  </pic:nvPicPr>
+                  <pic:blipFill>
+                    <a:blip r:embed="rId131"/>
+                    <a:stretch>
+                      <a:fillRect/>
+                    </a:stretch>
+                  </pic:blipFill>
+                  <pic:spPr bwMode="auto">
+                    <a:xfrm>
+                      <a:off x="0" y="0"/>
+                      <a:ext cx="15278100" cy="7391400"/>
+                    </a:xfrm>
+                    <a:prstGeom prst="rect">
+                      <a:avLst/>
+                    </a:prstGeom>
+                    <a:noFill/>
+                    <a:ln w="9525">
+                      <a:noFill/>
+                      <a:headEnd/>
+                      <a:tailEnd/>
+                    </a:ln>
+                  </pic:spPr>
+                </pic:pic>
+              </a:graphicData>
+            </a:graphic>
+          </wp:inline>
+        </w:drawing>
+      </w:r>
+    </w:p>
+    <w:bookmarkStart w:id="132" w:name="gestionar-organizaciones"/>
+    <w:p>
+      <w:pPr>
+        <w:pStyle w:val="Heading2"/>
+      </w:pPr>
+      <w:r>
+        <w:t xml:space="preserve">Gestionar organizaciones</w:t>
+      </w:r>
+    </w:p>
+    <w:bookmarkEnd w:id="132"/>
+    <w:p>
+      <w:pPr>
+        <w:numPr>
+          <w:numId w:val="88"/>
+          <w:ilvl w:val="0"/>
+        </w:numPr>
+      </w:pPr>
+      <w:r>
+        <w:t xml:space="preserve">Dentro de las organizaciones podemos</w:t>
+      </w:r>
+      <w:r>
+        <w:t xml:space="preserve"> </w:t>
+      </w:r>
+      <w:r>
+        <w:rPr>
+          <w:b/>
+        </w:rPr>
+        <w:t xml:space="preserve">crear equipos</w:t>
+      </w:r>
+      <w:r>
+        <w:t xml:space="preserve"> </w:t>
+      </w:r>
+      <w:r>
+        <w:t xml:space="preserve">y/o trabajar con colaboradores externos.</w:t>
+      </w:r>
+    </w:p>
+    <w:p>
+      <w:pPr>
+        <w:numPr>
+          <w:numId w:val="88"/>
+          <w:ilvl w:val="0"/>
+        </w:numPr>
+      </w:pPr>
+      <w:r>
+        <w:t xml:space="preserve">El</w:t>
+      </w:r>
+      <w:r>
+        <w:t xml:space="preserve"> </w:t>
+      </w:r>
+      <w:r>
+        <w:rPr>
+          <w:b/>
+        </w:rPr>
+        <w:t xml:space="preserve">nivel de permisos se gestiona a nivel de equipo</w:t>
+      </w:r>
+      <w:r>
+        <w:t xml:space="preserve">.</w:t>
+      </w:r>
+    </w:p>
+    <w:p>
+      <w:pPr>
+        <w:numPr>
+          <w:numId w:val="88"/>
+          <w:ilvl w:val="0"/>
+        </w:numPr>
+      </w:pPr>
+      <w:r>
+        <w:t xml:space="preserve">Las personas tendrán los permisos de los equipos a los que pertenezca.</w:t>
+      </w:r>
+    </w:p>
+    <w:bookmarkStart w:id="133" w:name="forkear-proyectos"/>
+    <w:p>
+      <w:pPr>
+        <w:pStyle w:val="Heading2"/>
+      </w:pPr>
+      <w:r>
+        <w:t xml:space="preserve">Forkear proyectos</w:t>
+      </w:r>
+    </w:p>
+    <w:bookmarkEnd w:id="133"/>
+    <w:p>
+      <w:pPr>
+        <w:numPr>
+          <w:numId w:val="89"/>
+          <w:ilvl w:val="0"/>
+        </w:numPr>
+      </w:pPr>
+      <w:r>
+        <w:t xml:space="preserve">Para</w:t>
+      </w:r>
+      <w:r>
+        <w:t xml:space="preserve"> </w:t>
+      </w:r>
+      <w:r>
+        <w:rPr>
+          <w:b/>
+        </w:rPr>
+        <w:t xml:space="preserve">participar en un proyecto sin permisos de escritura</w:t>
+      </w:r>
+      <w:r>
+        <w:t xml:space="preserve">, puedes forkearlo.</w:t>
+      </w:r>
+    </w:p>
+    <w:p>
+      <w:pPr>
+        <w:numPr>
+          <w:numId w:val="89"/>
+          <w:ilvl w:val="0"/>
+        </w:numPr>
+      </w:pPr>
+      <w:r>
+        <w:t xml:space="preserve">Consiste en crear una copia completa del repositorio bajo tu control: se encontrará</w:t>
+      </w:r>
+      <w:r>
+        <w:t xml:space="preserve"> </w:t>
+      </w:r>
+      <w:r>
+        <w:rPr>
+          <w:b/>
+        </w:rPr>
+        <w:t xml:space="preserve">en tu cuenta</w:t>
+      </w:r>
+      <w:r>
+        <w:t xml:space="preserve"> </w:t>
+      </w:r>
+      <w:r>
+        <w:t xml:space="preserve">y podrás escribir en él sin limitaciones.</w:t>
+      </w:r>
+    </w:p>
+    <w:bookmarkStart w:id="134" w:name="pull-requests"/>
     <w:p>
       <w:pPr>
         <w:pStyle w:val="Heading2"/>
@@ -4661,38 +4935,445 @@
         <w:t xml:space="preserve">Pull-requests</w:t>
       </w:r>
     </w:p>
-    <w:bookmarkEnd w:id="130"/>
-    <w:bookmarkStart w:id="131" w:name="issues"/>
-    <w:p>
-      <w:pPr>
-        <w:pStyle w:val="Heading2"/>
-      </w:pPr>
-      <w:r>
-        <w:t xml:space="preserve">Issues</w:t>
-      </w:r>
-    </w:p>
-    <w:bookmarkEnd w:id="131"/>
-    <w:bookmarkStart w:id="132" w:name="wiki"/>
-    <w:p>
-      <w:pPr>
-        <w:pStyle w:val="Heading2"/>
-      </w:pPr>
-      <w:r>
-        <w:t xml:space="preserve">Wiki</w:t>
-      </w:r>
-    </w:p>
-    <w:bookmarkEnd w:id="132"/>
-    <w:bookmarkStart w:id="133" w:name="git-pages"/>
-    <w:p>
-      <w:pPr>
-        <w:pStyle w:val="Heading2"/>
-      </w:pPr>
-      <w:r>
-        <w:t xml:space="preserve">git-pages</w:t>
-      </w:r>
-    </w:p>
-    <w:bookmarkEnd w:id="133"/>
-    <w:bookmarkStart w:id="134" w:name="sintaxis-avanzados-de-markdown"/>
+    <w:bookmarkEnd w:id="134"/>
+    <w:p>
+      <w:pPr>
+        <w:numPr>
+          <w:numId w:val="90"/>
+          <w:ilvl w:val="0"/>
+        </w:numPr>
+      </w:pPr>
+      <w:r>
+        <w:t xml:space="preserve">Para</w:t>
+      </w:r>
+      <w:r>
+        <w:t xml:space="preserve"> </w:t>
+      </w:r>
+      <w:r>
+        <w:rPr>
+          <w:b/>
+        </w:rPr>
+        <w:t xml:space="preserve">enviar propuestas de mejora</w:t>
+      </w:r>
+      <w:r>
+        <w:t xml:space="preserve">.</w:t>
+      </w:r>
+    </w:p>
+    <w:p>
+      <w:pPr>
+        <w:numPr>
+          <w:numId w:val="90"/>
+          <w:ilvl w:val="0"/>
+        </w:numPr>
+      </w:pPr>
+      <w:r>
+        <w:t xml:space="preserve">Se usa mucho para proyectos que no son tuyos y en donde te gustaría colaborar.</w:t>
+      </w:r>
+    </w:p>
+    <w:p>
+      <w:pPr>
+        <w:numPr>
+          <w:numId w:val="90"/>
+          <w:ilvl w:val="0"/>
+        </w:numPr>
+      </w:pPr>
+      <w:r>
+        <w:t xml:space="preserve">También se usa dentro de equipos para gestionar proyectos grandes.</w:t>
+      </w:r>
+    </w:p>
+    <w:p>
+      <w:pPr>
+        <w:pStyle w:val="Compact"/>
+        <w:numPr>
+          <w:numId w:val="91"/>
+          <w:ilvl w:val="0"/>
+        </w:numPr>
+      </w:pPr>
+      <w:r>
+        <w:t xml:space="preserve">Crear un fork de proyecto.</w:t>
+      </w:r>
+    </w:p>
+    <w:p>
+      <w:pPr>
+        <w:pStyle w:val="Compact"/>
+        <w:numPr>
+          <w:numId w:val="91"/>
+          <w:ilvl w:val="0"/>
+        </w:numPr>
+      </w:pPr>
+      <w:r>
+        <w:t xml:space="preserve">Clonar nuestro fork en nuestro equipo.</w:t>
+      </w:r>
+    </w:p>
+    <w:p>
+      <w:pPr>
+        <w:pStyle w:val="Compact"/>
+        <w:numPr>
+          <w:numId w:val="91"/>
+          <w:ilvl w:val="0"/>
+        </w:numPr>
+      </w:pPr>
+      <w:r>
+        <w:t xml:space="preserve">Crear una rama que sea descriptiva.</w:t>
+      </w:r>
+    </w:p>
+    <w:p>
+      <w:pPr>
+        <w:pStyle w:val="Compact"/>
+        <w:numPr>
+          <w:numId w:val="91"/>
+          <w:ilvl w:val="0"/>
+        </w:numPr>
+      </w:pPr>
+      <w:r>
+        <w:t xml:space="preserve">Realizar nuestros cambios.</w:t>
+      </w:r>
+    </w:p>
+    <w:p>
+      <w:pPr>
+        <w:pStyle w:val="Compact"/>
+        <w:numPr>
+          <w:numId w:val="91"/>
+          <w:ilvl w:val="0"/>
+        </w:numPr>
+      </w:pPr>
+      <w:r>
+        <w:t xml:space="preserve">Comprobar los cambios.</w:t>
+      </w:r>
+    </w:p>
+    <w:p>
+      <w:pPr>
+        <w:numPr>
+          <w:numId w:val="91"/>
+          <w:ilvl w:val="0"/>
+        </w:numPr>
+      </w:pPr>
+      <w:r>
+        <w:t xml:space="preserve">Enviar nuestra nueva rama de vuelta a nuestro fork.</w:t>
+      </w:r>
+    </w:p>
+    <w:p>
+      <w:pPr>
+        <w:pStyle w:val="Compact"/>
+        <w:numPr>
+          <w:numId w:val="91"/>
+          <w:ilvl w:val="0"/>
+        </w:numPr>
+      </w:pPr>
+      <w:r>
+        <w:t xml:space="preserve">Abrir un Pull Request en GitHub.</w:t>
+      </w:r>
+    </w:p>
+    <w:p>
+      <w:pPr>
+        <w:pStyle w:val="Compact"/>
+        <w:numPr>
+          <w:numId w:val="91"/>
+          <w:ilvl w:val="0"/>
+        </w:numPr>
+      </w:pPr>
+      <w:r>
+        <w:t xml:space="preserve">Participa en la discusión asociada.</w:t>
+      </w:r>
+    </w:p>
+    <w:p>
+      <w:pPr>
+        <w:pStyle w:val="Compact"/>
+        <w:numPr>
+          <w:numId w:val="91"/>
+          <w:ilvl w:val="0"/>
+        </w:numPr>
+      </w:pPr>
+      <w:r>
+        <w:t xml:space="preserve">Opcionalmente, se realizan nuevos commits.</w:t>
+      </w:r>
+    </w:p>
+    <w:p>
+      <w:pPr>
+        <w:pStyle w:val="Compact"/>
+        <w:numPr>
+          <w:numId w:val="91"/>
+          <w:ilvl w:val="0"/>
+        </w:numPr>
+      </w:pPr>
+      <w:r>
+        <w:t xml:space="preserve">El propietario del proyecto original cierra el Pull Request</w:t>
+      </w:r>
+    </w:p>
+    <w:p>
+      <w:pPr>
+        <w:pStyle w:val="Compact"/>
+        <w:numPr>
+          <w:numId w:val="92"/>
+          <w:ilvl w:val="1"/>
+        </w:numPr>
+      </w:pPr>
+      <w:r>
+        <w:t xml:space="preserve">bien fusionando la rama con tus cambios</w:t>
+      </w:r>
+    </w:p>
+    <w:p>
+      <w:pPr>
+        <w:pStyle w:val="Compact"/>
+        <w:numPr>
+          <w:numId w:val="92"/>
+          <w:ilvl w:val="1"/>
+        </w:numPr>
+      </w:pPr>
+      <w:r>
+        <w:t xml:space="preserve">o bien rechazándolos.</w:t>
+      </w:r>
+    </w:p>
+    <w:bookmarkStart w:id="135" w:name="issues-y-wikis"/>
+    <w:p>
+      <w:pPr>
+        <w:pStyle w:val="Heading2"/>
+      </w:pPr>
+      <w:r>
+        <w:t xml:space="preserve">Issues y Wikis</w:t>
+      </w:r>
+    </w:p>
+    <w:bookmarkEnd w:id="135"/>
+    <w:p>
+      <w:pPr>
+        <w:pStyle w:val="Compact"/>
+        <w:numPr>
+          <w:numId w:val="93"/>
+          <w:ilvl w:val="0"/>
+        </w:numPr>
+      </w:pPr>
+      <w:r>
+        <w:t xml:space="preserve">Todos los repositorios de GitHub tienen asociados:</w:t>
+      </w:r>
+    </w:p>
+    <w:p>
+      <w:pPr>
+        <w:pStyle w:val="Compact"/>
+        <w:numPr>
+          <w:numId w:val="94"/>
+          <w:ilvl w:val="1"/>
+        </w:numPr>
+      </w:pPr>
+      <w:r>
+        <w:t xml:space="preserve">un gestor de incidencias (issues)</w:t>
+      </w:r>
+    </w:p>
+    <w:p>
+      <w:pPr>
+        <w:pStyle w:val="Compact"/>
+        <w:numPr>
+          <w:numId w:val="94"/>
+          <w:ilvl w:val="1"/>
+        </w:numPr>
+      </w:pPr>
+      <w:r>
+        <w:t xml:space="preserve">una wiki para documentar</w:t>
+      </w:r>
+    </w:p>
+    <w:bookmarkStart w:id="136" w:name="github-pages"/>
+    <w:p>
+      <w:pPr>
+        <w:pStyle w:val="Heading2"/>
+      </w:pPr>
+      <w:r>
+        <w:t xml:space="preserve">GitHub pages</w:t>
+      </w:r>
+    </w:p>
+    <w:bookmarkEnd w:id="136"/>
+    <w:p>
+      <w:pPr>
+        <w:pStyle w:val="Compact"/>
+        <w:numPr>
+          <w:numId w:val="95"/>
+          <w:ilvl w:val="0"/>
+        </w:numPr>
+      </w:pPr>
+      <w:r>
+        <w:t xml:space="preserve">Podemos tener</w:t>
+      </w:r>
+      <w:r>
+        <w:t xml:space="preserve"> </w:t>
+      </w:r>
+      <w:r>
+        <w:rPr>
+          <w:b/>
+        </w:rPr>
+        <w:t xml:space="preserve">servidor web en los repositorios simplemente nombrandolos así</w:t>
+      </w:r>
+      <w:r>
+        <w:t xml:space="preserve">:</w:t>
+      </w:r>
+    </w:p>
+    <w:p>
+      <w:pPr>
+        <w:pStyle w:val="SourceCode"/>
+      </w:pPr>
+      <w:r>
+        <w:rPr>
+          <w:rStyle w:val="VerbatimChar"/>
+        </w:rPr>
+        <w:t xml:space="preserve">usuario.github.io</w:t>
+      </w:r>
+    </w:p>
+    <w:p>
+      <w:pPr>
+        <w:pStyle w:val="SourceCode"/>
+      </w:pPr>
+      <w:r>
+        <w:rPr>
+          <w:rStyle w:val="VerbatimChar"/>
+        </w:rPr>
+        <w:t xml:space="preserve">organizacion.github.io</w:t>
+      </w:r>
+    </w:p>
+    <w:bookmarkStart w:id="137" w:name="github-pages-1"/>
+    <w:p>
+      <w:pPr>
+        <w:pStyle w:val="Heading2"/>
+      </w:pPr>
+      <w:r>
+        <w:t xml:space="preserve">GitHub pages</w:t>
+      </w:r>
+    </w:p>
+    <w:bookmarkEnd w:id="137"/>
+    <w:p>
+      <w:pPr>
+        <w:numPr>
+          <w:numId w:val="96"/>
+          <w:ilvl w:val="0"/>
+        </w:numPr>
+      </w:pPr>
+      <w:r>
+        <w:t xml:space="preserve">También podemos hacer lo mismo con un determinado proyecto</w:t>
+      </w:r>
+      <w:r>
+        <w:t xml:space="preserve"> </w:t>
+      </w:r>
+      <w:r>
+        <w:rPr>
+          <w:b/>
+        </w:rPr>
+        <w:t xml:space="preserve">creando una rama gh-pages</w:t>
+      </w:r>
+      <w:r>
+        <w:t xml:space="preserve">.</w:t>
+      </w:r>
+    </w:p>
+    <w:p>
+      <w:pPr>
+        <w:numPr>
+          <w:numId w:val="96"/>
+          <w:ilvl w:val="0"/>
+        </w:numPr>
+      </w:pPr>
+      <w:r>
+        <w:t xml:space="preserve">Ver :</w:t>
+      </w:r>
+      <w:r>
+        <w:t xml:space="preserve"> </w:t>
+      </w:r>
+      <w:hyperlink r:id="rId138">
+        <w:r>
+          <w:rPr>
+            <w:rStyle w:val="Link"/>
+          </w:rPr>
+          <w:t xml:space="preserve">https://pages.github.com/</w:t>
+        </w:r>
+      </w:hyperlink>
+    </w:p>
+    <w:bookmarkStart w:id="139" w:name="fichero-readme.md"/>
+    <w:p>
+      <w:pPr>
+        <w:pStyle w:val="Heading2"/>
+      </w:pPr>
+      <w:r>
+        <w:t xml:space="preserve">Fichero README.md</w:t>
+      </w:r>
+    </w:p>
+    <w:bookmarkEnd w:id="139"/>
+    <w:p>
+      <w:pPr>
+        <w:pStyle w:val="Compact"/>
+        <w:numPr>
+          <w:numId w:val="97"/>
+          <w:ilvl w:val="0"/>
+        </w:numPr>
+      </w:pPr>
+      <w:r>
+        <w:t xml:space="preserve">Nos</w:t>
+      </w:r>
+      <w:r>
+        <w:t xml:space="preserve"> </w:t>
+      </w:r>
+      <w:r>
+        <w:rPr>
+          <w:b/>
+        </w:rPr>
+        <w:t xml:space="preserve">lo muestra renderizado</w:t>
+      </w:r>
+      <w:r>
+        <w:t xml:space="preserve"> </w:t>
+      </w:r>
+      <w:r>
+        <w:t xml:space="preserve">en la página del reposiorio.</w:t>
+      </w:r>
+    </w:p>
+    <w:bookmarkStart w:id="140" w:name="webhooks-services"/>
+    <w:p>
+      <w:pPr>
+        <w:pStyle w:val="Heading2"/>
+      </w:pPr>
+      <w:r>
+        <w:t xml:space="preserve">Webhooks &amp; services</w:t>
+      </w:r>
+    </w:p>
+    <w:bookmarkEnd w:id="140"/>
+    <w:p>
+      <w:pPr>
+        <w:numPr>
+          <w:numId w:val="98"/>
+          <w:ilvl w:val="0"/>
+        </w:numPr>
+      </w:pPr>
+      <w:r>
+        <w:t xml:space="preserve">Para que GitHub pueda</w:t>
+      </w:r>
+      <w:r>
+        <w:t xml:space="preserve"> </w:t>
+      </w:r>
+      <w:r>
+        <w:rPr>
+          <w:b/>
+        </w:rPr>
+        <w:t xml:space="preserve">interactúar con sistemas externos</w:t>
+      </w:r>
+      <w:r>
+        <w:t xml:space="preserve">.</w:t>
+      </w:r>
+    </w:p>
+    <w:p>
+      <w:pPr>
+        <w:numPr>
+          <w:numId w:val="98"/>
+          <w:ilvl w:val="0"/>
+        </w:numPr>
+      </w:pPr>
+      <w:r>
+        <w:t xml:space="preserve">Los servicios están ya medio configurados.</w:t>
+      </w:r>
+    </w:p>
+    <w:p>
+      <w:pPr>
+        <w:numPr>
+          <w:numId w:val="98"/>
+          <w:ilvl w:val="0"/>
+        </w:numPr>
+      </w:pPr>
+      <w:r>
+        <w:t xml:space="preserve">Si necesitas algo más especifico lo tienes que hacer con webhooks, que lo que hace GitHub es hacer un POST a la URL que indiques cuando se lance algún evento (push, pull request, fork, etc.)</w:t>
+      </w:r>
+    </w:p>
+    <w:bookmarkStart w:id="141" w:name="sintaxis-avanzados-de-markdown"/>
     <w:p>
       <w:pPr>
         <w:pStyle w:val="Heading1"/>
@@ -4701,8 +5382,8 @@
         <w:t xml:space="preserve">Sintaxis avanzados de Markdown</w:t>
       </w:r>
     </w:p>
-    <w:bookmarkEnd w:id="134"/>
-    <w:bookmarkStart w:id="135" w:name="ids"/>
+    <w:bookmarkEnd w:id="141"/>
+    <w:bookmarkStart w:id="142" w:name="ids"/>
     <w:p>
       <w:pPr>
         <w:pStyle w:val="Heading2"/>
@@ -4711,8 +5392,64 @@
         <w:t xml:space="preserve">ids</w:t>
       </w:r>
     </w:p>
-    <w:bookmarkEnd w:id="135"/>
-    <w:bookmarkStart w:id="136" w:name="tablas"/>
+    <w:bookmarkEnd w:id="142"/>
+    <w:p>
+      <w:pPr>
+        <w:numPr>
+          <w:numId w:val="99"/>
+          <w:ilvl w:val="0"/>
+        </w:numPr>
+      </w:pPr>
+      <w:r>
+        <w:t xml:space="preserve">Lista con un ID {#id-de-la-lista}</w:t>
+      </w:r>
+    </w:p>
+    <w:p>
+      <w:pPr>
+        <w:numPr>
+          <w:numId w:val="99"/>
+          <w:ilvl w:val="0"/>
+        </w:numPr>
+      </w:pPr>
+      <w:hyperlink w:anchor="id-de-la-lista">
+        <w:r>
+          <w:rPr>
+            <w:rStyle w:val="Link"/>
+          </w:rPr>
+          <w:t xml:space="preserve">Ir a la lista</w:t>
+        </w:r>
+      </w:hyperlink>
+    </w:p>
+    <w:p>
+      <w:pPr>
+        <w:pStyle w:val="SourceCode"/>
+      </w:pPr>
+      <w:r>
+        <w:rPr>
+          <w:rStyle w:val="VerbatimChar"/>
+        </w:rPr>
+        <w:t xml:space="preserve">- Lista con un ID  {#id-de-la-lista}</w:t>
+      </w:r>
+      <w:r>
+        <w:br w:type="textWrapping"/>
+      </w:r>
+      <w:r>
+        <w:rPr>
+          <w:rStyle w:val="VerbatimChar"/>
+        </w:rPr>
+        <w:t xml:space="preserve"/>
+      </w:r>
+      <w:r>
+        <w:br w:type="textWrapping"/>
+      </w:r>
+      <w:r>
+        <w:rPr>
+          <w:rStyle w:val="VerbatimChar"/>
+        </w:rPr>
+        <w:t xml:space="preserve">- [Ir a la lista](#id-de-la-lista)</w:t>
+      </w:r>
+    </w:p>
+    <w:bookmarkStart w:id="143" w:name="tablas"/>
     <w:p>
       <w:pPr>
         <w:pStyle w:val="Heading2"/>
@@ -4721,27 +5458,599 @@
         <w:t xml:space="preserve">tablas</w:t>
       </w:r>
     </w:p>
-    <w:bookmarkEnd w:id="136"/>
-    <w:bookmarkStart w:id="137" w:name="bloques-citas-código"/>
-    <w:p>
-      <w:pPr>
-        <w:pStyle w:val="Heading2"/>
-      </w:pPr>
-      <w:r>
-        <w:t xml:space="preserve">bloques (citas, código)</w:t>
-      </w:r>
-    </w:p>
-    <w:bookmarkEnd w:id="137"/>
-    <w:bookmarkStart w:id="138" w:name="enlaces-e-imágenes"/>
-    <w:p>
-      <w:pPr>
-        <w:pStyle w:val="Heading2"/>
-      </w:pPr>
-      <w:r>
-        <w:t xml:space="preserve">enlaces e imágenes</w:t>
-      </w:r>
-    </w:p>
-    <w:bookmarkEnd w:id="138"/>
+    <w:bookmarkEnd w:id="143"/>
+    <w:tbl>
+      <w:tblPr>
+        <w:tblStyle w:val="TableNormal"/>
+      </w:tblPr>
+      <w:tblGrid/>
+      <w:tr>
+        <w:tc>
+          <w:tcPr>
+            <w:tcBorders>
+              <w:bottom w:val="single"/>
+            </w:tcBorders>
+            <w:vAlign w:val="bottom"/>
+          </w:tcPr>
+          <w:p>
+            <w:pPr>
+              <w:pStyle w:val="Compact"/>
+              <w:jc w:val="left"/>
+            </w:pPr>
+            <w:r>
+              <w:t xml:space="preserve">Header</w:t>
+            </w:r>
+          </w:p>
+        </w:tc>
+        <w:tc>
+          <w:tcPr>
+            <w:tcBorders>
+              <w:bottom w:val="single"/>
+            </w:tcBorders>
+            <w:vAlign w:val="bottom"/>
+          </w:tcPr>
+          <w:p>
+            <w:pPr>
+              <w:pStyle w:val="Compact"/>
+              <w:jc w:val="left"/>
+            </w:pPr>
+            <w:r>
+              <w:t xml:space="preserve">Header</w:t>
+            </w:r>
+          </w:p>
+        </w:tc>
+        <w:tc>
+          <w:tcPr>
+            <w:tcBorders>
+              <w:bottom w:val="single"/>
+            </w:tcBorders>
+            <w:vAlign w:val="bottom"/>
+          </w:tcPr>
+          <w:p>
+            <w:pPr>
+              <w:pStyle w:val="Compact"/>
+              <w:jc w:val="right"/>
+            </w:pPr>
+            <w:r>
+              <w:t xml:space="preserve">Right</w:t>
+            </w:r>
+          </w:p>
+        </w:tc>
+      </w:tr>
+      <w:tr>
+        <w:tc>
+          <w:p>
+            <w:pPr>
+              <w:pStyle w:val="Compact"/>
+              <w:jc w:val="left"/>
+            </w:pPr>
+            <w:r>
+              <w:t xml:space="preserve">Cell</w:t>
+            </w:r>
+          </w:p>
+        </w:tc>
+        <w:tc>
+          <w:p>
+            <w:pPr>
+              <w:pStyle w:val="Compact"/>
+              <w:jc w:val="left"/>
+            </w:pPr>
+            <w:r>
+              <w:t xml:space="preserve">Cell</w:t>
+            </w:r>
+          </w:p>
+        </w:tc>
+        <w:tc>
+          <w:p>
+            <w:pPr>
+              <w:pStyle w:val="Compact"/>
+              <w:jc w:val="right"/>
+            </w:pPr>
+            <w:r>
+              <w:t xml:space="preserve">$10</w:t>
+            </w:r>
+          </w:p>
+        </w:tc>
+      </w:tr>
+      <w:tr>
+        <w:tc>
+          <w:p>
+            <w:pPr>
+              <w:pStyle w:val="Compact"/>
+              <w:jc w:val="left"/>
+            </w:pPr>
+            <w:r>
+              <w:t xml:space="preserve">Cell</w:t>
+            </w:r>
+          </w:p>
+        </w:tc>
+        <w:tc>
+          <w:p>
+            <w:pPr>
+              <w:pStyle w:val="Compact"/>
+              <w:jc w:val="left"/>
+            </w:pPr>
+            <w:r>
+              <w:t xml:space="preserve">Cell</w:t>
+            </w:r>
+          </w:p>
+        </w:tc>
+        <w:tc>
+          <w:p>
+            <w:pPr>
+              <w:pStyle w:val="Compact"/>
+              <w:jc w:val="right"/>
+            </w:pPr>
+            <w:r>
+              <w:t xml:space="preserve">$20</w:t>
+            </w:r>
+          </w:p>
+        </w:tc>
+      </w:tr>
+    </w:tbl>
+    <w:p>
+      <w:pPr>
+        <w:pStyle w:val="SourceCode"/>
+      </w:pPr>
+      <w:r>
+        <w:rPr>
+          <w:rStyle w:val="VerbatimChar"/>
+        </w:rPr>
+        <w:t xml:space="preserve">| Header | Header | Right  |</w:t>
+      </w:r>
+      <w:r>
+        <w:br w:type="textWrapping"/>
+      </w:r>
+      <w:r>
+        <w:rPr>
+          <w:rStyle w:val="VerbatimChar"/>
+        </w:rPr>
+        <w:t xml:space="preserve">| ------ | ------ | -----: |</w:t>
+      </w:r>
+      <w:r>
+        <w:br w:type="textWrapping"/>
+      </w:r>
+      <w:r>
+        <w:rPr>
+          <w:rStyle w:val="VerbatimChar"/>
+        </w:rPr>
+        <w:t xml:space="preserve">|  Cell  |  Cell  |   $10  |</w:t>
+      </w:r>
+      <w:r>
+        <w:br w:type="textWrapping"/>
+      </w:r>
+      <w:r>
+        <w:rPr>
+          <w:rStyle w:val="VerbatimChar"/>
+        </w:rPr>
+        <w:t xml:space="preserve">|  Cell  |  Cell  |   $20  |</w:t>
+      </w:r>
+    </w:p>
+    <w:bookmarkStart w:id="144" w:name="citas"/>
+    <w:p>
+      <w:pPr>
+        <w:pStyle w:val="Heading2"/>
+      </w:pPr>
+      <w:r>
+        <w:t xml:space="preserve">Citas</w:t>
+      </w:r>
+    </w:p>
+    <w:bookmarkEnd w:id="144"/>
+    <w:p>
+      <w:pPr>
+        <w:pStyle w:val="BlockQuote"/>
+      </w:pPr>
+      <w:r>
+        <w:t xml:space="preserve">"No hay camino hacia el Software Libre, el Software Libre es el camino"</w:t>
+      </w:r>
+    </w:p>
+    <w:p>
+      <w:pPr>
+        <w:pStyle w:val="SourceCode"/>
+      </w:pPr>
+      <w:r>
+        <w:rPr>
+          <w:rStyle w:val="VerbatimChar"/>
+        </w:rPr>
+        <w:t xml:space="preserve">&gt; "No hay camino hacia el Software Libre,</w:t>
+      </w:r>
+      <w:r>
+        <w:br w:type="textWrapping"/>
+      </w:r>
+      <w:r>
+        <w:rPr>
+          <w:rStyle w:val="VerbatimChar"/>
+        </w:rPr>
+        <w:t xml:space="preserve">el Software Libre es el camino"</w:t>
+      </w:r>
+    </w:p>
+    <w:bookmarkStart w:id="145" w:name="código"/>
+    <w:p>
+      <w:pPr>
+        <w:pStyle w:val="Heading2"/>
+      </w:pPr>
+      <w:r>
+        <w:t xml:space="preserve">Código</w:t>
+      </w:r>
+    </w:p>
+    <w:bookmarkEnd w:id="145"/>
+    <w:p>
+      <w:pPr>
+        <w:pStyle w:val="SourceCode"/>
+      </w:pPr>
+      <w:r>
+        <w:rPr>
+          <w:rStyle w:val="NormalTok"/>
+        </w:rPr>
+        <w:t xml:space="preserve">require(maps</w:t>
+      </w:r>
+      <w:r>
+        <w:rPr>
+          <w:rStyle w:val="ErrorTok"/>
+        </w:rPr>
+        <w:t xml:space="preserve">)</w:t>
+      </w:r>
+      <w:r>
+        <w:rPr>
+          <w:rStyle w:val="NormalTok"/>
+        </w:rPr>
+        <w:t xml:space="preserve"> </w:t>
+      </w:r>
+      <w:r>
+        <w:rPr>
+          <w:rStyle w:val="CommentTok"/>
+        </w:rPr>
+        <w:t xml:space="preserve"># activación de librería</w:t>
+      </w:r>
+      <w:r>
+        <w:br w:type="textWrapping"/>
+      </w:r>
+      <w:r>
+        <w:rPr>
+          <w:rStyle w:val="NormalTok"/>
+        </w:rPr>
+        <w:t xml:space="preserve">require(mapproj</w:t>
+      </w:r>
+      <w:r>
+        <w:rPr>
+          <w:rStyle w:val="ErrorTok"/>
+        </w:rPr>
+        <w:t xml:space="preserve">)</w:t>
+      </w:r>
+      <w:r>
+        <w:rPr>
+          <w:rStyle w:val="NormalTok"/>
+        </w:rPr>
+        <w:t xml:space="preserve"> </w:t>
+      </w:r>
+      <w:r>
+        <w:rPr>
+          <w:rStyle w:val="CommentTok"/>
+        </w:rPr>
+        <w:t xml:space="preserve"># se usará para projection="polyconic"</w:t>
+      </w:r>
+      <w:r>
+        <w:br w:type="textWrapping"/>
+      </w:r>
+      <w:r>
+        <w:rPr>
+          <w:rStyle w:val="NormalTok"/>
+        </w:rPr>
+        <w:t xml:space="preserve"> </w:t>
+      </w:r>
+      <w:r>
+        <w:rPr>
+          <w:rStyle w:val="NormalTok"/>
+        </w:rPr>
+        <w:t xml:space="preserve"> </w:t>
+      </w:r>
+      <w:r>
+        <w:rPr>
+          <w:rStyle w:val="CommentTok"/>
+        </w:rPr>
+        <w:t xml:space="preserve"># Cargar los datos</w:t>
+      </w:r>
+      <w:r>
+        <w:br w:type="textWrapping"/>
+      </w:r>
+      <w:r>
+        <w:rPr>
+          <w:rStyle w:val="NormalTok"/>
+        </w:rPr>
+        <w:t xml:space="preserve"> </w:t>
+      </w:r>
+      <w:r>
+        <w:rPr>
+          <w:rStyle w:val="NormalTok"/>
+        </w:rPr>
+        <w:t xml:space="preserve"> </w:t>
+      </w:r>
+      <w:r>
+        <w:rPr>
+          <w:rStyle w:val="CommentTok"/>
+        </w:rPr>
+        <w:t xml:space="preserve"># unemp incluye datos para condados de los Estados Unidos continentales.</w:t>
+      </w:r>
+      <w:r>
+        <w:br w:type="textWrapping"/>
+      </w:r>
+      <w:r>
+        <w:rPr>
+          <w:rStyle w:val="KeywordTok"/>
+        </w:rPr>
+        <w:t xml:space="preserve">data</w:t>
+      </w:r>
+      <w:r>
+        <w:rPr>
+          <w:rStyle w:val="NormalTok"/>
+        </w:rPr>
+        <w:t xml:space="preserve">(unemp) </w:t>
+      </w:r>
+      <w:r>
+        <w:rPr>
+          <w:rStyle w:val="CommentTok"/>
+        </w:rPr>
+        <w:t xml:space="preserve"># Datos de desempleo</w:t>
+      </w:r>
+      <w:r>
+        <w:br w:type="textWrapping"/>
+      </w:r>
+      <w:r>
+        <w:rPr>
+          <w:rStyle w:val="KeywordTok"/>
+        </w:rPr>
+        <w:t xml:space="preserve">data</w:t>
+      </w:r>
+      <w:r>
+        <w:rPr>
+          <w:rStyle w:val="NormalTok"/>
+        </w:rPr>
+        <w:t xml:space="preserve">(county.fips) </w:t>
+      </w:r>
+      <w:r>
+        <w:rPr>
+          <w:rStyle w:val="CommentTok"/>
+        </w:rPr>
+        <w:t xml:space="preserve"># mapa de los condados</w:t>
+      </w:r>
+    </w:p>
+    <w:p>
+      <w:pPr>
+        <w:pStyle w:val="SourceCode"/>
+      </w:pPr>
+      <w:r>
+        <w:rPr>
+          <w:rStyle w:val="VerbatimChar"/>
+        </w:rPr>
+        <w:t xml:space="preserve">require(maps) # activación de librería</w:t>
+      </w:r>
+      <w:r>
+        <w:br w:type="textWrapping"/>
+      </w:r>
+      <w:r>
+        <w:rPr>
+          <w:rStyle w:val="VerbatimChar"/>
+        </w:rPr>
+        <w:t xml:space="preserve">require(mapproj) # se usará para projection="polyconic"</w:t>
+      </w:r>
+      <w:r>
+        <w:br w:type="textWrapping"/>
+      </w:r>
+      <w:r>
+        <w:rPr>
+          <w:rStyle w:val="VerbatimChar"/>
+        </w:rPr>
+        <w:t xml:space="preserve">  # Cargar los datos</w:t>
+      </w:r>
+      <w:r>
+        <w:br w:type="textWrapping"/>
+      </w:r>
+      <w:r>
+        <w:rPr>
+          <w:rStyle w:val="VerbatimChar"/>
+        </w:rPr>
+        <w:t xml:space="preserve">  # unemp incluye datos para condados de los Estados Unidos continentales.</w:t>
+      </w:r>
+      <w:r>
+        <w:br w:type="textWrapping"/>
+      </w:r>
+      <w:r>
+        <w:rPr>
+          <w:rStyle w:val="VerbatimChar"/>
+        </w:rPr>
+        <w:t xml:space="preserve">data(unemp) # Datos de desempleo</w:t>
+      </w:r>
+      <w:r>
+        <w:br w:type="textWrapping"/>
+      </w:r>
+      <w:r>
+        <w:rPr>
+          <w:rStyle w:val="VerbatimChar"/>
+        </w:rPr>
+        <w:t xml:space="preserve">data(county.fips) # mapa de los condados</w:t>
+      </w:r>
+    </w:p>
+    <w:bookmarkStart w:id="146" w:name="enlaces"/>
+    <w:p>
+      <w:pPr>
+        <w:pStyle w:val="Heading2"/>
+      </w:pPr>
+      <w:r>
+        <w:t xml:space="preserve">Enlaces</w:t>
+      </w:r>
+    </w:p>
+    <w:bookmarkEnd w:id="146"/>
+    <w:p>
+      <w:pPr>
+        <w:numPr>
+          <w:numId w:val="100"/>
+          <w:ilvl w:val="0"/>
+        </w:numPr>
+      </w:pPr>
+      <w:hyperlink r:id="rId32">
+        <w:r>
+          <w:rPr>
+            <w:rStyle w:val="Link"/>
+          </w:rPr>
+          <w:t xml:space="preserve">Enlace con texto</w:t>
+        </w:r>
+      </w:hyperlink>
+    </w:p>
+    <w:p>
+      <w:pPr>
+        <w:numPr>
+          <w:numId w:val="100"/>
+          <w:ilvl w:val="0"/>
+        </w:numPr>
+      </w:pPr>
+      <w:r>
+        <w:t xml:space="preserve">Enlace sencillo: -</w:t>
+      </w:r>
+      <w:hyperlink r:id="rId32">
+        <w:r>
+          <w:rPr>
+            <w:rStyle w:val="Link"/>
+          </w:rPr>
+          <w:t xml:space="preserve">https://github.com/asanzdiego/curso-git-github-markdown-2015</w:t>
+        </w:r>
+      </w:hyperlink>
+    </w:p>
+    <w:p>
+      <w:pPr>
+        <w:pStyle w:val="SourceCode"/>
+      </w:pPr>
+      <w:r>
+        <w:rPr>
+          <w:rStyle w:val="VerbatimChar"/>
+        </w:rPr>
+        <w:t xml:space="preserve">- [Enlace con texto](https://github.com/asanzdiego/curso-git-github-markdown-2015)</w:t>
+      </w:r>
+      <w:r>
+        <w:br w:type="textWrapping"/>
+      </w:r>
+      <w:r>
+        <w:rPr>
+          <w:rStyle w:val="VerbatimChar"/>
+        </w:rPr>
+        <w:t xml:space="preserve"/>
+      </w:r>
+      <w:r>
+        <w:br w:type="textWrapping"/>
+      </w:r>
+      <w:r>
+        <w:rPr>
+          <w:rStyle w:val="VerbatimChar"/>
+        </w:rPr>
+        <w:t xml:space="preserve">- Enlace sencillo:</w:t>
+      </w:r>
+      <w:r>
+        <w:br w:type="textWrapping"/>
+      </w:r>
+      <w:r>
+        <w:rPr>
+          <w:rStyle w:val="VerbatimChar"/>
+        </w:rPr>
+        <w:t xml:space="preserve">    -&lt;https://github.com/asanzdiego/curso-git-github-markdown-2015&gt;</w:t>
+      </w:r>
+    </w:p>
+    <w:bookmarkStart w:id="147" w:name="imágenes"/>
+    <w:p>
+      <w:pPr>
+        <w:pStyle w:val="Heading2"/>
+      </w:pPr>
+      <w:r>
+        <w:t xml:space="preserve">Imágenes</w:t>
+      </w:r>
+    </w:p>
+    <w:bookmarkEnd w:id="147"/>
+    <w:p>
+      <w:pPr>
+        <w:pStyle w:val="Compact"/>
+        <w:numPr>
+          <w:numId w:val="101"/>
+          <w:ilvl w:val="0"/>
+        </w:numPr>
+      </w:pPr>
+      <w:r>
+        <w:t xml:space="preserve">Este obra está bajo una licencia:</w:t>
+      </w:r>
+    </w:p>
+    <w:p>
+      <w:pPr>
+        <w:pStyle w:val="Compact"/>
+      </w:pPr>
+      <w:r>
+        <w:drawing>
+          <wp:inline>
+            <wp:extent cx="1117600" cy="393700"/>
+            <wp:effectExtent b="0" l="0" r="0" t="0"/>
+            <wp:docPr descr="" id="1" name="Picture"/>
+            <a:graphic>
+              <a:graphicData uri="http://schemas.openxmlformats.org/drawingml/2006/picture">
+                <pic:pic>
+                  <pic:nvPicPr>
+                    <pic:cNvPr descr="../img/cc-by-sa.png" id="0" name="Picture"/>
+                    <pic:cNvPicPr>
+                      <a:picLocks noChangeArrowheads="1" noChangeAspect="1"/>
+                    </pic:cNvPicPr>
+                  </pic:nvPicPr>
+                  <pic:blipFill>
+                    <a:blip r:embed="rId148"/>
+                    <a:stretch>
+                      <a:fillRect/>
+                    </a:stretch>
+                  </pic:blipFill>
+                  <pic:spPr bwMode="auto">
+                    <a:xfrm>
+                      <a:off x="0" y="0"/>
+                      <a:ext cx="1117600" cy="393700"/>
+                    </a:xfrm>
+                    <a:prstGeom prst="rect">
+                      <a:avLst/>
+                    </a:prstGeom>
+                    <a:noFill/>
+                    <a:ln w="9525">
+                      <a:noFill/>
+                      <a:headEnd/>
+                      <a:tailEnd/>
+                    </a:ln>
+                  </pic:spPr>
+                </pic:pic>
+              </a:graphicData>
+            </a:graphic>
+          </wp:inline>
+        </w:drawing>
+      </w:r>
+    </w:p>
+    <w:p>
+      <w:pPr>
+        <w:pStyle w:val="SourceCode"/>
+      </w:pPr>
+      <w:r>
+        <w:rPr>
+          <w:rStyle w:val="VerbatimChar"/>
+        </w:rPr>
+        <w:t xml:space="preserve">- Este obra está bajo una licencia:</w:t>
+      </w:r>
+      <w:r>
+        <w:br w:type="textWrapping"/>
+      </w:r>
+      <w:r>
+        <w:rPr>
+          <w:rStyle w:val="VerbatimChar"/>
+        </w:rPr>
+        <w:t xml:space="preserve"/>
+      </w:r>
+      <w:r>
+        <w:br w:type="textWrapping"/>
+      </w:r>
+      <w:r>
+        <w:rPr>
+          <w:rStyle w:val="VerbatimChar"/>
+        </w:rPr>
+        <w:t xml:space="preserve">&lt;div style="text-align:center"&gt;![Creative Commons BY SA](../img/cc-by-sa.png)&lt;/div&gt;</w:t>
+      </w:r>
+    </w:p>
   </w:body>
 </w:document>
 </file>
@@ -4753,7 +6062,7 @@
 <file path=word/numbering.xml><?xml version="1.0" encoding="utf-8"?>
 <w:numbering xmlns:w="http://schemas.openxmlformats.org/wordprocessingml/2006/main">
   <w:abstractNum w:abstractNumId="0">
-    <w:nsid w:val="eb350670"/>
+    <w:nsid w:val="f7e2526f"/>
     <w:multiLevelType w:val="multilevel"/>
     <w:lvl w:ilvl="0">
       <w:numFmt w:val="bullet"/>
@@ -4834,7 +6143,7 @@
     </w:lvl>
   </w:abstractNum>
   <w:abstractNum w:abstractNumId="2">
-    <w:nsid w:val="1a466b99"/>
+    <w:nsid w:val="e9434e64"/>
     <w:multiLevelType w:val="multilevel"/>
     <w:lvl w:ilvl="0">
       <w:numFmt w:val="bullet"/>
@@ -4915,7 +6224,7 @@
     </w:lvl>
   </w:abstractNum>
   <w:abstractNum w:abstractNumId="3">
-    <w:nsid w:val="d9565cf5"/>
+    <w:nsid w:val="98b2ece0"/>
     <w:multiLevelType w:val="multilevel"/>
     <w:lvl w:ilvl="0">
       <w:start w:val="1"/>
@@ -5297,6 +6606,75 @@
     <w:abstractNumId w:val="2"/>
   </w:num>
   <w:num w:numId="85">
+    <w:abstractNumId w:val="2"/>
+  </w:num>
+  <w:num w:numId="86">
+    <w:abstractNumId w:val="2"/>
+  </w:num>
+  <w:num w:numId="87">
+    <w:abstractNumId w:val="2"/>
+  </w:num>
+  <w:num w:numId="88">
+    <w:abstractNumId w:val="2"/>
+  </w:num>
+  <w:num w:numId="89">
+    <w:abstractNumId w:val="2"/>
+  </w:num>
+  <w:num w:numId="90">
+    <w:abstractNumId w:val="2"/>
+  </w:num>
+  <w:num w:numId="91">
+    <w:abstractNumId w:val="3"/>
+    <w:lvlOverride w:ilvl="0">
+      <w:startOverride w:val="1"/>
+    </w:lvlOverride>
+    <w:lvlOverride w:ilvl="1">
+      <w:startOverride w:val="1"/>
+    </w:lvlOverride>
+    <w:lvlOverride w:ilvl="2">
+      <w:startOverride w:val="1"/>
+    </w:lvlOverride>
+    <w:lvlOverride w:ilvl="3">
+      <w:startOverride w:val="1"/>
+    </w:lvlOverride>
+    <w:lvlOverride w:ilvl="4">
+      <w:startOverride w:val="1"/>
+    </w:lvlOverride>
+    <w:lvlOverride w:ilvl="5">
+      <w:startOverride w:val="1"/>
+    </w:lvlOverride>
+    <w:lvlOverride w:ilvl="6">
+      <w:startOverride w:val="1"/>
+    </w:lvlOverride>
+  </w:num>
+  <w:num w:numId="92">
+    <w:abstractNumId w:val="2"/>
+  </w:num>
+  <w:num w:numId="93">
+    <w:abstractNumId w:val="2"/>
+  </w:num>
+  <w:num w:numId="94">
+    <w:abstractNumId w:val="2"/>
+  </w:num>
+  <w:num w:numId="95">
+    <w:abstractNumId w:val="2"/>
+  </w:num>
+  <w:num w:numId="96">
+    <w:abstractNumId w:val="2"/>
+  </w:num>
+  <w:num w:numId="97">
+    <w:abstractNumId w:val="2"/>
+  </w:num>
+  <w:num w:numId="98">
+    <w:abstractNumId w:val="2"/>
+  </w:num>
+  <w:num w:numId="99">
+    <w:abstractNumId w:val="2"/>
+  </w:num>
+  <w:num w:numId="100">
+    <w:abstractNumId w:val="2"/>
+  </w:num>
+  <w:num w:numId="101">
     <w:abstractNumId w:val="2"/>
   </w:num>
 </w:numbering>

--- a/slides/export/git-github-markdown.docx
+++ b/slides/export/git-github-markdown.docx
@@ -2635,7 +2635,151 @@
         <w:t xml:space="preserve">git tag -a nombre-etiqueta-anotada hash-del-commit</w:t>
       </w:r>
     </w:p>
-    <w:bookmarkStart w:id="90" w:name="uso-básico-de-github"/>
+    <w:bookmarkStart w:id="90" w:name="ver-una-etiqueta"/>
+    <w:p>
+      <w:pPr>
+        <w:pStyle w:val="Heading2"/>
+      </w:pPr>
+      <w:r>
+        <w:t xml:space="preserve">Ver una etiqueta</w:t>
+      </w:r>
+    </w:p>
+    <w:bookmarkEnd w:id="90"/>
+    <w:p>
+      <w:pPr>
+        <w:pStyle w:val="Compact"/>
+        <w:numPr>
+          <w:numId w:val="51"/>
+          <w:ilvl w:val="0"/>
+        </w:numPr>
+      </w:pPr>
+      <w:r>
+        <w:t xml:space="preserve">Podemos</w:t>
+      </w:r>
+      <w:r>
+        <w:t xml:space="preserve"> </w:t>
+      </w:r>
+      <w:r>
+        <w:rPr>
+          <w:b/>
+        </w:rPr>
+        <w:t xml:space="preserve">ver información concreta de una etiqueta</w:t>
+      </w:r>
+      <w:r>
+        <w:t xml:space="preserve">.</w:t>
+      </w:r>
+    </w:p>
+    <w:p>
+      <w:pPr>
+        <w:pStyle w:val="SourceCode"/>
+      </w:pPr>
+      <w:r>
+        <w:rPr>
+          <w:rStyle w:val="VerbatimChar"/>
+        </w:rPr>
+        <w:t xml:space="preserve">git show nombre-etiqueta</w:t>
+      </w:r>
+    </w:p>
+    <w:bookmarkStart w:id="91" w:name="sacar-una-etiqueta"/>
+    <w:p>
+      <w:pPr>
+        <w:pStyle w:val="Heading2"/>
+      </w:pPr>
+      <w:r>
+        <w:t xml:space="preserve">Sacar una etiqueta</w:t>
+      </w:r>
+    </w:p>
+    <w:bookmarkEnd w:id="91"/>
+    <w:p>
+      <w:pPr>
+        <w:pStyle w:val="Compact"/>
+        <w:numPr>
+          <w:numId w:val="52"/>
+          <w:ilvl w:val="0"/>
+        </w:numPr>
+      </w:pPr>
+      <w:r>
+        <w:t xml:space="preserve">No podemos sacar una etiqueta, pero podemos</w:t>
+      </w:r>
+      <w:r>
+        <w:t xml:space="preserve"> </w:t>
+      </w:r>
+      <w:r>
+        <w:rPr>
+          <w:b/>
+        </w:rPr>
+        <w:t xml:space="preserve">colocar en nuestro directorio de trabajo una versión que coincida con alguna etiqueta, creando una rama nueva</w:t>
+      </w:r>
+      <w:r>
+        <w:t xml:space="preserve">:</w:t>
+      </w:r>
+    </w:p>
+    <w:p>
+      <w:pPr>
+        <w:pStyle w:val="SourceCode"/>
+      </w:pPr>
+      <w:r>
+        <w:rPr>
+          <w:rStyle w:val="VerbatimChar"/>
+        </w:rPr>
+        <w:t xml:space="preserve">git checkout -b nombre-rama nombre-etiqueta</w:t>
+      </w:r>
+    </w:p>
+    <w:bookmarkStart w:id="92" w:name="alias"/>
+    <w:p>
+      <w:pPr>
+        <w:pStyle w:val="Heading2"/>
+      </w:pPr>
+      <w:r>
+        <w:t xml:space="preserve">Alias</w:t>
+      </w:r>
+    </w:p>
+    <w:bookmarkEnd w:id="92"/>
+    <w:p>
+      <w:pPr>
+        <w:pStyle w:val="Compact"/>
+        <w:numPr>
+          <w:numId w:val="53"/>
+          <w:ilvl w:val="0"/>
+        </w:numPr>
+      </w:pPr>
+      <w:r>
+        <w:t xml:space="preserve">Podemos crear</w:t>
+      </w:r>
+      <w:r>
+        <w:t xml:space="preserve"> </w:t>
+      </w:r>
+      <w:r>
+        <w:rPr>
+          <w:b/>
+        </w:rPr>
+        <w:t xml:space="preserve">alias</w:t>
+      </w:r>
+      <w:r>
+        <w:t xml:space="preserve">.</w:t>
+      </w:r>
+    </w:p>
+    <w:p>
+      <w:pPr>
+        <w:pStyle w:val="SourceCode"/>
+      </w:pPr>
+      <w:r>
+        <w:rPr>
+          <w:rStyle w:val="VerbatimChar"/>
+        </w:rPr>
+        <w:t xml:space="preserve">git config --global alias.unstage 'reset HEAD --'</w:t>
+      </w:r>
+      <w:r>
+        <w:br w:type="textWrapping"/>
+      </w:r>
+      <w:r>
+        <w:rPr>
+          <w:rStyle w:val="VerbatimChar"/>
+        </w:rPr>
+        <w:t xml:space="preserve">git config --global alias.list 'git log --oneline --decorate --graph --all'</w:t>
+      </w:r>
+    </w:p>
+    <w:bookmarkStart w:id="93" w:name="uso-básico-de-github"/>
     <w:p>
       <w:pPr>
         <w:pStyle w:val="Heading1"/>
@@ -2644,8 +2788,8 @@
         <w:t xml:space="preserve">Uso básico de GitHub</w:t>
       </w:r>
     </w:p>
-    <w:bookmarkEnd w:id="90"/>
-    <w:bookmarkStart w:id="91" w:name="configurar-claves"/>
+    <w:bookmarkEnd w:id="93"/>
+    <w:bookmarkStart w:id="94" w:name="configurar-claves"/>
     <w:p>
       <w:pPr>
         <w:pStyle w:val="Heading2"/>
@@ -2654,11 +2798,11 @@
         <w:t xml:space="preserve">Configurar claves</w:t>
       </w:r>
     </w:p>
-    <w:bookmarkEnd w:id="91"/>
-    <w:p>
-      <w:pPr>
-        <w:numPr>
-          <w:numId w:val="51"/>
+    <w:bookmarkEnd w:id="94"/>
+    <w:p>
+      <w:pPr>
+        <w:numPr>
+          <w:numId w:val="54"/>
           <w:ilvl w:val="0"/>
         </w:numPr>
       </w:pPr>
@@ -2684,7 +2828,7 @@
     <w:p>
       <w:pPr>
         <w:numPr>
-          <w:numId w:val="51"/>
+          <w:numId w:val="54"/>
           <w:ilvl w:val="0"/>
         </w:numPr>
       </w:pPr>
@@ -2725,7 +2869,7 @@
     <w:p>
       <w:pPr>
         <w:numPr>
-          <w:numId w:val="51"/>
+          <w:numId w:val="54"/>
           <w:ilvl w:val="0"/>
         </w:numPr>
       </w:pPr>
@@ -2748,7 +2892,7 @@
     <w:p>
       <w:pPr>
         <w:numPr>
-          <w:numId w:val="51"/>
+          <w:numId w:val="54"/>
           <w:ilvl w:val="0"/>
         </w:numPr>
       </w:pPr>
@@ -2760,11 +2904,11 @@
       <w:pPr>
         <w:pStyle w:val="Compact"/>
         <w:numPr>
-          <w:numId w:val="52"/>
+          <w:numId w:val="55"/>
           <w:ilvl w:val="1"/>
         </w:numPr>
       </w:pPr>
-      <w:hyperlink r:id="rId92">
+      <w:hyperlink r:id="rId95">
         <w:r>
           <w:rPr>
             <w:rStyle w:val="Link"/>
@@ -2773,7 +2917,7 @@
         </w:r>
       </w:hyperlink>
     </w:p>
-    <w:bookmarkStart w:id="93" w:name="cambiar-avatar"/>
+    <w:bookmarkStart w:id="96" w:name="cambiar-avatar"/>
     <w:p>
       <w:pPr>
         <w:pStyle w:val="Heading2"/>
@@ -2782,12 +2926,12 @@
         <w:t xml:space="preserve">Cambiar avatar</w:t>
       </w:r>
     </w:p>
-    <w:bookmarkEnd w:id="93"/>
-    <w:p>
-      <w:pPr>
-        <w:pStyle w:val="Compact"/>
-        <w:numPr>
-          <w:numId w:val="53"/>
+    <w:bookmarkEnd w:id="96"/>
+    <w:p>
+      <w:pPr>
+        <w:pStyle w:val="Compact"/>
+        <w:numPr>
+          <w:numId w:val="56"/>
           <w:ilvl w:val="0"/>
         </w:numPr>
       </w:pPr>
@@ -2815,7 +2959,7 @@
                     </pic:cNvPicPr>
                   </pic:nvPicPr>
                   <pic:blipFill>
-                    <a:blip r:embed="rId94"/>
+                    <a:blip r:embed="rId97"/>
                     <a:stretch>
                       <a:fillRect/>
                     </a:stretch>
@@ -2842,7 +2986,7 @@
         </w:drawing>
       </w:r>
     </w:p>
-    <w:bookmarkStart w:id="95" w:name="doble-factor-de-autentificación"/>
+    <w:bookmarkStart w:id="98" w:name="doble-factor-de-autentificación"/>
     <w:p>
       <w:pPr>
         <w:pStyle w:val="Heading2"/>
@@ -2851,12 +2995,12 @@
         <w:t xml:space="preserve">Doble factor de autentificación</w:t>
       </w:r>
     </w:p>
-    <w:bookmarkEnd w:id="95"/>
-    <w:p>
-      <w:pPr>
-        <w:pStyle w:val="Compact"/>
-        <w:numPr>
-          <w:numId w:val="54"/>
+    <w:bookmarkEnd w:id="98"/>
+    <w:p>
+      <w:pPr>
+        <w:pStyle w:val="Compact"/>
+        <w:numPr>
+          <w:numId w:val="57"/>
           <w:ilvl w:val="0"/>
         </w:numPr>
       </w:pPr>
@@ -2884,7 +3028,7 @@
                     </pic:cNvPicPr>
                   </pic:nvPicPr>
                   <pic:blipFill>
-                    <a:blip r:embed="rId96"/>
+                    <a:blip r:embed="rId99"/>
                     <a:stretch>
                       <a:fillRect/>
                     </a:stretch>
@@ -2911,7 +3055,7 @@
         </w:drawing>
       </w:r>
     </w:p>
-    <w:bookmarkStart w:id="97" w:name="uso-social"/>
+    <w:bookmarkStart w:id="100" w:name="uso-social"/>
     <w:p>
       <w:pPr>
         <w:pStyle w:val="Heading2"/>
@@ -2920,12 +3064,12 @@
         <w:t xml:space="preserve">Uso social</w:t>
       </w:r>
     </w:p>
-    <w:bookmarkEnd w:id="97"/>
-    <w:p>
-      <w:pPr>
-        <w:pStyle w:val="Compact"/>
-        <w:numPr>
-          <w:numId w:val="55"/>
+    <w:bookmarkEnd w:id="100"/>
+    <w:p>
+      <w:pPr>
+        <w:pStyle w:val="Compact"/>
+        <w:numPr>
+          <w:numId w:val="58"/>
           <w:ilvl w:val="0"/>
         </w:numPr>
       </w:pPr>
@@ -2937,7 +3081,7 @@
       <w:pPr>
         <w:pStyle w:val="Compact"/>
         <w:numPr>
-          <w:numId w:val="56"/>
+          <w:numId w:val="59"/>
           <w:ilvl w:val="1"/>
         </w:numPr>
       </w:pPr>
@@ -2949,7 +3093,7 @@
       <w:pPr>
         <w:pStyle w:val="Compact"/>
         <w:numPr>
-          <w:numId w:val="56"/>
+          <w:numId w:val="59"/>
           <w:ilvl w:val="1"/>
         </w:numPr>
       </w:pPr>
@@ -2961,7 +3105,7 @@
       <w:pPr>
         <w:pStyle w:val="Compact"/>
         <w:numPr>
-          <w:numId w:val="56"/>
+          <w:numId w:val="59"/>
           <w:ilvl w:val="1"/>
         </w:numPr>
       </w:pPr>
@@ -2973,7 +3117,7 @@
       <w:pPr>
         <w:pStyle w:val="Compact"/>
         <w:numPr>
-          <w:numId w:val="56"/>
+          <w:numId w:val="59"/>
           <w:ilvl w:val="1"/>
         </w:numPr>
       </w:pPr>
@@ -2985,7 +3129,7 @@
       <w:pPr>
         <w:pStyle w:val="Compact"/>
         <w:numPr>
-          <w:numId w:val="56"/>
+          <w:numId w:val="59"/>
           <w:ilvl w:val="1"/>
         </w:numPr>
       </w:pPr>
@@ -2993,7 +3137,7 @@
         <w:t xml:space="preserve">Crear organizaciones.</w:t>
       </w:r>
     </w:p>
-    <w:bookmarkStart w:id="98" w:name="sintaxis-básica-de-markdown"/>
+    <w:bookmarkStart w:id="101" w:name="sintaxis-básica-de-markdown"/>
     <w:p>
       <w:pPr>
         <w:pStyle w:val="Heading1"/>
@@ -3002,8 +3146,8 @@
         <w:t xml:space="preserve">Sintaxis básica de Markdown</w:t>
       </w:r>
     </w:p>
-    <w:bookmarkEnd w:id="98"/>
-    <w:bookmarkStart w:id="99" w:name="encabezados"/>
+    <w:bookmarkEnd w:id="101"/>
+    <w:bookmarkStart w:id="102" w:name="encabezados"/>
     <w:p>
       <w:pPr>
         <w:pStyle w:val="Heading2"/>
@@ -3012,12 +3156,12 @@
         <w:t xml:space="preserve">Encabezados</w:t>
       </w:r>
     </w:p>
-    <w:bookmarkEnd w:id="99"/>
-    <w:p>
-      <w:pPr>
-        <w:pStyle w:val="Compact"/>
-        <w:numPr>
-          <w:numId w:val="57"/>
+    <w:bookmarkEnd w:id="102"/>
+    <w:p>
+      <w:pPr>
+        <w:pStyle w:val="Compact"/>
+        <w:numPr>
+          <w:numId w:val="60"/>
           <w:ilvl w:val="0"/>
         </w:numPr>
       </w:pPr>
@@ -3079,7 +3223,7 @@
       <w:pPr>
         <w:pStyle w:val="Compact"/>
         <w:numPr>
-          <w:numId w:val="58"/>
+          <w:numId w:val="61"/>
           <w:ilvl w:val="0"/>
         </w:numPr>
       </w:pPr>
@@ -3152,7 +3296,7 @@
         <w:t xml:space="preserve">##\# Encabezado de tercer nivel ##\#</w:t>
       </w:r>
     </w:p>
-    <w:bookmarkStart w:id="100" w:name="listas-no-numeradas"/>
+    <w:bookmarkStart w:id="103" w:name="listas-no-numeradas"/>
     <w:p>
       <w:pPr>
         <w:pStyle w:val="Heading2"/>
@@ -3161,12 +3305,12 @@
         <w:t xml:space="preserve">Listas no numeradas</w:t>
       </w:r>
     </w:p>
-    <w:bookmarkEnd w:id="100"/>
-    <w:p>
-      <w:pPr>
-        <w:pStyle w:val="Compact"/>
-        <w:numPr>
-          <w:numId w:val="59"/>
+    <w:bookmarkEnd w:id="103"/>
+    <w:p>
+      <w:pPr>
+        <w:pStyle w:val="Compact"/>
+        <w:numPr>
+          <w:numId w:val="62"/>
           <w:ilvl w:val="0"/>
         </w:numPr>
       </w:pPr>
@@ -3178,7 +3322,7 @@
       <w:pPr>
         <w:pStyle w:val="Compact"/>
         <w:numPr>
-          <w:numId w:val="60"/>
+          <w:numId w:val="63"/>
           <w:ilvl w:val="1"/>
         </w:numPr>
       </w:pPr>
@@ -3190,7 +3334,7 @@
       <w:pPr>
         <w:pStyle w:val="Compact"/>
         <w:numPr>
-          <w:numId w:val="60"/>
+          <w:numId w:val="63"/>
           <w:ilvl w:val="1"/>
         </w:numPr>
       </w:pPr>
@@ -3202,7 +3346,7 @@
       <w:pPr>
         <w:pStyle w:val="Compact"/>
         <w:numPr>
-          <w:numId w:val="60"/>
+          <w:numId w:val="63"/>
           <w:ilvl w:val="1"/>
         </w:numPr>
       </w:pPr>
@@ -3239,7 +3383,7 @@
         <w:t xml:space="preserve">+ se puede usar el más</w:t>
       </w:r>
     </w:p>
-    <w:bookmarkStart w:id="101" w:name="listas-no-numeradas-1"/>
+    <w:bookmarkStart w:id="104" w:name="listas-no-numeradas-1"/>
     <w:p>
       <w:pPr>
         <w:pStyle w:val="Heading2"/>
@@ -3248,12 +3392,12 @@
         <w:t xml:space="preserve">Listas no numeradas</w:t>
       </w:r>
     </w:p>
-    <w:bookmarkEnd w:id="101"/>
-    <w:p>
-      <w:pPr>
-        <w:pStyle w:val="Compact"/>
-        <w:numPr>
-          <w:numId w:val="61"/>
+    <w:bookmarkEnd w:id="104"/>
+    <w:p>
+      <w:pPr>
+        <w:pStyle w:val="Compact"/>
+        <w:numPr>
+          <w:numId w:val="64"/>
           <w:ilvl w:val="0"/>
         </w:numPr>
       </w:pPr>
@@ -3265,7 +3409,7 @@
       <w:pPr>
         <w:pStyle w:val="Compact"/>
         <w:numPr>
-          <w:numId w:val="62"/>
+          <w:numId w:val="65"/>
           <w:ilvl w:val="1"/>
         </w:numPr>
       </w:pPr>
@@ -3277,7 +3421,7 @@
       <w:pPr>
         <w:pStyle w:val="Compact"/>
         <w:numPr>
-          <w:numId w:val="62"/>
+          <w:numId w:val="65"/>
           <w:ilvl w:val="1"/>
         </w:numPr>
       </w:pPr>
@@ -3289,7 +3433,7 @@
       <w:pPr>
         <w:pStyle w:val="Compact"/>
         <w:numPr>
-          <w:numId w:val="62"/>
+          <w:numId w:val="65"/>
           <w:ilvl w:val="1"/>
         </w:numPr>
       </w:pPr>
@@ -3326,7 +3470,7 @@
         <w:t xml:space="preserve">1. Tercer elemento</w:t>
       </w:r>
     </w:p>
-    <w:bookmarkStart w:id="102" w:name="formato-negrita-cursiva-tachado"/>
+    <w:bookmarkStart w:id="105" w:name="formato-negrita-cursiva-tachado"/>
     <w:p>
       <w:pPr>
         <w:pStyle w:val="Heading2"/>
@@ -3335,12 +3479,12 @@
         <w:t xml:space="preserve">Formato (negrita, cursiva, tachado)</w:t>
       </w:r>
     </w:p>
-    <w:bookmarkEnd w:id="102"/>
-    <w:p>
-      <w:pPr>
-        <w:pStyle w:val="Compact"/>
-        <w:numPr>
-          <w:numId w:val="63"/>
+    <w:bookmarkEnd w:id="105"/>
+    <w:p>
+      <w:pPr>
+        <w:pStyle w:val="Compact"/>
+        <w:numPr>
+          <w:numId w:val="66"/>
           <w:ilvl w:val="0"/>
         </w:numPr>
       </w:pPr>
@@ -3379,7 +3523,7 @@
       <w:pPr>
         <w:pStyle w:val="Compact"/>
         <w:numPr>
-          <w:numId w:val="63"/>
+          <w:numId w:val="66"/>
           <w:ilvl w:val="0"/>
         </w:numPr>
       </w:pPr>
@@ -3418,7 +3562,7 @@
       <w:pPr>
         <w:pStyle w:val="Compact"/>
         <w:numPr>
-          <w:numId w:val="63"/>
+          <w:numId w:val="66"/>
           <w:ilvl w:val="0"/>
         </w:numPr>
       </w:pPr>
@@ -3467,7 +3611,7 @@
         <w:t xml:space="preserve">- Texto tachado con ~~dos virgulillas~~.</w:t>
       </w:r>
     </w:p>
-    <w:bookmarkStart w:id="103" w:name="uso-avanzado-de-git"/>
+    <w:bookmarkStart w:id="106" w:name="uso-avanzado-de-git"/>
     <w:p>
       <w:pPr>
         <w:pStyle w:val="Heading1"/>
@@ -3476,8 +3620,8 @@
         <w:t xml:space="preserve">Uso avanzado de Git</w:t>
       </w:r>
     </w:p>
-    <w:bookmarkEnd w:id="103"/>
-    <w:bookmarkStart w:id="104" w:name="conectar-un-repositorio-remoto"/>
+    <w:bookmarkEnd w:id="106"/>
+    <w:bookmarkStart w:id="107" w:name="conectar-un-repositorio-remoto"/>
     <w:p>
       <w:pPr>
         <w:pStyle w:val="Heading2"/>
@@ -3486,12 +3630,12 @@
         <w:t xml:space="preserve">Conectar un repositorio remoto</w:t>
       </w:r>
     </w:p>
-    <w:bookmarkEnd w:id="104"/>
-    <w:p>
-      <w:pPr>
-        <w:pStyle w:val="Compact"/>
-        <w:numPr>
-          <w:numId w:val="64"/>
+    <w:bookmarkEnd w:id="107"/>
+    <w:p>
+      <w:pPr>
+        <w:pStyle w:val="Compact"/>
+        <w:numPr>
+          <w:numId w:val="67"/>
           <w:ilvl w:val="0"/>
         </w:numPr>
       </w:pPr>
@@ -3525,7 +3669,7 @@
         <w:t xml:space="preserve">git remote add alias-repositorio-remoto url-repositorio-remoto</w:t>
       </w:r>
     </w:p>
-    <w:bookmarkStart w:id="105" w:name="renombrar-un-repositorio-remoto"/>
+    <w:bookmarkStart w:id="108" w:name="renombrar-un-repositorio-remoto"/>
     <w:p>
       <w:pPr>
         <w:pStyle w:val="Heading2"/>
@@ -3534,12 +3678,12 @@
         <w:t xml:space="preserve">Renombrar un repositorio remoto</w:t>
       </w:r>
     </w:p>
-    <w:bookmarkEnd w:id="105"/>
-    <w:p>
-      <w:pPr>
-        <w:pStyle w:val="Compact"/>
-        <w:numPr>
-          <w:numId w:val="65"/>
+    <w:bookmarkEnd w:id="108"/>
+    <w:p>
+      <w:pPr>
+        <w:pStyle w:val="Compact"/>
+        <w:numPr>
+          <w:numId w:val="68"/>
           <w:ilvl w:val="0"/>
         </w:numPr>
       </w:pPr>
@@ -3570,7 +3714,7 @@
         <w:t xml:space="preserve">git remote rename antiguo-alias nuevo-alias</w:t>
       </w:r>
     </w:p>
-    <w:bookmarkStart w:id="106" w:name="desconecctar-un-repositorio-remoto"/>
+    <w:bookmarkStart w:id="109" w:name="desconecctar-un-repositorio-remoto"/>
     <w:p>
       <w:pPr>
         <w:pStyle w:val="Heading2"/>
@@ -3579,12 +3723,12 @@
         <w:t xml:space="preserve">Desconecctar un repositorio remoto</w:t>
       </w:r>
     </w:p>
-    <w:bookmarkEnd w:id="106"/>
-    <w:p>
-      <w:pPr>
-        <w:pStyle w:val="Compact"/>
-        <w:numPr>
-          <w:numId w:val="66"/>
+    <w:bookmarkEnd w:id="109"/>
+    <w:p>
+      <w:pPr>
+        <w:pStyle w:val="Compact"/>
+        <w:numPr>
+          <w:numId w:val="69"/>
           <w:ilvl w:val="0"/>
         </w:numPr>
       </w:pPr>
@@ -3615,7 +3759,7 @@
         <w:t xml:space="preserve">git remove alias-repositorio-remoto</w:t>
       </w:r>
     </w:p>
-    <w:bookmarkStart w:id="107" w:name="ver-los-repositorios-remotos"/>
+    <w:bookmarkStart w:id="110" w:name="ver-los-repositorios-remotos"/>
     <w:p>
       <w:pPr>
         <w:pStyle w:val="Heading2"/>
@@ -3624,12 +3768,12 @@
         <w:t xml:space="preserve">Ver los repositorios remotos</w:t>
       </w:r>
     </w:p>
-    <w:bookmarkEnd w:id="107"/>
-    <w:p>
-      <w:pPr>
-        <w:pStyle w:val="Compact"/>
-        <w:numPr>
-          <w:numId w:val="67"/>
+    <w:bookmarkEnd w:id="110"/>
+    <w:p>
+      <w:pPr>
+        <w:pStyle w:val="Compact"/>
+        <w:numPr>
+          <w:numId w:val="70"/>
           <w:ilvl w:val="0"/>
         </w:numPr>
       </w:pPr>
@@ -3660,7 +3804,7 @@
         <w:t xml:space="preserve">git remote -v</w:t>
       </w:r>
     </w:p>
-    <w:bookmarkStart w:id="108" w:name="descargar-cambios-remotos"/>
+    <w:bookmarkStart w:id="111" w:name="descargar-cambios-remotos"/>
     <w:p>
       <w:pPr>
         <w:pStyle w:val="Heading2"/>
@@ -3669,12 +3813,12 @@
         <w:t xml:space="preserve">Descargar cambios remotos</w:t>
       </w:r>
     </w:p>
-    <w:bookmarkEnd w:id="108"/>
-    <w:p>
-      <w:pPr>
-        <w:pStyle w:val="Compact"/>
-        <w:numPr>
-          <w:numId w:val="68"/>
+    <w:bookmarkEnd w:id="111"/>
+    <w:p>
+      <w:pPr>
+        <w:pStyle w:val="Compact"/>
+        <w:numPr>
+          <w:numId w:val="71"/>
           <w:ilvl w:val="0"/>
         </w:numPr>
       </w:pPr>
@@ -3705,7 +3849,7 @@
         <w:t xml:space="preserve">git fetch alias-repositorio-remoto</w:t>
       </w:r>
     </w:p>
-    <w:bookmarkStart w:id="109" w:name="descargar-y-combinar"/>
+    <w:bookmarkStart w:id="112" w:name="descargar-y-combinar"/>
     <w:p>
       <w:pPr>
         <w:pStyle w:val="Heading2"/>
@@ -3714,12 +3858,12 @@
         <w:t xml:space="preserve">Descargar y combinar</w:t>
       </w:r>
     </w:p>
-    <w:bookmarkEnd w:id="109"/>
-    <w:p>
-      <w:pPr>
-        <w:pStyle w:val="Compact"/>
-        <w:numPr>
-          <w:numId w:val="69"/>
+    <w:bookmarkEnd w:id="112"/>
+    <w:p>
+      <w:pPr>
+        <w:pStyle w:val="Compact"/>
+        <w:numPr>
+          <w:numId w:val="72"/>
           <w:ilvl w:val="0"/>
         </w:numPr>
       </w:pPr>
@@ -3753,7 +3897,7 @@
         <w:t xml:space="preserve">git pull alias-repositorio-remoto nombre-rama-repositorio-remoto</w:t>
       </w:r>
     </w:p>
-    <w:bookmarkStart w:id="110" w:name="enviar-datos"/>
+    <w:bookmarkStart w:id="113" w:name="enviar-datos"/>
     <w:p>
       <w:pPr>
         <w:pStyle w:val="Heading2"/>
@@ -3762,12 +3906,12 @@
         <w:t xml:space="preserve">Enviar datos</w:t>
       </w:r>
     </w:p>
-    <w:bookmarkEnd w:id="110"/>
-    <w:p>
-      <w:pPr>
-        <w:pStyle w:val="Compact"/>
-        <w:numPr>
-          <w:numId w:val="70"/>
+    <w:bookmarkEnd w:id="113"/>
+    <w:p>
+      <w:pPr>
+        <w:pStyle w:val="Compact"/>
+        <w:numPr>
+          <w:numId w:val="73"/>
           <w:ilvl w:val="0"/>
         </w:numPr>
       </w:pPr>
@@ -3801,7 +3945,7 @@
         <w:t xml:space="preserve">git push alias-repositorio-remoto nombre-rama-repositorio-remoto</w:t>
       </w:r>
     </w:p>
-    <w:bookmarkStart w:id="111" w:name="clonar-repositorios"/>
+    <w:bookmarkStart w:id="114" w:name="clonar-repositorios"/>
     <w:p>
       <w:pPr>
         <w:pStyle w:val="Heading2"/>
@@ -3810,12 +3954,12 @@
         <w:t xml:space="preserve">Clonar repositorios</w:t>
       </w:r>
     </w:p>
-    <w:bookmarkEnd w:id="111"/>
-    <w:p>
-      <w:pPr>
-        <w:pStyle w:val="Compact"/>
-        <w:numPr>
-          <w:numId w:val="71"/>
+    <w:bookmarkEnd w:id="114"/>
+    <w:p>
+      <w:pPr>
+        <w:pStyle w:val="Compact"/>
+        <w:numPr>
+          <w:numId w:val="74"/>
           <w:ilvl w:val="0"/>
         </w:numPr>
       </w:pPr>
@@ -3827,7 +3971,7 @@
       <w:pPr>
         <w:pStyle w:val="Compact"/>
         <w:numPr>
-          <w:numId w:val="72"/>
+          <w:numId w:val="75"/>
           <w:ilvl w:val="1"/>
         </w:numPr>
       </w:pPr>
@@ -3839,7 +3983,7 @@
       <w:pPr>
         <w:pStyle w:val="Compact"/>
         <w:numPr>
-          <w:numId w:val="72"/>
+          <w:numId w:val="75"/>
           <w:ilvl w:val="1"/>
         </w:numPr>
       </w:pPr>
@@ -3851,7 +3995,7 @@
       <w:pPr>
         <w:pStyle w:val="Compact"/>
         <w:numPr>
-          <w:numId w:val="72"/>
+          <w:numId w:val="75"/>
           <w:ilvl w:val="1"/>
         </w:numPr>
       </w:pPr>
@@ -3863,7 +4007,7 @@
       <w:pPr>
         <w:pStyle w:val="Compact"/>
         <w:numPr>
-          <w:numId w:val="72"/>
+          <w:numId w:val="75"/>
           <w:ilvl w:val="1"/>
         </w:numPr>
       </w:pPr>
@@ -3882,7 +4026,7 @@
         <w:t xml:space="preserve">git clone url-repositorio-remoto</w:t>
       </w:r>
     </w:p>
-    <w:bookmarkStart w:id="112" w:name="inspeccionar-repositorio-remoto"/>
+    <w:bookmarkStart w:id="115" w:name="inspeccionar-repositorio-remoto"/>
     <w:p>
       <w:pPr>
         <w:pStyle w:val="Heading2"/>
@@ -3891,12 +4035,12 @@
         <w:t xml:space="preserve">Inspeccionar repositorio remoto</w:t>
       </w:r>
     </w:p>
-    <w:bookmarkEnd w:id="112"/>
-    <w:p>
-      <w:pPr>
-        <w:pStyle w:val="Compact"/>
-        <w:numPr>
-          <w:numId w:val="73"/>
+    <w:bookmarkEnd w:id="115"/>
+    <w:p>
+      <w:pPr>
+        <w:pStyle w:val="Compact"/>
+        <w:numPr>
+          <w:numId w:val="76"/>
           <w:ilvl w:val="0"/>
         </w:numPr>
       </w:pPr>
@@ -3927,7 +4071,7 @@
         <w:t xml:space="preserve">git remote show alias-repositorio-remoto</w:t>
       </w:r>
     </w:p>
-    <w:bookmarkStart w:id="113" w:name="resumen-áreas"/>
+    <w:bookmarkStart w:id="116" w:name="resumen-áreas"/>
     <w:p>
       <w:pPr>
         <w:pStyle w:val="Heading2"/>
@@ -3936,7 +4080,7 @@
         <w:t xml:space="preserve">Resumen áreas</w:t>
       </w:r>
     </w:p>
-    <w:bookmarkEnd w:id="113"/>
+    <w:bookmarkEnd w:id="116"/>
     <w:p>
       <w:pPr>
         <w:pStyle w:val="Compact"/>
@@ -3957,7 +4101,7 @@
                     </pic:cNvPicPr>
                   </pic:nvPicPr>
                   <pic:blipFill>
-                    <a:blip r:embed="rId114"/>
+                    <a:blip r:embed="rId117"/>
                     <a:stretch>
                       <a:fillRect/>
                     </a:stretch>
@@ -3984,7 +4128,7 @@
         </w:drawing>
       </w:r>
     </w:p>
-    <w:bookmarkStart w:id="115" w:name="crear-una-rama"/>
+    <w:bookmarkStart w:id="118" w:name="crear-una-rama"/>
     <w:p>
       <w:pPr>
         <w:pStyle w:val="Heading2"/>
@@ -3993,11 +4137,11 @@
         <w:t xml:space="preserve">Crear una rama</w:t>
       </w:r>
     </w:p>
-    <w:bookmarkEnd w:id="115"/>
-    <w:p>
-      <w:pPr>
-        <w:numPr>
-          <w:numId w:val="74"/>
+    <w:bookmarkEnd w:id="118"/>
+    <w:p>
+      <w:pPr>
+        <w:numPr>
+          <w:numId w:val="77"/>
           <w:ilvl w:val="0"/>
         </w:numPr>
       </w:pPr>
@@ -4020,7 +4164,7 @@
     <w:p>
       <w:pPr>
         <w:numPr>
-          <w:numId w:val="74"/>
+          <w:numId w:val="77"/>
           <w:ilvl w:val="0"/>
         </w:numPr>
       </w:pPr>
@@ -4039,7 +4183,7 @@
         <w:t xml:space="preserve">git branch nombre-rama</w:t>
       </w:r>
     </w:p>
-    <w:bookmarkStart w:id="116" w:name="cambiar-de-rama"/>
+    <w:bookmarkStart w:id="119" w:name="cambiar-de-rama"/>
     <w:p>
       <w:pPr>
         <w:pStyle w:val="Heading2"/>
@@ -4048,11 +4192,11 @@
         <w:t xml:space="preserve">Cambiar de rama</w:t>
       </w:r>
     </w:p>
-    <w:bookmarkEnd w:id="116"/>
-    <w:p>
-      <w:pPr>
-        <w:numPr>
-          <w:numId w:val="75"/>
+    <w:bookmarkEnd w:id="119"/>
+    <w:p>
+      <w:pPr>
+        <w:numPr>
+          <w:numId w:val="78"/>
           <w:ilvl w:val="0"/>
         </w:numPr>
       </w:pPr>
@@ -4063,7 +4207,7 @@
     <w:p>
       <w:pPr>
         <w:numPr>
-          <w:numId w:val="75"/>
+          <w:numId w:val="78"/>
           <w:ilvl w:val="0"/>
         </w:numPr>
       </w:pPr>
@@ -4094,7 +4238,7 @@
         <w:t xml:space="preserve">git checkout nombre-rama</w:t>
       </w:r>
     </w:p>
-    <w:bookmarkStart w:id="117" w:name="crear-y-cambiar-de-rama"/>
+    <w:bookmarkStart w:id="120" w:name="crear-y-cambiar-de-rama"/>
     <w:p>
       <w:pPr>
         <w:pStyle w:val="Heading2"/>
@@ -4103,12 +4247,12 @@
         <w:t xml:space="preserve">Crear y cambiar de rama</w:t>
       </w:r>
     </w:p>
-    <w:bookmarkEnd w:id="117"/>
-    <w:p>
-      <w:pPr>
-        <w:pStyle w:val="Compact"/>
-        <w:numPr>
-          <w:numId w:val="76"/>
+    <w:bookmarkEnd w:id="120"/>
+    <w:p>
+      <w:pPr>
+        <w:pStyle w:val="Compact"/>
+        <w:numPr>
+          <w:numId w:val="79"/>
           <w:ilvl w:val="0"/>
         </w:numPr>
       </w:pPr>
@@ -4142,7 +4286,7 @@
         <w:t xml:space="preserve">git checkout -b nombre-rama</w:t>
       </w:r>
     </w:p>
-    <w:bookmarkStart w:id="118" w:name="ver-las-ramas-y-el-head"/>
+    <w:bookmarkStart w:id="121" w:name="ver-las-ramas-y-el-head"/>
     <w:p>
       <w:pPr>
         <w:pStyle w:val="Heading2"/>
@@ -4151,12 +4295,12 @@
         <w:t xml:space="preserve">Ver las ramas y el HEAD</w:t>
       </w:r>
     </w:p>
-    <w:bookmarkEnd w:id="118"/>
-    <w:p>
-      <w:pPr>
-        <w:pStyle w:val="Compact"/>
-        <w:numPr>
-          <w:numId w:val="77"/>
+    <w:bookmarkEnd w:id="121"/>
+    <w:p>
+      <w:pPr>
+        <w:pStyle w:val="Compact"/>
+        <w:numPr>
+          <w:numId w:val="80"/>
           <w:ilvl w:val="0"/>
         </w:numPr>
       </w:pPr>
@@ -4198,7 +4342,7 @@
         <w:t xml:space="preserve">git branch -v</w:t>
       </w:r>
     </w:p>
-    <w:bookmarkStart w:id="119" w:name="fusionar-ramas"/>
+    <w:bookmarkStart w:id="122" w:name="fusionar-ramas"/>
     <w:p>
       <w:pPr>
         <w:pStyle w:val="Heading2"/>
@@ -4207,12 +4351,12 @@
         <w:t xml:space="preserve">Fusionar ramas</w:t>
       </w:r>
     </w:p>
-    <w:bookmarkEnd w:id="119"/>
-    <w:p>
-      <w:pPr>
-        <w:pStyle w:val="Compact"/>
-        <w:numPr>
-          <w:numId w:val="78"/>
+    <w:bookmarkEnd w:id="122"/>
+    <w:p>
+      <w:pPr>
+        <w:pStyle w:val="Compact"/>
+        <w:numPr>
+          <w:numId w:val="81"/>
           <w:ilvl w:val="0"/>
         </w:numPr>
       </w:pPr>
@@ -4246,7 +4390,7 @@
         <w:t xml:space="preserve">git merge nombre-rama</w:t>
       </w:r>
     </w:p>
-    <w:bookmarkStart w:id="120" w:name="solucionar-conflictos"/>
+    <w:bookmarkStart w:id="123" w:name="solucionar-conflictos"/>
     <w:p>
       <w:pPr>
         <w:pStyle w:val="Heading2"/>
@@ -4255,12 +4399,12 @@
         <w:t xml:space="preserve">Solucionar conflictos</w:t>
       </w:r>
     </w:p>
-    <w:bookmarkEnd w:id="120"/>
-    <w:p>
-      <w:pPr>
-        <w:pStyle w:val="Compact"/>
-        <w:numPr>
-          <w:numId w:val="79"/>
+    <w:bookmarkEnd w:id="123"/>
+    <w:p>
+      <w:pPr>
+        <w:pStyle w:val="Compact"/>
+        <w:numPr>
+          <w:numId w:val="82"/>
           <w:ilvl w:val="0"/>
         </w:numPr>
       </w:pPr>
@@ -4327,7 +4471,7 @@
         <w:t xml:space="preserve">&gt;&gt;&gt;&gt;&gt;&gt;&gt; issue:index.html</w:t>
       </w:r>
     </w:p>
-    <w:bookmarkStart w:id="121" w:name="borrar-ramas"/>
+    <w:bookmarkStart w:id="124" w:name="borrar-ramas"/>
     <w:p>
       <w:pPr>
         <w:pStyle w:val="Heading2"/>
@@ -4336,12 +4480,12 @@
         <w:t xml:space="preserve">Borrar ramas</w:t>
       </w:r>
     </w:p>
-    <w:bookmarkEnd w:id="121"/>
-    <w:p>
-      <w:pPr>
-        <w:pStyle w:val="Compact"/>
-        <w:numPr>
-          <w:numId w:val="80"/>
+    <w:bookmarkEnd w:id="124"/>
+    <w:p>
+      <w:pPr>
+        <w:pStyle w:val="Compact"/>
+        <w:numPr>
+          <w:numId w:val="83"/>
           <w:ilvl w:val="0"/>
         </w:numPr>
       </w:pPr>
@@ -4375,7 +4519,7 @@
         <w:t xml:space="preserve">git branch -d nombre-rama</w:t>
       </w:r>
     </w:p>
-    <w:bookmarkStart w:id="122" w:name="listado-de-ramas-por-estado"/>
+    <w:bookmarkStart w:id="125" w:name="listado-de-ramas-por-estado"/>
     <w:p>
       <w:pPr>
         <w:pStyle w:val="Heading2"/>
@@ -4384,12 +4528,12 @@
         <w:t xml:space="preserve">Listado de ramas por estado</w:t>
       </w:r>
     </w:p>
-    <w:bookmarkEnd w:id="122"/>
-    <w:p>
-      <w:pPr>
-        <w:pStyle w:val="Compact"/>
-        <w:numPr>
-          <w:numId w:val="81"/>
+    <w:bookmarkEnd w:id="125"/>
+    <w:p>
+      <w:pPr>
+        <w:pStyle w:val="Compact"/>
+        <w:numPr>
+          <w:numId w:val="84"/>
           <w:ilvl w:val="0"/>
         </w:numPr>
       </w:pPr>
@@ -4431,7 +4575,7 @@
         <w:t xml:space="preserve">git branch --no-merged</w:t>
       </w:r>
     </w:p>
-    <w:bookmarkStart w:id="123" w:name="sincronizar-rama-remota"/>
+    <w:bookmarkStart w:id="126" w:name="sincronizar-rama-remota"/>
     <w:p>
       <w:pPr>
         <w:pStyle w:val="Heading2"/>
@@ -4440,12 +4584,12 @@
         <w:t xml:space="preserve">Sincronizar rama remota</w:t>
       </w:r>
     </w:p>
-    <w:bookmarkEnd w:id="123"/>
-    <w:p>
-      <w:pPr>
-        <w:pStyle w:val="Compact"/>
-        <w:numPr>
-          <w:numId w:val="82"/>
+    <w:bookmarkEnd w:id="126"/>
+    <w:p>
+      <w:pPr>
+        <w:pStyle w:val="Compact"/>
+        <w:numPr>
+          <w:numId w:val="85"/>
           <w:ilvl w:val="0"/>
         </w:numPr>
       </w:pPr>
@@ -4487,7 +4631,7 @@
         <w:t xml:space="preserve">git checkout -track alias-repositorio-remoto/nombre-rama-remota</w:t>
       </w:r>
     </w:p>
-    <w:bookmarkStart w:id="124" w:name="asignar-rama-remota"/>
+    <w:bookmarkStart w:id="127" w:name="asignar-rama-remota"/>
     <w:p>
       <w:pPr>
         <w:pStyle w:val="Heading2"/>
@@ -4496,12 +4640,12 @@
         <w:t xml:space="preserve">Asignar rama remota</w:t>
       </w:r>
     </w:p>
-    <w:bookmarkEnd w:id="124"/>
-    <w:p>
-      <w:pPr>
-        <w:pStyle w:val="Compact"/>
-        <w:numPr>
-          <w:numId w:val="83"/>
+    <w:bookmarkEnd w:id="127"/>
+    <w:p>
+      <w:pPr>
+        <w:pStyle w:val="Compact"/>
+        <w:numPr>
+          <w:numId w:val="86"/>
           <w:ilvl w:val="0"/>
         </w:numPr>
       </w:pPr>
@@ -4532,7 +4676,7 @@
         <w:t xml:space="preserve">git checkout -u alias-repositorio-remoto/nombre-rama-remota</w:t>
       </w:r>
     </w:p>
-    <w:bookmarkStart w:id="125" w:name="listado-de-todas-las-ramas"/>
+    <w:bookmarkStart w:id="128" w:name="listado-de-todas-las-ramas"/>
     <w:p>
       <w:pPr>
         <w:pStyle w:val="Heading2"/>
@@ -4541,12 +4685,12 @@
         <w:t xml:space="preserve">Listado de todas las ramas</w:t>
       </w:r>
     </w:p>
-    <w:bookmarkEnd w:id="125"/>
-    <w:p>
-      <w:pPr>
-        <w:pStyle w:val="Compact"/>
-        <w:numPr>
-          <w:numId w:val="84"/>
+    <w:bookmarkEnd w:id="128"/>
+    <w:p>
+      <w:pPr>
+        <w:pStyle w:val="Compact"/>
+        <w:numPr>
+          <w:numId w:val="87"/>
           <w:ilvl w:val="0"/>
         </w:numPr>
       </w:pPr>
@@ -4577,7 +4721,7 @@
         <w:t xml:space="preserve">git checkout -vv</w:t>
       </w:r>
     </w:p>
-    <w:bookmarkStart w:id="126" w:name="eliminar-rama-remota"/>
+    <w:bookmarkStart w:id="129" w:name="eliminar-rama-remota"/>
     <w:p>
       <w:pPr>
         <w:pStyle w:val="Heading2"/>
@@ -4586,12 +4730,12 @@
         <w:t xml:space="preserve">Eliminar rama remota</w:t>
       </w:r>
     </w:p>
-    <w:bookmarkEnd w:id="126"/>
-    <w:p>
-      <w:pPr>
-        <w:pStyle w:val="Compact"/>
-        <w:numPr>
-          <w:numId w:val="85"/>
+    <w:bookmarkEnd w:id="129"/>
+    <w:p>
+      <w:pPr>
+        <w:pStyle w:val="Compact"/>
+        <w:numPr>
+          <w:numId w:val="88"/>
           <w:ilvl w:val="0"/>
         </w:numPr>
       </w:pPr>
@@ -4622,7 +4766,7 @@
         <w:t xml:space="preserve">git push alias-repositorio-remoto --delete nombre-rama-remota</w:t>
       </w:r>
     </w:p>
-    <w:bookmarkStart w:id="127" w:name="uso-avanzado-de-github"/>
+    <w:bookmarkStart w:id="130" w:name="uso-avanzado-de-github"/>
     <w:p>
       <w:pPr>
         <w:pStyle w:val="Heading1"/>
@@ -4631,8 +4775,8 @@
         <w:t xml:space="preserve">Uso avanzado de GitHub</w:t>
       </w:r>
     </w:p>
-    <w:bookmarkEnd w:id="127"/>
-    <w:bookmarkStart w:id="128" w:name="añadir-colaboradores"/>
+    <w:bookmarkEnd w:id="130"/>
+    <w:bookmarkStart w:id="131" w:name="añadir-colaboradores"/>
     <w:p>
       <w:pPr>
         <w:pStyle w:val="Heading2"/>
@@ -4641,12 +4785,12 @@
         <w:t xml:space="preserve">Añadir colaboradores</w:t>
       </w:r>
     </w:p>
-    <w:bookmarkEnd w:id="128"/>
-    <w:p>
-      <w:pPr>
-        <w:pStyle w:val="Compact"/>
-        <w:numPr>
-          <w:numId w:val="86"/>
+    <w:bookmarkEnd w:id="131"/>
+    <w:p>
+      <w:pPr>
+        <w:pStyle w:val="Compact"/>
+        <w:numPr>
+          <w:numId w:val="89"/>
           <w:ilvl w:val="0"/>
         </w:numPr>
       </w:pPr>
@@ -4689,7 +4833,7 @@
                     </pic:cNvPicPr>
                   </pic:nvPicPr>
                   <pic:blipFill>
-                    <a:blip r:embed="rId129"/>
+                    <a:blip r:embed="rId132"/>
                     <a:stretch>
                       <a:fillRect/>
                     </a:stretch>
@@ -4716,7 +4860,7 @@
         </w:drawing>
       </w:r>
     </w:p>
-    <w:bookmarkStart w:id="130" w:name="crear-organizaciones"/>
+    <w:bookmarkStart w:id="133" w:name="crear-organizaciones"/>
     <w:p>
       <w:pPr>
         <w:pStyle w:val="Heading2"/>
@@ -4725,12 +4869,12 @@
         <w:t xml:space="preserve">Crear organizaciones</w:t>
       </w:r>
     </w:p>
-    <w:bookmarkEnd w:id="130"/>
-    <w:p>
-      <w:pPr>
-        <w:pStyle w:val="Compact"/>
-        <w:numPr>
-          <w:numId w:val="87"/>
+    <w:bookmarkEnd w:id="133"/>
+    <w:p>
+      <w:pPr>
+        <w:pStyle w:val="Compact"/>
+        <w:numPr>
+          <w:numId w:val="90"/>
           <w:ilvl w:val="0"/>
         </w:numPr>
       </w:pPr>
@@ -4770,7 +4914,7 @@
                     </pic:cNvPicPr>
                   </pic:nvPicPr>
                   <pic:blipFill>
-                    <a:blip r:embed="rId131"/>
+                    <a:blip r:embed="rId134"/>
                     <a:stretch>
                       <a:fillRect/>
                     </a:stretch>
@@ -4797,7 +4941,7 @@
         </w:drawing>
       </w:r>
     </w:p>
-    <w:bookmarkStart w:id="132" w:name="gestionar-organizaciones"/>
+    <w:bookmarkStart w:id="135" w:name="gestionar-organizaciones"/>
     <w:p>
       <w:pPr>
         <w:pStyle w:val="Heading2"/>
@@ -4806,11 +4950,11 @@
         <w:t xml:space="preserve">Gestionar organizaciones</w:t>
       </w:r>
     </w:p>
-    <w:bookmarkEnd w:id="132"/>
-    <w:p>
-      <w:pPr>
-        <w:numPr>
-          <w:numId w:val="88"/>
+    <w:bookmarkEnd w:id="135"/>
+    <w:p>
+      <w:pPr>
+        <w:numPr>
+          <w:numId w:val="91"/>
           <w:ilvl w:val="0"/>
         </w:numPr>
       </w:pPr>
@@ -4836,7 +4980,7 @@
     <w:p>
       <w:pPr>
         <w:numPr>
-          <w:numId w:val="88"/>
+          <w:numId w:val="91"/>
           <w:ilvl w:val="0"/>
         </w:numPr>
       </w:pPr>
@@ -4859,7 +5003,7 @@
     <w:p>
       <w:pPr>
         <w:numPr>
-          <w:numId w:val="88"/>
+          <w:numId w:val="91"/>
           <w:ilvl w:val="0"/>
         </w:numPr>
       </w:pPr>
@@ -4867,7 +5011,7 @@
         <w:t xml:space="preserve">Las personas tendrán los permisos de los equipos a los que pertenezca.</w:t>
       </w:r>
     </w:p>
-    <w:bookmarkStart w:id="133" w:name="forkear-proyectos"/>
+    <w:bookmarkStart w:id="136" w:name="forkear-proyectos"/>
     <w:p>
       <w:pPr>
         <w:pStyle w:val="Heading2"/>
@@ -4876,11 +5020,11 @@
         <w:t xml:space="preserve">Forkear proyectos</w:t>
       </w:r>
     </w:p>
-    <w:bookmarkEnd w:id="133"/>
-    <w:p>
-      <w:pPr>
-        <w:numPr>
-          <w:numId w:val="89"/>
+    <w:bookmarkEnd w:id="136"/>
+    <w:p>
+      <w:pPr>
+        <w:numPr>
+          <w:numId w:val="92"/>
           <w:ilvl w:val="0"/>
         </w:numPr>
       </w:pPr>
@@ -4903,7 +5047,7 @@
     <w:p>
       <w:pPr>
         <w:numPr>
-          <w:numId w:val="89"/>
+          <w:numId w:val="92"/>
           <w:ilvl w:val="0"/>
         </w:numPr>
       </w:pPr>
@@ -4926,7 +5070,7 @@
         <w:t xml:space="preserve">y podrás escribir en él sin limitaciones.</w:t>
       </w:r>
     </w:p>
-    <w:bookmarkStart w:id="134" w:name="pull-requests"/>
+    <w:bookmarkStart w:id="137" w:name="pull-requests"/>
     <w:p>
       <w:pPr>
         <w:pStyle w:val="Heading2"/>
@@ -4935,11 +5079,11 @@
         <w:t xml:space="preserve">Pull-requests</w:t>
       </w:r>
     </w:p>
-    <w:bookmarkEnd w:id="134"/>
-    <w:p>
-      <w:pPr>
-        <w:numPr>
-          <w:numId w:val="90"/>
+    <w:bookmarkEnd w:id="137"/>
+    <w:p>
+      <w:pPr>
+        <w:numPr>
+          <w:numId w:val="93"/>
           <w:ilvl w:val="0"/>
         </w:numPr>
       </w:pPr>
@@ -4962,7 +5106,7 @@
     <w:p>
       <w:pPr>
         <w:numPr>
-          <w:numId w:val="90"/>
+          <w:numId w:val="93"/>
           <w:ilvl w:val="0"/>
         </w:numPr>
       </w:pPr>
@@ -4973,7 +5117,7 @@
     <w:p>
       <w:pPr>
         <w:numPr>
-          <w:numId w:val="90"/>
+          <w:numId w:val="93"/>
           <w:ilvl w:val="0"/>
         </w:numPr>
       </w:pPr>
@@ -4985,7 +5129,7 @@
       <w:pPr>
         <w:pStyle w:val="Compact"/>
         <w:numPr>
-          <w:numId w:val="91"/>
+          <w:numId w:val="94"/>
           <w:ilvl w:val="0"/>
         </w:numPr>
       </w:pPr>
@@ -4997,7 +5141,7 @@
       <w:pPr>
         <w:pStyle w:val="Compact"/>
         <w:numPr>
-          <w:numId w:val="91"/>
+          <w:numId w:val="94"/>
           <w:ilvl w:val="0"/>
         </w:numPr>
       </w:pPr>
@@ -5009,7 +5153,7 @@
       <w:pPr>
         <w:pStyle w:val="Compact"/>
         <w:numPr>
-          <w:numId w:val="91"/>
+          <w:numId w:val="94"/>
           <w:ilvl w:val="0"/>
         </w:numPr>
       </w:pPr>
@@ -5021,7 +5165,7 @@
       <w:pPr>
         <w:pStyle w:val="Compact"/>
         <w:numPr>
-          <w:numId w:val="91"/>
+          <w:numId w:val="94"/>
           <w:ilvl w:val="0"/>
         </w:numPr>
       </w:pPr>
@@ -5033,7 +5177,7 @@
       <w:pPr>
         <w:pStyle w:val="Compact"/>
         <w:numPr>
-          <w:numId w:val="91"/>
+          <w:numId w:val="94"/>
           <w:ilvl w:val="0"/>
         </w:numPr>
       </w:pPr>
@@ -5044,7 +5188,7 @@
     <w:p>
       <w:pPr>
         <w:numPr>
-          <w:numId w:val="91"/>
+          <w:numId w:val="94"/>
           <w:ilvl w:val="0"/>
         </w:numPr>
       </w:pPr>
@@ -5056,7 +5200,7 @@
       <w:pPr>
         <w:pStyle w:val="Compact"/>
         <w:numPr>
-          <w:numId w:val="91"/>
+          <w:numId w:val="94"/>
           <w:ilvl w:val="0"/>
         </w:numPr>
       </w:pPr>
@@ -5068,7 +5212,7 @@
       <w:pPr>
         <w:pStyle w:val="Compact"/>
         <w:numPr>
-          <w:numId w:val="91"/>
+          <w:numId w:val="94"/>
           <w:ilvl w:val="0"/>
         </w:numPr>
       </w:pPr>
@@ -5080,7 +5224,7 @@
       <w:pPr>
         <w:pStyle w:val="Compact"/>
         <w:numPr>
-          <w:numId w:val="91"/>
+          <w:numId w:val="94"/>
           <w:ilvl w:val="0"/>
         </w:numPr>
       </w:pPr>
@@ -5092,7 +5236,7 @@
       <w:pPr>
         <w:pStyle w:val="Compact"/>
         <w:numPr>
-          <w:numId w:val="91"/>
+          <w:numId w:val="94"/>
           <w:ilvl w:val="0"/>
         </w:numPr>
       </w:pPr>
@@ -5104,7 +5248,7 @@
       <w:pPr>
         <w:pStyle w:val="Compact"/>
         <w:numPr>
-          <w:numId w:val="92"/>
+          <w:numId w:val="95"/>
           <w:ilvl w:val="1"/>
         </w:numPr>
       </w:pPr>
@@ -5116,7 +5260,7 @@
       <w:pPr>
         <w:pStyle w:val="Compact"/>
         <w:numPr>
-          <w:numId w:val="92"/>
+          <w:numId w:val="95"/>
           <w:ilvl w:val="1"/>
         </w:numPr>
       </w:pPr>
@@ -5124,7 +5268,7 @@
         <w:t xml:space="preserve">o bien rechazándolos.</w:t>
       </w:r>
     </w:p>
-    <w:bookmarkStart w:id="135" w:name="issues-y-wikis"/>
+    <w:bookmarkStart w:id="138" w:name="issues-y-wikis"/>
     <w:p>
       <w:pPr>
         <w:pStyle w:val="Heading2"/>
@@ -5133,12 +5277,12 @@
         <w:t xml:space="preserve">Issues y Wikis</w:t>
       </w:r>
     </w:p>
-    <w:bookmarkEnd w:id="135"/>
-    <w:p>
-      <w:pPr>
-        <w:pStyle w:val="Compact"/>
-        <w:numPr>
-          <w:numId w:val="93"/>
+    <w:bookmarkEnd w:id="138"/>
+    <w:p>
+      <w:pPr>
+        <w:pStyle w:val="Compact"/>
+        <w:numPr>
+          <w:numId w:val="96"/>
           <w:ilvl w:val="0"/>
         </w:numPr>
       </w:pPr>
@@ -5150,7 +5294,7 @@
       <w:pPr>
         <w:pStyle w:val="Compact"/>
         <w:numPr>
-          <w:numId w:val="94"/>
+          <w:numId w:val="97"/>
           <w:ilvl w:val="1"/>
         </w:numPr>
       </w:pPr>
@@ -5162,7 +5306,7 @@
       <w:pPr>
         <w:pStyle w:val="Compact"/>
         <w:numPr>
-          <w:numId w:val="94"/>
+          <w:numId w:val="97"/>
           <w:ilvl w:val="1"/>
         </w:numPr>
       </w:pPr>
@@ -5170,7 +5314,7 @@
         <w:t xml:space="preserve">una wiki para documentar</w:t>
       </w:r>
     </w:p>
-    <w:bookmarkStart w:id="136" w:name="github-pages"/>
+    <w:bookmarkStart w:id="139" w:name="github-pages"/>
     <w:p>
       <w:pPr>
         <w:pStyle w:val="Heading2"/>
@@ -5179,12 +5323,12 @@
         <w:t xml:space="preserve">GitHub pages</w:t>
       </w:r>
     </w:p>
-    <w:bookmarkEnd w:id="136"/>
-    <w:p>
-      <w:pPr>
-        <w:pStyle w:val="Compact"/>
-        <w:numPr>
-          <w:numId w:val="95"/>
+    <w:bookmarkEnd w:id="139"/>
+    <w:p>
+      <w:pPr>
+        <w:pStyle w:val="Compact"/>
+        <w:numPr>
+          <w:numId w:val="98"/>
           <w:ilvl w:val="0"/>
         </w:numPr>
       </w:pPr>
@@ -5226,7 +5370,7 @@
         <w:t xml:space="preserve">organizacion.github.io</w:t>
       </w:r>
     </w:p>
-    <w:bookmarkStart w:id="137" w:name="github-pages-1"/>
+    <w:bookmarkStart w:id="140" w:name="github-pages-1"/>
     <w:p>
       <w:pPr>
         <w:pStyle w:val="Heading2"/>
@@ -5235,11 +5379,11 @@
         <w:t xml:space="preserve">GitHub pages</w:t>
       </w:r>
     </w:p>
-    <w:bookmarkEnd w:id="137"/>
-    <w:p>
-      <w:pPr>
-        <w:numPr>
-          <w:numId w:val="96"/>
+    <w:bookmarkEnd w:id="140"/>
+    <w:p>
+      <w:pPr>
+        <w:numPr>
+          <w:numId w:val="99"/>
           <w:ilvl w:val="0"/>
         </w:numPr>
       </w:pPr>
@@ -5262,7 +5406,7 @@
     <w:p>
       <w:pPr>
         <w:numPr>
-          <w:numId w:val="96"/>
+          <w:numId w:val="99"/>
           <w:ilvl w:val="0"/>
         </w:numPr>
       </w:pPr>
@@ -5272,7 +5416,7 @@
       <w:r>
         <w:t xml:space="preserve"> </w:t>
       </w:r>
-      <w:hyperlink r:id="rId138">
+      <w:hyperlink r:id="rId141">
         <w:r>
           <w:rPr>
             <w:rStyle w:val="Link"/>
@@ -5281,7 +5425,7 @@
         </w:r>
       </w:hyperlink>
     </w:p>
-    <w:bookmarkStart w:id="139" w:name="fichero-readme.md"/>
+    <w:bookmarkStart w:id="142" w:name="fichero-readme.md"/>
     <w:p>
       <w:pPr>
         <w:pStyle w:val="Heading2"/>
@@ -5290,12 +5434,12 @@
         <w:t xml:space="preserve">Fichero README.md</w:t>
       </w:r>
     </w:p>
-    <w:bookmarkEnd w:id="139"/>
-    <w:p>
-      <w:pPr>
-        <w:pStyle w:val="Compact"/>
-        <w:numPr>
-          <w:numId w:val="97"/>
+    <w:bookmarkEnd w:id="142"/>
+    <w:p>
+      <w:pPr>
+        <w:pStyle w:val="Compact"/>
+        <w:numPr>
+          <w:numId w:val="100"/>
           <w:ilvl w:val="0"/>
         </w:numPr>
       </w:pPr>
@@ -5318,7 +5462,7 @@
         <w:t xml:space="preserve">en la página del reposiorio.</w:t>
       </w:r>
     </w:p>
-    <w:bookmarkStart w:id="140" w:name="webhooks-services"/>
+    <w:bookmarkStart w:id="143" w:name="webhooks-services"/>
     <w:p>
       <w:pPr>
         <w:pStyle w:val="Heading2"/>
@@ -5327,11 +5471,11 @@
         <w:t xml:space="preserve">Webhooks &amp; services</w:t>
       </w:r>
     </w:p>
-    <w:bookmarkEnd w:id="140"/>
-    <w:p>
-      <w:pPr>
-        <w:numPr>
-          <w:numId w:val="98"/>
+    <w:bookmarkEnd w:id="143"/>
+    <w:p>
+      <w:pPr>
+        <w:numPr>
+          <w:numId w:val="101"/>
           <w:ilvl w:val="0"/>
         </w:numPr>
       </w:pPr>
@@ -5354,7 +5498,7 @@
     <w:p>
       <w:pPr>
         <w:numPr>
-          <w:numId w:val="98"/>
+          <w:numId w:val="101"/>
           <w:ilvl w:val="0"/>
         </w:numPr>
       </w:pPr>
@@ -5365,7 +5509,7 @@
     <w:p>
       <w:pPr>
         <w:numPr>
-          <w:numId w:val="98"/>
+          <w:numId w:val="101"/>
           <w:ilvl w:val="0"/>
         </w:numPr>
       </w:pPr>
@@ -5373,17 +5517,17 @@
         <w:t xml:space="preserve">Si necesitas algo más especifico lo tienes que hacer con webhooks, que lo que hace GitHub es hacer un POST a la URL que indiques cuando se lance algún evento (push, pull request, fork, etc.)</w:t>
       </w:r>
     </w:p>
-    <w:bookmarkStart w:id="141" w:name="sintaxis-avanzados-de-markdown"/>
+    <w:bookmarkStart w:id="144" w:name="sintaxis-avanzado-de-markdown"/>
     <w:p>
       <w:pPr>
         <w:pStyle w:val="Heading1"/>
       </w:pPr>
       <w:r>
-        <w:t xml:space="preserve">Sintaxis avanzados de Markdown</w:t>
-      </w:r>
-    </w:p>
-    <w:bookmarkEnd w:id="141"/>
-    <w:bookmarkStart w:id="142" w:name="ids"/>
+        <w:t xml:space="preserve">Sintaxis avanzado de Markdown</w:t>
+      </w:r>
+    </w:p>
+    <w:bookmarkEnd w:id="144"/>
+    <w:bookmarkStart w:id="145" w:name="ids"/>
     <w:p>
       <w:pPr>
         <w:pStyle w:val="Heading2"/>
@@ -5392,11 +5536,11 @@
         <w:t xml:space="preserve">ids</w:t>
       </w:r>
     </w:p>
-    <w:bookmarkEnd w:id="142"/>
-    <w:p>
-      <w:pPr>
-        <w:numPr>
-          <w:numId w:val="99"/>
+    <w:bookmarkEnd w:id="145"/>
+    <w:p>
+      <w:pPr>
+        <w:numPr>
+          <w:numId w:val="102"/>
           <w:ilvl w:val="0"/>
         </w:numPr>
       </w:pPr>
@@ -5407,7 +5551,7 @@
     <w:p>
       <w:pPr>
         <w:numPr>
-          <w:numId w:val="99"/>
+          <w:numId w:val="102"/>
           <w:ilvl w:val="0"/>
         </w:numPr>
       </w:pPr>
@@ -5449,7 +5593,7 @@
         <w:t xml:space="preserve">- [Ir a la lista](#id-de-la-lista)</w:t>
       </w:r>
     </w:p>
-    <w:bookmarkStart w:id="143" w:name="tablas"/>
+    <w:bookmarkStart w:id="146" w:name="tablas"/>
     <w:p>
       <w:pPr>
         <w:pStyle w:val="Heading2"/>
@@ -5458,7 +5602,7 @@
         <w:t xml:space="preserve">tablas</w:t>
       </w:r>
     </w:p>
-    <w:bookmarkEnd w:id="143"/>
+    <w:bookmarkEnd w:id="146"/>
     <w:tbl>
       <w:tblPr>
         <w:tblStyle w:val="TableNormal"/>
@@ -5626,7 +5770,7 @@
         <w:t xml:space="preserve">|  Cell  |  Cell  |   $20  |</w:t>
       </w:r>
     </w:p>
-    <w:bookmarkStart w:id="144" w:name="citas"/>
+    <w:bookmarkStart w:id="147" w:name="citas"/>
     <w:p>
       <w:pPr>
         <w:pStyle w:val="Heading2"/>
@@ -5635,7 +5779,7 @@
         <w:t xml:space="preserve">Citas</w:t>
       </w:r>
     </w:p>
-    <w:bookmarkEnd w:id="144"/>
+    <w:bookmarkEnd w:id="147"/>
     <w:p>
       <w:pPr>
         <w:pStyle w:val="BlockQuote"/>
@@ -5664,7 +5808,7 @@
         <w:t xml:space="preserve">el Software Libre es el camino"</w:t>
       </w:r>
     </w:p>
-    <w:bookmarkStart w:id="145" w:name="código"/>
+    <w:bookmarkStart w:id="148" w:name="código"/>
     <w:p>
       <w:pPr>
         <w:pStyle w:val="Heading2"/>
@@ -5673,7 +5817,7 @@
         <w:t xml:space="preserve">Código</w:t>
       </w:r>
     </w:p>
-    <w:bookmarkEnd w:id="145"/>
+    <w:bookmarkEnd w:id="148"/>
     <w:p>
       <w:pPr>
         <w:pStyle w:val="SourceCode"/>
@@ -5870,7 +6014,7 @@
         <w:t xml:space="preserve">data(county.fips) # mapa de los condados</w:t>
       </w:r>
     </w:p>
-    <w:bookmarkStart w:id="146" w:name="enlaces"/>
+    <w:bookmarkStart w:id="149" w:name="enlaces"/>
     <w:p>
       <w:pPr>
         <w:pStyle w:val="Heading2"/>
@@ -5879,11 +6023,11 @@
         <w:t xml:space="preserve">Enlaces</w:t>
       </w:r>
     </w:p>
-    <w:bookmarkEnd w:id="146"/>
-    <w:p>
-      <w:pPr>
-        <w:numPr>
-          <w:numId w:val="100"/>
+    <w:bookmarkEnd w:id="149"/>
+    <w:p>
+      <w:pPr>
+        <w:numPr>
+          <w:numId w:val="103"/>
           <w:ilvl w:val="0"/>
         </w:numPr>
       </w:pPr>
@@ -5899,7 +6043,7 @@
     <w:p>
       <w:pPr>
         <w:numPr>
-          <w:numId w:val="100"/>
+          <w:numId w:val="103"/>
           <w:ilvl w:val="0"/>
         </w:numPr>
       </w:pPr>
@@ -5953,7 +6097,7 @@
         <w:t xml:space="preserve">    -&lt;https://github.com/asanzdiego/curso-git-github-markdown-2015&gt;</w:t>
       </w:r>
     </w:p>
-    <w:bookmarkStart w:id="147" w:name="imágenes"/>
+    <w:bookmarkStart w:id="150" w:name="imágenes"/>
     <w:p>
       <w:pPr>
         <w:pStyle w:val="Heading2"/>
@@ -5962,12 +6106,12 @@
         <w:t xml:space="preserve">Imágenes</w:t>
       </w:r>
     </w:p>
-    <w:bookmarkEnd w:id="147"/>
-    <w:p>
-      <w:pPr>
-        <w:pStyle w:val="Compact"/>
-        <w:numPr>
-          <w:numId w:val="101"/>
+    <w:bookmarkEnd w:id="150"/>
+    <w:p>
+      <w:pPr>
+        <w:pStyle w:val="Compact"/>
+        <w:numPr>
+          <w:numId w:val="104"/>
           <w:ilvl w:val="0"/>
         </w:numPr>
       </w:pPr>
@@ -5995,7 +6139,7 @@
                     </pic:cNvPicPr>
                   </pic:nvPicPr>
                   <pic:blipFill>
-                    <a:blip r:embed="rId148"/>
+                    <a:blip r:embed="rId151"/>
                     <a:stretch>
                       <a:fillRect/>
                     </a:stretch>
@@ -6062,7 +6206,7 @@
 <file path=word/numbering.xml><?xml version="1.0" encoding="utf-8"?>
 <w:numbering xmlns:w="http://schemas.openxmlformats.org/wordprocessingml/2006/main">
   <w:abstractNum w:abstractNumId="0">
-    <w:nsid w:val="f7e2526f"/>
+    <w:nsid w:val="a246728f"/>
     <w:multiLevelType w:val="multilevel"/>
     <w:lvl w:ilvl="0">
       <w:numFmt w:val="bullet"/>
@@ -6143,7 +6287,7 @@
     </w:lvl>
   </w:abstractNum>
   <w:abstractNum w:abstractNumId="2">
-    <w:nsid w:val="e9434e64"/>
+    <w:nsid w:val="c9f3ec01"/>
     <w:multiLevelType w:val="multilevel"/>
     <w:lvl w:ilvl="0">
       <w:numFmt w:val="bullet"/>
@@ -6224,7 +6368,7 @@
     </w:lvl>
   </w:abstractNum>
   <w:abstractNum w:abstractNumId="3">
-    <w:nsid w:val="98b2ece0"/>
+    <w:nsid w:val="ded1d227"/>
     <w:multiLevelType w:val="multilevel"/>
     <w:lvl w:ilvl="0">
       <w:start w:val="1"/>
@@ -6516,6 +6660,15 @@
     <w:abstractNumId w:val="2"/>
   </w:num>
   <w:num w:numId="62">
+    <w:abstractNumId w:val="2"/>
+  </w:num>
+  <w:num w:numId="63">
+    <w:abstractNumId w:val="2"/>
+  </w:num>
+  <w:num w:numId="64">
+    <w:abstractNumId w:val="2"/>
+  </w:num>
+  <w:num w:numId="65">
     <w:abstractNumId w:val="3"/>
     <w:lvlOverride w:ilvl="0">
       <w:startOverride w:val="1"/>
@@ -6539,15 +6692,6 @@
       <w:startOverride w:val="1"/>
     </w:lvlOverride>
   </w:num>
-  <w:num w:numId="63">
-    <w:abstractNumId w:val="2"/>
-  </w:num>
-  <w:num w:numId="64">
-    <w:abstractNumId w:val="2"/>
-  </w:num>
-  <w:num w:numId="65">
-    <w:abstractNumId w:val="2"/>
-  </w:num>
   <w:num w:numId="66">
     <w:abstractNumId w:val="2"/>
   </w:num>
@@ -6624,6 +6768,15 @@
     <w:abstractNumId w:val="2"/>
   </w:num>
   <w:num w:numId="91">
+    <w:abstractNumId w:val="2"/>
+  </w:num>
+  <w:num w:numId="92">
+    <w:abstractNumId w:val="2"/>
+  </w:num>
+  <w:num w:numId="93">
+    <w:abstractNumId w:val="2"/>
+  </w:num>
+  <w:num w:numId="94">
     <w:abstractNumId w:val="3"/>
     <w:lvlOverride w:ilvl="0">
       <w:startOverride w:val="1"/>
@@ -6647,15 +6800,6 @@
       <w:startOverride w:val="1"/>
     </w:lvlOverride>
   </w:num>
-  <w:num w:numId="92">
-    <w:abstractNumId w:val="2"/>
-  </w:num>
-  <w:num w:numId="93">
-    <w:abstractNumId w:val="2"/>
-  </w:num>
-  <w:num w:numId="94">
-    <w:abstractNumId w:val="2"/>
-  </w:num>
   <w:num w:numId="95">
     <w:abstractNumId w:val="2"/>
   </w:num>
@@ -6675,6 +6819,15 @@
     <w:abstractNumId w:val="2"/>
   </w:num>
   <w:num w:numId="101">
+    <w:abstractNumId w:val="2"/>
+  </w:num>
+  <w:num w:numId="102">
+    <w:abstractNumId w:val="2"/>
+  </w:num>
+  <w:num w:numId="103">
+    <w:abstractNumId w:val="2"/>
+  </w:num>
+  <w:num w:numId="104">
     <w:abstractNumId w:val="2"/>
   </w:num>
 </w:numbering>

--- a/slides/export/git-github-markdown.docx
+++ b/slides/export/git-github-markdown.docx
@@ -883,7 +883,7 @@
           <w:rPr>
             <w:rStyle w:val="Link"/>
           </w:rPr>
-          <w:t xml:space="preserve">https://git-scm.com/book/es/v1/Empezando-Acerca-del-control-de-versiones</w:t>
+          <w:t xml:space="preserve">https://git-scm.com/book/es/v2/Empezando-Acerca-del-control-de-versiones</w:t>
         </w:r>
       </w:hyperlink>
     </w:p>
@@ -2776,7 +2776,7 @@
         <w:rPr>
           <w:rStyle w:val="VerbatimChar"/>
         </w:rPr>
-        <w:t xml:space="preserve">git config --global alias.list 'git log --oneline --decorate --graph --all'</w:t>
+        <w:t xml:space="preserve">git config --global alias.list 'log --oneline --decorate --graph --all'</w:t>
       </w:r>
     </w:p>
     <w:bookmarkStart w:id="93" w:name="uso-básico-de-github"/>
@@ -4718,7 +4718,7 @@
         <w:rPr>
           <w:rStyle w:val="VerbatimChar"/>
         </w:rPr>
-        <w:t xml:space="preserve">git checkout -vv</w:t>
+        <w:t xml:space="preserve">git branch -vv</w:t>
       </w:r>
     </w:p>
     <w:bookmarkStart w:id="129" w:name="eliminar-rama-remota"/>
@@ -6206,7 +6206,7 @@
 <file path=word/numbering.xml><?xml version="1.0" encoding="utf-8"?>
 <w:numbering xmlns:w="http://schemas.openxmlformats.org/wordprocessingml/2006/main">
   <w:abstractNum w:abstractNumId="0">
-    <w:nsid w:val="a246728f"/>
+    <w:nsid w:val="1fbe7b2e"/>
     <w:multiLevelType w:val="multilevel"/>
     <w:lvl w:ilvl="0">
       <w:numFmt w:val="bullet"/>
@@ -6287,7 +6287,7 @@
     </w:lvl>
   </w:abstractNum>
   <w:abstractNum w:abstractNumId="2">
-    <w:nsid w:val="c9f3ec01"/>
+    <w:nsid w:val="85a090d2"/>
     <w:multiLevelType w:val="multilevel"/>
     <w:lvl w:ilvl="0">
       <w:numFmt w:val="bullet"/>
@@ -6368,7 +6368,7 @@
     </w:lvl>
   </w:abstractNum>
   <w:abstractNum w:abstractNumId="3">
-    <w:nsid w:val="ded1d227"/>
+    <w:nsid w:val="bc9cfe38"/>
     <w:multiLevelType w:val="multilevel"/>
     <w:lvl w:ilvl="0">
       <w:start w:val="1"/>

--- a/slides/export/git-github-markdown.docx
+++ b/slides/export/git-github-markdown.docx
@@ -6206,7 +6206,7 @@
 <file path=word/numbering.xml><?xml version="1.0" encoding="utf-8"?>
 <w:numbering xmlns:w="http://schemas.openxmlformats.org/wordprocessingml/2006/main">
   <w:abstractNum w:abstractNumId="0">
-    <w:nsid w:val="1fbe7b2e"/>
+    <w:nsid w:val="7cae8166"/>
     <w:multiLevelType w:val="multilevel"/>
     <w:lvl w:ilvl="0">
       <w:numFmt w:val="bullet"/>
@@ -6287,7 +6287,7 @@
     </w:lvl>
   </w:abstractNum>
   <w:abstractNum w:abstractNumId="2">
-    <w:nsid w:val="85a090d2"/>
+    <w:nsid w:val="5ad1545f"/>
     <w:multiLevelType w:val="multilevel"/>
     <w:lvl w:ilvl="0">
       <w:numFmt w:val="bullet"/>
@@ -6368,7 +6368,7 @@
     </w:lvl>
   </w:abstractNum>
   <w:abstractNum w:abstractNumId="3">
-    <w:nsid w:val="bc9cfe38"/>
+    <w:nsid w:val="d2a571fc"/>
     <w:multiLevelType w:val="multilevel"/>
     <w:lvl w:ilvl="0">
       <w:start w:val="1"/>

--- a/slides/export/git-github-markdown.docx
+++ b/slides/export/git-github-markdown.docx
@@ -658,13 +658,13 @@
         <w:t xml:space="preserve">Sintaxis avanzada de Markdown</w:t>
       </w:r>
     </w:p>
-    <w:bookmarkStart w:id="36" w:name="enlaces-de-interés"/>
-    <w:p>
-      <w:pPr>
-        <w:pStyle w:val="Heading2"/>
-      </w:pPr>
-      <w:r>
-        <w:t xml:space="preserve">Enlaces de interés</w:t>
+    <w:bookmarkStart w:id="36" w:name="enlaces-imprescindibles"/>
+    <w:p>
+      <w:pPr>
+        <w:pStyle w:val="Heading2"/>
+      </w:pPr>
+      <w:r>
+        <w:t xml:space="preserve">Enlaces imprescindibles</w:t>
       </w:r>
     </w:p>
     <w:bookmarkEnd w:id="36"/>
@@ -677,7 +677,7 @@
         </w:numPr>
       </w:pPr>
       <w:r>
-        <w:t xml:space="preserve">Aprender GIT... y de camino GitHub:</w:t>
+        <w:t xml:space="preserve">Pro GIT (sobretodo temas 1, 2, 3 y 6):</w:t>
       </w:r>
     </w:p>
     <w:p>
@@ -693,7 +693,7 @@
           <w:rPr>
             <w:rStyle w:val="Link"/>
           </w:rPr>
-          <w:t xml:space="preserve">https://github.com/oslugr/curso-git</w:t>
+          <w:t xml:space="preserve">https://git-scm.com/book/es/v2</w:t>
         </w:r>
       </w:hyperlink>
     </w:p>
@@ -735,7 +735,7 @@
         </w:numPr>
       </w:pPr>
       <w:r>
-        <w:t xml:space="preserve">Pro GIT:</w:t>
+        <w:t xml:space="preserve">Página oficial de GitHub:</w:t>
       </w:r>
     </w:p>
     <w:p>
@@ -751,7 +751,7 @@
           <w:rPr>
             <w:rStyle w:val="Link"/>
           </w:rPr>
-          <w:t xml:space="preserve">https://git-scm.com/book/es/v2</w:t>
+          <w:t xml:space="preserve">https://github.com/</w:t>
         </w:r>
       </w:hyperlink>
     </w:p>
@@ -764,7 +764,7 @@
         </w:numPr>
       </w:pPr>
       <w:r>
-        <w:t xml:space="preserve">Minitutorial de GIT:</w:t>
+        <w:t xml:space="preserve">Chuleta de la sintaxis de Markdown:</w:t>
       </w:r>
     </w:p>
     <w:p>
@@ -776,6 +776,74 @@
         </w:numPr>
       </w:pPr>
       <w:hyperlink r:id="rId40">
+        <w:r>
+          <w:rPr>
+            <w:rStyle w:val="Link"/>
+          </w:rPr>
+          <w:t xml:space="preserve">http://warpedvisions.org/projects/markdown-cheat-sheet</w:t>
+        </w:r>
+      </w:hyperlink>
+    </w:p>
+    <w:bookmarkStart w:id="41" w:name="otros-enlaces-de-interés"/>
+    <w:p>
+      <w:pPr>
+        <w:pStyle w:val="Heading2"/>
+      </w:pPr>
+      <w:r>
+        <w:t xml:space="preserve">Otros enlaces de interés</w:t>
+      </w:r>
+    </w:p>
+    <w:bookmarkEnd w:id="41"/>
+    <w:p>
+      <w:pPr>
+        <w:pStyle w:val="Compact"/>
+        <w:numPr>
+          <w:numId w:val="18"/>
+          <w:ilvl w:val="0"/>
+        </w:numPr>
+      </w:pPr>
+      <w:r>
+        <w:t xml:space="preserve">Aprender GIT... y de camino GitHub:</w:t>
+      </w:r>
+    </w:p>
+    <w:p>
+      <w:pPr>
+        <w:pStyle w:val="Compact"/>
+        <w:numPr>
+          <w:numId w:val="19"/>
+          <w:ilvl w:val="1"/>
+        </w:numPr>
+      </w:pPr>
+      <w:hyperlink r:id="rId42">
+        <w:r>
+          <w:rPr>
+            <w:rStyle w:val="Link"/>
+          </w:rPr>
+          <w:t xml:space="preserve">https://github.com/oslugr/curso-git</w:t>
+        </w:r>
+      </w:hyperlink>
+    </w:p>
+    <w:p>
+      <w:pPr>
+        <w:pStyle w:val="Compact"/>
+        <w:numPr>
+          <w:numId w:val="18"/>
+          <w:ilvl w:val="0"/>
+        </w:numPr>
+      </w:pPr>
+      <w:r>
+        <w:t xml:space="preserve">Minitutorial de GIT:</w:t>
+      </w:r>
+    </w:p>
+    <w:p>
+      <w:pPr>
+        <w:pStyle w:val="Compact"/>
+        <w:numPr>
+          <w:numId w:val="20"/>
+          <w:ilvl w:val="1"/>
+        </w:numPr>
+      </w:pPr>
+      <w:hyperlink r:id="rId43">
         <w:r>
           <w:rPr>
             <w:rStyle w:val="Link"/>
@@ -788,61 +856,32 @@
       <w:pPr>
         <w:pStyle w:val="Compact"/>
         <w:numPr>
-          <w:numId w:val="13"/>
-          <w:ilvl w:val="0"/>
-        </w:numPr>
-      </w:pPr>
-      <w:r>
-        <w:t xml:space="preserve">Página oficial de GitHub:</w:t>
-      </w:r>
-    </w:p>
-    <w:p>
-      <w:pPr>
-        <w:pStyle w:val="Compact"/>
-        <w:numPr>
           <w:numId w:val="18"/>
+          <w:ilvl w:val="0"/>
+        </w:numPr>
+      </w:pPr>
+      <w:r>
+        <w:t xml:space="preserve">How GitHub Uses GitHub to Build GitHub</w:t>
+      </w:r>
+    </w:p>
+    <w:p>
+      <w:pPr>
+        <w:pStyle w:val="Compact"/>
+        <w:numPr>
+          <w:numId w:val="21"/>
           <w:ilvl w:val="1"/>
         </w:numPr>
       </w:pPr>
-      <w:hyperlink r:id="rId41">
+      <w:hyperlink r:id="rId44">
         <w:r>
           <w:rPr>
             <w:rStyle w:val="Link"/>
           </w:rPr>
-          <w:t xml:space="preserve">https://github.com/</w:t>
+          <w:t xml:space="preserve">http://zachholman.com/talk/how-github-uses-github-to-build-github/</w:t>
         </w:r>
       </w:hyperlink>
     </w:p>
-    <w:p>
-      <w:pPr>
-        <w:pStyle w:val="Compact"/>
-        <w:numPr>
-          <w:numId w:val="13"/>
-          <w:ilvl w:val="0"/>
-        </w:numPr>
-      </w:pPr>
-      <w:r>
-        <w:t xml:space="preserve">Chuleta de la sintaxis de Markdown:</w:t>
-      </w:r>
-    </w:p>
-    <w:p>
-      <w:pPr>
-        <w:pStyle w:val="Compact"/>
-        <w:numPr>
-          <w:numId w:val="19"/>
-          <w:ilvl w:val="1"/>
-        </w:numPr>
-      </w:pPr>
-      <w:hyperlink r:id="rId42">
-        <w:r>
-          <w:rPr>
-            <w:rStyle w:val="Link"/>
-          </w:rPr>
-          <w:t xml:space="preserve">http://warpedvisions.org/projects/markdown-cheat-sheet</w:t>
-        </w:r>
-      </w:hyperlink>
-    </w:p>
-    <w:bookmarkStart w:id="43" w:name="introducción-a-git"/>
+    <w:bookmarkStart w:id="45" w:name="introducción-a-git"/>
     <w:p>
       <w:pPr>
         <w:pStyle w:val="Heading1"/>
@@ -851,8 +890,8 @@
         <w:t xml:space="preserve">Introducción a Git</w:t>
       </w:r>
     </w:p>
-    <w:bookmarkEnd w:id="43"/>
-    <w:bookmarkStart w:id="44" w:name="sistema-control-de-versiones"/>
+    <w:bookmarkEnd w:id="45"/>
+    <w:bookmarkStart w:id="46" w:name="sistema-control-de-versiones"/>
     <w:p>
       <w:pPr>
         <w:pStyle w:val="Heading2"/>
@@ -861,7 +900,7 @@
         <w:t xml:space="preserve">Sistema Control de Versiones</w:t>
       </w:r>
     </w:p>
-    <w:bookmarkEnd w:id="44"/>
+    <w:bookmarkEnd w:id="46"/>
     <w:p>
       <w:pPr>
         <w:pStyle w:val="BlockQuote"/>
@@ -874,11 +913,11 @@
       <w:pPr>
         <w:pStyle w:val="Compact"/>
         <w:numPr>
-          <w:numId w:val="20"/>
-          <w:ilvl w:val="0"/>
-        </w:numPr>
-      </w:pPr>
-      <w:hyperlink r:id="rId45">
+          <w:numId w:val="22"/>
+          <w:ilvl w:val="0"/>
+        </w:numPr>
+      </w:pPr>
+      <w:hyperlink r:id="rId47">
         <w:r>
           <w:rPr>
             <w:rStyle w:val="Link"/>
@@ -887,7 +926,7 @@
         </w:r>
       </w:hyperlink>
     </w:p>
-    <w:bookmarkStart w:id="46" w:name="vcs-locales"/>
+    <w:bookmarkStart w:id="48" w:name="vcs-locales"/>
     <w:p>
       <w:pPr>
         <w:pStyle w:val="Heading2"/>
@@ -896,11 +935,11 @@
         <w:t xml:space="preserve">VCS Locales</w:t>
       </w:r>
     </w:p>
-    <w:bookmarkEnd w:id="46"/>
-    <w:p>
-      <w:pPr>
-        <w:numPr>
-          <w:numId w:val="21"/>
+    <w:bookmarkEnd w:id="48"/>
+    <w:p>
+      <w:pPr>
+        <w:numPr>
+          <w:numId w:val="23"/>
           <w:ilvl w:val="0"/>
         </w:numPr>
       </w:pPr>
@@ -917,7 +956,7 @@
     <w:p>
       <w:pPr>
         <w:numPr>
-          <w:numId w:val="21"/>
+          <w:numId w:val="23"/>
           <w:ilvl w:val="0"/>
         </w:numPr>
       </w:pPr>
@@ -940,7 +979,7 @@
         <w:t xml:space="preserve">que guardan el registro de los cambios realizados a los archivos.</w:t>
       </w:r>
     </w:p>
-    <w:bookmarkStart w:id="47" w:name="vcs-centralizados"/>
+    <w:bookmarkStart w:id="49" w:name="vcs-centralizados"/>
     <w:p>
       <w:pPr>
         <w:pStyle w:val="Heading2"/>
@@ -949,12 +988,12 @@
         <w:t xml:space="preserve">VCS Centralizados</w:t>
       </w:r>
     </w:p>
-    <w:bookmarkEnd w:id="47"/>
-    <w:p>
-      <w:pPr>
-        <w:pStyle w:val="Compact"/>
-        <w:numPr>
-          <w:numId w:val="22"/>
+    <w:bookmarkEnd w:id="49"/>
+    <w:p>
+      <w:pPr>
+        <w:pStyle w:val="Compact"/>
+        <w:numPr>
+          <w:numId w:val="24"/>
           <w:ilvl w:val="0"/>
         </w:numPr>
       </w:pPr>
@@ -997,7 +1036,7 @@
                     </pic:cNvPicPr>
                   </pic:nvPicPr>
                   <pic:blipFill>
-                    <a:blip r:embed="rId48"/>
+                    <a:blip r:embed="rId50"/>
                     <a:stretch>
                       <a:fillRect/>
                     </a:stretch>
@@ -1024,7 +1063,7 @@
         </w:drawing>
       </w:r>
     </w:p>
-    <w:bookmarkStart w:id="49" w:name="pros-y-contras-vcs-centralizados"/>
+    <w:bookmarkStart w:id="51" w:name="pros-y-contras-vcs-centralizados"/>
     <w:p>
       <w:pPr>
         <w:pStyle w:val="Heading2"/>
@@ -1033,11 +1072,11 @@
         <w:t xml:space="preserve">Pros y Contras VCS Centralizados</w:t>
       </w:r>
     </w:p>
-    <w:bookmarkEnd w:id="49"/>
-    <w:p>
-      <w:pPr>
-        <w:numPr>
-          <w:numId w:val="23"/>
+    <w:bookmarkEnd w:id="51"/>
+    <w:p>
+      <w:pPr>
+        <w:numPr>
+          <w:numId w:val="25"/>
           <w:ilvl w:val="0"/>
         </w:numPr>
       </w:pPr>
@@ -1054,7 +1093,7 @@
     <w:p>
       <w:pPr>
         <w:numPr>
-          <w:numId w:val="23"/>
+          <w:numId w:val="25"/>
           <w:ilvl w:val="0"/>
         </w:numPr>
       </w:pPr>
@@ -1068,7 +1107,7 @@
         <w:t xml:space="preserve">: dependes de un servidor central.</w:t>
       </w:r>
     </w:p>
-    <w:bookmarkStart w:id="50" w:name="vcs-distribuidos"/>
+    <w:bookmarkStart w:id="52" w:name="vcs-distribuidos"/>
     <w:p>
       <w:pPr>
         <w:pStyle w:val="Heading2"/>
@@ -1077,12 +1116,12 @@
         <w:t xml:space="preserve">VCS Distribuidos</w:t>
       </w:r>
     </w:p>
-    <w:bookmarkEnd w:id="50"/>
-    <w:p>
-      <w:pPr>
-        <w:pStyle w:val="Compact"/>
-        <w:numPr>
-          <w:numId w:val="24"/>
+    <w:bookmarkEnd w:id="52"/>
+    <w:p>
+      <w:pPr>
+        <w:pStyle w:val="Compact"/>
+        <w:numPr>
+          <w:numId w:val="26"/>
           <w:ilvl w:val="0"/>
         </w:numPr>
       </w:pPr>
@@ -1122,7 +1161,7 @@
                     </pic:cNvPicPr>
                   </pic:nvPicPr>
                   <pic:blipFill>
-                    <a:blip r:embed="rId51"/>
+                    <a:blip r:embed="rId53"/>
                     <a:stretch>
                       <a:fillRect/>
                     </a:stretch>
@@ -1149,7 +1188,7 @@
         </w:drawing>
       </w:r>
     </w:p>
-    <w:bookmarkStart w:id="52" w:name="ventajes-vcs-distribuidos"/>
+    <w:bookmarkStart w:id="54" w:name="ventajes-vcs-distribuidos"/>
     <w:p>
       <w:pPr>
         <w:pStyle w:val="Heading2"/>
@@ -1158,71 +1197,17 @@
         <w:t xml:space="preserve">Ventajes VCS Distribuidos</w:t>
       </w:r>
     </w:p>
-    <w:bookmarkEnd w:id="52"/>
-    <w:p>
-      <w:pPr>
-        <w:pStyle w:val="Compact"/>
-        <w:numPr>
-          <w:numId w:val="25"/>
+    <w:bookmarkEnd w:id="54"/>
+    <w:p>
+      <w:pPr>
+        <w:pStyle w:val="Compact"/>
+        <w:numPr>
+          <w:numId w:val="27"/>
           <w:ilvl w:val="0"/>
         </w:numPr>
       </w:pPr>
       <w:r>
         <w:t xml:space="preserve">Puedes seguir trabajando aunque el repositorio remoto esté caido.</w:t>
-      </w:r>
-    </w:p>
-    <w:p>
-      <w:pPr>
-        <w:pStyle w:val="Compact"/>
-        <w:numPr>
-          <w:numId w:val="26"/>
-          <w:ilvl w:val="1"/>
-        </w:numPr>
-      </w:pPr>
-      <w:r>
-        <w:rPr>
-          <w:b/>
-        </w:rPr>
-        <w:t xml:space="preserve">más autonomía</w:t>
-      </w:r>
-    </w:p>
-    <w:p>
-      <w:pPr>
-        <w:pStyle w:val="Compact"/>
-        <w:numPr>
-          <w:numId w:val="25"/>
-          <w:ilvl w:val="0"/>
-        </w:numPr>
-      </w:pPr>
-      <w:r>
-        <w:t xml:space="preserve">La información está más replicada.</w:t>
-      </w:r>
-    </w:p>
-    <w:p>
-      <w:pPr>
-        <w:pStyle w:val="Compact"/>
-        <w:numPr>
-          <w:numId w:val="27"/>
-          <w:ilvl w:val="1"/>
-        </w:numPr>
-      </w:pPr>
-      <w:r>
-        <w:rPr>
-          <w:b/>
-        </w:rPr>
-        <w:t xml:space="preserve">menos vulnerable</w:t>
-      </w:r>
-    </w:p>
-    <w:p>
-      <w:pPr>
-        <w:pStyle w:val="Compact"/>
-        <w:numPr>
-          <w:numId w:val="25"/>
-          <w:ilvl w:val="0"/>
-        </w:numPr>
-      </w:pPr>
-      <w:r>
-        <w:t xml:space="preserve">Permite pruebas en local y subir solo lo relevante.</w:t>
       </w:r>
     </w:p>
     <w:p>
@@ -1237,52 +1222,46 @@
         <w:rPr>
           <w:b/>
         </w:rPr>
-        <w:t xml:space="preserve">más limpieza</w:t>
-      </w:r>
-    </w:p>
-    <w:bookmarkStart w:id="53" w:name="características-de-git"/>
-    <w:p>
-      <w:pPr>
-        <w:pStyle w:val="Heading2"/>
-      </w:pPr>
-      <w:r>
-        <w:t xml:space="preserve">Características de Git</w:t>
-      </w:r>
-    </w:p>
-    <w:bookmarkEnd w:id="53"/>
-    <w:p>
-      <w:pPr>
+        <w:t xml:space="preserve">más autonomía</w:t>
+      </w:r>
+    </w:p>
+    <w:p>
+      <w:pPr>
+        <w:pStyle w:val="Compact"/>
+        <w:numPr>
+          <w:numId w:val="27"/>
+          <w:ilvl w:val="0"/>
+        </w:numPr>
+      </w:pPr>
+      <w:r>
+        <w:t xml:space="preserve">La información está más replicada.</w:t>
+      </w:r>
+    </w:p>
+    <w:p>
+      <w:pPr>
+        <w:pStyle w:val="Compact"/>
         <w:numPr>
           <w:numId w:val="29"/>
-          <w:ilvl w:val="0"/>
-        </w:numPr>
-      </w:pPr>
-      <w:r>
-        <w:t xml:space="preserve">Creado por</w:t>
-      </w:r>
-      <w:r>
-        <w:t xml:space="preserve"> </w:t>
-      </w:r>
-      <w:r>
-        <w:rPr>
-          <w:b/>
-        </w:rPr>
-        <w:t xml:space="preserve">Linux Torvalds</w:t>
-      </w:r>
-      <w:r>
-        <w:t xml:space="preserve">, líder del equipo del kernel Linux.</w:t>
-      </w:r>
-    </w:p>
-    <w:p>
-      <w:pPr>
-        <w:pStyle w:val="Compact"/>
-        <w:numPr>
-          <w:numId w:val="29"/>
-          <w:ilvl w:val="0"/>
-        </w:numPr>
-      </w:pPr>
-      <w:r>
-        <w:t xml:space="preserve">Objetivos cuando se creó:</w:t>
+          <w:ilvl w:val="1"/>
+        </w:numPr>
+      </w:pPr>
+      <w:r>
+        <w:rPr>
+          <w:b/>
+        </w:rPr>
+        <w:t xml:space="preserve">menos vulnerable</w:t>
+      </w:r>
+    </w:p>
+    <w:p>
+      <w:pPr>
+        <w:pStyle w:val="Compact"/>
+        <w:numPr>
+          <w:numId w:val="27"/>
+          <w:ilvl w:val="0"/>
+        </w:numPr>
+      </w:pPr>
+      <w:r>
+        <w:t xml:space="preserve">Permite pruebas en local y subir solo lo relevante.</w:t>
       </w:r>
     </w:p>
     <w:p>
@@ -1297,6 +1276,66 @@
         <w:rPr>
           <w:b/>
         </w:rPr>
+        <w:t xml:space="preserve">más limpieza</w:t>
+      </w:r>
+    </w:p>
+    <w:bookmarkStart w:id="55" w:name="características-de-git"/>
+    <w:p>
+      <w:pPr>
+        <w:pStyle w:val="Heading2"/>
+      </w:pPr>
+      <w:r>
+        <w:t xml:space="preserve">Características de Git</w:t>
+      </w:r>
+    </w:p>
+    <w:bookmarkEnd w:id="55"/>
+    <w:p>
+      <w:pPr>
+        <w:numPr>
+          <w:numId w:val="31"/>
+          <w:ilvl w:val="0"/>
+        </w:numPr>
+      </w:pPr>
+      <w:r>
+        <w:t xml:space="preserve">Creado por</w:t>
+      </w:r>
+      <w:r>
+        <w:t xml:space="preserve"> </w:t>
+      </w:r>
+      <w:r>
+        <w:rPr>
+          <w:b/>
+        </w:rPr>
+        <w:t xml:space="preserve">Linux Torvalds</w:t>
+      </w:r>
+      <w:r>
+        <w:t xml:space="preserve">, líder del equipo del kernel Linux.</w:t>
+      </w:r>
+    </w:p>
+    <w:p>
+      <w:pPr>
+        <w:pStyle w:val="Compact"/>
+        <w:numPr>
+          <w:numId w:val="31"/>
+          <w:ilvl w:val="0"/>
+        </w:numPr>
+      </w:pPr>
+      <w:r>
+        <w:t xml:space="preserve">Objetivos cuando se creó:</w:t>
+      </w:r>
+    </w:p>
+    <w:p>
+      <w:pPr>
+        <w:pStyle w:val="Compact"/>
+        <w:numPr>
+          <w:numId w:val="32"/>
+          <w:ilvl w:val="1"/>
+        </w:numPr>
+      </w:pPr>
+      <w:r>
+        <w:rPr>
+          <w:b/>
+        </w:rPr>
         <w:t xml:space="preserve">Rápido</w:t>
       </w:r>
     </w:p>
@@ -1304,7 +1343,7 @@
       <w:pPr>
         <w:pStyle w:val="Compact"/>
         <w:numPr>
-          <w:numId w:val="30"/>
+          <w:numId w:val="32"/>
           <w:ilvl w:val="1"/>
         </w:numPr>
       </w:pPr>
@@ -1319,7 +1358,7 @@
       <w:pPr>
         <w:pStyle w:val="Compact"/>
         <w:numPr>
-          <w:numId w:val="30"/>
+          <w:numId w:val="32"/>
           <w:ilvl w:val="1"/>
         </w:numPr>
       </w:pPr>
@@ -1334,7 +1373,7 @@
       <w:pPr>
         <w:pStyle w:val="Compact"/>
         <w:numPr>
-          <w:numId w:val="30"/>
+          <w:numId w:val="32"/>
           <w:ilvl w:val="1"/>
         </w:numPr>
       </w:pPr>
@@ -1349,7 +1388,7 @@
       <w:pPr>
         <w:pStyle w:val="Compact"/>
         <w:numPr>
-          <w:numId w:val="30"/>
+          <w:numId w:val="32"/>
           <w:ilvl w:val="1"/>
         </w:numPr>
       </w:pPr>
@@ -1360,7 +1399,7 @@
         <w:t xml:space="preserve">Grandes proyectos</w:t>
       </w:r>
     </w:p>
-    <w:bookmarkStart w:id="54" w:name="instalación"/>
+    <w:bookmarkStart w:id="56" w:name="instalación"/>
     <w:p>
       <w:pPr>
         <w:pStyle w:val="Heading2"/>
@@ -1369,11 +1408,11 @@
         <w:t xml:space="preserve">Instalación</w:t>
       </w:r>
     </w:p>
-    <w:bookmarkEnd w:id="54"/>
-    <w:p>
-      <w:pPr>
-        <w:numPr>
-          <w:numId w:val="31"/>
+    <w:bookmarkEnd w:id="56"/>
+    <w:p>
+      <w:pPr>
+        <w:numPr>
+          <w:numId w:val="33"/>
           <w:ilvl w:val="0"/>
         </w:numPr>
       </w:pPr>
@@ -1383,7 +1422,7 @@
       <w:r>
         <w:t xml:space="preserve"> </w:t>
       </w:r>
-      <w:hyperlink r:id="rId55">
+      <w:hyperlink r:id="rId57">
         <w:r>
           <w:rPr>
             <w:rStyle w:val="Link"/>
@@ -1395,7 +1434,7 @@
     <w:p>
       <w:pPr>
         <w:numPr>
-          <w:numId w:val="31"/>
+          <w:numId w:val="33"/>
           <w:ilvl w:val="0"/>
         </w:numPr>
       </w:pPr>
@@ -1405,7 +1444,7 @@
       <w:r>
         <w:t xml:space="preserve"> </w:t>
       </w:r>
-      <w:hyperlink r:id="rId56">
+      <w:hyperlink r:id="rId58">
         <w:r>
           <w:rPr>
             <w:rStyle w:val="Link"/>
@@ -1417,7 +1456,7 @@
     <w:p>
       <w:pPr>
         <w:numPr>
-          <w:numId w:val="31"/>
+          <w:numId w:val="33"/>
           <w:ilvl w:val="0"/>
         </w:numPr>
       </w:pPr>
@@ -1427,7 +1466,7 @@
       <w:r>
         <w:t xml:space="preserve"> </w:t>
       </w:r>
-      <w:hyperlink r:id="rId57">
+      <w:hyperlink r:id="rId59">
         <w:r>
           <w:rPr>
             <w:rStyle w:val="Link"/>
@@ -1436,7 +1475,7 @@
         </w:r>
       </w:hyperlink>
     </w:p>
-    <w:bookmarkStart w:id="58" w:name="configuración-inicial"/>
+    <w:bookmarkStart w:id="60" w:name="configuración-inicial"/>
     <w:p>
       <w:pPr>
         <w:pStyle w:val="Heading2"/>
@@ -1445,7 +1484,7 @@
         <w:t xml:space="preserve">Configuración inicial</w:t>
       </w:r>
     </w:p>
-    <w:bookmarkEnd w:id="58"/>
+    <w:bookmarkEnd w:id="60"/>
     <w:p>
       <w:pPr>
         <w:pStyle w:val="SourceCode"/>
@@ -1468,7 +1507,7 @@
         <w:t xml:space="preserve">git config --global user.email "correo@electronico.es"</w:t>
       </w:r>
     </w:p>
-    <w:bookmarkStart w:id="59" w:name="introducción-a-github"/>
+    <w:bookmarkStart w:id="61" w:name="introducción-a-github"/>
     <w:p>
       <w:pPr>
         <w:pStyle w:val="Heading1"/>
@@ -1477,8 +1516,8 @@
         <w:t xml:space="preserve">Introducción a GitHub</w:t>
       </w:r>
     </w:p>
-    <w:bookmarkEnd w:id="59"/>
-    <w:bookmarkStart w:id="60" w:name="características-de-github"/>
+    <w:bookmarkEnd w:id="61"/>
+    <w:bookmarkStart w:id="62" w:name="características-de-github"/>
     <w:p>
       <w:pPr>
         <w:pStyle w:val="Heading2"/>
@@ -1487,11 +1526,11 @@
         <w:t xml:space="preserve">Características de GitHub</w:t>
       </w:r>
     </w:p>
-    <w:bookmarkEnd w:id="60"/>
-    <w:p>
-      <w:pPr>
-        <w:numPr>
-          <w:numId w:val="32"/>
+    <w:bookmarkEnd w:id="62"/>
+    <w:p>
+      <w:pPr>
+        <w:numPr>
+          <w:numId w:val="34"/>
           <w:ilvl w:val="0"/>
         </w:numPr>
       </w:pPr>
@@ -1508,7 +1547,7 @@
     <w:p>
       <w:pPr>
         <w:numPr>
-          <w:numId w:val="32"/>
+          <w:numId w:val="34"/>
           <w:ilvl w:val="0"/>
         </w:numPr>
       </w:pPr>
@@ -1531,7 +1570,7 @@
     <w:p>
       <w:pPr>
         <w:numPr>
-          <w:numId w:val="32"/>
+          <w:numId w:val="34"/>
           <w:ilvl w:val="0"/>
         </w:numPr>
       </w:pPr>
@@ -1557,7 +1596,7 @@
     <w:p>
       <w:pPr>
         <w:numPr>
-          <w:numId w:val="32"/>
+          <w:numId w:val="34"/>
           <w:ilvl w:val="0"/>
         </w:numPr>
       </w:pPr>
@@ -1580,7 +1619,7 @@
     <w:p>
       <w:pPr>
         <w:numPr>
-          <w:numId w:val="32"/>
+          <w:numId w:val="34"/>
           <w:ilvl w:val="0"/>
         </w:numPr>
       </w:pPr>
@@ -1600,7 +1639,7 @@
     <w:p>
       <w:pPr>
         <w:numPr>
-          <w:numId w:val="32"/>
+          <w:numId w:val="34"/>
           <w:ilvl w:val="0"/>
         </w:numPr>
       </w:pPr>
@@ -1614,7 +1653,7 @@
         <w:t xml:space="preserve">.</w:t>
       </w:r>
     </w:p>
-    <w:bookmarkStart w:id="61" w:name="crear-cuenta"/>
+    <w:bookmarkStart w:id="63" w:name="crear-cuenta"/>
     <w:p>
       <w:pPr>
         <w:pStyle w:val="Heading2"/>
@@ -1623,7 +1662,7 @@
         <w:t xml:space="preserve">Crear cuenta</w:t>
       </w:r>
     </w:p>
-    <w:bookmarkEnd w:id="61"/>
+    <w:bookmarkEnd w:id="63"/>
     <w:p>
       <w:pPr>
         <w:pStyle w:val="Compact"/>
@@ -1644,7 +1683,7 @@
                     </pic:cNvPicPr>
                   </pic:nvPicPr>
                   <pic:blipFill>
-                    <a:blip r:embed="rId62"/>
+                    <a:blip r:embed="rId64"/>
                     <a:stretch>
                       <a:fillRect/>
                     </a:stretch>
@@ -1671,7 +1710,7 @@
         </w:drawing>
       </w:r>
     </w:p>
-    <w:bookmarkStart w:id="63" w:name="crear-repositorio"/>
+    <w:bookmarkStart w:id="65" w:name="crear-repositorio"/>
     <w:p>
       <w:pPr>
         <w:pStyle w:val="Heading2"/>
@@ -1680,7 +1719,7 @@
         <w:t xml:space="preserve">Crear repositorio</w:t>
       </w:r>
     </w:p>
-    <w:bookmarkEnd w:id="63"/>
+    <w:bookmarkEnd w:id="65"/>
     <w:p>
       <w:pPr>
         <w:pStyle w:val="Compact"/>
@@ -1701,7 +1740,7 @@
                     </pic:cNvPicPr>
                   </pic:nvPicPr>
                   <pic:blipFill>
-                    <a:blip r:embed="rId64"/>
+                    <a:blip r:embed="rId66"/>
                     <a:stretch>
                       <a:fillRect/>
                     </a:stretch>
@@ -1728,7 +1767,7 @@
         </w:drawing>
       </w:r>
     </w:p>
-    <w:bookmarkStart w:id="65" w:name="introducción-markdown"/>
+    <w:bookmarkStart w:id="67" w:name="introducción-markdown"/>
     <w:p>
       <w:pPr>
         <w:pStyle w:val="Heading1"/>
@@ -1737,8 +1776,8 @@
         <w:t xml:space="preserve">Introducción Markdown</w:t>
       </w:r>
     </w:p>
-    <w:bookmarkEnd w:id="65"/>
-    <w:bookmarkStart w:id="66" w:name="qué-es-markdown"/>
+    <w:bookmarkEnd w:id="67"/>
+    <w:bookmarkStart w:id="68" w:name="qué-es-markdown"/>
     <w:p>
       <w:pPr>
         <w:pStyle w:val="Heading2"/>
@@ -1747,7 +1786,7 @@
         <w:t xml:space="preserve">Qué es Markdown</w:t>
       </w:r>
     </w:p>
-    <w:bookmarkEnd w:id="66"/>
+    <w:bookmarkEnd w:id="68"/>
     <w:p>
       <w:pPr>
         <w:pStyle w:val="BlockQuote"/>
@@ -1760,11 +1799,11 @@
       <w:pPr>
         <w:pStyle w:val="Compact"/>
         <w:numPr>
-          <w:numId w:val="33"/>
-          <w:ilvl w:val="0"/>
-        </w:numPr>
-      </w:pPr>
-      <w:hyperlink r:id="rId67">
+          <w:numId w:val="35"/>
+          <w:ilvl w:val="0"/>
+        </w:numPr>
+      </w:pPr>
+      <w:hyperlink r:id="rId69">
         <w:r>
           <w:rPr>
             <w:rStyle w:val="Link"/>
@@ -1773,7 +1812,7 @@
         </w:r>
       </w:hyperlink>
     </w:p>
-    <w:bookmarkStart w:id="68" w:name="características-principales"/>
+    <w:bookmarkStart w:id="70" w:name="características-principales"/>
     <w:p>
       <w:pPr>
         <w:pStyle w:val="Heading2"/>
@@ -1782,12 +1821,12 @@
         <w:t xml:space="preserve">Características principales</w:t>
       </w:r>
     </w:p>
-    <w:bookmarkEnd w:id="68"/>
-    <w:p>
-      <w:pPr>
-        <w:pStyle w:val="Compact"/>
-        <w:numPr>
-          <w:numId w:val="34"/>
+    <w:bookmarkEnd w:id="70"/>
+    <w:p>
+      <w:pPr>
+        <w:pStyle w:val="Compact"/>
+        <w:numPr>
+          <w:numId w:val="36"/>
           <w:ilvl w:val="0"/>
         </w:numPr>
       </w:pPr>
@@ -1799,7 +1838,7 @@
       <w:pPr>
         <w:pStyle w:val="Compact"/>
         <w:numPr>
-          <w:numId w:val="34"/>
+          <w:numId w:val="36"/>
           <w:ilvl w:val="0"/>
         </w:numPr>
       </w:pPr>
@@ -1811,7 +1850,7 @@
       <w:pPr>
         <w:pStyle w:val="Compact"/>
         <w:numPr>
-          <w:numId w:val="34"/>
+          <w:numId w:val="36"/>
           <w:ilvl w:val="0"/>
         </w:numPr>
       </w:pPr>
@@ -1823,7 +1862,7 @@
       <w:pPr>
         <w:pStyle w:val="Compact"/>
         <w:numPr>
-          <w:numId w:val="34"/>
+          <w:numId w:val="36"/>
           <w:ilvl w:val="0"/>
         </w:numPr>
       </w:pPr>
@@ -1835,7 +1874,7 @@
       <w:pPr>
         <w:pStyle w:val="Compact"/>
         <w:numPr>
-          <w:numId w:val="34"/>
+          <w:numId w:val="36"/>
           <w:ilvl w:val="0"/>
         </w:numPr>
       </w:pPr>
@@ -1843,7 +1882,7 @@
         <w:t xml:space="preserve">Exportabiliad</w:t>
       </w:r>
     </w:p>
-    <w:bookmarkStart w:id="69" w:name="editor-online"/>
+    <w:bookmarkStart w:id="71" w:name="editor-online"/>
     <w:p>
       <w:pPr>
         <w:pStyle w:val="Heading2"/>
@@ -1852,16 +1891,16 @@
         <w:t xml:space="preserve">Editor online</w:t>
       </w:r>
     </w:p>
-    <w:bookmarkEnd w:id="69"/>
-    <w:p>
-      <w:pPr>
-        <w:pStyle w:val="Compact"/>
-        <w:numPr>
-          <w:numId w:val="35"/>
-          <w:ilvl w:val="0"/>
-        </w:numPr>
-      </w:pPr>
-      <w:hyperlink r:id="rId70">
+    <w:bookmarkEnd w:id="71"/>
+    <w:p>
+      <w:pPr>
+        <w:pStyle w:val="Compact"/>
+        <w:numPr>
+          <w:numId w:val="37"/>
+          <w:ilvl w:val="0"/>
+        </w:numPr>
+      </w:pPr>
+      <w:hyperlink r:id="rId72">
         <w:r>
           <w:rPr>
             <w:rStyle w:val="Link"/>
@@ -1870,7 +1909,7 @@
         </w:r>
       </w:hyperlink>
     </w:p>
-    <w:bookmarkStart w:id="71" w:name="chuleta-de-markdown"/>
+    <w:bookmarkStart w:id="73" w:name="chuleta-de-markdown"/>
     <w:p>
       <w:pPr>
         <w:pStyle w:val="Heading2"/>
@@ -1879,16 +1918,16 @@
         <w:t xml:space="preserve">Chuleta de Markdown:</w:t>
       </w:r>
     </w:p>
-    <w:bookmarkEnd w:id="71"/>
-    <w:p>
-      <w:pPr>
-        <w:pStyle w:val="Compact"/>
-        <w:numPr>
-          <w:numId w:val="36"/>
-          <w:ilvl w:val="0"/>
-        </w:numPr>
-      </w:pPr>
-      <w:hyperlink r:id="rId42">
+    <w:bookmarkEnd w:id="73"/>
+    <w:p>
+      <w:pPr>
+        <w:pStyle w:val="Compact"/>
+        <w:numPr>
+          <w:numId w:val="38"/>
+          <w:ilvl w:val="0"/>
+        </w:numPr>
+      </w:pPr>
+      <w:hyperlink r:id="rId40">
         <w:r>
           <w:rPr>
             <w:rStyle w:val="Link"/>
@@ -1897,7 +1936,7 @@
         </w:r>
       </w:hyperlink>
     </w:p>
-    <w:bookmarkStart w:id="72" w:name="mardownslides"/>
+    <w:bookmarkStart w:id="74" w:name="mardownslides"/>
     <w:p>
       <w:pPr>
         <w:pStyle w:val="Heading2"/>
@@ -1906,16 +1945,16 @@
         <w:t xml:space="preserve">Mardownslides</w:t>
       </w:r>
     </w:p>
-    <w:bookmarkEnd w:id="72"/>
-    <w:p>
-      <w:pPr>
-        <w:pStyle w:val="Compact"/>
-        <w:numPr>
-          <w:numId w:val="37"/>
-          <w:ilvl w:val="0"/>
-        </w:numPr>
-      </w:pPr>
-      <w:hyperlink r:id="rId73">
+    <w:bookmarkEnd w:id="74"/>
+    <w:p>
+      <w:pPr>
+        <w:pStyle w:val="Compact"/>
+        <w:numPr>
+          <w:numId w:val="39"/>
+          <w:ilvl w:val="0"/>
+        </w:numPr>
+      </w:pPr>
+      <w:hyperlink r:id="rId75">
         <w:r>
           <w:rPr>
             <w:rStyle w:val="Link"/>
@@ -1924,7 +1963,7 @@
         </w:r>
       </w:hyperlink>
     </w:p>
-    <w:bookmarkStart w:id="74" w:name="uso-básico-de-git"/>
+    <w:bookmarkStart w:id="76" w:name="uso-básico-de-git"/>
     <w:p>
       <w:pPr>
         <w:pStyle w:val="Heading1"/>
@@ -1933,8 +1972,8 @@
         <w:t xml:space="preserve">Uso básico de Git</w:t>
       </w:r>
     </w:p>
-    <w:bookmarkEnd w:id="74"/>
-    <w:bookmarkStart w:id="75" w:name="iinicializar-un-reposiorio"/>
+    <w:bookmarkEnd w:id="76"/>
+    <w:bookmarkStart w:id="77" w:name="iinicializar-un-reposiorio"/>
     <w:p>
       <w:pPr>
         <w:pStyle w:val="Heading2"/>
@@ -1943,12 +1982,12 @@
         <w:t xml:space="preserve">Iinicializar un reposiorio</w:t>
       </w:r>
     </w:p>
-    <w:bookmarkEnd w:id="75"/>
-    <w:p>
-      <w:pPr>
-        <w:pStyle w:val="Compact"/>
-        <w:numPr>
-          <w:numId w:val="38"/>
+    <w:bookmarkEnd w:id="77"/>
+    <w:p>
+      <w:pPr>
+        <w:pStyle w:val="Compact"/>
+        <w:numPr>
+          <w:numId w:val="40"/>
           <w:ilvl w:val="0"/>
         </w:numPr>
       </w:pPr>
@@ -1982,7 +2021,7 @@
         <w:t xml:space="preserve">git init</w:t>
       </w:r>
     </w:p>
-    <w:bookmarkStart w:id="76" w:name="el-área-de-staging"/>
+    <w:bookmarkStart w:id="78" w:name="el-área-de-staging"/>
     <w:p>
       <w:pPr>
         <w:pStyle w:val="Heading2"/>
@@ -1991,7 +2030,7 @@
         <w:t xml:space="preserve">El área de staging</w:t>
       </w:r>
     </w:p>
-    <w:bookmarkEnd w:id="76"/>
+    <w:bookmarkEnd w:id="78"/>
     <w:p>
       <w:pPr>
         <w:pStyle w:val="Compact"/>
@@ -2012,7 +2051,7 @@
                     </pic:cNvPicPr>
                   </pic:nvPicPr>
                   <pic:blipFill>
-                    <a:blip r:embed="rId77"/>
+                    <a:blip r:embed="rId79"/>
                     <a:stretch>
                       <a:fillRect/>
                     </a:stretch>
@@ -2039,7 +2078,7 @@
         </w:drawing>
       </w:r>
     </w:p>
-    <w:bookmarkStart w:id="78" w:name="ver-el-estado-de-los-archivos"/>
+    <w:bookmarkStart w:id="80" w:name="ver-el-estado-de-los-archivos"/>
     <w:p>
       <w:pPr>
         <w:pStyle w:val="Heading2"/>
@@ -2048,12 +2087,12 @@
         <w:t xml:space="preserve">Ver el estado de los archivos</w:t>
       </w:r>
     </w:p>
-    <w:bookmarkEnd w:id="78"/>
-    <w:p>
-      <w:pPr>
-        <w:pStyle w:val="Compact"/>
-        <w:numPr>
-          <w:numId w:val="39"/>
+    <w:bookmarkEnd w:id="80"/>
+    <w:p>
+      <w:pPr>
+        <w:pStyle w:val="Compact"/>
+        <w:numPr>
+          <w:numId w:val="41"/>
           <w:ilvl w:val="0"/>
         </w:numPr>
       </w:pPr>
@@ -2087,7 +2126,7 @@
         <w:t xml:space="preserve">git status</w:t>
       </w:r>
     </w:p>
-    <w:bookmarkStart w:id="79" w:name="ver-las-diferencias"/>
+    <w:bookmarkStart w:id="81" w:name="ver-las-diferencias"/>
     <w:p>
       <w:pPr>
         <w:pStyle w:val="Heading2"/>
@@ -2096,12 +2135,12 @@
         <w:t xml:space="preserve">Ver las diferencias</w:t>
       </w:r>
     </w:p>
-    <w:bookmarkEnd w:id="79"/>
-    <w:p>
-      <w:pPr>
-        <w:pStyle w:val="Compact"/>
-        <w:numPr>
-          <w:numId w:val="40"/>
+    <w:bookmarkEnd w:id="81"/>
+    <w:p>
+      <w:pPr>
+        <w:pStyle w:val="Compact"/>
+        <w:numPr>
+          <w:numId w:val="42"/>
           <w:ilvl w:val="0"/>
         </w:numPr>
       </w:pPr>
@@ -2135,7 +2174,7 @@
         <w:t xml:space="preserve">git diff</w:t>
       </w:r>
     </w:p>
-    <w:bookmarkStart w:id="80" w:name="añadir-archivos"/>
+    <w:bookmarkStart w:id="82" w:name="añadir-archivos"/>
     <w:p>
       <w:pPr>
         <w:pStyle w:val="Heading2"/>
@@ -2144,12 +2183,12 @@
         <w:t xml:space="preserve">Añadir archivos</w:t>
       </w:r>
     </w:p>
-    <w:bookmarkEnd w:id="80"/>
-    <w:p>
-      <w:pPr>
-        <w:pStyle w:val="Compact"/>
-        <w:numPr>
-          <w:numId w:val="41"/>
+    <w:bookmarkEnd w:id="82"/>
+    <w:p>
+      <w:pPr>
+        <w:pStyle w:val="Compact"/>
+        <w:numPr>
+          <w:numId w:val="43"/>
           <w:ilvl w:val="0"/>
         </w:numPr>
       </w:pPr>
@@ -2194,7 +2233,7 @@
         <w:t xml:space="preserve">git add *.extension</w:t>
       </w:r>
     </w:p>
-    <w:bookmarkStart w:id="81" w:name="borrar-archivos"/>
+    <w:bookmarkStart w:id="83" w:name="borrar-archivos"/>
     <w:p>
       <w:pPr>
         <w:pStyle w:val="Heading2"/>
@@ -2203,12 +2242,12 @@
         <w:t xml:space="preserve">Borrar archivos</w:t>
       </w:r>
     </w:p>
-    <w:bookmarkEnd w:id="81"/>
-    <w:p>
-      <w:pPr>
-        <w:pStyle w:val="Compact"/>
-        <w:numPr>
-          <w:numId w:val="42"/>
+    <w:bookmarkEnd w:id="83"/>
+    <w:p>
+      <w:pPr>
+        <w:pStyle w:val="Compact"/>
+        <w:numPr>
+          <w:numId w:val="44"/>
           <w:ilvl w:val="0"/>
         </w:numPr>
       </w:pPr>
@@ -2242,7 +2281,7 @@
         <w:t xml:space="preserve">git rm nombre-del-fichero</w:t>
       </w:r>
     </w:p>
-    <w:bookmarkStart w:id="82" w:name="moverrenombrar-archivos"/>
+    <w:bookmarkStart w:id="84" w:name="moverrenombrar-archivos"/>
     <w:p>
       <w:pPr>
         <w:pStyle w:val="Heading2"/>
@@ -2251,12 +2290,12 @@
         <w:t xml:space="preserve">Mover/renombrar archivos</w:t>
       </w:r>
     </w:p>
-    <w:bookmarkEnd w:id="82"/>
-    <w:p>
-      <w:pPr>
-        <w:pStyle w:val="Compact"/>
-        <w:numPr>
-          <w:numId w:val="43"/>
+    <w:bookmarkEnd w:id="84"/>
+    <w:p>
+      <w:pPr>
+        <w:pStyle w:val="Compact"/>
+        <w:numPr>
+          <w:numId w:val="45"/>
           <w:ilvl w:val="0"/>
         </w:numPr>
       </w:pPr>
@@ -2290,7 +2329,7 @@
         <w:t xml:space="preserve">git mv antiguo-nombre-del-fichero nuevo-nombre-del-fichero</w:t>
       </w:r>
     </w:p>
-    <w:bookmarkStart w:id="83" w:name="resetar-archivos"/>
+    <w:bookmarkStart w:id="85" w:name="resetar-archivos"/>
     <w:p>
       <w:pPr>
         <w:pStyle w:val="Heading2"/>
@@ -2299,12 +2338,12 @@
         <w:t xml:space="preserve">Resetar archivos</w:t>
       </w:r>
     </w:p>
-    <w:bookmarkEnd w:id="83"/>
-    <w:p>
-      <w:pPr>
-        <w:pStyle w:val="Compact"/>
-        <w:numPr>
-          <w:numId w:val="44"/>
+    <w:bookmarkEnd w:id="85"/>
+    <w:p>
+      <w:pPr>
+        <w:pStyle w:val="Compact"/>
+        <w:numPr>
+          <w:numId w:val="46"/>
           <w:ilvl w:val="0"/>
         </w:numPr>
       </w:pPr>
@@ -2338,7 +2377,7 @@
         <w:t xml:space="preserve">git reset nombre-del-fichero</w:t>
       </w:r>
     </w:p>
-    <w:bookmarkStart w:id="84" w:name="grabar-los-cambios"/>
+    <w:bookmarkStart w:id="86" w:name="grabar-los-cambios"/>
     <w:p>
       <w:pPr>
         <w:pStyle w:val="Heading2"/>
@@ -2347,12 +2386,12 @@
         <w:t xml:space="preserve">Grabar los cambios</w:t>
       </w:r>
     </w:p>
-    <w:bookmarkEnd w:id="84"/>
-    <w:p>
-      <w:pPr>
-        <w:pStyle w:val="Compact"/>
-        <w:numPr>
-          <w:numId w:val="45"/>
+    <w:bookmarkEnd w:id="86"/>
+    <w:p>
+      <w:pPr>
+        <w:pStyle w:val="Compact"/>
+        <w:numPr>
+          <w:numId w:val="47"/>
           <w:ilvl w:val="0"/>
         </w:numPr>
       </w:pPr>
@@ -2386,7 +2425,7 @@
         <w:t xml:space="preserve">git commit -m "mensaje corto descriptivo con los cambios"</w:t>
       </w:r>
     </w:p>
-    <w:bookmarkStart w:id="85" w:name="deshacer-los-cambios"/>
+    <w:bookmarkStart w:id="87" w:name="deshacer-los-cambios"/>
     <w:p>
       <w:pPr>
         <w:pStyle w:val="Heading2"/>
@@ -2395,12 +2434,12 @@
         <w:t xml:space="preserve">Deshacer los cambios</w:t>
       </w:r>
     </w:p>
-    <w:bookmarkEnd w:id="85"/>
-    <w:p>
-      <w:pPr>
-        <w:pStyle w:val="Compact"/>
-        <w:numPr>
-          <w:numId w:val="46"/>
+    <w:bookmarkEnd w:id="87"/>
+    <w:p>
+      <w:pPr>
+        <w:pStyle w:val="Compact"/>
+        <w:numPr>
+          <w:numId w:val="48"/>
           <w:ilvl w:val="0"/>
         </w:numPr>
       </w:pPr>
@@ -2434,7 +2473,7 @@
         <w:t xml:space="preserve">git checkout nombre-del-fichero</w:t>
       </w:r>
     </w:p>
-    <w:bookmarkStart w:id="86" w:name="listado-de-cambios"/>
+    <w:bookmarkStart w:id="88" w:name="listado-de-cambios"/>
     <w:p>
       <w:pPr>
         <w:pStyle w:val="Heading2"/>
@@ -2443,12 +2482,12 @@
         <w:t xml:space="preserve">Listado de cambios</w:t>
       </w:r>
     </w:p>
-    <w:bookmarkEnd w:id="86"/>
-    <w:p>
-      <w:pPr>
-        <w:pStyle w:val="Compact"/>
-        <w:numPr>
-          <w:numId w:val="47"/>
+    <w:bookmarkEnd w:id="88"/>
+    <w:p>
+      <w:pPr>
+        <w:pStyle w:val="Compact"/>
+        <w:numPr>
+          <w:numId w:val="49"/>
           <w:ilvl w:val="0"/>
         </w:numPr>
       </w:pPr>
@@ -2482,7 +2521,7 @@
         <w:t xml:space="preserve">git log</w:t>
       </w:r>
     </w:p>
-    <w:bookmarkStart w:id="87" w:name="ignorar-archivos"/>
+    <w:bookmarkStart w:id="89" w:name="ignorar-archivos"/>
     <w:p>
       <w:pPr>
         <w:pStyle w:val="Heading2"/>
@@ -2491,12 +2530,12 @@
         <w:t xml:space="preserve">Ignorar archivos</w:t>
       </w:r>
     </w:p>
-    <w:bookmarkEnd w:id="87"/>
-    <w:p>
-      <w:pPr>
-        <w:pStyle w:val="Compact"/>
-        <w:numPr>
-          <w:numId w:val="48"/>
+    <w:bookmarkEnd w:id="89"/>
+    <w:p>
+      <w:pPr>
+        <w:pStyle w:val="Compact"/>
+        <w:numPr>
+          <w:numId w:val="50"/>
           <w:ilvl w:val="0"/>
         </w:numPr>
       </w:pPr>
@@ -2516,7 +2555,7 @@
         <w:t xml:space="preserve">.</w:t>
       </w:r>
     </w:p>
-    <w:bookmarkStart w:id="88" w:name="creando-etiquetas"/>
+    <w:bookmarkStart w:id="90" w:name="creando-etiquetas"/>
     <w:p>
       <w:pPr>
         <w:pStyle w:val="Heading2"/>
@@ -2525,12 +2564,12 @@
         <w:t xml:space="preserve">Creando etiquetas</w:t>
       </w:r>
     </w:p>
-    <w:bookmarkEnd w:id="88"/>
-    <w:p>
-      <w:pPr>
-        <w:pStyle w:val="Compact"/>
-        <w:numPr>
-          <w:numId w:val="49"/>
+    <w:bookmarkEnd w:id="90"/>
+    <w:p>
+      <w:pPr>
+        <w:pStyle w:val="Compact"/>
+        <w:numPr>
+          <w:numId w:val="51"/>
           <w:ilvl w:val="0"/>
         </w:numPr>
       </w:pPr>
@@ -2587,7 +2626,7 @@
         <w:t xml:space="preserve">git tag -a nombre-etiqueta-anotada -m "mensaje que acompaña a la etiqueta"</w:t>
       </w:r>
     </w:p>
-    <w:bookmarkStart w:id="89" w:name="etiquetas-tardías"/>
+    <w:bookmarkStart w:id="91" w:name="etiquetas-tardías"/>
     <w:p>
       <w:pPr>
         <w:pStyle w:val="Heading2"/>
@@ -2596,12 +2635,12 @@
         <w:t xml:space="preserve">Etiquetas tardías</w:t>
       </w:r>
     </w:p>
-    <w:bookmarkEnd w:id="89"/>
-    <w:p>
-      <w:pPr>
-        <w:pStyle w:val="Compact"/>
-        <w:numPr>
-          <w:numId w:val="50"/>
+    <w:bookmarkEnd w:id="91"/>
+    <w:p>
+      <w:pPr>
+        <w:pStyle w:val="Compact"/>
+        <w:numPr>
+          <w:numId w:val="52"/>
           <w:ilvl w:val="0"/>
         </w:numPr>
       </w:pPr>
@@ -2635,7 +2674,7 @@
         <w:t xml:space="preserve">git tag -a nombre-etiqueta-anotada hash-del-commit</w:t>
       </w:r>
     </w:p>
-    <w:bookmarkStart w:id="90" w:name="ver-una-etiqueta"/>
+    <w:bookmarkStart w:id="92" w:name="ver-una-etiqueta"/>
     <w:p>
       <w:pPr>
         <w:pStyle w:val="Heading2"/>
@@ -2644,12 +2683,12 @@
         <w:t xml:space="preserve">Ver una etiqueta</w:t>
       </w:r>
     </w:p>
-    <w:bookmarkEnd w:id="90"/>
-    <w:p>
-      <w:pPr>
-        <w:pStyle w:val="Compact"/>
-        <w:numPr>
-          <w:numId w:val="51"/>
+    <w:bookmarkEnd w:id="92"/>
+    <w:p>
+      <w:pPr>
+        <w:pStyle w:val="Compact"/>
+        <w:numPr>
+          <w:numId w:val="53"/>
           <w:ilvl w:val="0"/>
         </w:numPr>
       </w:pPr>
@@ -2680,7 +2719,7 @@
         <w:t xml:space="preserve">git show nombre-etiqueta</w:t>
       </w:r>
     </w:p>
-    <w:bookmarkStart w:id="91" w:name="sacar-una-etiqueta"/>
+    <w:bookmarkStart w:id="93" w:name="sacar-una-etiqueta"/>
     <w:p>
       <w:pPr>
         <w:pStyle w:val="Heading2"/>
@@ -2689,12 +2728,12 @@
         <w:t xml:space="preserve">Sacar una etiqueta</w:t>
       </w:r>
     </w:p>
-    <w:bookmarkEnd w:id="91"/>
-    <w:p>
-      <w:pPr>
-        <w:pStyle w:val="Compact"/>
-        <w:numPr>
-          <w:numId w:val="52"/>
+    <w:bookmarkEnd w:id="93"/>
+    <w:p>
+      <w:pPr>
+        <w:pStyle w:val="Compact"/>
+        <w:numPr>
+          <w:numId w:val="54"/>
           <w:ilvl w:val="0"/>
         </w:numPr>
       </w:pPr>
@@ -2725,7 +2764,7 @@
         <w:t xml:space="preserve">git checkout -b nombre-rama nombre-etiqueta</w:t>
       </w:r>
     </w:p>
-    <w:bookmarkStart w:id="92" w:name="alias"/>
+    <w:bookmarkStart w:id="94" w:name="alias"/>
     <w:p>
       <w:pPr>
         <w:pStyle w:val="Heading2"/>
@@ -2734,12 +2773,12 @@
         <w:t xml:space="preserve">Alias</w:t>
       </w:r>
     </w:p>
-    <w:bookmarkEnd w:id="92"/>
-    <w:p>
-      <w:pPr>
-        <w:pStyle w:val="Compact"/>
-        <w:numPr>
-          <w:numId w:val="53"/>
+    <w:bookmarkEnd w:id="94"/>
+    <w:p>
+      <w:pPr>
+        <w:pStyle w:val="Compact"/>
+        <w:numPr>
+          <w:numId w:val="55"/>
           <w:ilvl w:val="0"/>
         </w:numPr>
       </w:pPr>
@@ -2779,7 +2818,7 @@
         <w:t xml:space="preserve">git config --global alias.list 'log --oneline --decorate --graph --all'</w:t>
       </w:r>
     </w:p>
-    <w:bookmarkStart w:id="93" w:name="uso-básico-de-github"/>
+    <w:bookmarkStart w:id="95" w:name="uso-básico-de-github"/>
     <w:p>
       <w:pPr>
         <w:pStyle w:val="Heading1"/>
@@ -2788,8 +2827,8 @@
         <w:t xml:space="preserve">Uso básico de GitHub</w:t>
       </w:r>
     </w:p>
-    <w:bookmarkEnd w:id="93"/>
-    <w:bookmarkStart w:id="94" w:name="configurar-claves"/>
+    <w:bookmarkEnd w:id="95"/>
+    <w:bookmarkStart w:id="96" w:name="configurar-claves"/>
     <w:p>
       <w:pPr>
         <w:pStyle w:val="Heading2"/>
@@ -2798,11 +2837,11 @@
         <w:t xml:space="preserve">Configurar claves</w:t>
       </w:r>
     </w:p>
-    <w:bookmarkEnd w:id="94"/>
-    <w:p>
-      <w:pPr>
-        <w:numPr>
-          <w:numId w:val="54"/>
+    <w:bookmarkEnd w:id="96"/>
+    <w:p>
+      <w:pPr>
+        <w:numPr>
+          <w:numId w:val="56"/>
           <w:ilvl w:val="0"/>
         </w:numPr>
       </w:pPr>
@@ -2828,7 +2867,7 @@
     <w:p>
       <w:pPr>
         <w:numPr>
-          <w:numId w:val="54"/>
+          <w:numId w:val="56"/>
           <w:ilvl w:val="0"/>
         </w:numPr>
       </w:pPr>
@@ -2869,7 +2908,7 @@
     <w:p>
       <w:pPr>
         <w:numPr>
-          <w:numId w:val="54"/>
+          <w:numId w:val="56"/>
           <w:ilvl w:val="0"/>
         </w:numPr>
       </w:pPr>
@@ -2892,7 +2931,7 @@
     <w:p>
       <w:pPr>
         <w:numPr>
-          <w:numId w:val="54"/>
+          <w:numId w:val="56"/>
           <w:ilvl w:val="0"/>
         </w:numPr>
       </w:pPr>
@@ -2904,11 +2943,11 @@
       <w:pPr>
         <w:pStyle w:val="Compact"/>
         <w:numPr>
-          <w:numId w:val="55"/>
+          <w:numId w:val="57"/>
           <w:ilvl w:val="1"/>
         </w:numPr>
       </w:pPr>
-      <w:hyperlink r:id="rId95">
+      <w:hyperlink r:id="rId97">
         <w:r>
           <w:rPr>
             <w:rStyle w:val="Link"/>
@@ -2917,7 +2956,7 @@
         </w:r>
       </w:hyperlink>
     </w:p>
-    <w:bookmarkStart w:id="96" w:name="cambiar-avatar"/>
+    <w:bookmarkStart w:id="98" w:name="cambiar-avatar"/>
     <w:p>
       <w:pPr>
         <w:pStyle w:val="Heading2"/>
@@ -2926,12 +2965,12 @@
         <w:t xml:space="preserve">Cambiar avatar</w:t>
       </w:r>
     </w:p>
-    <w:bookmarkEnd w:id="96"/>
-    <w:p>
-      <w:pPr>
-        <w:pStyle w:val="Compact"/>
-        <w:numPr>
-          <w:numId w:val="56"/>
+    <w:bookmarkEnd w:id="98"/>
+    <w:p>
+      <w:pPr>
+        <w:pStyle w:val="Compact"/>
+        <w:numPr>
+          <w:numId w:val="58"/>
           <w:ilvl w:val="0"/>
         </w:numPr>
       </w:pPr>
@@ -2959,7 +2998,7 @@
                     </pic:cNvPicPr>
                   </pic:nvPicPr>
                   <pic:blipFill>
-                    <a:blip r:embed="rId97"/>
+                    <a:blip r:embed="rId99"/>
                     <a:stretch>
                       <a:fillRect/>
                     </a:stretch>
@@ -2986,7 +3025,7 @@
         </w:drawing>
       </w:r>
     </w:p>
-    <w:bookmarkStart w:id="98" w:name="doble-factor-de-autentificación"/>
+    <w:bookmarkStart w:id="100" w:name="doble-factor-de-autentificación"/>
     <w:p>
       <w:pPr>
         <w:pStyle w:val="Heading2"/>
@@ -2995,12 +3034,12 @@
         <w:t xml:space="preserve">Doble factor de autentificación</w:t>
       </w:r>
     </w:p>
-    <w:bookmarkEnd w:id="98"/>
-    <w:p>
-      <w:pPr>
-        <w:pStyle w:val="Compact"/>
-        <w:numPr>
-          <w:numId w:val="57"/>
+    <w:bookmarkEnd w:id="100"/>
+    <w:p>
+      <w:pPr>
+        <w:pStyle w:val="Compact"/>
+        <w:numPr>
+          <w:numId w:val="59"/>
           <w:ilvl w:val="0"/>
         </w:numPr>
       </w:pPr>
@@ -3028,7 +3067,7 @@
                     </pic:cNvPicPr>
                   </pic:nvPicPr>
                   <pic:blipFill>
-                    <a:blip r:embed="rId99"/>
+                    <a:blip r:embed="rId101"/>
                     <a:stretch>
                       <a:fillRect/>
                     </a:stretch>
@@ -3055,7 +3094,7 @@
         </w:drawing>
       </w:r>
     </w:p>
-    <w:bookmarkStart w:id="100" w:name="uso-social"/>
+    <w:bookmarkStart w:id="102" w:name="uso-social"/>
     <w:p>
       <w:pPr>
         <w:pStyle w:val="Heading2"/>
@@ -3064,12 +3103,12 @@
         <w:t xml:space="preserve">Uso social</w:t>
       </w:r>
     </w:p>
-    <w:bookmarkEnd w:id="100"/>
-    <w:p>
-      <w:pPr>
-        <w:pStyle w:val="Compact"/>
-        <w:numPr>
-          <w:numId w:val="58"/>
+    <w:bookmarkEnd w:id="102"/>
+    <w:p>
+      <w:pPr>
+        <w:pStyle w:val="Compact"/>
+        <w:numPr>
+          <w:numId w:val="60"/>
           <w:ilvl w:val="0"/>
         </w:numPr>
       </w:pPr>
@@ -3081,7 +3120,7 @@
       <w:pPr>
         <w:pStyle w:val="Compact"/>
         <w:numPr>
-          <w:numId w:val="59"/>
+          <w:numId w:val="61"/>
           <w:ilvl w:val="1"/>
         </w:numPr>
       </w:pPr>
@@ -3093,7 +3132,7 @@
       <w:pPr>
         <w:pStyle w:val="Compact"/>
         <w:numPr>
-          <w:numId w:val="59"/>
+          <w:numId w:val="61"/>
           <w:ilvl w:val="1"/>
         </w:numPr>
       </w:pPr>
@@ -3105,7 +3144,7 @@
       <w:pPr>
         <w:pStyle w:val="Compact"/>
         <w:numPr>
-          <w:numId w:val="59"/>
+          <w:numId w:val="61"/>
           <w:ilvl w:val="1"/>
         </w:numPr>
       </w:pPr>
@@ -3117,7 +3156,7 @@
       <w:pPr>
         <w:pStyle w:val="Compact"/>
         <w:numPr>
-          <w:numId w:val="59"/>
+          <w:numId w:val="61"/>
           <w:ilvl w:val="1"/>
         </w:numPr>
       </w:pPr>
@@ -3129,7 +3168,7 @@
       <w:pPr>
         <w:pStyle w:val="Compact"/>
         <w:numPr>
-          <w:numId w:val="59"/>
+          <w:numId w:val="61"/>
           <w:ilvl w:val="1"/>
         </w:numPr>
       </w:pPr>
@@ -3137,7 +3176,7 @@
         <w:t xml:space="preserve">Crear organizaciones.</w:t>
       </w:r>
     </w:p>
-    <w:bookmarkStart w:id="101" w:name="sintaxis-básica-de-markdown"/>
+    <w:bookmarkStart w:id="103" w:name="sintaxis-básica-de-markdown"/>
     <w:p>
       <w:pPr>
         <w:pStyle w:val="Heading1"/>
@@ -3146,8 +3185,8 @@
         <w:t xml:space="preserve">Sintaxis básica de Markdown</w:t>
       </w:r>
     </w:p>
-    <w:bookmarkEnd w:id="101"/>
-    <w:bookmarkStart w:id="102" w:name="encabezados"/>
+    <w:bookmarkEnd w:id="103"/>
+    <w:bookmarkStart w:id="104" w:name="encabezados"/>
     <w:p>
       <w:pPr>
         <w:pStyle w:val="Heading2"/>
@@ -3156,12 +3195,12 @@
         <w:t xml:space="preserve">Encabezados</w:t>
       </w:r>
     </w:p>
-    <w:bookmarkEnd w:id="102"/>
-    <w:p>
-      <w:pPr>
-        <w:pStyle w:val="Compact"/>
-        <w:numPr>
-          <w:numId w:val="60"/>
+    <w:bookmarkEnd w:id="104"/>
+    <w:p>
+      <w:pPr>
+        <w:pStyle w:val="Compact"/>
+        <w:numPr>
+          <w:numId w:val="62"/>
           <w:ilvl w:val="0"/>
         </w:numPr>
       </w:pPr>
@@ -3223,7 +3262,7 @@
       <w:pPr>
         <w:pStyle w:val="Compact"/>
         <w:numPr>
-          <w:numId w:val="61"/>
+          <w:numId w:val="63"/>
           <w:ilvl w:val="0"/>
         </w:numPr>
       </w:pPr>
@@ -3296,7 +3335,7 @@
         <w:t xml:space="preserve">##\# Encabezado de tercer nivel ##\#</w:t>
       </w:r>
     </w:p>
-    <w:bookmarkStart w:id="103" w:name="listas-no-numeradas"/>
+    <w:bookmarkStart w:id="105" w:name="listas-no-numeradas"/>
     <w:p>
       <w:pPr>
         <w:pStyle w:val="Heading2"/>
@@ -3305,104 +3344,17 @@
         <w:t xml:space="preserve">Listas no numeradas</w:t>
       </w:r>
     </w:p>
-    <w:bookmarkEnd w:id="103"/>
-    <w:p>
-      <w:pPr>
-        <w:pStyle w:val="Compact"/>
-        <w:numPr>
-          <w:numId w:val="62"/>
+    <w:bookmarkEnd w:id="105"/>
+    <w:p>
+      <w:pPr>
+        <w:pStyle w:val="Compact"/>
+        <w:numPr>
+          <w:numId w:val="64"/>
           <w:ilvl w:val="0"/>
         </w:numPr>
       </w:pPr>
       <w:r>
         <w:t xml:space="preserve">No enumeradas:</w:t>
-      </w:r>
-    </w:p>
-    <w:p>
-      <w:pPr>
-        <w:pStyle w:val="Compact"/>
-        <w:numPr>
-          <w:numId w:val="63"/>
-          <w:ilvl w:val="1"/>
-        </w:numPr>
-      </w:pPr>
-      <w:r>
-        <w:t xml:space="preserve">se puede usar el menos</w:t>
-      </w:r>
-    </w:p>
-    <w:p>
-      <w:pPr>
-        <w:pStyle w:val="Compact"/>
-        <w:numPr>
-          <w:numId w:val="63"/>
-          <w:ilvl w:val="1"/>
-        </w:numPr>
-      </w:pPr>
-      <w:r>
-        <w:t xml:space="preserve">se puede usar el asterísico</w:t>
-      </w:r>
-    </w:p>
-    <w:p>
-      <w:pPr>
-        <w:pStyle w:val="Compact"/>
-        <w:numPr>
-          <w:numId w:val="63"/>
-          <w:ilvl w:val="1"/>
-        </w:numPr>
-      </w:pPr>
-      <w:r>
-        <w:t xml:space="preserve">se puede usar el más</w:t>
-      </w:r>
-    </w:p>
-    <w:p>
-      <w:pPr>
-        <w:pStyle w:val="SourceCode"/>
-      </w:pPr>
-      <w:r>
-        <w:rPr>
-          <w:rStyle w:val="VerbatimChar"/>
-        </w:rPr>
-        <w:t xml:space="preserve">- se puede usar el menos</w:t>
-      </w:r>
-      <w:r>
-        <w:br w:type="textWrapping"/>
-      </w:r>
-      <w:r>
-        <w:rPr>
-          <w:rStyle w:val="VerbatimChar"/>
-        </w:rPr>
-        <w:t xml:space="preserve">* se puede usar el asterísico</w:t>
-      </w:r>
-      <w:r>
-        <w:br w:type="textWrapping"/>
-      </w:r>
-      <w:r>
-        <w:rPr>
-          <w:rStyle w:val="VerbatimChar"/>
-        </w:rPr>
-        <w:t xml:space="preserve">+ se puede usar el más</w:t>
-      </w:r>
-    </w:p>
-    <w:bookmarkStart w:id="104" w:name="listas-no-numeradas-1"/>
-    <w:p>
-      <w:pPr>
-        <w:pStyle w:val="Heading2"/>
-      </w:pPr>
-      <w:r>
-        <w:t xml:space="preserve">Listas no numeradas</w:t>
-      </w:r>
-    </w:p>
-    <w:bookmarkEnd w:id="104"/>
-    <w:p>
-      <w:pPr>
-        <w:pStyle w:val="Compact"/>
-        <w:numPr>
-          <w:numId w:val="64"/>
-          <w:ilvl w:val="0"/>
-        </w:numPr>
-      </w:pPr>
-      <w:r>
-        <w:t xml:space="preserve">Enumeradas:</w:t>
       </w:r>
     </w:p>
     <w:p>
@@ -3414,7 +3366,7 @@
         </w:numPr>
       </w:pPr>
       <w:r>
-        <w:t xml:space="preserve">Primer elemento</w:t>
+        <w:t xml:space="preserve">se puede usar el menos</w:t>
       </w:r>
     </w:p>
     <w:p>
@@ -3426,7 +3378,7 @@
         </w:numPr>
       </w:pPr>
       <w:r>
-        <w:t xml:space="preserve">Segundo elemento</w:t>
+        <w:t xml:space="preserve">se puede usar el asterísico</w:t>
       </w:r>
     </w:p>
     <w:p>
@@ -3438,6 +3390,93 @@
         </w:numPr>
       </w:pPr>
       <w:r>
+        <w:t xml:space="preserve">se puede usar el más</w:t>
+      </w:r>
+    </w:p>
+    <w:p>
+      <w:pPr>
+        <w:pStyle w:val="SourceCode"/>
+      </w:pPr>
+      <w:r>
+        <w:rPr>
+          <w:rStyle w:val="VerbatimChar"/>
+        </w:rPr>
+        <w:t xml:space="preserve">- se puede usar el menos</w:t>
+      </w:r>
+      <w:r>
+        <w:br w:type="textWrapping"/>
+      </w:r>
+      <w:r>
+        <w:rPr>
+          <w:rStyle w:val="VerbatimChar"/>
+        </w:rPr>
+        <w:t xml:space="preserve">* se puede usar el asterísico</w:t>
+      </w:r>
+      <w:r>
+        <w:br w:type="textWrapping"/>
+      </w:r>
+      <w:r>
+        <w:rPr>
+          <w:rStyle w:val="VerbatimChar"/>
+        </w:rPr>
+        <w:t xml:space="preserve">+ se puede usar el más</w:t>
+      </w:r>
+    </w:p>
+    <w:bookmarkStart w:id="106" w:name="listas-no-numeradas-1"/>
+    <w:p>
+      <w:pPr>
+        <w:pStyle w:val="Heading2"/>
+      </w:pPr>
+      <w:r>
+        <w:t xml:space="preserve">Listas no numeradas</w:t>
+      </w:r>
+    </w:p>
+    <w:bookmarkEnd w:id="106"/>
+    <w:p>
+      <w:pPr>
+        <w:pStyle w:val="Compact"/>
+        <w:numPr>
+          <w:numId w:val="66"/>
+          <w:ilvl w:val="0"/>
+        </w:numPr>
+      </w:pPr>
+      <w:r>
+        <w:t xml:space="preserve">Enumeradas:</w:t>
+      </w:r>
+    </w:p>
+    <w:p>
+      <w:pPr>
+        <w:pStyle w:val="Compact"/>
+        <w:numPr>
+          <w:numId w:val="67"/>
+          <w:ilvl w:val="1"/>
+        </w:numPr>
+      </w:pPr>
+      <w:r>
+        <w:t xml:space="preserve">Primer elemento</w:t>
+      </w:r>
+    </w:p>
+    <w:p>
+      <w:pPr>
+        <w:pStyle w:val="Compact"/>
+        <w:numPr>
+          <w:numId w:val="67"/>
+          <w:ilvl w:val="1"/>
+        </w:numPr>
+      </w:pPr>
+      <w:r>
+        <w:t xml:space="preserve">Segundo elemento</w:t>
+      </w:r>
+    </w:p>
+    <w:p>
+      <w:pPr>
+        <w:pStyle w:val="Compact"/>
+        <w:numPr>
+          <w:numId w:val="67"/>
+          <w:ilvl w:val="1"/>
+        </w:numPr>
+      </w:pPr>
+      <w:r>
         <w:t xml:space="preserve">Tercer elemento</w:t>
       </w:r>
     </w:p>
@@ -3470,7 +3509,7 @@
         <w:t xml:space="preserve">1. Tercer elemento</w:t>
       </w:r>
     </w:p>
-    <w:bookmarkStart w:id="105" w:name="formato-negrita-cursiva-tachado"/>
+    <w:bookmarkStart w:id="107" w:name="formato-negrita-cursiva-tachado"/>
     <w:p>
       <w:pPr>
         <w:pStyle w:val="Heading2"/>
@@ -3479,12 +3518,12 @@
         <w:t xml:space="preserve">Formato (negrita, cursiva, tachado)</w:t>
       </w:r>
     </w:p>
-    <w:bookmarkEnd w:id="105"/>
-    <w:p>
-      <w:pPr>
-        <w:pStyle w:val="Compact"/>
-        <w:numPr>
-          <w:numId w:val="66"/>
+    <w:bookmarkEnd w:id="107"/>
+    <w:p>
+      <w:pPr>
+        <w:pStyle w:val="Compact"/>
+        <w:numPr>
+          <w:numId w:val="68"/>
           <w:ilvl w:val="0"/>
         </w:numPr>
       </w:pPr>
@@ -3523,7 +3562,7 @@
       <w:pPr>
         <w:pStyle w:val="Compact"/>
         <w:numPr>
-          <w:numId w:val="66"/>
+          <w:numId w:val="68"/>
           <w:ilvl w:val="0"/>
         </w:numPr>
       </w:pPr>
@@ -3562,7 +3601,7 @@
       <w:pPr>
         <w:pStyle w:val="Compact"/>
         <w:numPr>
-          <w:numId w:val="66"/>
+          <w:numId w:val="68"/>
           <w:ilvl w:val="0"/>
         </w:numPr>
       </w:pPr>
@@ -3611,7 +3650,7 @@
         <w:t xml:space="preserve">- Texto tachado con ~~dos virgulillas~~.</w:t>
       </w:r>
     </w:p>
-    <w:bookmarkStart w:id="106" w:name="uso-avanzado-de-git"/>
+    <w:bookmarkStart w:id="108" w:name="uso-avanzado-de-git"/>
     <w:p>
       <w:pPr>
         <w:pStyle w:val="Heading1"/>
@@ -3620,8 +3659,8 @@
         <w:t xml:space="preserve">Uso avanzado de Git</w:t>
       </w:r>
     </w:p>
-    <w:bookmarkEnd w:id="106"/>
-    <w:bookmarkStart w:id="107" w:name="conectar-un-repositorio-remoto"/>
+    <w:bookmarkEnd w:id="108"/>
+    <w:bookmarkStart w:id="109" w:name="conectar-un-repositorio-remoto"/>
     <w:p>
       <w:pPr>
         <w:pStyle w:val="Heading2"/>
@@ -3630,12 +3669,12 @@
         <w:t xml:space="preserve">Conectar un repositorio remoto</w:t>
       </w:r>
     </w:p>
-    <w:bookmarkEnd w:id="107"/>
-    <w:p>
-      <w:pPr>
-        <w:pStyle w:val="Compact"/>
-        <w:numPr>
-          <w:numId w:val="67"/>
+    <w:bookmarkEnd w:id="109"/>
+    <w:p>
+      <w:pPr>
+        <w:pStyle w:val="Compact"/>
+        <w:numPr>
+          <w:numId w:val="69"/>
           <w:ilvl w:val="0"/>
         </w:numPr>
       </w:pPr>
@@ -3669,7 +3708,7 @@
         <w:t xml:space="preserve">git remote add alias-repositorio-remoto url-repositorio-remoto</w:t>
       </w:r>
     </w:p>
-    <w:bookmarkStart w:id="108" w:name="renombrar-un-repositorio-remoto"/>
+    <w:bookmarkStart w:id="110" w:name="renombrar-un-repositorio-remoto"/>
     <w:p>
       <w:pPr>
         <w:pStyle w:val="Heading2"/>
@@ -3678,12 +3717,12 @@
         <w:t xml:space="preserve">Renombrar un repositorio remoto</w:t>
       </w:r>
     </w:p>
-    <w:bookmarkEnd w:id="108"/>
-    <w:p>
-      <w:pPr>
-        <w:pStyle w:val="Compact"/>
-        <w:numPr>
-          <w:numId w:val="68"/>
+    <w:bookmarkEnd w:id="110"/>
+    <w:p>
+      <w:pPr>
+        <w:pStyle w:val="Compact"/>
+        <w:numPr>
+          <w:numId w:val="70"/>
           <w:ilvl w:val="0"/>
         </w:numPr>
       </w:pPr>
@@ -3714,7 +3753,7 @@
         <w:t xml:space="preserve">git remote rename antiguo-alias nuevo-alias</w:t>
       </w:r>
     </w:p>
-    <w:bookmarkStart w:id="109" w:name="desconecctar-un-repositorio-remoto"/>
+    <w:bookmarkStart w:id="111" w:name="desconecctar-un-repositorio-remoto"/>
     <w:p>
       <w:pPr>
         <w:pStyle w:val="Heading2"/>
@@ -3723,12 +3762,12 @@
         <w:t xml:space="preserve">Desconecctar un repositorio remoto</w:t>
       </w:r>
     </w:p>
-    <w:bookmarkEnd w:id="109"/>
-    <w:p>
-      <w:pPr>
-        <w:pStyle w:val="Compact"/>
-        <w:numPr>
-          <w:numId w:val="69"/>
+    <w:bookmarkEnd w:id="111"/>
+    <w:p>
+      <w:pPr>
+        <w:pStyle w:val="Compact"/>
+        <w:numPr>
+          <w:numId w:val="71"/>
           <w:ilvl w:val="0"/>
         </w:numPr>
       </w:pPr>
@@ -3756,10 +3795,10 @@
         <w:rPr>
           <w:rStyle w:val="VerbatimChar"/>
         </w:rPr>
-        <w:t xml:space="preserve">git remove alias-repositorio-remoto</w:t>
-      </w:r>
-    </w:p>
-    <w:bookmarkStart w:id="110" w:name="ver-los-repositorios-remotos"/>
+        <w:t xml:space="preserve">git remote remove alias-repositorio-remoto</w:t>
+      </w:r>
+    </w:p>
+    <w:bookmarkStart w:id="112" w:name="ver-los-repositorios-remotos"/>
     <w:p>
       <w:pPr>
         <w:pStyle w:val="Heading2"/>
@@ -3768,12 +3807,12 @@
         <w:t xml:space="preserve">Ver los repositorios remotos</w:t>
       </w:r>
     </w:p>
-    <w:bookmarkEnd w:id="110"/>
-    <w:p>
-      <w:pPr>
-        <w:pStyle w:val="Compact"/>
-        <w:numPr>
-          <w:numId w:val="70"/>
+    <w:bookmarkEnd w:id="112"/>
+    <w:p>
+      <w:pPr>
+        <w:pStyle w:val="Compact"/>
+        <w:numPr>
+          <w:numId w:val="72"/>
           <w:ilvl w:val="0"/>
         </w:numPr>
       </w:pPr>
@@ -3804,7 +3843,7 @@
         <w:t xml:space="preserve">git remote -v</w:t>
       </w:r>
     </w:p>
-    <w:bookmarkStart w:id="111" w:name="descargar-cambios-remotos"/>
+    <w:bookmarkStart w:id="113" w:name="descargar-cambios-remotos"/>
     <w:p>
       <w:pPr>
         <w:pStyle w:val="Heading2"/>
@@ -3813,12 +3852,12 @@
         <w:t xml:space="preserve">Descargar cambios remotos</w:t>
       </w:r>
     </w:p>
-    <w:bookmarkEnd w:id="111"/>
-    <w:p>
-      <w:pPr>
-        <w:pStyle w:val="Compact"/>
-        <w:numPr>
-          <w:numId w:val="71"/>
+    <w:bookmarkEnd w:id="113"/>
+    <w:p>
+      <w:pPr>
+        <w:pStyle w:val="Compact"/>
+        <w:numPr>
+          <w:numId w:val="73"/>
           <w:ilvl w:val="0"/>
         </w:numPr>
       </w:pPr>
@@ -3849,7 +3888,7 @@
         <w:t xml:space="preserve">git fetch alias-repositorio-remoto</w:t>
       </w:r>
     </w:p>
-    <w:bookmarkStart w:id="112" w:name="descargar-y-combinar"/>
+    <w:bookmarkStart w:id="114" w:name="descargar-y-combinar"/>
     <w:p>
       <w:pPr>
         <w:pStyle w:val="Heading2"/>
@@ -3858,12 +3897,12 @@
         <w:t xml:space="preserve">Descargar y combinar</w:t>
       </w:r>
     </w:p>
-    <w:bookmarkEnd w:id="112"/>
-    <w:p>
-      <w:pPr>
-        <w:pStyle w:val="Compact"/>
-        <w:numPr>
-          <w:numId w:val="72"/>
+    <w:bookmarkEnd w:id="114"/>
+    <w:p>
+      <w:pPr>
+        <w:pStyle w:val="Compact"/>
+        <w:numPr>
+          <w:numId w:val="74"/>
           <w:ilvl w:val="0"/>
         </w:numPr>
       </w:pPr>
@@ -3897,7 +3936,7 @@
         <w:t xml:space="preserve">git pull alias-repositorio-remoto nombre-rama-repositorio-remoto</w:t>
       </w:r>
     </w:p>
-    <w:bookmarkStart w:id="113" w:name="enviar-datos"/>
+    <w:bookmarkStart w:id="115" w:name="enviar-datos"/>
     <w:p>
       <w:pPr>
         <w:pStyle w:val="Heading2"/>
@@ -3906,12 +3945,12 @@
         <w:t xml:space="preserve">Enviar datos</w:t>
       </w:r>
     </w:p>
-    <w:bookmarkEnd w:id="113"/>
-    <w:p>
-      <w:pPr>
-        <w:pStyle w:val="Compact"/>
-        <w:numPr>
-          <w:numId w:val="73"/>
+    <w:bookmarkEnd w:id="115"/>
+    <w:p>
+      <w:pPr>
+        <w:pStyle w:val="Compact"/>
+        <w:numPr>
+          <w:numId w:val="75"/>
           <w:ilvl w:val="0"/>
         </w:numPr>
       </w:pPr>
@@ -3945,7 +3984,7 @@
         <w:t xml:space="preserve">git push alias-repositorio-remoto nombre-rama-repositorio-remoto</w:t>
       </w:r>
     </w:p>
-    <w:bookmarkStart w:id="114" w:name="clonar-repositorios"/>
+    <w:bookmarkStart w:id="116" w:name="clonar-repositorios"/>
     <w:p>
       <w:pPr>
         <w:pStyle w:val="Heading2"/>
@@ -3954,12 +3993,12 @@
         <w:t xml:space="preserve">Clonar repositorios</w:t>
       </w:r>
     </w:p>
-    <w:bookmarkEnd w:id="114"/>
-    <w:p>
-      <w:pPr>
-        <w:pStyle w:val="Compact"/>
-        <w:numPr>
-          <w:numId w:val="74"/>
+    <w:bookmarkEnd w:id="116"/>
+    <w:p>
+      <w:pPr>
+        <w:pStyle w:val="Compact"/>
+        <w:numPr>
+          <w:numId w:val="76"/>
           <w:ilvl w:val="0"/>
         </w:numPr>
       </w:pPr>
@@ -3971,7 +4010,7 @@
       <w:pPr>
         <w:pStyle w:val="Compact"/>
         <w:numPr>
-          <w:numId w:val="75"/>
+          <w:numId w:val="77"/>
           <w:ilvl w:val="1"/>
         </w:numPr>
       </w:pPr>
@@ -3983,7 +4022,7 @@
       <w:pPr>
         <w:pStyle w:val="Compact"/>
         <w:numPr>
-          <w:numId w:val="75"/>
+          <w:numId w:val="77"/>
           <w:ilvl w:val="1"/>
         </w:numPr>
       </w:pPr>
@@ -3995,7 +4034,7 @@
       <w:pPr>
         <w:pStyle w:val="Compact"/>
         <w:numPr>
-          <w:numId w:val="75"/>
+          <w:numId w:val="77"/>
           <w:ilvl w:val="1"/>
         </w:numPr>
       </w:pPr>
@@ -4007,7 +4046,7 @@
       <w:pPr>
         <w:pStyle w:val="Compact"/>
         <w:numPr>
-          <w:numId w:val="75"/>
+          <w:numId w:val="77"/>
           <w:ilvl w:val="1"/>
         </w:numPr>
       </w:pPr>
@@ -4026,7 +4065,7 @@
         <w:t xml:space="preserve">git clone url-repositorio-remoto</w:t>
       </w:r>
     </w:p>
-    <w:bookmarkStart w:id="115" w:name="inspeccionar-repositorio-remoto"/>
+    <w:bookmarkStart w:id="117" w:name="inspeccionar-repositorio-remoto"/>
     <w:p>
       <w:pPr>
         <w:pStyle w:val="Heading2"/>
@@ -4035,12 +4074,12 @@
         <w:t xml:space="preserve">Inspeccionar repositorio remoto</w:t>
       </w:r>
     </w:p>
-    <w:bookmarkEnd w:id="115"/>
-    <w:p>
-      <w:pPr>
-        <w:pStyle w:val="Compact"/>
-        <w:numPr>
-          <w:numId w:val="76"/>
+    <w:bookmarkEnd w:id="117"/>
+    <w:p>
+      <w:pPr>
+        <w:pStyle w:val="Compact"/>
+        <w:numPr>
+          <w:numId w:val="78"/>
           <w:ilvl w:val="0"/>
         </w:numPr>
       </w:pPr>
@@ -4071,7 +4110,7 @@
         <w:t xml:space="preserve">git remote show alias-repositorio-remoto</w:t>
       </w:r>
     </w:p>
-    <w:bookmarkStart w:id="116" w:name="resumen-áreas"/>
+    <w:bookmarkStart w:id="118" w:name="resumen-áreas"/>
     <w:p>
       <w:pPr>
         <w:pStyle w:val="Heading2"/>
@@ -4080,7 +4119,7 @@
         <w:t xml:space="preserve">Resumen áreas</w:t>
       </w:r>
     </w:p>
-    <w:bookmarkEnd w:id="116"/>
+    <w:bookmarkEnd w:id="118"/>
     <w:p>
       <w:pPr>
         <w:pStyle w:val="Compact"/>
@@ -4101,7 +4140,7 @@
                     </pic:cNvPicPr>
                   </pic:nvPicPr>
                   <pic:blipFill>
-                    <a:blip r:embed="rId117"/>
+                    <a:blip r:embed="rId119"/>
                     <a:stretch>
                       <a:fillRect/>
                     </a:stretch>
@@ -4128,7 +4167,7 @@
         </w:drawing>
       </w:r>
     </w:p>
-    <w:bookmarkStart w:id="118" w:name="crear-una-rama"/>
+    <w:bookmarkStart w:id="120" w:name="crear-una-rama"/>
     <w:p>
       <w:pPr>
         <w:pStyle w:val="Heading2"/>
@@ -4137,11 +4176,11 @@
         <w:t xml:space="preserve">Crear una rama</w:t>
       </w:r>
     </w:p>
-    <w:bookmarkEnd w:id="118"/>
-    <w:p>
-      <w:pPr>
-        <w:numPr>
-          <w:numId w:val="77"/>
+    <w:bookmarkEnd w:id="120"/>
+    <w:p>
+      <w:pPr>
+        <w:numPr>
+          <w:numId w:val="79"/>
           <w:ilvl w:val="0"/>
         </w:numPr>
       </w:pPr>
@@ -4164,7 +4203,7 @@
     <w:p>
       <w:pPr>
         <w:numPr>
-          <w:numId w:val="77"/>
+          <w:numId w:val="79"/>
           <w:ilvl w:val="0"/>
         </w:numPr>
       </w:pPr>
@@ -4183,7 +4222,7 @@
         <w:t xml:space="preserve">git branch nombre-rama</w:t>
       </w:r>
     </w:p>
-    <w:bookmarkStart w:id="119" w:name="cambiar-de-rama"/>
+    <w:bookmarkStart w:id="121" w:name="cambiar-de-rama"/>
     <w:p>
       <w:pPr>
         <w:pStyle w:val="Heading2"/>
@@ -4192,11 +4231,11 @@
         <w:t xml:space="preserve">Cambiar de rama</w:t>
       </w:r>
     </w:p>
-    <w:bookmarkEnd w:id="119"/>
-    <w:p>
-      <w:pPr>
-        <w:numPr>
-          <w:numId w:val="78"/>
+    <w:bookmarkEnd w:id="121"/>
+    <w:p>
+      <w:pPr>
+        <w:numPr>
+          <w:numId w:val="80"/>
           <w:ilvl w:val="0"/>
         </w:numPr>
       </w:pPr>
@@ -4207,7 +4246,7 @@
     <w:p>
       <w:pPr>
         <w:numPr>
-          <w:numId w:val="78"/>
+          <w:numId w:val="80"/>
           <w:ilvl w:val="0"/>
         </w:numPr>
       </w:pPr>
@@ -4238,7 +4277,7 @@
         <w:t xml:space="preserve">git checkout nombre-rama</w:t>
       </w:r>
     </w:p>
-    <w:bookmarkStart w:id="120" w:name="crear-y-cambiar-de-rama"/>
+    <w:bookmarkStart w:id="122" w:name="crear-y-cambiar-de-rama"/>
     <w:p>
       <w:pPr>
         <w:pStyle w:val="Heading2"/>
@@ -4247,12 +4286,12 @@
         <w:t xml:space="preserve">Crear y cambiar de rama</w:t>
       </w:r>
     </w:p>
-    <w:bookmarkEnd w:id="120"/>
-    <w:p>
-      <w:pPr>
-        <w:pStyle w:val="Compact"/>
-        <w:numPr>
-          <w:numId w:val="79"/>
+    <w:bookmarkEnd w:id="122"/>
+    <w:p>
+      <w:pPr>
+        <w:pStyle w:val="Compact"/>
+        <w:numPr>
+          <w:numId w:val="81"/>
           <w:ilvl w:val="0"/>
         </w:numPr>
       </w:pPr>
@@ -4286,7 +4325,7 @@
         <w:t xml:space="preserve">git checkout -b nombre-rama</w:t>
       </w:r>
     </w:p>
-    <w:bookmarkStart w:id="121" w:name="ver-las-ramas-y-el-head"/>
+    <w:bookmarkStart w:id="123" w:name="ver-las-ramas-y-el-head"/>
     <w:p>
       <w:pPr>
         <w:pStyle w:val="Heading2"/>
@@ -4295,12 +4334,12 @@
         <w:t xml:space="preserve">Ver las ramas y el HEAD</w:t>
       </w:r>
     </w:p>
-    <w:bookmarkEnd w:id="121"/>
-    <w:p>
-      <w:pPr>
-        <w:pStyle w:val="Compact"/>
-        <w:numPr>
-          <w:numId w:val="80"/>
+    <w:bookmarkEnd w:id="123"/>
+    <w:p>
+      <w:pPr>
+        <w:pStyle w:val="Compact"/>
+        <w:numPr>
+          <w:numId w:val="82"/>
           <w:ilvl w:val="0"/>
         </w:numPr>
       </w:pPr>
@@ -4342,7 +4381,7 @@
         <w:t xml:space="preserve">git branch -v</w:t>
       </w:r>
     </w:p>
-    <w:bookmarkStart w:id="122" w:name="fusionar-ramas"/>
+    <w:bookmarkStart w:id="124" w:name="fusionar-ramas"/>
     <w:p>
       <w:pPr>
         <w:pStyle w:val="Heading2"/>
@@ -4351,12 +4390,12 @@
         <w:t xml:space="preserve">Fusionar ramas</w:t>
       </w:r>
     </w:p>
-    <w:bookmarkEnd w:id="122"/>
-    <w:p>
-      <w:pPr>
-        <w:pStyle w:val="Compact"/>
-        <w:numPr>
-          <w:numId w:val="81"/>
+    <w:bookmarkEnd w:id="124"/>
+    <w:p>
+      <w:pPr>
+        <w:pStyle w:val="Compact"/>
+        <w:numPr>
+          <w:numId w:val="83"/>
           <w:ilvl w:val="0"/>
         </w:numPr>
       </w:pPr>
@@ -4390,7 +4429,7 @@
         <w:t xml:space="preserve">git merge nombre-rama</w:t>
       </w:r>
     </w:p>
-    <w:bookmarkStart w:id="123" w:name="solucionar-conflictos"/>
+    <w:bookmarkStart w:id="125" w:name="solucionar-conflictos"/>
     <w:p>
       <w:pPr>
         <w:pStyle w:val="Heading2"/>
@@ -4399,12 +4438,12 @@
         <w:t xml:space="preserve">Solucionar conflictos</w:t>
       </w:r>
     </w:p>
-    <w:bookmarkEnd w:id="123"/>
-    <w:p>
-      <w:pPr>
-        <w:pStyle w:val="Compact"/>
-        <w:numPr>
-          <w:numId w:val="82"/>
+    <w:bookmarkEnd w:id="125"/>
+    <w:p>
+      <w:pPr>
+        <w:pStyle w:val="Compact"/>
+        <w:numPr>
+          <w:numId w:val="84"/>
           <w:ilvl w:val="0"/>
         </w:numPr>
       </w:pPr>
@@ -4471,7 +4510,7 @@
         <w:t xml:space="preserve">&gt;&gt;&gt;&gt;&gt;&gt;&gt; issue:index.html</w:t>
       </w:r>
     </w:p>
-    <w:bookmarkStart w:id="124" w:name="borrar-ramas"/>
+    <w:bookmarkStart w:id="126" w:name="borrar-ramas"/>
     <w:p>
       <w:pPr>
         <w:pStyle w:val="Heading2"/>
@@ -4480,12 +4519,12 @@
         <w:t xml:space="preserve">Borrar ramas</w:t>
       </w:r>
     </w:p>
-    <w:bookmarkEnd w:id="124"/>
-    <w:p>
-      <w:pPr>
-        <w:pStyle w:val="Compact"/>
-        <w:numPr>
-          <w:numId w:val="83"/>
+    <w:bookmarkEnd w:id="126"/>
+    <w:p>
+      <w:pPr>
+        <w:pStyle w:val="Compact"/>
+        <w:numPr>
+          <w:numId w:val="85"/>
           <w:ilvl w:val="0"/>
         </w:numPr>
       </w:pPr>
@@ -4519,7 +4558,7 @@
         <w:t xml:space="preserve">git branch -d nombre-rama</w:t>
       </w:r>
     </w:p>
-    <w:bookmarkStart w:id="125" w:name="listado-de-ramas-por-estado"/>
+    <w:bookmarkStart w:id="127" w:name="listado-de-ramas-por-estado"/>
     <w:p>
       <w:pPr>
         <w:pStyle w:val="Heading2"/>
@@ -4528,12 +4567,12 @@
         <w:t xml:space="preserve">Listado de ramas por estado</w:t>
       </w:r>
     </w:p>
-    <w:bookmarkEnd w:id="125"/>
-    <w:p>
-      <w:pPr>
-        <w:pStyle w:val="Compact"/>
-        <w:numPr>
-          <w:numId w:val="84"/>
+    <w:bookmarkEnd w:id="127"/>
+    <w:p>
+      <w:pPr>
+        <w:pStyle w:val="Compact"/>
+        <w:numPr>
+          <w:numId w:val="86"/>
           <w:ilvl w:val="0"/>
         </w:numPr>
       </w:pPr>
@@ -4575,7 +4614,7 @@
         <w:t xml:space="preserve">git branch --no-merged</w:t>
       </w:r>
     </w:p>
-    <w:bookmarkStart w:id="126" w:name="sincronizar-rama-remota"/>
+    <w:bookmarkStart w:id="128" w:name="sincronizar-rama-remota"/>
     <w:p>
       <w:pPr>
         <w:pStyle w:val="Heading2"/>
@@ -4584,12 +4623,12 @@
         <w:t xml:space="preserve">Sincronizar rama remota</w:t>
       </w:r>
     </w:p>
-    <w:bookmarkEnd w:id="126"/>
-    <w:p>
-      <w:pPr>
-        <w:pStyle w:val="Compact"/>
-        <w:numPr>
-          <w:numId w:val="85"/>
+    <w:bookmarkEnd w:id="128"/>
+    <w:p>
+      <w:pPr>
+        <w:pStyle w:val="Compact"/>
+        <w:numPr>
+          <w:numId w:val="87"/>
           <w:ilvl w:val="0"/>
         </w:numPr>
       </w:pPr>
@@ -4631,7 +4670,7 @@
         <w:t xml:space="preserve">git checkout -track alias-repositorio-remoto/nombre-rama-remota</w:t>
       </w:r>
     </w:p>
-    <w:bookmarkStart w:id="127" w:name="asignar-rama-remota"/>
+    <w:bookmarkStart w:id="129" w:name="asignar-rama-remota"/>
     <w:p>
       <w:pPr>
         <w:pStyle w:val="Heading2"/>
@@ -4640,12 +4679,12 @@
         <w:t xml:space="preserve">Asignar rama remota</w:t>
       </w:r>
     </w:p>
-    <w:bookmarkEnd w:id="127"/>
-    <w:p>
-      <w:pPr>
-        <w:pStyle w:val="Compact"/>
-        <w:numPr>
-          <w:numId w:val="86"/>
+    <w:bookmarkEnd w:id="129"/>
+    <w:p>
+      <w:pPr>
+        <w:pStyle w:val="Compact"/>
+        <w:numPr>
+          <w:numId w:val="88"/>
           <w:ilvl w:val="0"/>
         </w:numPr>
       </w:pPr>
@@ -4676,7 +4715,7 @@
         <w:t xml:space="preserve">git checkout -u alias-repositorio-remoto/nombre-rama-remota</w:t>
       </w:r>
     </w:p>
-    <w:bookmarkStart w:id="128" w:name="listado-de-todas-las-ramas"/>
+    <w:bookmarkStart w:id="130" w:name="listado-de-todas-las-ramas"/>
     <w:p>
       <w:pPr>
         <w:pStyle w:val="Heading2"/>
@@ -4685,12 +4724,12 @@
         <w:t xml:space="preserve">Listado de todas las ramas</w:t>
       </w:r>
     </w:p>
-    <w:bookmarkEnd w:id="128"/>
-    <w:p>
-      <w:pPr>
-        <w:pStyle w:val="Compact"/>
-        <w:numPr>
-          <w:numId w:val="87"/>
+    <w:bookmarkEnd w:id="130"/>
+    <w:p>
+      <w:pPr>
+        <w:pStyle w:val="Compact"/>
+        <w:numPr>
+          <w:numId w:val="89"/>
           <w:ilvl w:val="0"/>
         </w:numPr>
       </w:pPr>
@@ -4721,7 +4760,7 @@
         <w:t xml:space="preserve">git branch -vv</w:t>
       </w:r>
     </w:p>
-    <w:bookmarkStart w:id="129" w:name="eliminar-rama-remota"/>
+    <w:bookmarkStart w:id="131" w:name="eliminar-rama-remota"/>
     <w:p>
       <w:pPr>
         <w:pStyle w:val="Heading2"/>
@@ -4730,12 +4769,12 @@
         <w:t xml:space="preserve">Eliminar rama remota</w:t>
       </w:r>
     </w:p>
-    <w:bookmarkEnd w:id="129"/>
-    <w:p>
-      <w:pPr>
-        <w:pStyle w:val="Compact"/>
-        <w:numPr>
-          <w:numId w:val="88"/>
+    <w:bookmarkEnd w:id="131"/>
+    <w:p>
+      <w:pPr>
+        <w:pStyle w:val="Compact"/>
+        <w:numPr>
+          <w:numId w:val="90"/>
           <w:ilvl w:val="0"/>
         </w:numPr>
       </w:pPr>
@@ -4766,7 +4805,7 @@
         <w:t xml:space="preserve">git push alias-repositorio-remoto --delete nombre-rama-remota</w:t>
       </w:r>
     </w:p>
-    <w:bookmarkStart w:id="130" w:name="uso-avanzado-de-github"/>
+    <w:bookmarkStart w:id="132" w:name="uso-avanzado-de-github"/>
     <w:p>
       <w:pPr>
         <w:pStyle w:val="Heading1"/>
@@ -4775,8 +4814,8 @@
         <w:t xml:space="preserve">Uso avanzado de GitHub</w:t>
       </w:r>
     </w:p>
-    <w:bookmarkEnd w:id="130"/>
-    <w:bookmarkStart w:id="131" w:name="añadir-colaboradores"/>
+    <w:bookmarkEnd w:id="132"/>
+    <w:bookmarkStart w:id="133" w:name="añadir-colaboradores"/>
     <w:p>
       <w:pPr>
         <w:pStyle w:val="Heading2"/>
@@ -4785,12 +4824,12 @@
         <w:t xml:space="preserve">Añadir colaboradores</w:t>
       </w:r>
     </w:p>
-    <w:bookmarkEnd w:id="131"/>
-    <w:p>
-      <w:pPr>
-        <w:pStyle w:val="Compact"/>
-        <w:numPr>
-          <w:numId w:val="89"/>
+    <w:bookmarkEnd w:id="133"/>
+    <w:p>
+      <w:pPr>
+        <w:pStyle w:val="Compact"/>
+        <w:numPr>
+          <w:numId w:val="91"/>
           <w:ilvl w:val="0"/>
         </w:numPr>
       </w:pPr>
@@ -4833,7 +4872,7 @@
                     </pic:cNvPicPr>
                   </pic:nvPicPr>
                   <pic:blipFill>
-                    <a:blip r:embed="rId132"/>
+                    <a:blip r:embed="rId134"/>
                     <a:stretch>
                       <a:fillRect/>
                     </a:stretch>
@@ -4860,7 +4899,7 @@
         </w:drawing>
       </w:r>
     </w:p>
-    <w:bookmarkStart w:id="133" w:name="crear-organizaciones"/>
+    <w:bookmarkStart w:id="135" w:name="crear-organizaciones"/>
     <w:p>
       <w:pPr>
         <w:pStyle w:val="Heading2"/>
@@ -4869,12 +4908,12 @@
         <w:t xml:space="preserve">Crear organizaciones</w:t>
       </w:r>
     </w:p>
-    <w:bookmarkEnd w:id="133"/>
-    <w:p>
-      <w:pPr>
-        <w:pStyle w:val="Compact"/>
-        <w:numPr>
-          <w:numId w:val="90"/>
+    <w:bookmarkEnd w:id="135"/>
+    <w:p>
+      <w:pPr>
+        <w:pStyle w:val="Compact"/>
+        <w:numPr>
+          <w:numId w:val="92"/>
           <w:ilvl w:val="0"/>
         </w:numPr>
       </w:pPr>
@@ -4914,7 +4953,7 @@
                     </pic:cNvPicPr>
                   </pic:nvPicPr>
                   <pic:blipFill>
-                    <a:blip r:embed="rId134"/>
+                    <a:blip r:embed="rId136"/>
                     <a:stretch>
                       <a:fillRect/>
                     </a:stretch>
@@ -4941,7 +4980,7 @@
         </w:drawing>
       </w:r>
     </w:p>
-    <w:bookmarkStart w:id="135" w:name="gestionar-organizaciones"/>
+    <w:bookmarkStart w:id="137" w:name="gestionar-organizaciones"/>
     <w:p>
       <w:pPr>
         <w:pStyle w:val="Heading2"/>
@@ -4950,11 +4989,11 @@
         <w:t xml:space="preserve">Gestionar organizaciones</w:t>
       </w:r>
     </w:p>
-    <w:bookmarkEnd w:id="135"/>
-    <w:p>
-      <w:pPr>
-        <w:numPr>
-          <w:numId w:val="91"/>
+    <w:bookmarkEnd w:id="137"/>
+    <w:p>
+      <w:pPr>
+        <w:numPr>
+          <w:numId w:val="93"/>
           <w:ilvl w:val="0"/>
         </w:numPr>
       </w:pPr>
@@ -4980,7 +5019,7 @@
     <w:p>
       <w:pPr>
         <w:numPr>
-          <w:numId w:val="91"/>
+          <w:numId w:val="93"/>
           <w:ilvl w:val="0"/>
         </w:numPr>
       </w:pPr>
@@ -5003,7 +5042,7 @@
     <w:p>
       <w:pPr>
         <w:numPr>
-          <w:numId w:val="91"/>
+          <w:numId w:val="93"/>
           <w:ilvl w:val="0"/>
         </w:numPr>
       </w:pPr>
@@ -5011,7 +5050,7 @@
         <w:t xml:space="preserve">Las personas tendrán los permisos de los equipos a los que pertenezca.</w:t>
       </w:r>
     </w:p>
-    <w:bookmarkStart w:id="136" w:name="forkear-proyectos"/>
+    <w:bookmarkStart w:id="138" w:name="forkear-proyectos"/>
     <w:p>
       <w:pPr>
         <w:pStyle w:val="Heading2"/>
@@ -5020,11 +5059,11 @@
         <w:t xml:space="preserve">Forkear proyectos</w:t>
       </w:r>
     </w:p>
-    <w:bookmarkEnd w:id="136"/>
-    <w:p>
-      <w:pPr>
-        <w:numPr>
-          <w:numId w:val="92"/>
+    <w:bookmarkEnd w:id="138"/>
+    <w:p>
+      <w:pPr>
+        <w:numPr>
+          <w:numId w:val="94"/>
           <w:ilvl w:val="0"/>
         </w:numPr>
       </w:pPr>
@@ -5047,7 +5086,7 @@
     <w:p>
       <w:pPr>
         <w:numPr>
-          <w:numId w:val="92"/>
+          <w:numId w:val="94"/>
           <w:ilvl w:val="0"/>
         </w:numPr>
       </w:pPr>
@@ -5070,7 +5109,7 @@
         <w:t xml:space="preserve">y podrás escribir en él sin limitaciones.</w:t>
       </w:r>
     </w:p>
-    <w:bookmarkStart w:id="137" w:name="pull-requests"/>
+    <w:bookmarkStart w:id="139" w:name="pull-requests"/>
     <w:p>
       <w:pPr>
         <w:pStyle w:val="Heading2"/>
@@ -5079,11 +5118,11 @@
         <w:t xml:space="preserve">Pull-requests</w:t>
       </w:r>
     </w:p>
-    <w:bookmarkEnd w:id="137"/>
-    <w:p>
-      <w:pPr>
-        <w:numPr>
-          <w:numId w:val="93"/>
+    <w:bookmarkEnd w:id="139"/>
+    <w:p>
+      <w:pPr>
+        <w:numPr>
+          <w:numId w:val="95"/>
           <w:ilvl w:val="0"/>
         </w:numPr>
       </w:pPr>
@@ -5106,7 +5145,7 @@
     <w:p>
       <w:pPr>
         <w:numPr>
-          <w:numId w:val="93"/>
+          <w:numId w:val="95"/>
           <w:ilvl w:val="0"/>
         </w:numPr>
       </w:pPr>
@@ -5117,7 +5156,7 @@
     <w:p>
       <w:pPr>
         <w:numPr>
-          <w:numId w:val="93"/>
+          <w:numId w:val="95"/>
           <w:ilvl w:val="0"/>
         </w:numPr>
       </w:pPr>
@@ -5129,7 +5168,7 @@
       <w:pPr>
         <w:pStyle w:val="Compact"/>
         <w:numPr>
-          <w:numId w:val="94"/>
+          <w:numId w:val="96"/>
           <w:ilvl w:val="0"/>
         </w:numPr>
       </w:pPr>
@@ -5141,7 +5180,7 @@
       <w:pPr>
         <w:pStyle w:val="Compact"/>
         <w:numPr>
-          <w:numId w:val="94"/>
+          <w:numId w:val="96"/>
           <w:ilvl w:val="0"/>
         </w:numPr>
       </w:pPr>
@@ -5153,7 +5192,7 @@
       <w:pPr>
         <w:pStyle w:val="Compact"/>
         <w:numPr>
-          <w:numId w:val="94"/>
+          <w:numId w:val="96"/>
           <w:ilvl w:val="0"/>
         </w:numPr>
       </w:pPr>
@@ -5165,7 +5204,7 @@
       <w:pPr>
         <w:pStyle w:val="Compact"/>
         <w:numPr>
-          <w:numId w:val="94"/>
+          <w:numId w:val="96"/>
           <w:ilvl w:val="0"/>
         </w:numPr>
       </w:pPr>
@@ -5177,7 +5216,7 @@
       <w:pPr>
         <w:pStyle w:val="Compact"/>
         <w:numPr>
-          <w:numId w:val="94"/>
+          <w:numId w:val="96"/>
           <w:ilvl w:val="0"/>
         </w:numPr>
       </w:pPr>
@@ -5188,7 +5227,7 @@
     <w:p>
       <w:pPr>
         <w:numPr>
-          <w:numId w:val="94"/>
+          <w:numId w:val="96"/>
           <w:ilvl w:val="0"/>
         </w:numPr>
       </w:pPr>
@@ -5200,7 +5239,7 @@
       <w:pPr>
         <w:pStyle w:val="Compact"/>
         <w:numPr>
-          <w:numId w:val="94"/>
+          <w:numId w:val="96"/>
           <w:ilvl w:val="0"/>
         </w:numPr>
       </w:pPr>
@@ -5212,7 +5251,7 @@
       <w:pPr>
         <w:pStyle w:val="Compact"/>
         <w:numPr>
-          <w:numId w:val="94"/>
+          <w:numId w:val="96"/>
           <w:ilvl w:val="0"/>
         </w:numPr>
       </w:pPr>
@@ -5224,7 +5263,7 @@
       <w:pPr>
         <w:pStyle w:val="Compact"/>
         <w:numPr>
-          <w:numId w:val="94"/>
+          <w:numId w:val="96"/>
           <w:ilvl w:val="0"/>
         </w:numPr>
       </w:pPr>
@@ -5236,58 +5275,12 @@
       <w:pPr>
         <w:pStyle w:val="Compact"/>
         <w:numPr>
-          <w:numId w:val="94"/>
+          <w:numId w:val="96"/>
           <w:ilvl w:val="0"/>
         </w:numPr>
       </w:pPr>
       <w:r>
         <w:t xml:space="preserve">El propietario del proyecto original cierra el Pull Request</w:t>
-      </w:r>
-    </w:p>
-    <w:p>
-      <w:pPr>
-        <w:pStyle w:val="Compact"/>
-        <w:numPr>
-          <w:numId w:val="95"/>
-          <w:ilvl w:val="1"/>
-        </w:numPr>
-      </w:pPr>
-      <w:r>
-        <w:t xml:space="preserve">bien fusionando la rama con tus cambios</w:t>
-      </w:r>
-    </w:p>
-    <w:p>
-      <w:pPr>
-        <w:pStyle w:val="Compact"/>
-        <w:numPr>
-          <w:numId w:val="95"/>
-          <w:ilvl w:val="1"/>
-        </w:numPr>
-      </w:pPr>
-      <w:r>
-        <w:t xml:space="preserve">o bien rechazándolos.</w:t>
-      </w:r>
-    </w:p>
-    <w:bookmarkStart w:id="138" w:name="issues-y-wikis"/>
-    <w:p>
-      <w:pPr>
-        <w:pStyle w:val="Heading2"/>
-      </w:pPr>
-      <w:r>
-        <w:t xml:space="preserve">Issues y Wikis</w:t>
-      </w:r>
-    </w:p>
-    <w:bookmarkEnd w:id="138"/>
-    <w:p>
-      <w:pPr>
-        <w:pStyle w:val="Compact"/>
-        <w:numPr>
-          <w:numId w:val="96"/>
-          <w:ilvl w:val="0"/>
-        </w:numPr>
-      </w:pPr>
-      <w:r>
-        <w:t xml:space="preserve">Todos los repositorios de GitHub tienen asociados:</w:t>
       </w:r>
     </w:p>
     <w:p>
@@ -5299,7 +5292,7 @@
         </w:numPr>
       </w:pPr>
       <w:r>
-        <w:t xml:space="preserve">un gestor de incidencias (issues)</w:t>
+        <w:t xml:space="preserve">bien fusionando la rama con tus cambios</w:t>
       </w:r>
     </w:p>
     <w:p>
@@ -5311,10 +5304,56 @@
         </w:numPr>
       </w:pPr>
       <w:r>
+        <w:t xml:space="preserve">o bien rechazándolos.</w:t>
+      </w:r>
+    </w:p>
+    <w:bookmarkStart w:id="140" w:name="issues-y-wikis"/>
+    <w:p>
+      <w:pPr>
+        <w:pStyle w:val="Heading2"/>
+      </w:pPr>
+      <w:r>
+        <w:t xml:space="preserve">Issues y Wikis</w:t>
+      </w:r>
+    </w:p>
+    <w:bookmarkEnd w:id="140"/>
+    <w:p>
+      <w:pPr>
+        <w:pStyle w:val="Compact"/>
+        <w:numPr>
+          <w:numId w:val="98"/>
+          <w:ilvl w:val="0"/>
+        </w:numPr>
+      </w:pPr>
+      <w:r>
+        <w:t xml:space="preserve">Todos los repositorios de GitHub tienen asociados:</w:t>
+      </w:r>
+    </w:p>
+    <w:p>
+      <w:pPr>
+        <w:pStyle w:val="Compact"/>
+        <w:numPr>
+          <w:numId w:val="99"/>
+          <w:ilvl w:val="1"/>
+        </w:numPr>
+      </w:pPr>
+      <w:r>
+        <w:t xml:space="preserve">un gestor de incidencias (issues)</w:t>
+      </w:r>
+    </w:p>
+    <w:p>
+      <w:pPr>
+        <w:pStyle w:val="Compact"/>
+        <w:numPr>
+          <w:numId w:val="99"/>
+          <w:ilvl w:val="1"/>
+        </w:numPr>
+      </w:pPr>
+      <w:r>
         <w:t xml:space="preserve">una wiki para documentar</w:t>
       </w:r>
     </w:p>
-    <w:bookmarkStart w:id="139" w:name="github-pages"/>
+    <w:bookmarkStart w:id="141" w:name="github-pages"/>
     <w:p>
       <w:pPr>
         <w:pStyle w:val="Heading2"/>
@@ -5323,12 +5362,12 @@
         <w:t xml:space="preserve">GitHub pages</w:t>
       </w:r>
     </w:p>
-    <w:bookmarkEnd w:id="139"/>
-    <w:p>
-      <w:pPr>
-        <w:pStyle w:val="Compact"/>
-        <w:numPr>
-          <w:numId w:val="98"/>
+    <w:bookmarkEnd w:id="141"/>
+    <w:p>
+      <w:pPr>
+        <w:pStyle w:val="Compact"/>
+        <w:numPr>
+          <w:numId w:val="100"/>
           <w:ilvl w:val="0"/>
         </w:numPr>
       </w:pPr>
@@ -5370,7 +5409,7 @@
         <w:t xml:space="preserve">organizacion.github.io</w:t>
       </w:r>
     </w:p>
-    <w:bookmarkStart w:id="140" w:name="github-pages-1"/>
+    <w:bookmarkStart w:id="142" w:name="github-pages-1"/>
     <w:p>
       <w:pPr>
         <w:pStyle w:val="Heading2"/>
@@ -5379,11 +5418,11 @@
         <w:t xml:space="preserve">GitHub pages</w:t>
       </w:r>
     </w:p>
-    <w:bookmarkEnd w:id="140"/>
-    <w:p>
-      <w:pPr>
-        <w:numPr>
-          <w:numId w:val="99"/>
+    <w:bookmarkEnd w:id="142"/>
+    <w:p>
+      <w:pPr>
+        <w:numPr>
+          <w:numId w:val="101"/>
           <w:ilvl w:val="0"/>
         </w:numPr>
       </w:pPr>
@@ -5406,7 +5445,7 @@
     <w:p>
       <w:pPr>
         <w:numPr>
-          <w:numId w:val="99"/>
+          <w:numId w:val="101"/>
           <w:ilvl w:val="0"/>
         </w:numPr>
       </w:pPr>
@@ -5416,7 +5455,7 @@
       <w:r>
         <w:t xml:space="preserve"> </w:t>
       </w:r>
-      <w:hyperlink r:id="rId141">
+      <w:hyperlink r:id="rId143">
         <w:r>
           <w:rPr>
             <w:rStyle w:val="Link"/>
@@ -5425,7 +5464,7 @@
         </w:r>
       </w:hyperlink>
     </w:p>
-    <w:bookmarkStart w:id="142" w:name="fichero-readme.md"/>
+    <w:bookmarkStart w:id="144" w:name="fichero-readme.md"/>
     <w:p>
       <w:pPr>
         <w:pStyle w:val="Heading2"/>
@@ -5434,12 +5473,12 @@
         <w:t xml:space="preserve">Fichero README.md</w:t>
       </w:r>
     </w:p>
-    <w:bookmarkEnd w:id="142"/>
-    <w:p>
-      <w:pPr>
-        <w:pStyle w:val="Compact"/>
-        <w:numPr>
-          <w:numId w:val="100"/>
+    <w:bookmarkEnd w:id="144"/>
+    <w:p>
+      <w:pPr>
+        <w:pStyle w:val="Compact"/>
+        <w:numPr>
+          <w:numId w:val="102"/>
           <w:ilvl w:val="0"/>
         </w:numPr>
       </w:pPr>
@@ -5462,7 +5501,7 @@
         <w:t xml:space="preserve">en la página del reposiorio.</w:t>
       </w:r>
     </w:p>
-    <w:bookmarkStart w:id="143" w:name="webhooks-services"/>
+    <w:bookmarkStart w:id="145" w:name="webhooks-services"/>
     <w:p>
       <w:pPr>
         <w:pStyle w:val="Heading2"/>
@@ -5471,11 +5510,11 @@
         <w:t xml:space="preserve">Webhooks &amp; services</w:t>
       </w:r>
     </w:p>
-    <w:bookmarkEnd w:id="143"/>
-    <w:p>
-      <w:pPr>
-        <w:numPr>
-          <w:numId w:val="101"/>
+    <w:bookmarkEnd w:id="145"/>
+    <w:p>
+      <w:pPr>
+        <w:numPr>
+          <w:numId w:val="103"/>
           <w:ilvl w:val="0"/>
         </w:numPr>
       </w:pPr>
@@ -5498,7 +5537,7 @@
     <w:p>
       <w:pPr>
         <w:numPr>
-          <w:numId w:val="101"/>
+          <w:numId w:val="103"/>
           <w:ilvl w:val="0"/>
         </w:numPr>
       </w:pPr>
@@ -5509,7 +5548,7 @@
     <w:p>
       <w:pPr>
         <w:numPr>
-          <w:numId w:val="101"/>
+          <w:numId w:val="103"/>
           <w:ilvl w:val="0"/>
         </w:numPr>
       </w:pPr>
@@ -5517,7 +5556,7 @@
         <w:t xml:space="preserve">Si necesitas algo más especifico lo tienes que hacer con webhooks, que lo que hace GitHub es hacer un POST a la URL que indiques cuando se lance algún evento (push, pull request, fork, etc.)</w:t>
       </w:r>
     </w:p>
-    <w:bookmarkStart w:id="144" w:name="sintaxis-avanzado-de-markdown"/>
+    <w:bookmarkStart w:id="146" w:name="sintaxis-avanzado-de-markdown"/>
     <w:p>
       <w:pPr>
         <w:pStyle w:val="Heading1"/>
@@ -5526,8 +5565,8 @@
         <w:t xml:space="preserve">Sintaxis avanzado de Markdown</w:t>
       </w:r>
     </w:p>
-    <w:bookmarkEnd w:id="144"/>
-    <w:bookmarkStart w:id="145" w:name="ids"/>
+    <w:bookmarkEnd w:id="146"/>
+    <w:bookmarkStart w:id="147" w:name="ids"/>
     <w:p>
       <w:pPr>
         <w:pStyle w:val="Heading2"/>
@@ -5536,11 +5575,11 @@
         <w:t xml:space="preserve">ids</w:t>
       </w:r>
     </w:p>
-    <w:bookmarkEnd w:id="145"/>
-    <w:p>
-      <w:pPr>
-        <w:numPr>
-          <w:numId w:val="102"/>
+    <w:bookmarkEnd w:id="147"/>
+    <w:p>
+      <w:pPr>
+        <w:numPr>
+          <w:numId w:val="104"/>
           <w:ilvl w:val="0"/>
         </w:numPr>
       </w:pPr>
@@ -5551,7 +5590,7 @@
     <w:p>
       <w:pPr>
         <w:numPr>
-          <w:numId w:val="102"/>
+          <w:numId w:val="104"/>
           <w:ilvl w:val="0"/>
         </w:numPr>
       </w:pPr>
@@ -5593,7 +5632,7 @@
         <w:t xml:space="preserve">- [Ir a la lista](#id-de-la-lista)</w:t>
       </w:r>
     </w:p>
-    <w:bookmarkStart w:id="146" w:name="tablas"/>
+    <w:bookmarkStart w:id="148" w:name="tablas"/>
     <w:p>
       <w:pPr>
         <w:pStyle w:val="Heading2"/>
@@ -5602,7 +5641,7 @@
         <w:t xml:space="preserve">tablas</w:t>
       </w:r>
     </w:p>
-    <w:bookmarkEnd w:id="146"/>
+    <w:bookmarkEnd w:id="148"/>
     <w:tbl>
       <w:tblPr>
         <w:tblStyle w:val="TableNormal"/>
@@ -5770,7 +5809,7 @@
         <w:t xml:space="preserve">|  Cell  |  Cell  |   $20  |</w:t>
       </w:r>
     </w:p>
-    <w:bookmarkStart w:id="147" w:name="citas"/>
+    <w:bookmarkStart w:id="149" w:name="citas"/>
     <w:p>
       <w:pPr>
         <w:pStyle w:val="Heading2"/>
@@ -5779,7 +5818,7 @@
         <w:t xml:space="preserve">Citas</w:t>
       </w:r>
     </w:p>
-    <w:bookmarkEnd w:id="147"/>
+    <w:bookmarkEnd w:id="149"/>
     <w:p>
       <w:pPr>
         <w:pStyle w:val="BlockQuote"/>
@@ -5808,7 +5847,7 @@
         <w:t xml:space="preserve">el Software Libre es el camino"</w:t>
       </w:r>
     </w:p>
-    <w:bookmarkStart w:id="148" w:name="código"/>
+    <w:bookmarkStart w:id="150" w:name="código"/>
     <w:p>
       <w:pPr>
         <w:pStyle w:val="Heading2"/>
@@ -5817,7 +5856,7 @@
         <w:t xml:space="preserve">Código</w:t>
       </w:r>
     </w:p>
-    <w:bookmarkEnd w:id="148"/>
+    <w:bookmarkEnd w:id="150"/>
     <w:p>
       <w:pPr>
         <w:pStyle w:val="SourceCode"/>
@@ -6014,7 +6053,7 @@
         <w:t xml:space="preserve">data(county.fips) # mapa de los condados</w:t>
       </w:r>
     </w:p>
-    <w:bookmarkStart w:id="149" w:name="enlaces"/>
+    <w:bookmarkStart w:id="151" w:name="enlaces"/>
     <w:p>
       <w:pPr>
         <w:pStyle w:val="Heading2"/>
@@ -6023,11 +6062,11 @@
         <w:t xml:space="preserve">Enlaces</w:t>
       </w:r>
     </w:p>
-    <w:bookmarkEnd w:id="149"/>
-    <w:p>
-      <w:pPr>
-        <w:numPr>
-          <w:numId w:val="103"/>
+    <w:bookmarkEnd w:id="151"/>
+    <w:p>
+      <w:pPr>
+        <w:numPr>
+          <w:numId w:val="105"/>
           <w:ilvl w:val="0"/>
         </w:numPr>
       </w:pPr>
@@ -6043,7 +6082,7 @@
     <w:p>
       <w:pPr>
         <w:numPr>
-          <w:numId w:val="103"/>
+          <w:numId w:val="105"/>
           <w:ilvl w:val="0"/>
         </w:numPr>
       </w:pPr>
@@ -6097,7 +6136,7 @@
         <w:t xml:space="preserve">    -&lt;https://github.com/asanzdiego/curso-git-github-markdown-2015&gt;</w:t>
       </w:r>
     </w:p>
-    <w:bookmarkStart w:id="150" w:name="imágenes"/>
+    <w:bookmarkStart w:id="152" w:name="imágenes"/>
     <w:p>
       <w:pPr>
         <w:pStyle w:val="Heading2"/>
@@ -6106,12 +6145,12 @@
         <w:t xml:space="preserve">Imágenes</w:t>
       </w:r>
     </w:p>
-    <w:bookmarkEnd w:id="150"/>
-    <w:p>
-      <w:pPr>
-        <w:pStyle w:val="Compact"/>
-        <w:numPr>
-          <w:numId w:val="104"/>
+    <w:bookmarkEnd w:id="152"/>
+    <w:p>
+      <w:pPr>
+        <w:pStyle w:val="Compact"/>
+        <w:numPr>
+          <w:numId w:val="106"/>
           <w:ilvl w:val="0"/>
         </w:numPr>
       </w:pPr>
@@ -6139,7 +6178,7 @@
                     </pic:cNvPicPr>
                   </pic:nvPicPr>
                   <pic:blipFill>
-                    <a:blip r:embed="rId151"/>
+                    <a:blip r:embed="rId153"/>
                     <a:stretch>
                       <a:fillRect/>
                     </a:stretch>
@@ -6206,7 +6245,7 @@
 <file path=word/numbering.xml><?xml version="1.0" encoding="utf-8"?>
 <w:numbering xmlns:w="http://schemas.openxmlformats.org/wordprocessingml/2006/main">
   <w:abstractNum w:abstractNumId="0">
-    <w:nsid w:val="7cae8166"/>
+    <w:nsid w:val="7fb1729e"/>
     <w:multiLevelType w:val="multilevel"/>
     <w:lvl w:ilvl="0">
       <w:numFmt w:val="bullet"/>
@@ -6287,7 +6326,7 @@
     </w:lvl>
   </w:abstractNum>
   <w:abstractNum w:abstractNumId="2">
-    <w:nsid w:val="5ad1545f"/>
+    <w:nsid w:val="7c36d64c"/>
     <w:multiLevelType w:val="multilevel"/>
     <w:lvl w:ilvl="0">
       <w:numFmt w:val="bullet"/>
@@ -6368,7 +6407,7 @@
     </w:lvl>
   </w:abstractNum>
   <w:abstractNum w:abstractNumId="3">
-    <w:nsid w:val="d2a571fc"/>
+    <w:nsid w:val="2f1e1bca"/>
     <w:multiLevelType w:val="multilevel"/>
     <w:lvl w:ilvl="0">
       <w:start w:val="1"/>
@@ -6669,6 +6708,12 @@
     <w:abstractNumId w:val="2"/>
   </w:num>
   <w:num w:numId="65">
+    <w:abstractNumId w:val="2"/>
+  </w:num>
+  <w:num w:numId="66">
+    <w:abstractNumId w:val="2"/>
+  </w:num>
+  <w:num w:numId="67">
     <w:abstractNumId w:val="3"/>
     <w:lvlOverride w:ilvl="0">
       <w:startOverride w:val="1"/>
@@ -6692,12 +6737,6 @@
       <w:startOverride w:val="1"/>
     </w:lvlOverride>
   </w:num>
-  <w:num w:numId="66">
-    <w:abstractNumId w:val="2"/>
-  </w:num>
-  <w:num w:numId="67">
-    <w:abstractNumId w:val="2"/>
-  </w:num>
   <w:num w:numId="68">
     <w:abstractNumId w:val="2"/>
   </w:num>
@@ -6777,6 +6816,12 @@
     <w:abstractNumId w:val="2"/>
   </w:num>
   <w:num w:numId="94">
+    <w:abstractNumId w:val="2"/>
+  </w:num>
+  <w:num w:numId="95">
+    <w:abstractNumId w:val="2"/>
+  </w:num>
+  <w:num w:numId="96">
     <w:abstractNumId w:val="3"/>
     <w:lvlOverride w:ilvl="0">
       <w:startOverride w:val="1"/>
@@ -6800,12 +6845,6 @@
       <w:startOverride w:val="1"/>
     </w:lvlOverride>
   </w:num>
-  <w:num w:numId="95">
-    <w:abstractNumId w:val="2"/>
-  </w:num>
-  <w:num w:numId="96">
-    <w:abstractNumId w:val="2"/>
-  </w:num>
   <w:num w:numId="97">
     <w:abstractNumId w:val="2"/>
   </w:num>
@@ -6828,6 +6867,12 @@
     <w:abstractNumId w:val="2"/>
   </w:num>
   <w:num w:numId="104">
+    <w:abstractNumId w:val="2"/>
+  </w:num>
+  <w:num w:numId="105">
+    <w:abstractNumId w:val="2"/>
+  </w:num>
+  <w:num w:numId="106">
     <w:abstractNumId w:val="2"/>
   </w:num>
 </w:numbering>

--- a/slides/export/git-github-markdown.docx
+++ b/slides/export/git-github-markdown.docx
@@ -677,7 +677,7 @@
         </w:numPr>
       </w:pPr>
       <w:r>
-        <w:t xml:space="preserve">Pro GIT (sobretodo temas 1, 2, 3 y 6):</w:t>
+        <w:t xml:space="preserve">Pro GIT (sobre todo temas 1, 2, 3 y 6):</w:t>
       </w:r>
     </w:p>
     <w:p>
@@ -861,7 +861,7 @@
         </w:numPr>
       </w:pPr>
       <w:r>
-        <w:t xml:space="preserve">How GitHub Uses GitHub to Build GitHub</w:t>
+        <w:t xml:space="preserve">How GitHub Uses GitHub to Build GitHub:</w:t>
       </w:r>
     </w:p>
     <w:p>
@@ -881,7 +881,36 @@
         </w:r>
       </w:hyperlink>
     </w:p>
-    <w:bookmarkStart w:id="45" w:name="introducción-a-git"/>
+    <w:p>
+      <w:pPr>
+        <w:pStyle w:val="Compact"/>
+        <w:numPr>
+          <w:numId w:val="18"/>
+          <w:ilvl w:val="0"/>
+        </w:numPr>
+      </w:pPr>
+      <w:r>
+        <w:t xml:space="preserve">MarkdownSlides:</w:t>
+      </w:r>
+    </w:p>
+    <w:p>
+      <w:pPr>
+        <w:pStyle w:val="Compact"/>
+        <w:numPr>
+          <w:numId w:val="22"/>
+          <w:ilvl w:val="1"/>
+        </w:numPr>
+      </w:pPr>
+      <w:hyperlink r:id="rId45">
+        <w:r>
+          <w:rPr>
+            <w:rStyle w:val="Link"/>
+          </w:rPr>
+          <w:t xml:space="preserve">https://github.com/asanzdiego/markdownslides</w:t>
+        </w:r>
+      </w:hyperlink>
+    </w:p>
+    <w:bookmarkStart w:id="46" w:name="introducción-a-git"/>
     <w:p>
       <w:pPr>
         <w:pStyle w:val="Heading1"/>
@@ -890,8 +919,8 @@
         <w:t xml:space="preserve">Introducción a Git</w:t>
       </w:r>
     </w:p>
-    <w:bookmarkEnd w:id="45"/>
-    <w:bookmarkStart w:id="46" w:name="sistema-control-de-versiones"/>
+    <w:bookmarkEnd w:id="46"/>
+    <w:bookmarkStart w:id="47" w:name="sistema-control-de-versiones"/>
     <w:p>
       <w:pPr>
         <w:pStyle w:val="Heading2"/>
@@ -900,7 +929,7 @@
         <w:t xml:space="preserve">Sistema Control de Versiones</w:t>
       </w:r>
     </w:p>
-    <w:bookmarkEnd w:id="46"/>
+    <w:bookmarkEnd w:id="47"/>
     <w:p>
       <w:pPr>
         <w:pStyle w:val="BlockQuote"/>
@@ -913,11 +942,11 @@
       <w:pPr>
         <w:pStyle w:val="Compact"/>
         <w:numPr>
-          <w:numId w:val="22"/>
-          <w:ilvl w:val="0"/>
-        </w:numPr>
-      </w:pPr>
-      <w:hyperlink r:id="rId47">
+          <w:numId w:val="23"/>
+          <w:ilvl w:val="0"/>
+        </w:numPr>
+      </w:pPr>
+      <w:hyperlink r:id="rId48">
         <w:r>
           <w:rPr>
             <w:rStyle w:val="Link"/>
@@ -926,7 +955,7 @@
         </w:r>
       </w:hyperlink>
     </w:p>
-    <w:bookmarkStart w:id="48" w:name="vcs-locales"/>
+    <w:bookmarkStart w:id="49" w:name="vcs-locales"/>
     <w:p>
       <w:pPr>
         <w:pStyle w:val="Heading2"/>
@@ -935,11 +964,11 @@
         <w:t xml:space="preserve">VCS Locales</w:t>
       </w:r>
     </w:p>
-    <w:bookmarkEnd w:id="48"/>
-    <w:p>
-      <w:pPr>
-        <w:numPr>
-          <w:numId w:val="23"/>
+    <w:bookmarkEnd w:id="49"/>
+    <w:p>
+      <w:pPr>
+        <w:numPr>
+          <w:numId w:val="24"/>
           <w:ilvl w:val="0"/>
         </w:numPr>
       </w:pPr>
@@ -956,7 +985,7 @@
     <w:p>
       <w:pPr>
         <w:numPr>
-          <w:numId w:val="23"/>
+          <w:numId w:val="24"/>
           <w:ilvl w:val="0"/>
         </w:numPr>
       </w:pPr>
@@ -979,7 +1008,7 @@
         <w:t xml:space="preserve">que guardan el registro de los cambios realizados a los archivos.</w:t>
       </w:r>
     </w:p>
-    <w:bookmarkStart w:id="49" w:name="vcs-centralizados"/>
+    <w:bookmarkStart w:id="50" w:name="vcs-centralizados"/>
     <w:p>
       <w:pPr>
         <w:pStyle w:val="Heading2"/>
@@ -988,12 +1017,12 @@
         <w:t xml:space="preserve">VCS Centralizados</w:t>
       </w:r>
     </w:p>
-    <w:bookmarkEnd w:id="49"/>
-    <w:p>
-      <w:pPr>
-        <w:pStyle w:val="Compact"/>
-        <w:numPr>
-          <w:numId w:val="24"/>
+    <w:bookmarkEnd w:id="50"/>
+    <w:p>
+      <w:pPr>
+        <w:pStyle w:val="Compact"/>
+        <w:numPr>
+          <w:numId w:val="25"/>
           <w:ilvl w:val="0"/>
         </w:numPr>
       </w:pPr>
@@ -1036,7 +1065,7 @@
                     </pic:cNvPicPr>
                   </pic:nvPicPr>
                   <pic:blipFill>
-                    <a:blip r:embed="rId50"/>
+                    <a:blip r:embed="rId51"/>
                     <a:stretch>
                       <a:fillRect/>
                     </a:stretch>
@@ -1063,7 +1092,7 @@
         </w:drawing>
       </w:r>
     </w:p>
-    <w:bookmarkStart w:id="51" w:name="pros-y-contras-vcs-centralizados"/>
+    <w:bookmarkStart w:id="52" w:name="pros-y-contras-vcs-centralizados"/>
     <w:p>
       <w:pPr>
         <w:pStyle w:val="Heading2"/>
@@ -1072,11 +1101,11 @@
         <w:t xml:space="preserve">Pros y Contras VCS Centralizados</w:t>
       </w:r>
     </w:p>
-    <w:bookmarkEnd w:id="51"/>
-    <w:p>
-      <w:pPr>
-        <w:numPr>
-          <w:numId w:val="25"/>
+    <w:bookmarkEnd w:id="52"/>
+    <w:p>
+      <w:pPr>
+        <w:numPr>
+          <w:numId w:val="26"/>
           <w:ilvl w:val="0"/>
         </w:numPr>
       </w:pPr>
@@ -1093,7 +1122,7 @@
     <w:p>
       <w:pPr>
         <w:numPr>
-          <w:numId w:val="25"/>
+          <w:numId w:val="26"/>
           <w:ilvl w:val="0"/>
         </w:numPr>
       </w:pPr>
@@ -1107,7 +1136,7 @@
         <w:t xml:space="preserve">: dependes de un servidor central.</w:t>
       </w:r>
     </w:p>
-    <w:bookmarkStart w:id="52" w:name="vcs-distribuidos"/>
+    <w:bookmarkStart w:id="53" w:name="vcs-distribuidos"/>
     <w:p>
       <w:pPr>
         <w:pStyle w:val="Heading2"/>
@@ -1116,12 +1145,12 @@
         <w:t xml:space="preserve">VCS Distribuidos</w:t>
       </w:r>
     </w:p>
-    <w:bookmarkEnd w:id="52"/>
-    <w:p>
-      <w:pPr>
-        <w:pStyle w:val="Compact"/>
-        <w:numPr>
-          <w:numId w:val="26"/>
+    <w:bookmarkEnd w:id="53"/>
+    <w:p>
+      <w:pPr>
+        <w:pStyle w:val="Compact"/>
+        <w:numPr>
+          <w:numId w:val="27"/>
           <w:ilvl w:val="0"/>
         </w:numPr>
       </w:pPr>
@@ -1161,7 +1190,7 @@
                     </pic:cNvPicPr>
                   </pic:nvPicPr>
                   <pic:blipFill>
-                    <a:blip r:embed="rId53"/>
+                    <a:blip r:embed="rId54"/>
                     <a:stretch>
                       <a:fillRect/>
                     </a:stretch>
@@ -1188,7 +1217,7 @@
         </w:drawing>
       </w:r>
     </w:p>
-    <w:bookmarkStart w:id="54" w:name="ventajes-vcs-distribuidos"/>
+    <w:bookmarkStart w:id="55" w:name="ventajes-vcs-distribuidos"/>
     <w:p>
       <w:pPr>
         <w:pStyle w:val="Heading2"/>
@@ -1197,44 +1226,17 @@
         <w:t xml:space="preserve">Ventajes VCS Distribuidos</w:t>
       </w:r>
     </w:p>
-    <w:bookmarkEnd w:id="54"/>
-    <w:p>
-      <w:pPr>
-        <w:pStyle w:val="Compact"/>
-        <w:numPr>
-          <w:numId w:val="27"/>
+    <w:bookmarkEnd w:id="55"/>
+    <w:p>
+      <w:pPr>
+        <w:pStyle w:val="Compact"/>
+        <w:numPr>
+          <w:numId w:val="28"/>
           <w:ilvl w:val="0"/>
         </w:numPr>
       </w:pPr>
       <w:r>
         <w:t xml:space="preserve">Puedes seguir trabajando aunque el repositorio remoto esté caido.</w:t>
-      </w:r>
-    </w:p>
-    <w:p>
-      <w:pPr>
-        <w:pStyle w:val="Compact"/>
-        <w:numPr>
-          <w:numId w:val="28"/>
-          <w:ilvl w:val="1"/>
-        </w:numPr>
-      </w:pPr>
-      <w:r>
-        <w:rPr>
-          <w:b/>
-        </w:rPr>
-        <w:t xml:space="preserve">más autonomía</w:t>
-      </w:r>
-    </w:p>
-    <w:p>
-      <w:pPr>
-        <w:pStyle w:val="Compact"/>
-        <w:numPr>
-          <w:numId w:val="27"/>
-          <w:ilvl w:val="0"/>
-        </w:numPr>
-      </w:pPr>
-      <w:r>
-        <w:t xml:space="preserve">La información está más replicada.</w:t>
       </w:r>
     </w:p>
     <w:p>
@@ -1249,19 +1251,19 @@
         <w:rPr>
           <w:b/>
         </w:rPr>
-        <w:t xml:space="preserve">menos vulnerable</w:t>
-      </w:r>
-    </w:p>
-    <w:p>
-      <w:pPr>
-        <w:pStyle w:val="Compact"/>
-        <w:numPr>
-          <w:numId w:val="27"/>
-          <w:ilvl w:val="0"/>
-        </w:numPr>
-      </w:pPr>
-      <w:r>
-        <w:t xml:space="preserve">Permite pruebas en local y subir solo lo relevante.</w:t>
+        <w:t xml:space="preserve">más autonomía</w:t>
+      </w:r>
+    </w:p>
+    <w:p>
+      <w:pPr>
+        <w:pStyle w:val="Compact"/>
+        <w:numPr>
+          <w:numId w:val="28"/>
+          <w:ilvl w:val="0"/>
+        </w:numPr>
+      </w:pPr>
+      <w:r>
+        <w:t xml:space="preserve">La información está más replicada.</w:t>
       </w:r>
     </w:p>
     <w:p>
@@ -1276,10 +1278,37 @@
         <w:rPr>
           <w:b/>
         </w:rPr>
+        <w:t xml:space="preserve">menos vulnerable</w:t>
+      </w:r>
+    </w:p>
+    <w:p>
+      <w:pPr>
+        <w:pStyle w:val="Compact"/>
+        <w:numPr>
+          <w:numId w:val="28"/>
+          <w:ilvl w:val="0"/>
+        </w:numPr>
+      </w:pPr>
+      <w:r>
+        <w:t xml:space="preserve">Permite pruebas en local y subir solo lo relevante.</w:t>
+      </w:r>
+    </w:p>
+    <w:p>
+      <w:pPr>
+        <w:pStyle w:val="Compact"/>
+        <w:numPr>
+          <w:numId w:val="31"/>
+          <w:ilvl w:val="1"/>
+        </w:numPr>
+      </w:pPr>
+      <w:r>
+        <w:rPr>
+          <w:b/>
+        </w:rPr>
         <w:t xml:space="preserve">más limpieza</w:t>
       </w:r>
     </w:p>
-    <w:bookmarkStart w:id="55" w:name="características-de-git"/>
+    <w:bookmarkStart w:id="56" w:name="características-de-git"/>
     <w:p>
       <w:pPr>
         <w:pStyle w:val="Heading2"/>
@@ -1288,11 +1317,11 @@
         <w:t xml:space="preserve">Características de Git</w:t>
       </w:r>
     </w:p>
-    <w:bookmarkEnd w:id="55"/>
-    <w:p>
-      <w:pPr>
-        <w:numPr>
-          <w:numId w:val="31"/>
+    <w:bookmarkEnd w:id="56"/>
+    <w:p>
+      <w:pPr>
+        <w:numPr>
+          <w:numId w:val="32"/>
           <w:ilvl w:val="0"/>
         </w:numPr>
       </w:pPr>
@@ -1316,7 +1345,7 @@
       <w:pPr>
         <w:pStyle w:val="Compact"/>
         <w:numPr>
-          <w:numId w:val="31"/>
+          <w:numId w:val="32"/>
           <w:ilvl w:val="0"/>
         </w:numPr>
       </w:pPr>
@@ -1328,7 +1357,7 @@
       <w:pPr>
         <w:pStyle w:val="Compact"/>
         <w:numPr>
-          <w:numId w:val="32"/>
+          <w:numId w:val="33"/>
           <w:ilvl w:val="1"/>
         </w:numPr>
       </w:pPr>
@@ -1343,7 +1372,7 @@
       <w:pPr>
         <w:pStyle w:val="Compact"/>
         <w:numPr>
-          <w:numId w:val="32"/>
+          <w:numId w:val="33"/>
           <w:ilvl w:val="1"/>
         </w:numPr>
       </w:pPr>
@@ -1358,7 +1387,7 @@
       <w:pPr>
         <w:pStyle w:val="Compact"/>
         <w:numPr>
-          <w:numId w:val="32"/>
+          <w:numId w:val="33"/>
           <w:ilvl w:val="1"/>
         </w:numPr>
       </w:pPr>
@@ -1373,7 +1402,7 @@
       <w:pPr>
         <w:pStyle w:val="Compact"/>
         <w:numPr>
-          <w:numId w:val="32"/>
+          <w:numId w:val="33"/>
           <w:ilvl w:val="1"/>
         </w:numPr>
       </w:pPr>
@@ -1388,7 +1417,7 @@
       <w:pPr>
         <w:pStyle w:val="Compact"/>
         <w:numPr>
-          <w:numId w:val="32"/>
+          <w:numId w:val="33"/>
           <w:ilvl w:val="1"/>
         </w:numPr>
       </w:pPr>
@@ -1399,7 +1428,7 @@
         <w:t xml:space="preserve">Grandes proyectos</w:t>
       </w:r>
     </w:p>
-    <w:bookmarkStart w:id="56" w:name="instalación"/>
+    <w:bookmarkStart w:id="57" w:name="instalación"/>
     <w:p>
       <w:pPr>
         <w:pStyle w:val="Heading2"/>
@@ -1408,11 +1437,11 @@
         <w:t xml:space="preserve">Instalación</w:t>
       </w:r>
     </w:p>
-    <w:bookmarkEnd w:id="56"/>
-    <w:p>
-      <w:pPr>
-        <w:numPr>
-          <w:numId w:val="33"/>
+    <w:bookmarkEnd w:id="57"/>
+    <w:p>
+      <w:pPr>
+        <w:numPr>
+          <w:numId w:val="34"/>
           <w:ilvl w:val="0"/>
         </w:numPr>
       </w:pPr>
@@ -1422,7 +1451,7 @@
       <w:r>
         <w:t xml:space="preserve"> </w:t>
       </w:r>
-      <w:hyperlink r:id="rId57">
+      <w:hyperlink r:id="rId58">
         <w:r>
           <w:rPr>
             <w:rStyle w:val="Link"/>
@@ -1434,7 +1463,7 @@
     <w:p>
       <w:pPr>
         <w:numPr>
-          <w:numId w:val="33"/>
+          <w:numId w:val="34"/>
           <w:ilvl w:val="0"/>
         </w:numPr>
       </w:pPr>
@@ -1444,7 +1473,7 @@
       <w:r>
         <w:t xml:space="preserve"> </w:t>
       </w:r>
-      <w:hyperlink r:id="rId58">
+      <w:hyperlink r:id="rId59">
         <w:r>
           <w:rPr>
             <w:rStyle w:val="Link"/>
@@ -1456,7 +1485,7 @@
     <w:p>
       <w:pPr>
         <w:numPr>
-          <w:numId w:val="33"/>
+          <w:numId w:val="34"/>
           <w:ilvl w:val="0"/>
         </w:numPr>
       </w:pPr>
@@ -1466,7 +1495,7 @@
       <w:r>
         <w:t xml:space="preserve"> </w:t>
       </w:r>
-      <w:hyperlink r:id="rId59">
+      <w:hyperlink r:id="rId60">
         <w:r>
           <w:rPr>
             <w:rStyle w:val="Link"/>
@@ -1475,7 +1504,7 @@
         </w:r>
       </w:hyperlink>
     </w:p>
-    <w:bookmarkStart w:id="60" w:name="configuración-inicial"/>
+    <w:bookmarkStart w:id="61" w:name="configuración-inicial"/>
     <w:p>
       <w:pPr>
         <w:pStyle w:val="Heading2"/>
@@ -1484,7 +1513,7 @@
         <w:t xml:space="preserve">Configuración inicial</w:t>
       </w:r>
     </w:p>
-    <w:bookmarkEnd w:id="60"/>
+    <w:bookmarkEnd w:id="61"/>
     <w:p>
       <w:pPr>
         <w:pStyle w:val="SourceCode"/>
@@ -1507,7 +1536,7 @@
         <w:t xml:space="preserve">git config --global user.email "correo@electronico.es"</w:t>
       </w:r>
     </w:p>
-    <w:bookmarkStart w:id="61" w:name="introducción-a-github"/>
+    <w:bookmarkStart w:id="62" w:name="introducción-a-github"/>
     <w:p>
       <w:pPr>
         <w:pStyle w:val="Heading1"/>
@@ -1516,8 +1545,8 @@
         <w:t xml:space="preserve">Introducción a GitHub</w:t>
       </w:r>
     </w:p>
-    <w:bookmarkEnd w:id="61"/>
-    <w:bookmarkStart w:id="62" w:name="características-de-github"/>
+    <w:bookmarkEnd w:id="62"/>
+    <w:bookmarkStart w:id="63" w:name="características-de-github"/>
     <w:p>
       <w:pPr>
         <w:pStyle w:val="Heading2"/>
@@ -1526,11 +1555,11 @@
         <w:t xml:space="preserve">Características de GitHub</w:t>
       </w:r>
     </w:p>
-    <w:bookmarkEnd w:id="62"/>
-    <w:p>
-      <w:pPr>
-        <w:numPr>
-          <w:numId w:val="34"/>
+    <w:bookmarkEnd w:id="63"/>
+    <w:p>
+      <w:pPr>
+        <w:numPr>
+          <w:numId w:val="35"/>
           <w:ilvl w:val="0"/>
         </w:numPr>
       </w:pPr>
@@ -1547,7 +1576,7 @@
     <w:p>
       <w:pPr>
         <w:numPr>
-          <w:numId w:val="34"/>
+          <w:numId w:val="35"/>
           <w:ilvl w:val="0"/>
         </w:numPr>
       </w:pPr>
@@ -1570,7 +1599,7 @@
     <w:p>
       <w:pPr>
         <w:numPr>
-          <w:numId w:val="34"/>
+          <w:numId w:val="35"/>
           <w:ilvl w:val="0"/>
         </w:numPr>
       </w:pPr>
@@ -1596,7 +1625,7 @@
     <w:p>
       <w:pPr>
         <w:numPr>
-          <w:numId w:val="34"/>
+          <w:numId w:val="35"/>
           <w:ilvl w:val="0"/>
         </w:numPr>
       </w:pPr>
@@ -1619,7 +1648,7 @@
     <w:p>
       <w:pPr>
         <w:numPr>
-          <w:numId w:val="34"/>
+          <w:numId w:val="35"/>
           <w:ilvl w:val="0"/>
         </w:numPr>
       </w:pPr>
@@ -1639,7 +1668,7 @@
     <w:p>
       <w:pPr>
         <w:numPr>
-          <w:numId w:val="34"/>
+          <w:numId w:val="35"/>
           <w:ilvl w:val="0"/>
         </w:numPr>
       </w:pPr>
@@ -1653,7 +1682,7 @@
         <w:t xml:space="preserve">.</w:t>
       </w:r>
     </w:p>
-    <w:bookmarkStart w:id="63" w:name="crear-cuenta"/>
+    <w:bookmarkStart w:id="64" w:name="crear-cuenta"/>
     <w:p>
       <w:pPr>
         <w:pStyle w:val="Heading2"/>
@@ -1662,7 +1691,7 @@
         <w:t xml:space="preserve">Crear cuenta</w:t>
       </w:r>
     </w:p>
-    <w:bookmarkEnd w:id="63"/>
+    <w:bookmarkEnd w:id="64"/>
     <w:p>
       <w:pPr>
         <w:pStyle w:val="Compact"/>
@@ -1683,7 +1712,7 @@
                     </pic:cNvPicPr>
                   </pic:nvPicPr>
                   <pic:blipFill>
-                    <a:blip r:embed="rId64"/>
+                    <a:blip r:embed="rId65"/>
                     <a:stretch>
                       <a:fillRect/>
                     </a:stretch>
@@ -1710,7 +1739,7 @@
         </w:drawing>
       </w:r>
     </w:p>
-    <w:bookmarkStart w:id="65" w:name="crear-repositorio"/>
+    <w:bookmarkStart w:id="66" w:name="crear-repositorio"/>
     <w:p>
       <w:pPr>
         <w:pStyle w:val="Heading2"/>
@@ -1719,7 +1748,7 @@
         <w:t xml:space="preserve">Crear repositorio</w:t>
       </w:r>
     </w:p>
-    <w:bookmarkEnd w:id="65"/>
+    <w:bookmarkEnd w:id="66"/>
     <w:p>
       <w:pPr>
         <w:pStyle w:val="Compact"/>
@@ -1740,7 +1769,7 @@
                     </pic:cNvPicPr>
                   </pic:nvPicPr>
                   <pic:blipFill>
-                    <a:blip r:embed="rId66"/>
+                    <a:blip r:embed="rId67"/>
                     <a:stretch>
                       <a:fillRect/>
                     </a:stretch>
@@ -1767,7 +1796,7 @@
         </w:drawing>
       </w:r>
     </w:p>
-    <w:bookmarkStart w:id="67" w:name="introducción-markdown"/>
+    <w:bookmarkStart w:id="68" w:name="introducción-markdown"/>
     <w:p>
       <w:pPr>
         <w:pStyle w:val="Heading1"/>
@@ -1776,8 +1805,8 @@
         <w:t xml:space="preserve">Introducción Markdown</w:t>
       </w:r>
     </w:p>
-    <w:bookmarkEnd w:id="67"/>
-    <w:bookmarkStart w:id="68" w:name="qué-es-markdown"/>
+    <w:bookmarkEnd w:id="68"/>
+    <w:bookmarkStart w:id="69" w:name="qué-es-markdown"/>
     <w:p>
       <w:pPr>
         <w:pStyle w:val="Heading2"/>
@@ -1786,7 +1815,7 @@
         <w:t xml:space="preserve">Qué es Markdown</w:t>
       </w:r>
     </w:p>
-    <w:bookmarkEnd w:id="68"/>
+    <w:bookmarkEnd w:id="69"/>
     <w:p>
       <w:pPr>
         <w:pStyle w:val="BlockQuote"/>
@@ -1799,11 +1828,11 @@
       <w:pPr>
         <w:pStyle w:val="Compact"/>
         <w:numPr>
-          <w:numId w:val="35"/>
-          <w:ilvl w:val="0"/>
-        </w:numPr>
-      </w:pPr>
-      <w:hyperlink r:id="rId69">
+          <w:numId w:val="36"/>
+          <w:ilvl w:val="0"/>
+        </w:numPr>
+      </w:pPr>
+      <w:hyperlink r:id="rId70">
         <w:r>
           <w:rPr>
             <w:rStyle w:val="Link"/>
@@ -1812,7 +1841,7 @@
         </w:r>
       </w:hyperlink>
     </w:p>
-    <w:bookmarkStart w:id="70" w:name="características-principales"/>
+    <w:bookmarkStart w:id="71" w:name="características-principales"/>
     <w:p>
       <w:pPr>
         <w:pStyle w:val="Heading2"/>
@@ -1821,12 +1850,12 @@
         <w:t xml:space="preserve">Características principales</w:t>
       </w:r>
     </w:p>
-    <w:bookmarkEnd w:id="70"/>
-    <w:p>
-      <w:pPr>
-        <w:pStyle w:val="Compact"/>
-        <w:numPr>
-          <w:numId w:val="36"/>
+    <w:bookmarkEnd w:id="71"/>
+    <w:p>
+      <w:pPr>
+        <w:pStyle w:val="Compact"/>
+        <w:numPr>
+          <w:numId w:val="37"/>
           <w:ilvl w:val="0"/>
         </w:numPr>
       </w:pPr>
@@ -1838,7 +1867,7 @@
       <w:pPr>
         <w:pStyle w:val="Compact"/>
         <w:numPr>
-          <w:numId w:val="36"/>
+          <w:numId w:val="37"/>
           <w:ilvl w:val="0"/>
         </w:numPr>
       </w:pPr>
@@ -1850,7 +1879,7 @@
       <w:pPr>
         <w:pStyle w:val="Compact"/>
         <w:numPr>
-          <w:numId w:val="36"/>
+          <w:numId w:val="37"/>
           <w:ilvl w:val="0"/>
         </w:numPr>
       </w:pPr>
@@ -1862,7 +1891,7 @@
       <w:pPr>
         <w:pStyle w:val="Compact"/>
         <w:numPr>
-          <w:numId w:val="36"/>
+          <w:numId w:val="37"/>
           <w:ilvl w:val="0"/>
         </w:numPr>
       </w:pPr>
@@ -1874,7 +1903,7 @@
       <w:pPr>
         <w:pStyle w:val="Compact"/>
         <w:numPr>
-          <w:numId w:val="36"/>
+          <w:numId w:val="37"/>
           <w:ilvl w:val="0"/>
         </w:numPr>
       </w:pPr>
@@ -1882,7 +1911,7 @@
         <w:t xml:space="preserve">Exportabiliad</w:t>
       </w:r>
     </w:p>
-    <w:bookmarkStart w:id="71" w:name="editor-online"/>
+    <w:bookmarkStart w:id="72" w:name="editor-online"/>
     <w:p>
       <w:pPr>
         <w:pStyle w:val="Heading2"/>
@@ -1891,16 +1920,16 @@
         <w:t xml:space="preserve">Editor online</w:t>
       </w:r>
     </w:p>
-    <w:bookmarkEnd w:id="71"/>
-    <w:p>
-      <w:pPr>
-        <w:pStyle w:val="Compact"/>
-        <w:numPr>
-          <w:numId w:val="37"/>
-          <w:ilvl w:val="0"/>
-        </w:numPr>
-      </w:pPr>
-      <w:hyperlink r:id="rId72">
+    <w:bookmarkEnd w:id="72"/>
+    <w:p>
+      <w:pPr>
+        <w:pStyle w:val="Compact"/>
+        <w:numPr>
+          <w:numId w:val="38"/>
+          <w:ilvl w:val="0"/>
+        </w:numPr>
+      </w:pPr>
+      <w:hyperlink r:id="rId73">
         <w:r>
           <w:rPr>
             <w:rStyle w:val="Link"/>
@@ -1909,7 +1938,7 @@
         </w:r>
       </w:hyperlink>
     </w:p>
-    <w:bookmarkStart w:id="73" w:name="chuleta-de-markdown"/>
+    <w:bookmarkStart w:id="74" w:name="chuleta-de-markdown"/>
     <w:p>
       <w:pPr>
         <w:pStyle w:val="Heading2"/>
@@ -1918,12 +1947,12 @@
         <w:t xml:space="preserve">Chuleta de Markdown:</w:t>
       </w:r>
     </w:p>
-    <w:bookmarkEnd w:id="73"/>
-    <w:p>
-      <w:pPr>
-        <w:pStyle w:val="Compact"/>
-        <w:numPr>
-          <w:numId w:val="38"/>
+    <w:bookmarkEnd w:id="74"/>
+    <w:p>
+      <w:pPr>
+        <w:pStyle w:val="Compact"/>
+        <w:numPr>
+          <w:numId w:val="39"/>
           <w:ilvl w:val="0"/>
         </w:numPr>
       </w:pPr>
@@ -1936,7 +1965,7 @@
         </w:r>
       </w:hyperlink>
     </w:p>
-    <w:bookmarkStart w:id="74" w:name="mardownslides"/>
+    <w:bookmarkStart w:id="75" w:name="mardownslides"/>
     <w:p>
       <w:pPr>
         <w:pStyle w:val="Heading2"/>
@@ -1945,16 +1974,16 @@
         <w:t xml:space="preserve">Mardownslides</w:t>
       </w:r>
     </w:p>
-    <w:bookmarkEnd w:id="74"/>
-    <w:p>
-      <w:pPr>
-        <w:pStyle w:val="Compact"/>
-        <w:numPr>
-          <w:numId w:val="39"/>
-          <w:ilvl w:val="0"/>
-        </w:numPr>
-      </w:pPr>
-      <w:hyperlink r:id="rId75">
+    <w:bookmarkEnd w:id="75"/>
+    <w:p>
+      <w:pPr>
+        <w:pStyle w:val="Compact"/>
+        <w:numPr>
+          <w:numId w:val="40"/>
+          <w:ilvl w:val="0"/>
+        </w:numPr>
+      </w:pPr>
+      <w:hyperlink r:id="rId45">
         <w:r>
           <w:rPr>
             <w:rStyle w:val="Link"/>
@@ -1987,7 +2016,7 @@
       <w:pPr>
         <w:pStyle w:val="Compact"/>
         <w:numPr>
-          <w:numId w:val="40"/>
+          <w:numId w:val="41"/>
           <w:ilvl w:val="0"/>
         </w:numPr>
       </w:pPr>
@@ -2092,7 +2121,7 @@
       <w:pPr>
         <w:pStyle w:val="Compact"/>
         <w:numPr>
-          <w:numId w:val="41"/>
+          <w:numId w:val="42"/>
           <w:ilvl w:val="0"/>
         </w:numPr>
       </w:pPr>
@@ -2140,7 +2169,7 @@
       <w:pPr>
         <w:pStyle w:val="Compact"/>
         <w:numPr>
-          <w:numId w:val="42"/>
+          <w:numId w:val="43"/>
           <w:ilvl w:val="0"/>
         </w:numPr>
       </w:pPr>
@@ -2188,7 +2217,7 @@
       <w:pPr>
         <w:pStyle w:val="Compact"/>
         <w:numPr>
-          <w:numId w:val="43"/>
+          <w:numId w:val="44"/>
           <w:ilvl w:val="0"/>
         </w:numPr>
       </w:pPr>
@@ -2247,7 +2276,7 @@
       <w:pPr>
         <w:pStyle w:val="Compact"/>
         <w:numPr>
-          <w:numId w:val="44"/>
+          <w:numId w:val="45"/>
           <w:ilvl w:val="0"/>
         </w:numPr>
       </w:pPr>
@@ -2295,7 +2324,7 @@
       <w:pPr>
         <w:pStyle w:val="Compact"/>
         <w:numPr>
-          <w:numId w:val="45"/>
+          <w:numId w:val="46"/>
           <w:ilvl w:val="0"/>
         </w:numPr>
       </w:pPr>
@@ -2343,7 +2372,7 @@
       <w:pPr>
         <w:pStyle w:val="Compact"/>
         <w:numPr>
-          <w:numId w:val="46"/>
+          <w:numId w:val="47"/>
           <w:ilvl w:val="0"/>
         </w:numPr>
       </w:pPr>
@@ -2391,7 +2420,7 @@
       <w:pPr>
         <w:pStyle w:val="Compact"/>
         <w:numPr>
-          <w:numId w:val="47"/>
+          <w:numId w:val="48"/>
           <w:ilvl w:val="0"/>
         </w:numPr>
       </w:pPr>
@@ -2439,7 +2468,7 @@
       <w:pPr>
         <w:pStyle w:val="Compact"/>
         <w:numPr>
-          <w:numId w:val="48"/>
+          <w:numId w:val="49"/>
           <w:ilvl w:val="0"/>
         </w:numPr>
       </w:pPr>
@@ -2487,7 +2516,7 @@
       <w:pPr>
         <w:pStyle w:val="Compact"/>
         <w:numPr>
-          <w:numId w:val="49"/>
+          <w:numId w:val="50"/>
           <w:ilvl w:val="0"/>
         </w:numPr>
       </w:pPr>
@@ -2535,7 +2564,7 @@
       <w:pPr>
         <w:pStyle w:val="Compact"/>
         <w:numPr>
-          <w:numId w:val="50"/>
+          <w:numId w:val="51"/>
           <w:ilvl w:val="0"/>
         </w:numPr>
       </w:pPr>
@@ -2569,7 +2598,7 @@
       <w:pPr>
         <w:pStyle w:val="Compact"/>
         <w:numPr>
-          <w:numId w:val="51"/>
+          <w:numId w:val="52"/>
           <w:ilvl w:val="0"/>
         </w:numPr>
       </w:pPr>
@@ -2640,7 +2669,7 @@
       <w:pPr>
         <w:pStyle w:val="Compact"/>
         <w:numPr>
-          <w:numId w:val="52"/>
+          <w:numId w:val="53"/>
           <w:ilvl w:val="0"/>
         </w:numPr>
       </w:pPr>
@@ -2688,7 +2717,7 @@
       <w:pPr>
         <w:pStyle w:val="Compact"/>
         <w:numPr>
-          <w:numId w:val="53"/>
+          <w:numId w:val="54"/>
           <w:ilvl w:val="0"/>
         </w:numPr>
       </w:pPr>
@@ -2733,7 +2762,7 @@
       <w:pPr>
         <w:pStyle w:val="Compact"/>
         <w:numPr>
-          <w:numId w:val="54"/>
+          <w:numId w:val="55"/>
           <w:ilvl w:val="0"/>
         </w:numPr>
       </w:pPr>
@@ -2778,7 +2807,7 @@
       <w:pPr>
         <w:pStyle w:val="Compact"/>
         <w:numPr>
-          <w:numId w:val="55"/>
+          <w:numId w:val="56"/>
           <w:ilvl w:val="0"/>
         </w:numPr>
       </w:pPr>
@@ -2841,7 +2870,7 @@
     <w:p>
       <w:pPr>
         <w:numPr>
-          <w:numId w:val="56"/>
+          <w:numId w:val="57"/>
           <w:ilvl w:val="0"/>
         </w:numPr>
       </w:pPr>
@@ -2867,7 +2896,7 @@
     <w:p>
       <w:pPr>
         <w:numPr>
-          <w:numId w:val="56"/>
+          <w:numId w:val="57"/>
           <w:ilvl w:val="0"/>
         </w:numPr>
       </w:pPr>
@@ -2908,7 +2937,7 @@
     <w:p>
       <w:pPr>
         <w:numPr>
-          <w:numId w:val="56"/>
+          <w:numId w:val="57"/>
           <w:ilvl w:val="0"/>
         </w:numPr>
       </w:pPr>
@@ -2931,7 +2960,7 @@
     <w:p>
       <w:pPr>
         <w:numPr>
-          <w:numId w:val="56"/>
+          <w:numId w:val="57"/>
           <w:ilvl w:val="0"/>
         </w:numPr>
       </w:pPr>
@@ -2943,7 +2972,7 @@
       <w:pPr>
         <w:pStyle w:val="Compact"/>
         <w:numPr>
-          <w:numId w:val="57"/>
+          <w:numId w:val="58"/>
           <w:ilvl w:val="1"/>
         </w:numPr>
       </w:pPr>
@@ -2970,7 +2999,7 @@
       <w:pPr>
         <w:pStyle w:val="Compact"/>
         <w:numPr>
-          <w:numId w:val="58"/>
+          <w:numId w:val="59"/>
           <w:ilvl w:val="0"/>
         </w:numPr>
       </w:pPr>
@@ -3039,7 +3068,7 @@
       <w:pPr>
         <w:pStyle w:val="Compact"/>
         <w:numPr>
-          <w:numId w:val="59"/>
+          <w:numId w:val="60"/>
           <w:ilvl w:val="0"/>
         </w:numPr>
       </w:pPr>
@@ -3108,7 +3137,7 @@
       <w:pPr>
         <w:pStyle w:val="Compact"/>
         <w:numPr>
-          <w:numId w:val="60"/>
+          <w:numId w:val="61"/>
           <w:ilvl w:val="0"/>
         </w:numPr>
       </w:pPr>
@@ -3120,7 +3149,7 @@
       <w:pPr>
         <w:pStyle w:val="Compact"/>
         <w:numPr>
-          <w:numId w:val="61"/>
+          <w:numId w:val="62"/>
           <w:ilvl w:val="1"/>
         </w:numPr>
       </w:pPr>
@@ -3132,7 +3161,7 @@
       <w:pPr>
         <w:pStyle w:val="Compact"/>
         <w:numPr>
-          <w:numId w:val="61"/>
+          <w:numId w:val="62"/>
           <w:ilvl w:val="1"/>
         </w:numPr>
       </w:pPr>
@@ -3144,7 +3173,7 @@
       <w:pPr>
         <w:pStyle w:val="Compact"/>
         <w:numPr>
-          <w:numId w:val="61"/>
+          <w:numId w:val="62"/>
           <w:ilvl w:val="1"/>
         </w:numPr>
       </w:pPr>
@@ -3156,7 +3185,7 @@
       <w:pPr>
         <w:pStyle w:val="Compact"/>
         <w:numPr>
-          <w:numId w:val="61"/>
+          <w:numId w:val="62"/>
           <w:ilvl w:val="1"/>
         </w:numPr>
       </w:pPr>
@@ -3168,7 +3197,7 @@
       <w:pPr>
         <w:pStyle w:val="Compact"/>
         <w:numPr>
-          <w:numId w:val="61"/>
+          <w:numId w:val="62"/>
           <w:ilvl w:val="1"/>
         </w:numPr>
       </w:pPr>
@@ -3200,7 +3229,7 @@
       <w:pPr>
         <w:pStyle w:val="Compact"/>
         <w:numPr>
-          <w:numId w:val="62"/>
+          <w:numId w:val="63"/>
           <w:ilvl w:val="0"/>
         </w:numPr>
       </w:pPr>
@@ -3262,7 +3291,7 @@
       <w:pPr>
         <w:pStyle w:val="Compact"/>
         <w:numPr>
-          <w:numId w:val="63"/>
+          <w:numId w:val="64"/>
           <w:ilvl w:val="0"/>
         </w:numPr>
       </w:pPr>
@@ -3349,7 +3378,7 @@
       <w:pPr>
         <w:pStyle w:val="Compact"/>
         <w:numPr>
-          <w:numId w:val="64"/>
+          <w:numId w:val="65"/>
           <w:ilvl w:val="0"/>
         </w:numPr>
       </w:pPr>
@@ -3361,7 +3390,7 @@
       <w:pPr>
         <w:pStyle w:val="Compact"/>
         <w:numPr>
-          <w:numId w:val="65"/>
+          <w:numId w:val="66"/>
           <w:ilvl w:val="1"/>
         </w:numPr>
       </w:pPr>
@@ -3373,7 +3402,7 @@
       <w:pPr>
         <w:pStyle w:val="Compact"/>
         <w:numPr>
-          <w:numId w:val="65"/>
+          <w:numId w:val="66"/>
           <w:ilvl w:val="1"/>
         </w:numPr>
       </w:pPr>
@@ -3385,7 +3414,7 @@
       <w:pPr>
         <w:pStyle w:val="Compact"/>
         <w:numPr>
-          <w:numId w:val="65"/>
+          <w:numId w:val="66"/>
           <w:ilvl w:val="1"/>
         </w:numPr>
       </w:pPr>
@@ -3436,7 +3465,7 @@
       <w:pPr>
         <w:pStyle w:val="Compact"/>
         <w:numPr>
-          <w:numId w:val="66"/>
+          <w:numId w:val="67"/>
           <w:ilvl w:val="0"/>
         </w:numPr>
       </w:pPr>
@@ -3448,7 +3477,7 @@
       <w:pPr>
         <w:pStyle w:val="Compact"/>
         <w:numPr>
-          <w:numId w:val="67"/>
+          <w:numId w:val="68"/>
           <w:ilvl w:val="1"/>
         </w:numPr>
       </w:pPr>
@@ -3460,7 +3489,7 @@
       <w:pPr>
         <w:pStyle w:val="Compact"/>
         <w:numPr>
-          <w:numId w:val="67"/>
+          <w:numId w:val="68"/>
           <w:ilvl w:val="1"/>
         </w:numPr>
       </w:pPr>
@@ -3472,7 +3501,7 @@
       <w:pPr>
         <w:pStyle w:val="Compact"/>
         <w:numPr>
-          <w:numId w:val="67"/>
+          <w:numId w:val="68"/>
           <w:ilvl w:val="1"/>
         </w:numPr>
       </w:pPr>
@@ -3523,7 +3552,7 @@
       <w:pPr>
         <w:pStyle w:val="Compact"/>
         <w:numPr>
-          <w:numId w:val="68"/>
+          <w:numId w:val="69"/>
           <w:ilvl w:val="0"/>
         </w:numPr>
       </w:pPr>
@@ -3562,7 +3591,7 @@
       <w:pPr>
         <w:pStyle w:val="Compact"/>
         <w:numPr>
-          <w:numId w:val="68"/>
+          <w:numId w:val="69"/>
           <w:ilvl w:val="0"/>
         </w:numPr>
       </w:pPr>
@@ -3601,7 +3630,7 @@
       <w:pPr>
         <w:pStyle w:val="Compact"/>
         <w:numPr>
-          <w:numId w:val="68"/>
+          <w:numId w:val="69"/>
           <w:ilvl w:val="0"/>
         </w:numPr>
       </w:pPr>
@@ -3674,7 +3703,7 @@
       <w:pPr>
         <w:pStyle w:val="Compact"/>
         <w:numPr>
-          <w:numId w:val="69"/>
+          <w:numId w:val="70"/>
           <w:ilvl w:val="0"/>
         </w:numPr>
       </w:pPr>
@@ -3722,7 +3751,7 @@
       <w:pPr>
         <w:pStyle w:val="Compact"/>
         <w:numPr>
-          <w:numId w:val="70"/>
+          <w:numId w:val="71"/>
           <w:ilvl w:val="0"/>
         </w:numPr>
       </w:pPr>
@@ -3767,7 +3796,7 @@
       <w:pPr>
         <w:pStyle w:val="Compact"/>
         <w:numPr>
-          <w:numId w:val="71"/>
+          <w:numId w:val="72"/>
           <w:ilvl w:val="0"/>
         </w:numPr>
       </w:pPr>
@@ -3812,7 +3841,7 @@
       <w:pPr>
         <w:pStyle w:val="Compact"/>
         <w:numPr>
-          <w:numId w:val="72"/>
+          <w:numId w:val="73"/>
           <w:ilvl w:val="0"/>
         </w:numPr>
       </w:pPr>
@@ -3857,7 +3886,7 @@
       <w:pPr>
         <w:pStyle w:val="Compact"/>
         <w:numPr>
-          <w:numId w:val="73"/>
+          <w:numId w:val="74"/>
           <w:ilvl w:val="0"/>
         </w:numPr>
       </w:pPr>
@@ -3902,7 +3931,7 @@
       <w:pPr>
         <w:pStyle w:val="Compact"/>
         <w:numPr>
-          <w:numId w:val="74"/>
+          <w:numId w:val="75"/>
           <w:ilvl w:val="0"/>
         </w:numPr>
       </w:pPr>
@@ -3950,7 +3979,7 @@
       <w:pPr>
         <w:pStyle w:val="Compact"/>
         <w:numPr>
-          <w:numId w:val="75"/>
+          <w:numId w:val="76"/>
           <w:ilvl w:val="0"/>
         </w:numPr>
       </w:pPr>
@@ -3998,7 +4027,7 @@
       <w:pPr>
         <w:pStyle w:val="Compact"/>
         <w:numPr>
-          <w:numId w:val="76"/>
+          <w:numId w:val="77"/>
           <w:ilvl w:val="0"/>
         </w:numPr>
       </w:pPr>
@@ -4010,7 +4039,7 @@
       <w:pPr>
         <w:pStyle w:val="Compact"/>
         <w:numPr>
-          <w:numId w:val="77"/>
+          <w:numId w:val="78"/>
           <w:ilvl w:val="1"/>
         </w:numPr>
       </w:pPr>
@@ -4022,7 +4051,7 @@
       <w:pPr>
         <w:pStyle w:val="Compact"/>
         <w:numPr>
-          <w:numId w:val="77"/>
+          <w:numId w:val="78"/>
           <w:ilvl w:val="1"/>
         </w:numPr>
       </w:pPr>
@@ -4034,7 +4063,7 @@
       <w:pPr>
         <w:pStyle w:val="Compact"/>
         <w:numPr>
-          <w:numId w:val="77"/>
+          <w:numId w:val="78"/>
           <w:ilvl w:val="1"/>
         </w:numPr>
       </w:pPr>
@@ -4046,7 +4075,7 @@
       <w:pPr>
         <w:pStyle w:val="Compact"/>
         <w:numPr>
-          <w:numId w:val="77"/>
+          <w:numId w:val="78"/>
           <w:ilvl w:val="1"/>
         </w:numPr>
       </w:pPr>
@@ -4079,7 +4108,7 @@
       <w:pPr>
         <w:pStyle w:val="Compact"/>
         <w:numPr>
-          <w:numId w:val="78"/>
+          <w:numId w:val="79"/>
           <w:ilvl w:val="0"/>
         </w:numPr>
       </w:pPr>
@@ -4180,7 +4209,7 @@
     <w:p>
       <w:pPr>
         <w:numPr>
-          <w:numId w:val="79"/>
+          <w:numId w:val="80"/>
           <w:ilvl w:val="0"/>
         </w:numPr>
       </w:pPr>
@@ -4203,7 +4232,7 @@
     <w:p>
       <w:pPr>
         <w:numPr>
-          <w:numId w:val="79"/>
+          <w:numId w:val="80"/>
           <w:ilvl w:val="0"/>
         </w:numPr>
       </w:pPr>
@@ -4235,7 +4264,7 @@
     <w:p>
       <w:pPr>
         <w:numPr>
-          <w:numId w:val="80"/>
+          <w:numId w:val="81"/>
           <w:ilvl w:val="0"/>
         </w:numPr>
       </w:pPr>
@@ -4246,7 +4275,7 @@
     <w:p>
       <w:pPr>
         <w:numPr>
-          <w:numId w:val="80"/>
+          <w:numId w:val="81"/>
           <w:ilvl w:val="0"/>
         </w:numPr>
       </w:pPr>
@@ -4291,7 +4320,7 @@
       <w:pPr>
         <w:pStyle w:val="Compact"/>
         <w:numPr>
-          <w:numId w:val="81"/>
+          <w:numId w:val="82"/>
           <w:ilvl w:val="0"/>
         </w:numPr>
       </w:pPr>
@@ -4339,7 +4368,7 @@
       <w:pPr>
         <w:pStyle w:val="Compact"/>
         <w:numPr>
-          <w:numId w:val="82"/>
+          <w:numId w:val="83"/>
           <w:ilvl w:val="0"/>
         </w:numPr>
       </w:pPr>
@@ -4395,7 +4424,7 @@
       <w:pPr>
         <w:pStyle w:val="Compact"/>
         <w:numPr>
-          <w:numId w:val="83"/>
+          <w:numId w:val="84"/>
           <w:ilvl w:val="0"/>
         </w:numPr>
       </w:pPr>
@@ -4443,7 +4472,7 @@
       <w:pPr>
         <w:pStyle w:val="Compact"/>
         <w:numPr>
-          <w:numId w:val="84"/>
+          <w:numId w:val="85"/>
           <w:ilvl w:val="0"/>
         </w:numPr>
       </w:pPr>
@@ -4524,7 +4553,7 @@
       <w:pPr>
         <w:pStyle w:val="Compact"/>
         <w:numPr>
-          <w:numId w:val="85"/>
+          <w:numId w:val="86"/>
           <w:ilvl w:val="0"/>
         </w:numPr>
       </w:pPr>
@@ -4572,7 +4601,7 @@
       <w:pPr>
         <w:pStyle w:val="Compact"/>
         <w:numPr>
-          <w:numId w:val="86"/>
+          <w:numId w:val="87"/>
           <w:ilvl w:val="0"/>
         </w:numPr>
       </w:pPr>
@@ -4628,7 +4657,7 @@
       <w:pPr>
         <w:pStyle w:val="Compact"/>
         <w:numPr>
-          <w:numId w:val="87"/>
+          <w:numId w:val="88"/>
           <w:ilvl w:val="0"/>
         </w:numPr>
       </w:pPr>
@@ -4684,7 +4713,7 @@
       <w:pPr>
         <w:pStyle w:val="Compact"/>
         <w:numPr>
-          <w:numId w:val="88"/>
+          <w:numId w:val="89"/>
           <w:ilvl w:val="0"/>
         </w:numPr>
       </w:pPr>
@@ -4729,7 +4758,7 @@
       <w:pPr>
         <w:pStyle w:val="Compact"/>
         <w:numPr>
-          <w:numId w:val="89"/>
+          <w:numId w:val="90"/>
           <w:ilvl w:val="0"/>
         </w:numPr>
       </w:pPr>
@@ -4774,7 +4803,7 @@
       <w:pPr>
         <w:pStyle w:val="Compact"/>
         <w:numPr>
-          <w:numId w:val="90"/>
+          <w:numId w:val="91"/>
           <w:ilvl w:val="0"/>
         </w:numPr>
       </w:pPr>
@@ -4829,7 +4858,7 @@
       <w:pPr>
         <w:pStyle w:val="Compact"/>
         <w:numPr>
-          <w:numId w:val="91"/>
+          <w:numId w:val="92"/>
           <w:ilvl w:val="0"/>
         </w:numPr>
       </w:pPr>
@@ -4913,7 +4942,7 @@
       <w:pPr>
         <w:pStyle w:val="Compact"/>
         <w:numPr>
-          <w:numId w:val="92"/>
+          <w:numId w:val="93"/>
           <w:ilvl w:val="0"/>
         </w:numPr>
       </w:pPr>
@@ -4993,7 +5022,7 @@
     <w:p>
       <w:pPr>
         <w:numPr>
-          <w:numId w:val="93"/>
+          <w:numId w:val="94"/>
           <w:ilvl w:val="0"/>
         </w:numPr>
       </w:pPr>
@@ -5019,7 +5048,7 @@
     <w:p>
       <w:pPr>
         <w:numPr>
-          <w:numId w:val="93"/>
+          <w:numId w:val="94"/>
           <w:ilvl w:val="0"/>
         </w:numPr>
       </w:pPr>
@@ -5042,7 +5071,7 @@
     <w:p>
       <w:pPr>
         <w:numPr>
-          <w:numId w:val="93"/>
+          <w:numId w:val="94"/>
           <w:ilvl w:val="0"/>
         </w:numPr>
       </w:pPr>
@@ -5063,7 +5092,7 @@
     <w:p>
       <w:pPr>
         <w:numPr>
-          <w:numId w:val="94"/>
+          <w:numId w:val="95"/>
           <w:ilvl w:val="0"/>
         </w:numPr>
       </w:pPr>
@@ -5086,7 +5115,7 @@
     <w:p>
       <w:pPr>
         <w:numPr>
-          <w:numId w:val="94"/>
+          <w:numId w:val="95"/>
           <w:ilvl w:val="0"/>
         </w:numPr>
       </w:pPr>
@@ -5122,7 +5151,7 @@
     <w:p>
       <w:pPr>
         <w:numPr>
-          <w:numId w:val="95"/>
+          <w:numId w:val="96"/>
           <w:ilvl w:val="0"/>
         </w:numPr>
       </w:pPr>
@@ -5145,7 +5174,7 @@
     <w:p>
       <w:pPr>
         <w:numPr>
-          <w:numId w:val="95"/>
+          <w:numId w:val="96"/>
           <w:ilvl w:val="0"/>
         </w:numPr>
       </w:pPr>
@@ -5156,7 +5185,7 @@
     <w:p>
       <w:pPr>
         <w:numPr>
-          <w:numId w:val="95"/>
+          <w:numId w:val="96"/>
           <w:ilvl w:val="0"/>
         </w:numPr>
       </w:pPr>
@@ -5168,7 +5197,7 @@
       <w:pPr>
         <w:pStyle w:val="Compact"/>
         <w:numPr>
-          <w:numId w:val="96"/>
+          <w:numId w:val="97"/>
           <w:ilvl w:val="0"/>
         </w:numPr>
       </w:pPr>
@@ -5180,7 +5209,7 @@
       <w:pPr>
         <w:pStyle w:val="Compact"/>
         <w:numPr>
-          <w:numId w:val="96"/>
+          <w:numId w:val="97"/>
           <w:ilvl w:val="0"/>
         </w:numPr>
       </w:pPr>
@@ -5192,7 +5221,7 @@
       <w:pPr>
         <w:pStyle w:val="Compact"/>
         <w:numPr>
-          <w:numId w:val="96"/>
+          <w:numId w:val="97"/>
           <w:ilvl w:val="0"/>
         </w:numPr>
       </w:pPr>
@@ -5204,7 +5233,7 @@
       <w:pPr>
         <w:pStyle w:val="Compact"/>
         <w:numPr>
-          <w:numId w:val="96"/>
+          <w:numId w:val="97"/>
           <w:ilvl w:val="0"/>
         </w:numPr>
       </w:pPr>
@@ -5216,7 +5245,7 @@
       <w:pPr>
         <w:pStyle w:val="Compact"/>
         <w:numPr>
-          <w:numId w:val="96"/>
+          <w:numId w:val="97"/>
           <w:ilvl w:val="0"/>
         </w:numPr>
       </w:pPr>
@@ -5227,7 +5256,7 @@
     <w:p>
       <w:pPr>
         <w:numPr>
-          <w:numId w:val="96"/>
+          <w:numId w:val="97"/>
           <w:ilvl w:val="0"/>
         </w:numPr>
       </w:pPr>
@@ -5239,7 +5268,7 @@
       <w:pPr>
         <w:pStyle w:val="Compact"/>
         <w:numPr>
-          <w:numId w:val="96"/>
+          <w:numId w:val="97"/>
           <w:ilvl w:val="0"/>
         </w:numPr>
       </w:pPr>
@@ -5251,7 +5280,7 @@
       <w:pPr>
         <w:pStyle w:val="Compact"/>
         <w:numPr>
-          <w:numId w:val="96"/>
+          <w:numId w:val="97"/>
           <w:ilvl w:val="0"/>
         </w:numPr>
       </w:pPr>
@@ -5263,7 +5292,7 @@
       <w:pPr>
         <w:pStyle w:val="Compact"/>
         <w:numPr>
-          <w:numId w:val="96"/>
+          <w:numId w:val="97"/>
           <w:ilvl w:val="0"/>
         </w:numPr>
       </w:pPr>
@@ -5275,7 +5304,7 @@
       <w:pPr>
         <w:pStyle w:val="Compact"/>
         <w:numPr>
-          <w:numId w:val="96"/>
+          <w:numId w:val="97"/>
           <w:ilvl w:val="0"/>
         </w:numPr>
       </w:pPr>
@@ -5287,7 +5316,7 @@
       <w:pPr>
         <w:pStyle w:val="Compact"/>
         <w:numPr>
-          <w:numId w:val="97"/>
+          <w:numId w:val="98"/>
           <w:ilvl w:val="1"/>
         </w:numPr>
       </w:pPr>
@@ -5299,7 +5328,7 @@
       <w:pPr>
         <w:pStyle w:val="Compact"/>
         <w:numPr>
-          <w:numId w:val="97"/>
+          <w:numId w:val="98"/>
           <w:ilvl w:val="1"/>
         </w:numPr>
       </w:pPr>
@@ -5321,7 +5350,7 @@
       <w:pPr>
         <w:pStyle w:val="Compact"/>
         <w:numPr>
-          <w:numId w:val="98"/>
+          <w:numId w:val="99"/>
           <w:ilvl w:val="0"/>
         </w:numPr>
       </w:pPr>
@@ -5333,7 +5362,7 @@
       <w:pPr>
         <w:pStyle w:val="Compact"/>
         <w:numPr>
-          <w:numId w:val="99"/>
+          <w:numId w:val="100"/>
           <w:ilvl w:val="1"/>
         </w:numPr>
       </w:pPr>
@@ -5345,7 +5374,7 @@
       <w:pPr>
         <w:pStyle w:val="Compact"/>
         <w:numPr>
-          <w:numId w:val="99"/>
+          <w:numId w:val="100"/>
           <w:ilvl w:val="1"/>
         </w:numPr>
       </w:pPr>
@@ -5367,7 +5396,7 @@
       <w:pPr>
         <w:pStyle w:val="Compact"/>
         <w:numPr>
-          <w:numId w:val="100"/>
+          <w:numId w:val="101"/>
           <w:ilvl w:val="0"/>
         </w:numPr>
       </w:pPr>
@@ -5422,7 +5451,7 @@
     <w:p>
       <w:pPr>
         <w:numPr>
-          <w:numId w:val="101"/>
+          <w:numId w:val="102"/>
           <w:ilvl w:val="0"/>
         </w:numPr>
       </w:pPr>
@@ -5445,7 +5474,7 @@
     <w:p>
       <w:pPr>
         <w:numPr>
-          <w:numId w:val="101"/>
+          <w:numId w:val="102"/>
           <w:ilvl w:val="0"/>
         </w:numPr>
       </w:pPr>
@@ -5478,7 +5507,7 @@
       <w:pPr>
         <w:pStyle w:val="Compact"/>
         <w:numPr>
-          <w:numId w:val="102"/>
+          <w:numId w:val="103"/>
           <w:ilvl w:val="0"/>
         </w:numPr>
       </w:pPr>
@@ -5514,7 +5543,7 @@
     <w:p>
       <w:pPr>
         <w:numPr>
-          <w:numId w:val="103"/>
+          <w:numId w:val="104"/>
           <w:ilvl w:val="0"/>
         </w:numPr>
       </w:pPr>
@@ -5537,7 +5566,7 @@
     <w:p>
       <w:pPr>
         <w:numPr>
-          <w:numId w:val="103"/>
+          <w:numId w:val="104"/>
           <w:ilvl w:val="0"/>
         </w:numPr>
       </w:pPr>
@@ -5548,7 +5577,7 @@
     <w:p>
       <w:pPr>
         <w:numPr>
-          <w:numId w:val="103"/>
+          <w:numId w:val="104"/>
           <w:ilvl w:val="0"/>
         </w:numPr>
       </w:pPr>
@@ -5579,7 +5608,7 @@
     <w:p>
       <w:pPr>
         <w:numPr>
-          <w:numId w:val="104"/>
+          <w:numId w:val="105"/>
           <w:ilvl w:val="0"/>
         </w:numPr>
       </w:pPr>
@@ -5590,7 +5619,7 @@
     <w:p>
       <w:pPr>
         <w:numPr>
-          <w:numId w:val="104"/>
+          <w:numId w:val="105"/>
           <w:ilvl w:val="0"/>
         </w:numPr>
       </w:pPr>
@@ -6066,7 +6095,7 @@
     <w:p>
       <w:pPr>
         <w:numPr>
-          <w:numId w:val="105"/>
+          <w:numId w:val="106"/>
           <w:ilvl w:val="0"/>
         </w:numPr>
       </w:pPr>
@@ -6082,7 +6111,7 @@
     <w:p>
       <w:pPr>
         <w:numPr>
-          <w:numId w:val="105"/>
+          <w:numId w:val="106"/>
           <w:ilvl w:val="0"/>
         </w:numPr>
       </w:pPr>
@@ -6150,7 +6179,7 @@
       <w:pPr>
         <w:pStyle w:val="Compact"/>
         <w:numPr>
-          <w:numId w:val="106"/>
+          <w:numId w:val="107"/>
           <w:ilvl w:val="0"/>
         </w:numPr>
       </w:pPr>
@@ -6245,7 +6274,7 @@
 <file path=word/numbering.xml><?xml version="1.0" encoding="utf-8"?>
 <w:numbering xmlns:w="http://schemas.openxmlformats.org/wordprocessingml/2006/main">
   <w:abstractNum w:abstractNumId="0">
-    <w:nsid w:val="7fb1729e"/>
+    <w:nsid w:val="98632f32"/>
     <w:multiLevelType w:val="multilevel"/>
     <w:lvl w:ilvl="0">
       <w:numFmt w:val="bullet"/>
@@ -6326,7 +6355,7 @@
     </w:lvl>
   </w:abstractNum>
   <w:abstractNum w:abstractNumId="2">
-    <w:nsid w:val="7c36d64c"/>
+    <w:nsid w:val="dffb6a94"/>
     <w:multiLevelType w:val="multilevel"/>
     <w:lvl w:ilvl="0">
       <w:numFmt w:val="bullet"/>
@@ -6407,7 +6436,7 @@
     </w:lvl>
   </w:abstractNum>
   <w:abstractNum w:abstractNumId="3">
-    <w:nsid w:val="2f1e1bca"/>
+    <w:nsid w:val="5c967725"/>
     <w:multiLevelType w:val="multilevel"/>
     <w:lvl w:ilvl="0">
       <w:start w:val="1"/>
@@ -6714,6 +6743,9 @@
     <w:abstractNumId w:val="2"/>
   </w:num>
   <w:num w:numId="67">
+    <w:abstractNumId w:val="2"/>
+  </w:num>
+  <w:num w:numId="68">
     <w:abstractNumId w:val="3"/>
     <w:lvlOverride w:ilvl="0">
       <w:startOverride w:val="1"/>
@@ -6737,9 +6769,6 @@
       <w:startOverride w:val="1"/>
     </w:lvlOverride>
   </w:num>
-  <w:num w:numId="68">
-    <w:abstractNumId w:val="2"/>
-  </w:num>
   <w:num w:numId="69">
     <w:abstractNumId w:val="2"/>
   </w:num>
@@ -6822,6 +6851,9 @@
     <w:abstractNumId w:val="2"/>
   </w:num>
   <w:num w:numId="96">
+    <w:abstractNumId w:val="2"/>
+  </w:num>
+  <w:num w:numId="97">
     <w:abstractNumId w:val="3"/>
     <w:lvlOverride w:ilvl="0">
       <w:startOverride w:val="1"/>
@@ -6845,9 +6877,6 @@
       <w:startOverride w:val="1"/>
     </w:lvlOverride>
   </w:num>
-  <w:num w:numId="97">
-    <w:abstractNumId w:val="2"/>
-  </w:num>
   <w:num w:numId="98">
     <w:abstractNumId w:val="2"/>
   </w:num>
@@ -6873,6 +6902,9 @@
     <w:abstractNumId w:val="2"/>
   </w:num>
   <w:num w:numId="106">
+    <w:abstractNumId w:val="2"/>
+  </w:num>
+  <w:num w:numId="107">
     <w:abstractNumId w:val="2"/>
   </w:num>
 </w:numbering>

--- a/slides/export/git-github-markdown.docx
+++ b/slides/export/git-github-markdown.docx
@@ -7,6 +7,26 @@
         <w:pStyle w:val="Title"/>
       </w:pPr>
       <w:r>
+        <w:t xml:space="preserve">DATA</w:t>
+      </w:r>
+      <w:r>
+        <w:t xml:space="preserve"> </w:t>
+      </w:r>
+      <w:r>
+        <w:t xml:space="preserve">SCIENCE</w:t>
+      </w:r>
+      <w:r>
+        <w:t xml:space="preserve"> </w:t>
+      </w:r>
+      <w:r>
+        <w:t xml:space="preserve">TOOLKIT</w:t>
+      </w:r>
+    </w:p>
+    <w:p>
+      <w:pPr>
+        <w:pStyle w:val="Authors"/>
+      </w:pPr>
+      <w:r>
         <w:t xml:space="preserve">Git,</w:t>
       </w:r>
       <w:r>
@@ -30,7 +50,7 @@
     </w:p>
     <w:p>
       <w:pPr>
-        <w:pStyle w:val="Authors"/>
+        <w:pStyle w:val="Date"/>
       </w:pPr>
       <w:r>
         <w:t xml:space="preserve">Adolfo</w:t>
@@ -52,20 +72,6 @@
       </w:r>
       <w:r>
         <w:t xml:space="preserve">Diego</w:t>
-      </w:r>
-    </w:p>
-    <w:p>
-      <w:pPr>
-        <w:pStyle w:val="Date"/>
-      </w:pPr>
-      <w:r>
-        <w:t xml:space="preserve">Octubre</w:t>
-      </w:r>
-      <w:r>
-        <w:t xml:space="preserve"> </w:t>
-      </w:r>
-      <w:r>
-        <w:t xml:space="preserve">2015</w:t>
       </w:r>
     </w:p>
     <w:bookmarkStart w:id="21" w:name="acerca-de"/>
@@ -6274,7 +6280,7 @@
 <file path=word/numbering.xml><?xml version="1.0" encoding="utf-8"?>
 <w:numbering xmlns:w="http://schemas.openxmlformats.org/wordprocessingml/2006/main">
   <w:abstractNum w:abstractNumId="0">
-    <w:nsid w:val="98632f32"/>
+    <w:nsid w:val="837be4d2"/>
     <w:multiLevelType w:val="multilevel"/>
     <w:lvl w:ilvl="0">
       <w:numFmt w:val="bullet"/>
@@ -6355,7 +6361,7 @@
     </w:lvl>
   </w:abstractNum>
   <w:abstractNum w:abstractNumId="2">
-    <w:nsid w:val="dffb6a94"/>
+    <w:nsid w:val="843424ef"/>
     <w:multiLevelType w:val="multilevel"/>
     <w:lvl w:ilvl="0">
       <w:numFmt w:val="bullet"/>
@@ -6436,7 +6442,7 @@
     </w:lvl>
   </w:abstractNum>
   <w:abstractNum w:abstractNumId="3">
-    <w:nsid w:val="5c967725"/>
+    <w:nsid w:val="1293a24a"/>
     <w:multiLevelType w:val="multilevel"/>
     <w:lvl w:ilvl="0">
       <w:start w:val="1"/>

--- a/slides/export/git-github-markdown.docx
+++ b/slides/export/git-github-markdown.docx
@@ -3457,13 +3457,13 @@
         <w:t xml:space="preserve">+ se puede usar el más</w:t>
       </w:r>
     </w:p>
-    <w:bookmarkStart w:id="106" w:name="listas-no-numeradas-1"/>
-    <w:p>
-      <w:pPr>
-        <w:pStyle w:val="Heading2"/>
-      </w:pPr>
-      <w:r>
-        <w:t xml:space="preserve">Listas no numeradas</w:t>
+    <w:bookmarkStart w:id="106" w:name="listas-numeradas"/>
+    <w:p>
+      <w:pPr>
+        <w:pStyle w:val="Heading2"/>
+      </w:pPr>
+      <w:r>
+        <w:t xml:space="preserve">Listas numeradas</w:t>
       </w:r>
     </w:p>
     <w:bookmarkEnd w:id="106"/>
@@ -3788,13 +3788,13 @@
         <w:t xml:space="preserve">git remote rename antiguo-alias nuevo-alias</w:t>
       </w:r>
     </w:p>
-    <w:bookmarkStart w:id="111" w:name="desconecctar-un-repositorio-remoto"/>
-    <w:p>
-      <w:pPr>
-        <w:pStyle w:val="Heading2"/>
-      </w:pPr>
-      <w:r>
-        <w:t xml:space="preserve">Desconecctar un repositorio remoto</w:t>
+    <w:bookmarkStart w:id="111" w:name="desconectar-un-repositorio-remoto"/>
+    <w:p>
+      <w:pPr>
+        <w:pStyle w:val="Heading2"/>
+      </w:pPr>
+      <w:r>
+        <w:t xml:space="preserve">Desconectar un repositorio remoto</w:t>
       </w:r>
     </w:p>
     <w:bookmarkEnd w:id="111"/>
@@ -4128,7 +4128,7 @@
         <w:rPr>
           <w:b/>
         </w:rPr>
-        <w:t xml:space="preserve">información de un remoto particuar, y como están configurados pull y push</w:t>
+        <w:t xml:space="preserve">información de un remoto particular, y como están configurados pull y push</w:t>
       </w:r>
       <w:r>
         <w:t xml:space="preserve">.</w:t>
@@ -5601,82 +5601,16 @@
       </w:r>
     </w:p>
     <w:bookmarkEnd w:id="146"/>
-    <w:bookmarkStart w:id="147" w:name="ids"/>
-    <w:p>
-      <w:pPr>
-        <w:pStyle w:val="Heading2"/>
-      </w:pPr>
-      <w:r>
-        <w:t xml:space="preserve">ids</w:t>
+    <w:bookmarkStart w:id="147" w:name="tablas"/>
+    <w:p>
+      <w:pPr>
+        <w:pStyle w:val="Heading2"/>
+      </w:pPr>
+      <w:r>
+        <w:t xml:space="preserve">tablas</w:t>
       </w:r>
     </w:p>
     <w:bookmarkEnd w:id="147"/>
-    <w:p>
-      <w:pPr>
-        <w:numPr>
-          <w:numId w:val="105"/>
-          <w:ilvl w:val="0"/>
-        </w:numPr>
-      </w:pPr>
-      <w:r>
-        <w:t xml:space="preserve">Lista con un ID {#id-de-la-lista}</w:t>
-      </w:r>
-    </w:p>
-    <w:p>
-      <w:pPr>
-        <w:numPr>
-          <w:numId w:val="105"/>
-          <w:ilvl w:val="0"/>
-        </w:numPr>
-      </w:pPr>
-      <w:hyperlink w:anchor="id-de-la-lista">
-        <w:r>
-          <w:rPr>
-            <w:rStyle w:val="Link"/>
-          </w:rPr>
-          <w:t xml:space="preserve">Ir a la lista</w:t>
-        </w:r>
-      </w:hyperlink>
-    </w:p>
-    <w:p>
-      <w:pPr>
-        <w:pStyle w:val="SourceCode"/>
-      </w:pPr>
-      <w:r>
-        <w:rPr>
-          <w:rStyle w:val="VerbatimChar"/>
-        </w:rPr>
-        <w:t xml:space="preserve">- Lista con un ID  {#id-de-la-lista}</w:t>
-      </w:r>
-      <w:r>
-        <w:br w:type="textWrapping"/>
-      </w:r>
-      <w:r>
-        <w:rPr>
-          <w:rStyle w:val="VerbatimChar"/>
-        </w:rPr>
-        <w:t xml:space="preserve"/>
-      </w:r>
-      <w:r>
-        <w:br w:type="textWrapping"/>
-      </w:r>
-      <w:r>
-        <w:rPr>
-          <w:rStyle w:val="VerbatimChar"/>
-        </w:rPr>
-        <w:t xml:space="preserve">- [Ir a la lista](#id-de-la-lista)</w:t>
-      </w:r>
-    </w:p>
-    <w:bookmarkStart w:id="148" w:name="tablas"/>
-    <w:p>
-      <w:pPr>
-        <w:pStyle w:val="Heading2"/>
-      </w:pPr>
-      <w:r>
-        <w:t xml:space="preserve">tablas</w:t>
-      </w:r>
-    </w:p>
-    <w:bookmarkEnd w:id="148"/>
     <w:tbl>
       <w:tblPr>
         <w:tblStyle w:val="TableNormal"/>
@@ -5844,7 +5778,7 @@
         <w:t xml:space="preserve">|  Cell  |  Cell  |   $20  |</w:t>
       </w:r>
     </w:p>
-    <w:bookmarkStart w:id="149" w:name="citas"/>
+    <w:bookmarkStart w:id="148" w:name="citas"/>
     <w:p>
       <w:pPr>
         <w:pStyle w:val="Heading2"/>
@@ -5853,255 +5787,255 @@
         <w:t xml:space="preserve">Citas</w:t>
       </w:r>
     </w:p>
+    <w:bookmarkEnd w:id="148"/>
+    <w:p>
+      <w:pPr>
+        <w:pStyle w:val="BlockQuote"/>
+      </w:pPr>
+      <w:r>
+        <w:t xml:space="preserve">"No hay camino hacia el Software Libre, el Software Libre es el camino"</w:t>
+      </w:r>
+    </w:p>
+    <w:p>
+      <w:pPr>
+        <w:pStyle w:val="SourceCode"/>
+      </w:pPr>
+      <w:r>
+        <w:rPr>
+          <w:rStyle w:val="VerbatimChar"/>
+        </w:rPr>
+        <w:t xml:space="preserve">&gt; "No hay camino hacia el Software Libre,</w:t>
+      </w:r>
+      <w:r>
+        <w:br w:type="textWrapping"/>
+      </w:r>
+      <w:r>
+        <w:rPr>
+          <w:rStyle w:val="VerbatimChar"/>
+        </w:rPr>
+        <w:t xml:space="preserve">el Software Libre es el camino"</w:t>
+      </w:r>
+    </w:p>
+    <w:bookmarkStart w:id="149" w:name="código"/>
+    <w:p>
+      <w:pPr>
+        <w:pStyle w:val="Heading2"/>
+      </w:pPr>
+      <w:r>
+        <w:t xml:space="preserve">Código</w:t>
+      </w:r>
+    </w:p>
     <w:bookmarkEnd w:id="149"/>
     <w:p>
       <w:pPr>
-        <w:pStyle w:val="BlockQuote"/>
-      </w:pPr>
-      <w:r>
-        <w:t xml:space="preserve">"No hay camino hacia el Software Libre, el Software Libre es el camino"</w:t>
-      </w:r>
-    </w:p>
-    <w:p>
-      <w:pPr>
         <w:pStyle w:val="SourceCode"/>
       </w:pPr>
       <w:r>
         <w:rPr>
-          <w:rStyle w:val="VerbatimChar"/>
-        </w:rPr>
-        <w:t xml:space="preserve">&gt; "No hay camino hacia el Software Libre,</w:t>
+          <w:rStyle w:val="NormalTok"/>
+        </w:rPr>
+        <w:t xml:space="preserve">require(maps</w:t>
+      </w:r>
+      <w:r>
+        <w:rPr>
+          <w:rStyle w:val="ErrorTok"/>
+        </w:rPr>
+        <w:t xml:space="preserve">)</w:t>
+      </w:r>
+      <w:r>
+        <w:rPr>
+          <w:rStyle w:val="NormalTok"/>
+        </w:rPr>
+        <w:t xml:space="preserve"> </w:t>
+      </w:r>
+      <w:r>
+        <w:rPr>
+          <w:rStyle w:val="CommentTok"/>
+        </w:rPr>
+        <w:t xml:space="preserve"># activación de librería</w:t>
       </w:r>
       <w:r>
         <w:br w:type="textWrapping"/>
       </w:r>
       <w:r>
         <w:rPr>
-          <w:rStyle w:val="VerbatimChar"/>
-        </w:rPr>
-        <w:t xml:space="preserve">el Software Libre es el camino"</w:t>
-      </w:r>
-    </w:p>
-    <w:bookmarkStart w:id="150" w:name="código"/>
-    <w:p>
-      <w:pPr>
-        <w:pStyle w:val="Heading2"/>
-      </w:pPr>
-      <w:r>
-        <w:t xml:space="preserve">Código</w:t>
+          <w:rStyle w:val="NormalTok"/>
+        </w:rPr>
+        <w:t xml:space="preserve">require(mapproj</w:t>
+      </w:r>
+      <w:r>
+        <w:rPr>
+          <w:rStyle w:val="ErrorTok"/>
+        </w:rPr>
+        <w:t xml:space="preserve">)</w:t>
+      </w:r>
+      <w:r>
+        <w:rPr>
+          <w:rStyle w:val="NormalTok"/>
+        </w:rPr>
+        <w:t xml:space="preserve"> </w:t>
+      </w:r>
+      <w:r>
+        <w:rPr>
+          <w:rStyle w:val="CommentTok"/>
+        </w:rPr>
+        <w:t xml:space="preserve"># se usará para projection="polyconic"</w:t>
+      </w:r>
+      <w:r>
+        <w:br w:type="textWrapping"/>
+      </w:r>
+      <w:r>
+        <w:rPr>
+          <w:rStyle w:val="NormalTok"/>
+        </w:rPr>
+        <w:t xml:space="preserve"> </w:t>
+      </w:r>
+      <w:r>
+        <w:rPr>
+          <w:rStyle w:val="NormalTok"/>
+        </w:rPr>
+        <w:t xml:space="preserve"> </w:t>
+      </w:r>
+      <w:r>
+        <w:rPr>
+          <w:rStyle w:val="CommentTok"/>
+        </w:rPr>
+        <w:t xml:space="preserve"># Cargar los datos</w:t>
+      </w:r>
+      <w:r>
+        <w:br w:type="textWrapping"/>
+      </w:r>
+      <w:r>
+        <w:rPr>
+          <w:rStyle w:val="NormalTok"/>
+        </w:rPr>
+        <w:t xml:space="preserve"> </w:t>
+      </w:r>
+      <w:r>
+        <w:rPr>
+          <w:rStyle w:val="NormalTok"/>
+        </w:rPr>
+        <w:t xml:space="preserve"> </w:t>
+      </w:r>
+      <w:r>
+        <w:rPr>
+          <w:rStyle w:val="CommentTok"/>
+        </w:rPr>
+        <w:t xml:space="preserve"># unemp incluye datos para condados de los Estados Unidos continentales.</w:t>
+      </w:r>
+      <w:r>
+        <w:br w:type="textWrapping"/>
+      </w:r>
+      <w:r>
+        <w:rPr>
+          <w:rStyle w:val="KeywordTok"/>
+        </w:rPr>
+        <w:t xml:space="preserve">data</w:t>
+      </w:r>
+      <w:r>
+        <w:rPr>
+          <w:rStyle w:val="NormalTok"/>
+        </w:rPr>
+        <w:t xml:space="preserve">(unemp) </w:t>
+      </w:r>
+      <w:r>
+        <w:rPr>
+          <w:rStyle w:val="CommentTok"/>
+        </w:rPr>
+        <w:t xml:space="preserve"># Datos de desempleo</w:t>
+      </w:r>
+      <w:r>
+        <w:br w:type="textWrapping"/>
+      </w:r>
+      <w:r>
+        <w:rPr>
+          <w:rStyle w:val="KeywordTok"/>
+        </w:rPr>
+        <w:t xml:space="preserve">data</w:t>
+      </w:r>
+      <w:r>
+        <w:rPr>
+          <w:rStyle w:val="NormalTok"/>
+        </w:rPr>
+        <w:t xml:space="preserve">(county.fips) </w:t>
+      </w:r>
+      <w:r>
+        <w:rPr>
+          <w:rStyle w:val="CommentTok"/>
+        </w:rPr>
+        <w:t xml:space="preserve"># mapa de los condados</w:t>
+      </w:r>
+    </w:p>
+    <w:p>
+      <w:pPr>
+        <w:pStyle w:val="SourceCode"/>
+      </w:pPr>
+      <w:r>
+        <w:rPr>
+          <w:rStyle w:val="VerbatimChar"/>
+        </w:rPr>
+        <w:t xml:space="preserve">require(maps) # activación de librería</w:t>
+      </w:r>
+      <w:r>
+        <w:br w:type="textWrapping"/>
+      </w:r>
+      <w:r>
+        <w:rPr>
+          <w:rStyle w:val="VerbatimChar"/>
+        </w:rPr>
+        <w:t xml:space="preserve">require(mapproj) # se usará para projection="polyconic"</w:t>
+      </w:r>
+      <w:r>
+        <w:br w:type="textWrapping"/>
+      </w:r>
+      <w:r>
+        <w:rPr>
+          <w:rStyle w:val="VerbatimChar"/>
+        </w:rPr>
+        <w:t xml:space="preserve">  # Cargar los datos</w:t>
+      </w:r>
+      <w:r>
+        <w:br w:type="textWrapping"/>
+      </w:r>
+      <w:r>
+        <w:rPr>
+          <w:rStyle w:val="VerbatimChar"/>
+        </w:rPr>
+        <w:t xml:space="preserve">  # unemp incluye datos para condados de los Estados Unidos continentales.</w:t>
+      </w:r>
+      <w:r>
+        <w:br w:type="textWrapping"/>
+      </w:r>
+      <w:r>
+        <w:rPr>
+          <w:rStyle w:val="VerbatimChar"/>
+        </w:rPr>
+        <w:t xml:space="preserve">data(unemp) # Datos de desempleo</w:t>
+      </w:r>
+      <w:r>
+        <w:br w:type="textWrapping"/>
+      </w:r>
+      <w:r>
+        <w:rPr>
+          <w:rStyle w:val="VerbatimChar"/>
+        </w:rPr>
+        <w:t xml:space="preserve">data(county.fips) # mapa de los condados</w:t>
+      </w:r>
+    </w:p>
+    <w:bookmarkStart w:id="150" w:name="enlaces"/>
+    <w:p>
+      <w:pPr>
+        <w:pStyle w:val="Heading2"/>
+      </w:pPr>
+      <w:r>
+        <w:t xml:space="preserve">Enlaces</w:t>
       </w:r>
     </w:p>
     <w:bookmarkEnd w:id="150"/>
     <w:p>
       <w:pPr>
-        <w:pStyle w:val="SourceCode"/>
-      </w:pPr>
-      <w:r>
-        <w:rPr>
-          <w:rStyle w:val="NormalTok"/>
-        </w:rPr>
-        <w:t xml:space="preserve">require(maps</w:t>
-      </w:r>
-      <w:r>
-        <w:rPr>
-          <w:rStyle w:val="ErrorTok"/>
-        </w:rPr>
-        <w:t xml:space="preserve">)</w:t>
-      </w:r>
-      <w:r>
-        <w:rPr>
-          <w:rStyle w:val="NormalTok"/>
-        </w:rPr>
-        <w:t xml:space="preserve"> </w:t>
-      </w:r>
-      <w:r>
-        <w:rPr>
-          <w:rStyle w:val="CommentTok"/>
-        </w:rPr>
-        <w:t xml:space="preserve"># activación de librería</w:t>
-      </w:r>
-      <w:r>
-        <w:br w:type="textWrapping"/>
-      </w:r>
-      <w:r>
-        <w:rPr>
-          <w:rStyle w:val="NormalTok"/>
-        </w:rPr>
-        <w:t xml:space="preserve">require(mapproj</w:t>
-      </w:r>
-      <w:r>
-        <w:rPr>
-          <w:rStyle w:val="ErrorTok"/>
-        </w:rPr>
-        <w:t xml:space="preserve">)</w:t>
-      </w:r>
-      <w:r>
-        <w:rPr>
-          <w:rStyle w:val="NormalTok"/>
-        </w:rPr>
-        <w:t xml:space="preserve"> </w:t>
-      </w:r>
-      <w:r>
-        <w:rPr>
-          <w:rStyle w:val="CommentTok"/>
-        </w:rPr>
-        <w:t xml:space="preserve"># se usará para projection="polyconic"</w:t>
-      </w:r>
-      <w:r>
-        <w:br w:type="textWrapping"/>
-      </w:r>
-      <w:r>
-        <w:rPr>
-          <w:rStyle w:val="NormalTok"/>
-        </w:rPr>
-        <w:t xml:space="preserve"> </w:t>
-      </w:r>
-      <w:r>
-        <w:rPr>
-          <w:rStyle w:val="NormalTok"/>
-        </w:rPr>
-        <w:t xml:space="preserve"> </w:t>
-      </w:r>
-      <w:r>
-        <w:rPr>
-          <w:rStyle w:val="CommentTok"/>
-        </w:rPr>
-        <w:t xml:space="preserve"># Cargar los datos</w:t>
-      </w:r>
-      <w:r>
-        <w:br w:type="textWrapping"/>
-      </w:r>
-      <w:r>
-        <w:rPr>
-          <w:rStyle w:val="NormalTok"/>
-        </w:rPr>
-        <w:t xml:space="preserve"> </w:t>
-      </w:r>
-      <w:r>
-        <w:rPr>
-          <w:rStyle w:val="NormalTok"/>
-        </w:rPr>
-        <w:t xml:space="preserve"> </w:t>
-      </w:r>
-      <w:r>
-        <w:rPr>
-          <w:rStyle w:val="CommentTok"/>
-        </w:rPr>
-        <w:t xml:space="preserve"># unemp incluye datos para condados de los Estados Unidos continentales.</w:t>
-      </w:r>
-      <w:r>
-        <w:br w:type="textWrapping"/>
-      </w:r>
-      <w:r>
-        <w:rPr>
-          <w:rStyle w:val="KeywordTok"/>
-        </w:rPr>
-        <w:t xml:space="preserve">data</w:t>
-      </w:r>
-      <w:r>
-        <w:rPr>
-          <w:rStyle w:val="NormalTok"/>
-        </w:rPr>
-        <w:t xml:space="preserve">(unemp) </w:t>
-      </w:r>
-      <w:r>
-        <w:rPr>
-          <w:rStyle w:val="CommentTok"/>
-        </w:rPr>
-        <w:t xml:space="preserve"># Datos de desempleo</w:t>
-      </w:r>
-      <w:r>
-        <w:br w:type="textWrapping"/>
-      </w:r>
-      <w:r>
-        <w:rPr>
-          <w:rStyle w:val="KeywordTok"/>
-        </w:rPr>
-        <w:t xml:space="preserve">data</w:t>
-      </w:r>
-      <w:r>
-        <w:rPr>
-          <w:rStyle w:val="NormalTok"/>
-        </w:rPr>
-        <w:t xml:space="preserve">(county.fips) </w:t>
-      </w:r>
-      <w:r>
-        <w:rPr>
-          <w:rStyle w:val="CommentTok"/>
-        </w:rPr>
-        <w:t xml:space="preserve"># mapa de los condados</w:t>
-      </w:r>
-    </w:p>
-    <w:p>
-      <w:pPr>
-        <w:pStyle w:val="SourceCode"/>
-      </w:pPr>
-      <w:r>
-        <w:rPr>
-          <w:rStyle w:val="VerbatimChar"/>
-        </w:rPr>
-        <w:t xml:space="preserve">require(maps) # activación de librería</w:t>
-      </w:r>
-      <w:r>
-        <w:br w:type="textWrapping"/>
-      </w:r>
-      <w:r>
-        <w:rPr>
-          <w:rStyle w:val="VerbatimChar"/>
-        </w:rPr>
-        <w:t xml:space="preserve">require(mapproj) # se usará para projection="polyconic"</w:t>
-      </w:r>
-      <w:r>
-        <w:br w:type="textWrapping"/>
-      </w:r>
-      <w:r>
-        <w:rPr>
-          <w:rStyle w:val="VerbatimChar"/>
-        </w:rPr>
-        <w:t xml:space="preserve">  # Cargar los datos</w:t>
-      </w:r>
-      <w:r>
-        <w:br w:type="textWrapping"/>
-      </w:r>
-      <w:r>
-        <w:rPr>
-          <w:rStyle w:val="VerbatimChar"/>
-        </w:rPr>
-        <w:t xml:space="preserve">  # unemp incluye datos para condados de los Estados Unidos continentales.</w:t>
-      </w:r>
-      <w:r>
-        <w:br w:type="textWrapping"/>
-      </w:r>
-      <w:r>
-        <w:rPr>
-          <w:rStyle w:val="VerbatimChar"/>
-        </w:rPr>
-        <w:t xml:space="preserve">data(unemp) # Datos de desempleo</w:t>
-      </w:r>
-      <w:r>
-        <w:br w:type="textWrapping"/>
-      </w:r>
-      <w:r>
-        <w:rPr>
-          <w:rStyle w:val="VerbatimChar"/>
-        </w:rPr>
-        <w:t xml:space="preserve">data(county.fips) # mapa de los condados</w:t>
-      </w:r>
-    </w:p>
-    <w:bookmarkStart w:id="151" w:name="enlaces"/>
-    <w:p>
-      <w:pPr>
-        <w:pStyle w:val="Heading2"/>
-      </w:pPr>
-      <w:r>
-        <w:t xml:space="preserve">Enlaces</w:t>
-      </w:r>
-    </w:p>
-    <w:bookmarkEnd w:id="151"/>
-    <w:p>
-      <w:pPr>
-        <w:numPr>
-          <w:numId w:val="106"/>
+        <w:numPr>
+          <w:numId w:val="105"/>
           <w:ilvl w:val="0"/>
         </w:numPr>
       </w:pPr>
@@ -6117,7 +6051,7 @@
     <w:p>
       <w:pPr>
         <w:numPr>
-          <w:numId w:val="106"/>
+          <w:numId w:val="105"/>
           <w:ilvl w:val="0"/>
         </w:numPr>
       </w:pPr>
@@ -6171,7 +6105,7 @@
         <w:t xml:space="preserve">    -&lt;https://github.com/asanzdiego/curso-git-github-markdown-2015&gt;</w:t>
       </w:r>
     </w:p>
-    <w:bookmarkStart w:id="152" w:name="imágenes"/>
+    <w:bookmarkStart w:id="151" w:name="imágenes"/>
     <w:p>
       <w:pPr>
         <w:pStyle w:val="Heading2"/>
@@ -6180,12 +6114,12 @@
         <w:t xml:space="preserve">Imágenes</w:t>
       </w:r>
     </w:p>
-    <w:bookmarkEnd w:id="152"/>
-    <w:p>
-      <w:pPr>
-        <w:pStyle w:val="Compact"/>
-        <w:numPr>
-          <w:numId w:val="107"/>
+    <w:bookmarkEnd w:id="151"/>
+    <w:p>
+      <w:pPr>
+        <w:pStyle w:val="Compact"/>
+        <w:numPr>
+          <w:numId w:val="106"/>
           <w:ilvl w:val="0"/>
         </w:numPr>
       </w:pPr>
@@ -6213,7 +6147,7 @@
                     </pic:cNvPicPr>
                   </pic:nvPicPr>
                   <pic:blipFill>
-                    <a:blip r:embed="rId153"/>
+                    <a:blip r:embed="rId152"/>
                     <a:stretch>
                       <a:fillRect/>
                     </a:stretch>
@@ -6280,7 +6214,7 @@
 <file path=word/numbering.xml><?xml version="1.0" encoding="utf-8"?>
 <w:numbering xmlns:w="http://schemas.openxmlformats.org/wordprocessingml/2006/main">
   <w:abstractNum w:abstractNumId="0">
-    <w:nsid w:val="837be4d2"/>
+    <w:nsid w:val="1da23f75"/>
     <w:multiLevelType w:val="multilevel"/>
     <w:lvl w:ilvl="0">
       <w:numFmt w:val="bullet"/>
@@ -6361,7 +6295,7 @@
     </w:lvl>
   </w:abstractNum>
   <w:abstractNum w:abstractNumId="2">
-    <w:nsid w:val="843424ef"/>
+    <w:nsid w:val="232316bc"/>
     <w:multiLevelType w:val="multilevel"/>
     <w:lvl w:ilvl="0">
       <w:numFmt w:val="bullet"/>
@@ -6442,7 +6376,7 @@
     </w:lvl>
   </w:abstractNum>
   <w:abstractNum w:abstractNumId="3">
-    <w:nsid w:val="1293a24a"/>
+    <w:nsid w:val="b64e3ed9"/>
     <w:multiLevelType w:val="multilevel"/>
     <w:lvl w:ilvl="0">
       <w:start w:val="1"/>
@@ -6908,9 +6842,6 @@
     <w:abstractNumId w:val="2"/>
   </w:num>
   <w:num w:numId="106">
-    <w:abstractNumId w:val="2"/>
-  </w:num>
-  <w:num w:numId="107">
     <w:abstractNumId w:val="2"/>
   </w:num>
 </w:numbering>

--- a/slides/export/git-github-markdown.docx
+++ b/slides/export/git-github-markdown.docx
@@ -1493,40 +1493,19 @@
         <w:t xml:space="preserve">git config --global user.email "correo@electronico.es"</w:t>
       </w:r>
     </w:p>
-    <w:bookmarkStart w:id="63" w:name="smartgit"/>
-    <w:p>
-      <w:pPr>
-        <w:pStyle w:val="Heading2"/>
-      </w:pPr>
-      <w:r>
-        <w:t xml:space="preserve">SmartGit</w:t>
+    <w:bookmarkStart w:id="63" w:name="guis"/>
+    <w:p>
+      <w:pPr>
+        <w:pStyle w:val="Heading2"/>
+      </w:pPr>
+      <w:r>
+        <w:t xml:space="preserve">GUIs</w:t>
       </w:r>
     </w:p>
     <w:bookmarkEnd w:id="63"/>
     <w:p>
       <w:pPr>
-        <w:numPr>
-          <w:numId w:val="36"/>
-          <w:ilvl w:val="0"/>
-        </w:numPr>
-      </w:pPr>
-      <w:r>
-        <w:t xml:space="preserve">GUI multiplataforma.</w:t>
-      </w:r>
-    </w:p>
-    <w:p>
-      <w:pPr>
-        <w:numPr>
-          <w:numId w:val="36"/>
-          <w:ilvl w:val="0"/>
-        </w:numPr>
-      </w:pPr>
-      <w:r>
-        <w:t xml:space="preserve">Gratis para uso no comercial.</w:t>
-      </w:r>
-    </w:p>
-    <w:p>
-      <w:pPr>
+        <w:pStyle w:val="Compact"/>
         <w:numPr>
           <w:numId w:val="36"/>
           <w:ilvl w:val="0"/>
@@ -1537,7 +1516,7 @@
           <w:rPr>
             <w:rStyle w:val="Link"/>
           </w:rPr>
-          <w:t xml:space="preserve">https://www.syntevo.com/smartgit/</w:t>
+          <w:t xml:space="preserve">https://git-scm.com/downloads/guis</w:t>
         </w:r>
       </w:hyperlink>
     </w:p>
@@ -6211,7 +6190,7 @@
 <file path=word/numbering.xml><?xml version="1.0" encoding="utf-8"?>
 <w:numbering xmlns:w="http://schemas.openxmlformats.org/wordprocessingml/2006/main">
   <w:abstractNum w:abstractNumId="0">
-    <w:nsid w:val="81ea4126"/>
+    <w:nsid w:val="674e181c"/>
     <w:multiLevelType w:val="multilevel"/>
     <w:lvl w:ilvl="0">
       <w:numFmt w:val="bullet"/>
@@ -6292,7 +6271,7 @@
     </w:lvl>
   </w:abstractNum>
   <w:abstractNum w:abstractNumId="2">
-    <w:nsid w:val="379d2928"/>
+    <w:nsid w:val="363b5140"/>
     <w:multiLevelType w:val="multilevel"/>
     <w:lvl w:ilvl="0">
       <w:numFmt w:val="bullet"/>
@@ -6373,7 +6352,7 @@
     </w:lvl>
   </w:abstractNum>
   <w:abstractNum w:abstractNumId="3">
-    <w:nsid w:val="a5867802"/>
+    <w:nsid w:val="956c3d18"/>
     <w:multiLevelType w:val="multilevel"/>
     <w:lvl w:ilvl="0">
       <w:start w:val="1"/>

--- a/slides/export/git-github-markdown.docx
+++ b/slides/export/git-github-markdown.docx
@@ -6190,7 +6190,7 @@
 <file path=word/numbering.xml><?xml version="1.0" encoding="utf-8"?>
 <w:numbering xmlns:w="http://schemas.openxmlformats.org/wordprocessingml/2006/main">
   <w:abstractNum w:abstractNumId="0">
-    <w:nsid w:val="674e181c"/>
+    <w:nsid w:val="eda3bc82"/>
     <w:multiLevelType w:val="multilevel"/>
     <w:lvl w:ilvl="0">
       <w:numFmt w:val="bullet"/>
@@ -6271,7 +6271,7 @@
     </w:lvl>
   </w:abstractNum>
   <w:abstractNum w:abstractNumId="2">
-    <w:nsid w:val="363b5140"/>
+    <w:nsid w:val="2b6c912d"/>
     <w:multiLevelType w:val="multilevel"/>
     <w:lvl w:ilvl="0">
       <w:numFmt w:val="bullet"/>
@@ -6352,7 +6352,7 @@
     </w:lvl>
   </w:abstractNum>
   <w:abstractNum w:abstractNumId="3">
-    <w:nsid w:val="956c3d18"/>
+    <w:nsid w:val="3a59b6da"/>
     <w:multiLevelType w:val="multilevel"/>
     <w:lvl w:ilvl="0">
       <w:start w:val="1"/>
